--- a/Documents/เล่ม/บทที่ 3.docx
+++ b/Documents/เล่ม/บทที่ 3.docx
@@ -7,7 +7,7 @@
         <w:spacing w:line="240" w:lineRule="auto"/>
         <w:jc w:val="center"/>
         <w:rPr>
-          <w:rFonts w:ascii="TH SarabunPSK" w:hAnsi="TH SarabunPSK" w:cs="TH SarabunPSK" w:hint="cs"/>
+          <w:rFonts w:ascii="TH SarabunPSK" w:hAnsi="TH SarabunPSK" w:cs="TH SarabunPSK"/>
           <w:b/>
           <w:bCs/>
           <w:sz w:val="36"/>
@@ -102,7 +102,7 @@
         <w:spacing w:line="240" w:lineRule="auto"/>
         <w:jc w:val="thaiDistribute"/>
         <w:rPr>
-          <w:rFonts w:ascii="TH SarabunPSK" w:hAnsi="TH SarabunPSK" w:cs="TH SarabunPSK" w:hint="cs"/>
+          <w:rFonts w:ascii="TH SarabunPSK" w:hAnsi="TH SarabunPSK" w:cs="TH SarabunPSK"/>
           <w:sz w:val="32"/>
           <w:szCs w:val="32"/>
         </w:rPr>
@@ -222,10 +222,36 @@
           <w:tab w:val="left" w:pos="567"/>
         </w:tabs>
         <w:spacing w:line="240" w:lineRule="auto"/>
+        <w:jc w:val="thaiDistribute"/>
+        <w:rPr>
+          <w:rFonts w:ascii="TH SarabunPSK" w:hAnsi="TH SarabunPSK" w:cs="TH SarabunPSK"/>
+          <w:b/>
+          <w:bCs/>
+          <w:sz w:val="32"/>
+          <w:szCs w:val="32"/>
+        </w:rPr>
+      </w:pPr>
+      <w:r>
+        <w:rPr>
+          <w:rFonts w:ascii="TH SarabunPSK" w:hAnsi="TH SarabunPSK" w:cs="TH SarabunPSK"/>
+          <w:b/>
+          <w:bCs/>
+          <w:sz w:val="32"/>
+          <w:szCs w:val="32"/>
+        </w:rPr>
+        <w:t xml:space="preserve">3.2 </w:t>
+      </w:r>
+    </w:p>
+    <w:p>
+      <w:pPr>
+        <w:tabs>
+          <w:tab w:val="left" w:pos="567"/>
+        </w:tabs>
+        <w:spacing w:line="240" w:lineRule="auto"/>
         <w:ind w:firstLine="1021"/>
         <w:jc w:val="thaiDistribute"/>
         <w:rPr>
-          <w:rFonts w:cs="TH SarabunPSK" w:hint="cs"/>
+          <w:rFonts w:cs="TH SarabunPSK"/>
           <w:b/>
           <w:bCs/>
           <w:sz w:val="32"/>

--- a/Documents/เล่ม/บทที่ 3.docx
+++ b/Documents/เล่ม/บทที่ 3.docx
@@ -222,6 +222,396 @@
           <w:tab w:val="left" w:pos="567"/>
         </w:tabs>
         <w:spacing w:line="240" w:lineRule="auto"/>
+        <w:ind w:firstLine="1021"/>
+        <w:jc w:val="thaiDistribute"/>
+        <w:rPr>
+          <w:rFonts w:ascii="TH SarabunPSK" w:hAnsi="TH SarabunPSK" w:cs="TH SarabunPSK"/>
+          <w:sz w:val="32"/>
+          <w:szCs w:val="32"/>
+        </w:rPr>
+      </w:pPr>
+      <w:r>
+        <w:rPr>
+          <w:rFonts w:ascii="TH SarabunPSK" w:hAnsi="TH SarabunPSK" w:cs="TH SarabunPSK" w:hint="cs"/>
+          <w:sz w:val="32"/>
+          <w:szCs w:val="32"/>
+          <w:cs/>
+        </w:rPr>
+        <w:t xml:space="preserve">โครงสร้างระบบของโครงงานนี้ประกอบด้วยส่วนต่างๆดังต่อไปนี้ </w:t>
+      </w:r>
+      <w:r>
+        <w:rPr>
+          <w:rFonts w:ascii="TH SarabunPSK" w:hAnsi="TH SarabunPSK" w:cs="TH SarabunPSK" w:hint="cs"/>
+          <w:sz w:val="32"/>
+          <w:szCs w:val="32"/>
+          <w:cs/>
+        </w:rPr>
+        <w:t xml:space="preserve">โรงเรือนเพาะเห็ดนางฟ้า </w:t>
+      </w:r>
+      <w:r>
+        <w:rPr>
+          <w:rFonts w:ascii="TH SarabunPSK" w:hAnsi="TH SarabunPSK" w:cs="TH SarabunPSK"/>
+          <w:sz w:val="32"/>
+          <w:szCs w:val="32"/>
+        </w:rPr>
+        <w:t xml:space="preserve">Lora Communication Web Application </w:t>
+      </w:r>
+      <w:r>
+        <w:rPr>
+          <w:rFonts w:ascii="TH SarabunPSK" w:hAnsi="TH SarabunPSK" w:cs="TH SarabunPSK" w:hint="cs"/>
+          <w:sz w:val="32"/>
+          <w:szCs w:val="32"/>
+          <w:cs/>
+        </w:rPr>
+        <w:t xml:space="preserve">และ </w:t>
+      </w:r>
+      <w:r>
+        <w:rPr>
+          <w:rFonts w:ascii="TH SarabunPSK" w:hAnsi="TH SarabunPSK" w:cs="TH SarabunPSK"/>
+          <w:sz w:val="32"/>
+          <w:szCs w:val="32"/>
+        </w:rPr>
+        <w:t>Windows Application</w:t>
+      </w:r>
+    </w:p>
+    <w:tbl>
+      <w:tblPr>
+        <w:tblStyle w:val="TableGrid"/>
+        <w:tblW w:w="0" w:type="auto"/>
+        <w:tblBorders>
+          <w:top w:val="none" w:sz="0" w:space="0" w:color="auto"/>
+          <w:left w:val="none" w:sz="0" w:space="0" w:color="auto"/>
+          <w:bottom w:val="none" w:sz="0" w:space="0" w:color="auto"/>
+          <w:right w:val="none" w:sz="0" w:space="0" w:color="auto"/>
+          <w:insideH w:val="none" w:sz="0" w:space="0" w:color="auto"/>
+          <w:insideV w:val="none" w:sz="0" w:space="0" w:color="auto"/>
+        </w:tblBorders>
+        <w:tblLook w:val="04A0" w:firstRow="1" w:lastRow="0" w:firstColumn="1" w:lastColumn="0" w:noHBand="0" w:noVBand="1"/>
+      </w:tblPr>
+      <w:tblGrid>
+        <w:gridCol w:w="8630"/>
+      </w:tblGrid>
+      <w:tr>
+        <w:trPr>
+          <w:trHeight w:val="5311"/>
+        </w:trPr>
+        <w:tc>
+          <w:tcPr>
+            <w:tcW w:w="8630" w:type="dxa"/>
+          </w:tcPr>
+          <w:p>
+            <w:pPr>
+              <w:tabs>
+                <w:tab w:val="left" w:pos="567"/>
+              </w:tabs>
+              <w:jc w:val="center"/>
+              <w:rPr>
+                <w:rFonts w:ascii="TH SarabunPSK" w:hAnsi="TH SarabunPSK" w:cs="TH SarabunPSK"/>
+                <w:sz w:val="32"/>
+                <w:szCs w:val="32"/>
+              </w:rPr>
+            </w:pPr>
+            <w:r>
+              <w:rPr>
+                <w:rFonts w:ascii="TH SarabunPSK" w:hAnsi="TH SarabunPSK" w:cs="TH SarabunPSK"/>
+                <w:noProof/>
+                <w:sz w:val="32"/>
+                <w:szCs w:val="32"/>
+              </w:rPr>
+              <w:drawing>
+                <wp:inline distT="0" distB="0" distL="0" distR="0" wp14:anchorId="571ECE71" wp14:editId="30486DE1">
+                  <wp:extent cx="5130800" cy="3067050"/>
+                  <wp:effectExtent l="0" t="0" r="0" b="0"/>
+                  <wp:docPr id="1" name="Picture 1"/>
+                  <wp:cNvGraphicFramePr>
+                    <a:graphicFrameLocks xmlns:a="http://schemas.openxmlformats.org/drawingml/2006/main" noChangeAspect="1"/>
+                  </wp:cNvGraphicFramePr>
+                  <a:graphic xmlns:a="http://schemas.openxmlformats.org/drawingml/2006/main">
+                    <a:graphicData uri="http://schemas.openxmlformats.org/drawingml/2006/picture">
+                      <pic:pic xmlns:pic="http://schemas.openxmlformats.org/drawingml/2006/picture">
+                        <pic:nvPicPr>
+                          <pic:cNvPr id="1" name="Picture 1"/>
+                          <pic:cNvPicPr/>
+                        </pic:nvPicPr>
+                        <pic:blipFill rotWithShape="1">
+                          <a:blip r:embed="rId4" cstate="print">
+                            <a:extLst>
+                              <a:ext uri="{28A0092B-C50C-407E-A947-70E740481C1C}">
+                                <a14:useLocalDpi xmlns:a14="http://schemas.microsoft.com/office/drawing/2010/main" val="0"/>
+                              </a:ext>
+                            </a:extLst>
+                          </a:blip>
+                          <a:srcRect l="3148" t="1" r="1111" b="1045"/>
+                          <a:stretch/>
+                        </pic:blipFill>
+                        <pic:spPr bwMode="auto">
+                          <a:xfrm>
+                            <a:off x="0" y="0"/>
+                            <a:ext cx="5220194" cy="3120487"/>
+                          </a:xfrm>
+                          <a:prstGeom prst="rect">
+                            <a:avLst/>
+                          </a:prstGeom>
+                          <a:ln>
+                            <a:noFill/>
+                          </a:ln>
+                          <a:extLst>
+                            <a:ext uri="{53640926-AAD7-44D8-BBD7-CCE9431645EC}">
+                              <a14:shadowObscured xmlns:a14="http://schemas.microsoft.com/office/drawing/2010/main"/>
+                            </a:ext>
+                          </a:extLst>
+                        </pic:spPr>
+                      </pic:pic>
+                    </a:graphicData>
+                  </a:graphic>
+                </wp:inline>
+              </w:drawing>
+            </w:r>
+          </w:p>
+          <w:p>
+            <w:pPr>
+              <w:tabs>
+                <w:tab w:val="left" w:pos="567"/>
+              </w:tabs>
+              <w:jc w:val="center"/>
+              <w:rPr>
+                <w:rFonts w:ascii="TH SarabunPSK" w:hAnsi="TH SarabunPSK" w:cs="TH SarabunPSK" w:hint="cs"/>
+                <w:sz w:val="32"/>
+                <w:szCs w:val="32"/>
+              </w:rPr>
+            </w:pPr>
+            <w:r>
+              <w:rPr>
+                <w:rFonts w:ascii="TH SarabunPSK" w:hAnsi="TH SarabunPSK" w:cs="TH SarabunPSK" w:hint="cs"/>
+                <w:sz w:val="32"/>
+                <w:szCs w:val="32"/>
+                <w:cs/>
+              </w:rPr>
+              <w:t xml:space="preserve">รูปที่ 3.1 </w:t>
+            </w:r>
+            <w:r>
+              <w:rPr>
+                <w:rFonts w:ascii="TH SarabunPSK" w:hAnsi="TH SarabunPSK" w:cs="TH SarabunPSK" w:hint="cs"/>
+                <w:sz w:val="32"/>
+                <w:szCs w:val="32"/>
+                <w:cs/>
+              </w:rPr>
+              <w:t xml:space="preserve">แสดงภาพ </w:t>
+            </w:r>
+            <w:r>
+              <w:rPr>
+                <w:rFonts w:ascii="TH SarabunPSK" w:hAnsi="TH SarabunPSK" w:cs="TH SarabunPSK"/>
+                <w:sz w:val="32"/>
+                <w:szCs w:val="32"/>
+              </w:rPr>
+              <w:t>System Diagram</w:t>
+            </w:r>
+          </w:p>
+        </w:tc>
+      </w:tr>
+      <w:tr>
+        <w:trPr>
+          <w:trHeight w:val="3966"/>
+        </w:trPr>
+        <w:tc>
+          <w:tcPr>
+            <w:tcW w:w="8630" w:type="dxa"/>
+          </w:tcPr>
+          <w:p>
+            <w:pPr>
+              <w:tabs>
+                <w:tab w:val="left" w:pos="567"/>
+              </w:tabs>
+              <w:jc w:val="center"/>
+              <w:rPr>
+                <w:rFonts w:ascii="TH SarabunPSK" w:hAnsi="TH SarabunPSK" w:cs="TH SarabunPSK"/>
+                <w:sz w:val="32"/>
+                <w:szCs w:val="32"/>
+              </w:rPr>
+            </w:pPr>
+            <w:r>
+              <w:rPr>
+                <w:rFonts w:ascii="TH SarabunPSK" w:hAnsi="TH SarabunPSK" w:cs="TH SarabunPSK"/>
+                <w:noProof/>
+                <w:sz w:val="32"/>
+                <w:szCs w:val="32"/>
+              </w:rPr>
+              <w:lastRenderedPageBreak/>
+              <w:drawing>
+                <wp:inline distT="0" distB="0" distL="0" distR="0" wp14:anchorId="26AAFBF5" wp14:editId="408D0DFE">
+                  <wp:extent cx="5327650" cy="2444750"/>
+                  <wp:effectExtent l="0" t="0" r="6350" b="0"/>
+                  <wp:docPr id="2" name="Picture 2"/>
+                  <wp:cNvGraphicFramePr>
+                    <a:graphicFrameLocks xmlns:a="http://schemas.openxmlformats.org/drawingml/2006/main" noChangeAspect="1"/>
+                  </wp:cNvGraphicFramePr>
+                  <a:graphic xmlns:a="http://schemas.openxmlformats.org/drawingml/2006/main">
+                    <a:graphicData uri="http://schemas.openxmlformats.org/drawingml/2006/picture">
+                      <pic:pic xmlns:pic="http://schemas.openxmlformats.org/drawingml/2006/picture">
+                        <pic:nvPicPr>
+                          <pic:cNvPr id="2" name="Picture 2"/>
+                          <pic:cNvPicPr/>
+                        </pic:nvPicPr>
+                        <pic:blipFill rotWithShape="1">
+                          <a:blip r:embed="rId5" cstate="print">
+                            <a:extLst>
+                              <a:ext uri="{28A0092B-C50C-407E-A947-70E740481C1C}">
+                                <a14:useLocalDpi xmlns:a14="http://schemas.microsoft.com/office/drawing/2010/main" val="0"/>
+                              </a:ext>
+                            </a:extLst>
+                          </a:blip>
+                          <a:srcRect t="3826"/>
+                          <a:stretch/>
+                        </pic:blipFill>
+                        <pic:spPr bwMode="auto">
+                          <a:xfrm>
+                            <a:off x="0" y="0"/>
+                            <a:ext cx="5385426" cy="2471262"/>
+                          </a:xfrm>
+                          <a:prstGeom prst="rect">
+                            <a:avLst/>
+                          </a:prstGeom>
+                          <a:ln>
+                            <a:noFill/>
+                          </a:ln>
+                          <a:extLst>
+                            <a:ext uri="{53640926-AAD7-44D8-BBD7-CCE9431645EC}">
+                              <a14:shadowObscured xmlns:a14="http://schemas.microsoft.com/office/drawing/2010/main"/>
+                            </a:ext>
+                          </a:extLst>
+                        </pic:spPr>
+                      </pic:pic>
+                    </a:graphicData>
+                  </a:graphic>
+                </wp:inline>
+              </w:drawing>
+            </w:r>
+          </w:p>
+          <w:p>
+            <w:pPr>
+              <w:tabs>
+                <w:tab w:val="left" w:pos="567"/>
+              </w:tabs>
+              <w:jc w:val="center"/>
+              <w:rPr>
+                <w:rFonts w:ascii="TH SarabunPSK" w:hAnsi="TH SarabunPSK" w:cs="TH SarabunPSK"/>
+                <w:sz w:val="32"/>
+                <w:szCs w:val="32"/>
+              </w:rPr>
+            </w:pPr>
+          </w:p>
+          <w:p>
+            <w:pPr>
+              <w:tabs>
+                <w:tab w:val="left" w:pos="567"/>
+              </w:tabs>
+              <w:jc w:val="center"/>
+              <w:rPr>
+                <w:rFonts w:ascii="TH SarabunPSK" w:hAnsi="TH SarabunPSK" w:cs="TH SarabunPSK"/>
+                <w:sz w:val="32"/>
+                <w:szCs w:val="32"/>
+              </w:rPr>
+            </w:pPr>
+            <w:r>
+              <w:rPr>
+                <w:rFonts w:ascii="TH SarabunPSK" w:hAnsi="TH SarabunPSK" w:cs="TH SarabunPSK" w:hint="cs"/>
+                <w:sz w:val="32"/>
+                <w:szCs w:val="32"/>
+                <w:cs/>
+              </w:rPr>
+              <w:t xml:space="preserve">รูปที่ 3.2 แสดงภาพ </w:t>
+            </w:r>
+            <w:r>
+              <w:rPr>
+                <w:rFonts w:ascii="TH SarabunPSK" w:hAnsi="TH SarabunPSK" w:cs="TH SarabunPSK"/>
+                <w:sz w:val="32"/>
+                <w:szCs w:val="32"/>
+              </w:rPr>
+              <w:t>Box Diagram</w:t>
+            </w:r>
+          </w:p>
+        </w:tc>
+      </w:tr>
+    </w:tbl>
+    <w:p>
+      <w:pPr>
+        <w:tabs>
+          <w:tab w:val="left" w:pos="567"/>
+        </w:tabs>
+        <w:spacing w:line="240" w:lineRule="auto"/>
+        <w:jc w:val="thaiDistribute"/>
+        <w:rPr>
+          <w:rFonts w:ascii="TH SarabunPSK" w:hAnsi="TH SarabunPSK" w:cs="TH SarabunPSK"/>
+          <w:sz w:val="32"/>
+          <w:szCs w:val="32"/>
+        </w:rPr>
+      </w:pPr>
+    </w:p>
+    <w:p>
+      <w:pPr>
+        <w:tabs>
+          <w:tab w:val="left" w:pos="567"/>
+        </w:tabs>
+        <w:spacing w:line="240" w:lineRule="auto"/>
+        <w:ind w:firstLine="1021"/>
+        <w:jc w:val="thaiDistribute"/>
+        <w:rPr>
+          <w:rFonts w:ascii="TH SarabunPSK" w:hAnsi="TH SarabunPSK" w:cs="TH SarabunPSK" w:hint="cs"/>
+          <w:sz w:val="32"/>
+          <w:szCs w:val="32"/>
+          <w:cs/>
+        </w:rPr>
+      </w:pPr>
+      <w:r>
+        <w:rPr>
+          <w:rFonts w:ascii="TH SarabunPSK" w:hAnsi="TH SarabunPSK" w:cs="TH SarabunPSK" w:hint="cs"/>
+          <w:sz w:val="32"/>
+          <w:szCs w:val="32"/>
+          <w:cs/>
+        </w:rPr>
+        <w:t xml:space="preserve">จากภาพ </w:t>
+      </w:r>
+      <w:r>
+        <w:rPr>
+          <w:rFonts w:ascii="TH SarabunPSK" w:hAnsi="TH SarabunPSK" w:cs="TH SarabunPSK"/>
+          <w:sz w:val="32"/>
+          <w:szCs w:val="32"/>
+        </w:rPr>
+        <w:t xml:space="preserve">System Diagram </w:t>
+      </w:r>
+      <w:r>
+        <w:rPr>
+          <w:rFonts w:ascii="TH SarabunPSK" w:hAnsi="TH SarabunPSK" w:cs="TH SarabunPSK" w:hint="cs"/>
+          <w:sz w:val="32"/>
+          <w:szCs w:val="32"/>
+          <w:cs/>
+        </w:rPr>
+        <w:t xml:space="preserve">และ </w:t>
+      </w:r>
+      <w:r>
+        <w:rPr>
+          <w:rFonts w:ascii="TH SarabunPSK" w:hAnsi="TH SarabunPSK" w:cs="TH SarabunPSK"/>
+          <w:sz w:val="32"/>
+          <w:szCs w:val="32"/>
+        </w:rPr>
+        <w:t xml:space="preserve">Box Diagram </w:t>
+      </w:r>
+      <w:r>
+        <w:rPr>
+          <w:rFonts w:ascii="TH SarabunPSK" w:hAnsi="TH SarabunPSK" w:cs="TH SarabunPSK" w:hint="cs"/>
+          <w:sz w:val="32"/>
+          <w:szCs w:val="32"/>
+          <w:cs/>
+        </w:rPr>
+        <w:t>ด้านบน</w:t>
+      </w:r>
+    </w:p>
+    <w:p>
+      <w:pPr>
+        <w:tabs>
+          <w:tab w:val="left" w:pos="567"/>
+        </w:tabs>
+        <w:spacing w:line="240" w:lineRule="auto"/>
         <w:jc w:val="thaiDistribute"/>
         <w:rPr>
           <w:rFonts w:ascii="TH SarabunPSK" w:hAnsi="TH SarabunPSK" w:cs="TH SarabunPSK"/>
@@ -240,6 +630,5377 @@
           <w:szCs w:val="32"/>
         </w:rPr>
         <w:t xml:space="preserve">3.2 </w:t>
+      </w:r>
+      <w:r>
+        <w:rPr>
+          <w:rFonts w:ascii="TH SarabunPSK" w:hAnsi="TH SarabunPSK" w:cs="TH SarabunPSK" w:hint="cs"/>
+          <w:b/>
+          <w:bCs/>
+          <w:sz w:val="32"/>
+          <w:szCs w:val="32"/>
+          <w:cs/>
+        </w:rPr>
+        <w:t>การออกแบบ</w:t>
+      </w:r>
+      <w:r>
+        <w:rPr>
+          <w:rFonts w:ascii="TH SarabunPSK" w:hAnsi="TH SarabunPSK" w:cs="TH SarabunPSK" w:hint="cs"/>
+          <w:b/>
+          <w:bCs/>
+          <w:sz w:val="32"/>
+          <w:szCs w:val="32"/>
+          <w:cs/>
+        </w:rPr>
+        <w:t>และสร้าง</w:t>
+      </w:r>
+      <w:r>
+        <w:rPr>
+          <w:rFonts w:ascii="TH SarabunPSK" w:hAnsi="TH SarabunPSK" w:cs="TH SarabunPSK" w:hint="cs"/>
+          <w:b/>
+          <w:bCs/>
+          <w:sz w:val="32"/>
+          <w:szCs w:val="32"/>
+          <w:cs/>
+        </w:rPr>
+        <w:t>โรงเรือนสำหรับเพาะเห็ดนางฟ้า</w:t>
+      </w:r>
+    </w:p>
+    <w:p>
+      <w:pPr>
+        <w:tabs>
+          <w:tab w:val="left" w:pos="567"/>
+        </w:tabs>
+        <w:spacing w:line="240" w:lineRule="auto"/>
+        <w:ind w:firstLine="1021"/>
+        <w:jc w:val="thaiDistribute"/>
+        <w:rPr>
+          <w:rFonts w:ascii="TH SarabunPSK" w:hAnsi="TH SarabunPSK" w:cs="TH SarabunPSK" w:hint="cs"/>
+          <w:b/>
+          <w:bCs/>
+          <w:sz w:val="32"/>
+          <w:szCs w:val="32"/>
+        </w:rPr>
+      </w:pPr>
+    </w:p>
+    <w:p>
+      <w:pPr>
+        <w:tabs>
+          <w:tab w:val="left" w:pos="567"/>
+        </w:tabs>
+        <w:spacing w:line="240" w:lineRule="auto"/>
+        <w:jc w:val="thaiDistribute"/>
+        <w:rPr>
+          <w:rFonts w:ascii="TH SarabunPSK" w:hAnsi="TH SarabunPSK" w:cs="TH SarabunPSK" w:hint="cs"/>
+          <w:b/>
+          <w:bCs/>
+          <w:sz w:val="32"/>
+          <w:szCs w:val="32"/>
+        </w:rPr>
+      </w:pPr>
+      <w:r>
+        <w:rPr>
+          <w:rFonts w:ascii="TH SarabunPSK" w:hAnsi="TH SarabunPSK" w:cs="TH SarabunPSK" w:hint="cs"/>
+          <w:b/>
+          <w:bCs/>
+          <w:sz w:val="32"/>
+          <w:szCs w:val="32"/>
+          <w:cs/>
+        </w:rPr>
+        <w:t xml:space="preserve">3.3 </w:t>
+      </w:r>
+      <w:r>
+        <w:rPr>
+          <w:rFonts w:ascii="TH SarabunPSK" w:hAnsi="TH SarabunPSK" w:cs="TH SarabunPSK" w:hint="cs"/>
+          <w:b/>
+          <w:bCs/>
+          <w:sz w:val="32"/>
+          <w:szCs w:val="32"/>
+          <w:cs/>
+        </w:rPr>
+        <w:t>การออกแบบวงจร</w:t>
+      </w:r>
+      <w:r>
+        <w:rPr>
+          <w:rFonts w:ascii="TH SarabunPSK" w:hAnsi="TH SarabunPSK" w:cs="TH SarabunPSK"/>
+          <w:b/>
+          <w:bCs/>
+          <w:sz w:val="32"/>
+          <w:szCs w:val="32"/>
+          <w:cs/>
+        </w:rPr>
+        <w:t>ตัวต้านทานตรวจสอบกระแส</w:t>
+      </w:r>
+    </w:p>
+    <w:p>
+      <w:pPr>
+        <w:tabs>
+          <w:tab w:val="left" w:pos="567"/>
+        </w:tabs>
+        <w:spacing w:line="240" w:lineRule="auto"/>
+        <w:ind w:firstLine="1021"/>
+        <w:jc w:val="thaiDistribute"/>
+        <w:rPr>
+          <w:rFonts w:ascii="TH SarabunPSK" w:hAnsi="TH SarabunPSK" w:cs="TH SarabunPSK"/>
+          <w:sz w:val="32"/>
+          <w:szCs w:val="32"/>
+        </w:rPr>
+      </w:pPr>
+      <w:r>
+        <w:rPr>
+          <w:rFonts w:ascii="TH SarabunPSK" w:hAnsi="TH SarabunPSK" w:cs="TH SarabunPSK" w:hint="cs"/>
+          <w:sz w:val="32"/>
+          <w:szCs w:val="32"/>
+          <w:cs/>
+        </w:rPr>
+        <w:t xml:space="preserve">วงจรตัวต้านทานตรวจสอบกระแส </w:t>
+      </w:r>
+      <w:r>
+        <w:rPr>
+          <w:rFonts w:ascii="TH SarabunPSK" w:hAnsi="TH SarabunPSK" w:cs="TH SarabunPSK" w:hint="cs"/>
+          <w:sz w:val="32"/>
+          <w:szCs w:val="32"/>
+          <w:cs/>
+        </w:rPr>
+        <w:t>มีวัตถุประสงค์เพื่อใช้การตรวจสอบสถานการณ์ทำงาน ของ</w:t>
+      </w:r>
+      <w:r>
+        <w:rPr>
+          <w:rFonts w:ascii="TH SarabunPSK" w:hAnsi="TH SarabunPSK" w:cs="TH SarabunPSK" w:hint="cs"/>
+          <w:sz w:val="32"/>
+          <w:szCs w:val="32"/>
+          <w:cs/>
+        </w:rPr>
+        <w:t xml:space="preserve"> พัดลมระบายอากาศ ปั้มพ่นหมอก </w:t>
+      </w:r>
+      <w:r>
+        <w:rPr>
+          <w:rFonts w:ascii="TH SarabunPSK" w:hAnsi="TH SarabunPSK" w:cs="TH SarabunPSK" w:hint="cs"/>
+          <w:sz w:val="32"/>
+          <w:szCs w:val="32"/>
+          <w:cs/>
+        </w:rPr>
+        <w:t>ว่าทำงานจริงตามที่ควบคุม</w:t>
+      </w:r>
+      <w:r>
+        <w:rPr>
+          <w:rFonts w:ascii="TH SarabunPSK" w:hAnsi="TH SarabunPSK" w:cs="TH SarabunPSK" w:hint="cs"/>
+          <w:sz w:val="32"/>
+          <w:szCs w:val="32"/>
+          <w:cs/>
+        </w:rPr>
+        <w:t>หรือไม่</w:t>
+      </w:r>
+      <w:r>
+        <w:rPr>
+          <w:rFonts w:ascii="TH SarabunPSK" w:hAnsi="TH SarabunPSK" w:cs="TH SarabunPSK" w:hint="cs"/>
+          <w:sz w:val="32"/>
+          <w:szCs w:val="32"/>
+          <w:cs/>
+        </w:rPr>
+        <w:t xml:space="preserve"> โดยแสดงการออกแบบวง</w:t>
+      </w:r>
+      <w:r>
+        <w:rPr>
+          <w:rFonts w:ascii="TH SarabunPSK" w:hAnsi="TH SarabunPSK" w:cs="TH SarabunPSK" w:hint="cs"/>
+          <w:sz w:val="32"/>
+          <w:szCs w:val="32"/>
+          <w:cs/>
+        </w:rPr>
+        <w:t>ดังรูปด้านล่าง</w:t>
+      </w:r>
+    </w:p>
+    <w:p>
+      <w:pPr>
+        <w:tabs>
+          <w:tab w:val="left" w:pos="567"/>
+        </w:tabs>
+        <w:spacing w:line="240" w:lineRule="auto"/>
+        <w:ind w:firstLine="1021"/>
+        <w:jc w:val="thaiDistribute"/>
+        <w:rPr>
+          <w:rFonts w:ascii="TH SarabunPSK" w:hAnsi="TH SarabunPSK" w:cs="TH SarabunPSK"/>
+          <w:sz w:val="32"/>
+          <w:szCs w:val="32"/>
+        </w:rPr>
+      </w:pPr>
+    </w:p>
+    <w:tbl>
+      <w:tblPr>
+        <w:tblStyle w:val="TableGrid"/>
+        <w:tblW w:w="0" w:type="auto"/>
+        <w:tblBorders>
+          <w:top w:val="none" w:sz="0" w:space="0" w:color="auto"/>
+          <w:left w:val="none" w:sz="0" w:space="0" w:color="auto"/>
+          <w:bottom w:val="none" w:sz="0" w:space="0" w:color="auto"/>
+          <w:right w:val="none" w:sz="0" w:space="0" w:color="auto"/>
+          <w:insideH w:val="none" w:sz="0" w:space="0" w:color="auto"/>
+          <w:insideV w:val="none" w:sz="0" w:space="0" w:color="auto"/>
+        </w:tblBorders>
+        <w:tblLook w:val="04A0" w:firstRow="1" w:lastRow="0" w:firstColumn="1" w:lastColumn="0" w:noHBand="0" w:noVBand="1"/>
+      </w:tblPr>
+      <w:tblGrid>
+        <w:gridCol w:w="8630"/>
+      </w:tblGrid>
+      <w:tr>
+        <w:tc>
+          <w:tcPr>
+            <w:tcW w:w="8630" w:type="dxa"/>
+          </w:tcPr>
+          <w:p>
+            <w:pPr>
+              <w:tabs>
+                <w:tab w:val="left" w:pos="567"/>
+              </w:tabs>
+              <w:jc w:val="center"/>
+              <w:rPr>
+                <w:rFonts w:ascii="TH SarabunPSK" w:hAnsi="TH SarabunPSK" w:cs="TH SarabunPSK"/>
+                <w:sz w:val="32"/>
+                <w:szCs w:val="32"/>
+              </w:rPr>
+            </w:pPr>
+            <w:r>
+              <w:rPr>
+                <w:noProof/>
+              </w:rPr>
+              <w:lastRenderedPageBreak/>
+              <w:drawing>
+                <wp:inline distT="0" distB="0" distL="0" distR="0" wp14:anchorId="29723B68" wp14:editId="63AF070E">
+                  <wp:extent cx="4512733" cy="3560677"/>
+                  <wp:effectExtent l="0" t="0" r="2540" b="1905"/>
+                  <wp:docPr id="3" name="Picture 3"/>
+                  <wp:cNvGraphicFramePr>
+                    <a:graphicFrameLocks xmlns:a="http://schemas.openxmlformats.org/drawingml/2006/main" noChangeAspect="1"/>
+                  </wp:cNvGraphicFramePr>
+                  <a:graphic xmlns:a="http://schemas.openxmlformats.org/drawingml/2006/main">
+                    <a:graphicData uri="http://schemas.openxmlformats.org/drawingml/2006/picture">
+                      <pic:pic xmlns:pic="http://schemas.openxmlformats.org/drawingml/2006/picture">
+                        <pic:nvPicPr>
+                          <pic:cNvPr id="3" name="Picture 3"/>
+                          <pic:cNvPicPr/>
+                        </pic:nvPicPr>
+                        <pic:blipFill>
+                          <a:blip r:embed="rId6">
+                            <a:extLst>
+                              <a:ext uri="{28A0092B-C50C-407E-A947-70E740481C1C}">
+                                <a14:useLocalDpi xmlns:a14="http://schemas.microsoft.com/office/drawing/2010/main" val="0"/>
+                              </a:ext>
+                            </a:extLst>
+                          </a:blip>
+                          <a:stretch>
+                            <a:fillRect/>
+                          </a:stretch>
+                        </pic:blipFill>
+                        <pic:spPr>
+                          <a:xfrm>
+                            <a:off x="0" y="0"/>
+                            <a:ext cx="4526477" cy="3571522"/>
+                          </a:xfrm>
+                          <a:prstGeom prst="rect">
+                            <a:avLst/>
+                          </a:prstGeom>
+                        </pic:spPr>
+                      </pic:pic>
+                    </a:graphicData>
+                  </a:graphic>
+                </wp:inline>
+              </w:drawing>
+            </w:r>
+          </w:p>
+          <w:p>
+            <w:pPr>
+              <w:tabs>
+                <w:tab w:val="left" w:pos="567"/>
+              </w:tabs>
+              <w:jc w:val="center"/>
+              <w:rPr>
+                <w:rFonts w:ascii="TH SarabunPSK" w:hAnsi="TH SarabunPSK" w:cs="TH SarabunPSK" w:hint="cs"/>
+                <w:sz w:val="32"/>
+                <w:szCs w:val="32"/>
+                <w:cs/>
+              </w:rPr>
+            </w:pPr>
+            <w:r>
+              <w:rPr>
+                <w:rFonts w:ascii="TH SarabunPSK" w:hAnsi="TH SarabunPSK" w:cs="TH SarabunPSK" w:hint="cs"/>
+                <w:sz w:val="32"/>
+                <w:szCs w:val="32"/>
+                <w:cs/>
+              </w:rPr>
+              <w:t>รูปที่ 3.ป แสดงภาพ</w:t>
+            </w:r>
+            <w:r>
+              <w:rPr>
+                <w:rFonts w:ascii="TH SarabunPSK" w:hAnsi="TH SarabunPSK" w:cs="TH SarabunPSK"/>
+                <w:sz w:val="32"/>
+                <w:szCs w:val="32"/>
+                <w:cs/>
+              </w:rPr>
+              <w:t>วงจรตัวต้านทานตรวจสอบกระแส</w:t>
+            </w:r>
+          </w:p>
+        </w:tc>
+      </w:tr>
+    </w:tbl>
+    <w:p>
+      <w:pPr>
+        <w:tabs>
+          <w:tab w:val="left" w:pos="567"/>
+        </w:tabs>
+        <w:spacing w:line="240" w:lineRule="auto"/>
+        <w:ind w:firstLine="1021"/>
+        <w:jc w:val="thaiDistribute"/>
+        <w:rPr>
+          <w:rFonts w:ascii="TH SarabunPSK" w:hAnsi="TH SarabunPSK" w:cs="TH SarabunPSK"/>
+          <w:sz w:val="32"/>
+          <w:szCs w:val="32"/>
+        </w:rPr>
+      </w:pPr>
+    </w:p>
+    <w:p>
+      <w:pPr>
+        <w:tabs>
+          <w:tab w:val="left" w:pos="567"/>
+        </w:tabs>
+        <w:spacing w:line="240" w:lineRule="auto"/>
+        <w:ind w:firstLine="1021"/>
+        <w:jc w:val="thaiDistribute"/>
+        <w:rPr>
+          <w:rFonts w:ascii="TH SarabunPSK" w:hAnsi="TH SarabunPSK" w:cs="TH SarabunPSK"/>
+          <w:sz w:val="32"/>
+          <w:szCs w:val="32"/>
+        </w:rPr>
+      </w:pPr>
+      <w:r>
+        <w:rPr>
+          <w:rFonts w:ascii="TH SarabunPSK" w:hAnsi="TH SarabunPSK" w:cs="TH SarabunPSK" w:hint="cs"/>
+          <w:sz w:val="32"/>
+          <w:szCs w:val="32"/>
+          <w:cs/>
+        </w:rPr>
+        <w:t>จากรูปที่ 3.ป แสดงภาพของ</w:t>
+      </w:r>
+      <w:r>
+        <w:rPr>
+          <w:rFonts w:ascii="TH SarabunPSK" w:hAnsi="TH SarabunPSK" w:cs="TH SarabunPSK"/>
+          <w:sz w:val="32"/>
+          <w:szCs w:val="32"/>
+          <w:cs/>
+        </w:rPr>
+        <w:t>แสดงภาพวงจรตัวต้านทานตรวจสอบกระแส</w:t>
+      </w:r>
+      <w:r>
+        <w:rPr>
+          <w:rFonts w:ascii="TH SarabunPSK" w:hAnsi="TH SarabunPSK" w:cs="TH SarabunPSK" w:hint="cs"/>
+          <w:sz w:val="32"/>
+          <w:szCs w:val="32"/>
+          <w:cs/>
+        </w:rPr>
+        <w:t xml:space="preserve"> โดยจะประกอบด้วย</w:t>
+      </w:r>
+      <w:r>
+        <w:rPr>
+          <w:rFonts w:ascii="TH SarabunPSK" w:hAnsi="TH SarabunPSK" w:cs="TH SarabunPSK"/>
+          <w:sz w:val="32"/>
+          <w:szCs w:val="32"/>
+        </w:rPr>
+        <w:t xml:space="preserve"> LOAD </w:t>
+      </w:r>
+      <w:r>
+        <w:rPr>
+          <w:rFonts w:ascii="TH SarabunPSK" w:hAnsi="TH SarabunPSK" w:cs="TH SarabunPSK" w:hint="cs"/>
+          <w:sz w:val="32"/>
+          <w:szCs w:val="32"/>
+          <w:cs/>
+        </w:rPr>
+        <w:t xml:space="preserve">คือ พัดลมระบายอากาศ หรือ ปั้มพ่นหมอก </w:t>
+      </w:r>
+      <w:r>
+        <w:rPr>
+          <w:rFonts w:ascii="TH SarabunPSK" w:hAnsi="TH SarabunPSK" w:cs="TH SarabunPSK"/>
+          <w:sz w:val="32"/>
+          <w:szCs w:val="32"/>
+        </w:rPr>
+        <w:t xml:space="preserve">RS </w:t>
+      </w:r>
+      <w:r>
+        <w:rPr>
+          <w:rFonts w:ascii="TH SarabunPSK" w:hAnsi="TH SarabunPSK" w:cs="TH SarabunPSK" w:hint="cs"/>
+          <w:sz w:val="32"/>
+          <w:szCs w:val="32"/>
+          <w:cs/>
+        </w:rPr>
+        <w:t>คือ</w:t>
+      </w:r>
+      <w:r>
+        <w:rPr>
+          <w:rFonts w:ascii="TH SarabunPSK" w:hAnsi="TH SarabunPSK" w:cs="TH SarabunPSK" w:hint="cs"/>
+          <w:sz w:val="32"/>
+          <w:szCs w:val="32"/>
+          <w:cs/>
+        </w:rPr>
+        <w:t xml:space="preserve"> </w:t>
+      </w:r>
+      <w:r>
+        <w:rPr>
+          <w:rFonts w:ascii="TH SarabunPSK" w:hAnsi="TH SarabunPSK" w:cs="TH SarabunPSK"/>
+          <w:sz w:val="32"/>
+          <w:szCs w:val="32"/>
+          <w:cs/>
+        </w:rPr>
+        <w:t>ตัวต้านทานตรวจสอบกระแส</w:t>
+      </w:r>
+      <w:r>
+        <w:rPr>
+          <w:rFonts w:ascii="TH SarabunPSK" w:hAnsi="TH SarabunPSK" w:cs="TH SarabunPSK" w:hint="cs"/>
+          <w:sz w:val="32"/>
+          <w:szCs w:val="32"/>
+          <w:cs/>
+        </w:rPr>
+        <w:t xml:space="preserve"> </w:t>
+      </w:r>
+      <w:r>
+        <w:rPr>
+          <w:rFonts w:ascii="TH SarabunPSK" w:hAnsi="TH SarabunPSK" w:cs="TH SarabunPSK"/>
+          <w:sz w:val="32"/>
+          <w:szCs w:val="32"/>
+          <w:cs/>
+        </w:rPr>
+        <w:t>(</w:t>
+      </w:r>
+      <w:r>
+        <w:rPr>
+          <w:rFonts w:ascii="TH SarabunPSK" w:hAnsi="TH SarabunPSK" w:cs="TH SarabunPSK"/>
+          <w:sz w:val="32"/>
+          <w:szCs w:val="32"/>
+        </w:rPr>
+        <w:t>Current Sense Resistors)</w:t>
+      </w:r>
+      <w:r>
+        <w:rPr>
+          <w:rFonts w:ascii="TH SarabunPSK" w:hAnsi="TH SarabunPSK" w:cs="TH SarabunPSK" w:hint="cs"/>
+          <w:sz w:val="32"/>
+          <w:szCs w:val="32"/>
+          <w:cs/>
+        </w:rPr>
+        <w:t xml:space="preserve"> และส่วนของ</w:t>
+      </w:r>
+      <w:r>
+        <w:rPr>
+          <w:rFonts w:ascii="TH SarabunPSK" w:hAnsi="TH SarabunPSK" w:cs="TH SarabunPSK"/>
+          <w:sz w:val="32"/>
+          <w:szCs w:val="32"/>
+          <w:cs/>
+        </w:rPr>
+        <w:t>วงจรขยายแบบไม่กลับเฟส (</w:t>
+      </w:r>
+      <w:r>
+        <w:rPr>
+          <w:rFonts w:ascii="TH SarabunPSK" w:hAnsi="TH SarabunPSK" w:cs="TH SarabunPSK"/>
+          <w:sz w:val="32"/>
+          <w:szCs w:val="32"/>
+        </w:rPr>
+        <w:t>Non-inverting amplifier)</w:t>
+      </w:r>
+      <w:r>
+        <w:rPr>
+          <w:rFonts w:ascii="TH SarabunPSK" w:hAnsi="TH SarabunPSK" w:cs="TH SarabunPSK" w:hint="cs"/>
+          <w:sz w:val="32"/>
+          <w:szCs w:val="32"/>
+          <w:cs/>
+        </w:rPr>
+        <w:t xml:space="preserve"> ใช้เพื่อขยายแรงดันตกคร่อม</w:t>
+      </w:r>
+      <w:r>
+        <w:rPr>
+          <w:rFonts w:ascii="TH SarabunPSK" w:hAnsi="TH SarabunPSK" w:cs="TH SarabunPSK"/>
+          <w:sz w:val="32"/>
+          <w:szCs w:val="32"/>
+          <w:cs/>
+        </w:rPr>
+        <w:t xml:space="preserve">ตัวต้านทานตรวจสอบกระแส </w:t>
+      </w:r>
+      <w:r>
+        <w:rPr>
+          <w:rFonts w:ascii="TH SarabunPSK" w:hAnsi="TH SarabunPSK" w:cs="TH SarabunPSK" w:hint="cs"/>
+          <w:sz w:val="32"/>
+          <w:szCs w:val="32"/>
+          <w:cs/>
+        </w:rPr>
+        <w:t>โดยมี</w:t>
+      </w:r>
+      <w:r>
+        <w:rPr>
+          <w:rFonts w:ascii="TH SarabunPSK" w:hAnsi="TH SarabunPSK" w:cs="TH SarabunPSK"/>
+          <w:sz w:val="32"/>
+          <w:szCs w:val="32"/>
+          <w:cs/>
+        </w:rPr>
+        <w:t>อัตราการขยาย</w:t>
+      </w:r>
+      <w:r>
+        <w:rPr>
+          <w:rFonts w:ascii="TH SarabunPSK" w:hAnsi="TH SarabunPSK" w:cs="TH SarabunPSK" w:hint="cs"/>
+          <w:sz w:val="32"/>
+          <w:szCs w:val="32"/>
+          <w:cs/>
+        </w:rPr>
+        <w:t>ประมาณ 10 เท่า</w:t>
+      </w:r>
+      <w:r>
+        <w:rPr>
+          <w:rFonts w:ascii="TH SarabunPSK" w:hAnsi="TH SarabunPSK" w:cs="TH SarabunPSK" w:hint="cs"/>
+          <w:sz w:val="32"/>
+          <w:szCs w:val="32"/>
+          <w:cs/>
+        </w:rPr>
+        <w:t xml:space="preserve"> เพื่อให้</w:t>
+      </w:r>
+      <w:r>
+        <w:rPr>
+          <w:rFonts w:ascii="TH SarabunPSK" w:hAnsi="TH SarabunPSK" w:cs="TH SarabunPSK"/>
+          <w:sz w:val="32"/>
+          <w:szCs w:val="32"/>
+          <w:cs/>
+        </w:rPr>
+        <w:t>ไมโครคอนโทรลเลอร์</w:t>
+      </w:r>
+      <w:r>
+        <w:rPr>
+          <w:rFonts w:ascii="TH SarabunPSK" w:hAnsi="TH SarabunPSK" w:cs="TH SarabunPSK" w:hint="cs"/>
+          <w:sz w:val="32"/>
+          <w:szCs w:val="32"/>
+          <w:cs/>
+        </w:rPr>
+        <w:t xml:space="preserve">สมารถแรงดันเอาท์พุทของวงจรได้ </w:t>
+      </w:r>
+      <w:r>
+        <w:rPr>
+          <w:rFonts w:ascii="TH SarabunPSK" w:hAnsi="TH SarabunPSK" w:cs="TH SarabunPSK"/>
+          <w:sz w:val="32"/>
+          <w:szCs w:val="32"/>
+          <w:cs/>
+        </w:rPr>
+        <w:t>โดยสามารถหาอัตราการขยายของวงจรได้</w:t>
+      </w:r>
+      <w:r>
+        <w:rPr>
+          <w:rFonts w:ascii="TH SarabunPSK" w:hAnsi="TH SarabunPSK" w:cs="TH SarabunPSK" w:hint="cs"/>
+          <w:sz w:val="32"/>
+          <w:szCs w:val="32"/>
+          <w:cs/>
+        </w:rPr>
+        <w:t>จากสมการ</w:t>
+      </w:r>
+    </w:p>
+    <w:p>
+      <w:pPr>
+        <w:tabs>
+          <w:tab w:val="left" w:pos="567"/>
+        </w:tabs>
+        <w:spacing w:line="240" w:lineRule="auto"/>
+        <w:ind w:firstLine="1021"/>
+        <w:jc w:val="thaiDistribute"/>
+        <w:rPr>
+          <w:rFonts w:ascii="TH SarabunPSK" w:hAnsi="TH SarabunPSK" w:cs="TH SarabunPSK" w:hint="cs"/>
+          <w:sz w:val="32"/>
+          <w:szCs w:val="32"/>
+          <w:cs/>
+        </w:rPr>
+      </w:pPr>
+      <w:r>
+        <w:rPr>
+          <w:rFonts w:ascii="TH SarabunPSK" w:hAnsi="TH SarabunPSK" w:cs="TH SarabunPSK" w:hint="cs"/>
+          <w:sz w:val="32"/>
+          <w:szCs w:val="32"/>
+          <w:cs/>
+        </w:rPr>
+        <w:t>จาก</w:t>
+      </w:r>
+      <w:r>
+        <w:rPr>
+          <w:rFonts w:ascii="TH SarabunPSK" w:hAnsi="TH SarabunPSK" w:cs="TH SarabunPSK" w:hint="cs"/>
+          <w:sz w:val="32"/>
+          <w:szCs w:val="32"/>
+          <w:cs/>
+        </w:rPr>
+        <w:t>สูตร</w:t>
+      </w:r>
+    </w:p>
+    <w:p>
+      <w:pPr>
+        <w:pStyle w:val="NoSpacing"/>
+        <w:rPr>
+          <w:rFonts w:ascii="TH SarabunPSK" w:eastAsiaTheme="minorEastAsia" w:hAnsi="TH SarabunPSK" w:cs="TH SarabunPSK"/>
+          <w:sz w:val="28"/>
+        </w:rPr>
+      </w:pPr>
+      <m:oMathPara>
+        <m:oMath>
+          <m:f>
+            <m:fPr>
+              <m:ctrlPr>
+                <w:rPr>
+                  <w:rFonts w:ascii="Cambria Math" w:hAnsi="Cambria Math" w:cs="TH SarabunPSK"/>
+                  <w:i/>
+                  <w:sz w:val="28"/>
+                </w:rPr>
+              </m:ctrlPr>
+            </m:fPr>
+            <m:num>
+              <m:r>
+                <w:rPr>
+                  <w:rFonts w:ascii="Cambria Math" w:hAnsi="Cambria Math" w:cs="TH SarabunPSK"/>
+                  <w:sz w:val="28"/>
+                </w:rPr>
+                <m:t>Vout</m:t>
+              </m:r>
+            </m:num>
+            <m:den>
+              <m:r>
+                <w:rPr>
+                  <w:rFonts w:ascii="Cambria Math" w:hAnsi="Cambria Math" w:cs="TH SarabunPSK"/>
+                  <w:sz w:val="28"/>
+                </w:rPr>
+                <m:t>Vin</m:t>
+              </m:r>
+            </m:den>
+          </m:f>
+          <m:r>
+            <w:rPr>
+              <w:rFonts w:ascii="Cambria Math" w:hAnsi="Cambria Math" w:cs="TH SarabunPSK"/>
+              <w:sz w:val="28"/>
+            </w:rPr>
+            <m:t>=</m:t>
+          </m:r>
+          <m:sSub>
+            <m:sSubPr>
+              <m:ctrlPr>
+                <w:rPr>
+                  <w:rFonts w:ascii="Cambria Math" w:hAnsi="Cambria Math" w:cs="TH SarabunPSK"/>
+                  <w:i/>
+                  <w:sz w:val="28"/>
+                </w:rPr>
+              </m:ctrlPr>
+            </m:sSubPr>
+            <m:e>
+              <m:r>
+                <w:rPr>
+                  <w:rFonts w:ascii="Cambria Math" w:hAnsi="Cambria Math" w:cs="TH SarabunPSK"/>
+                  <w:sz w:val="28"/>
+                </w:rPr>
+                <m:t>A</m:t>
+              </m:r>
+            </m:e>
+            <m:sub>
+              <m:r>
+                <w:rPr>
+                  <w:rFonts w:ascii="Cambria Math" w:hAnsi="Cambria Math" w:cs="TH SarabunPSK"/>
+                  <w:sz w:val="28"/>
+                </w:rPr>
+                <m:t>(v)</m:t>
+              </m:r>
+            </m:sub>
+          </m:sSub>
+          <m:r>
+            <w:rPr>
+              <w:rFonts w:ascii="Cambria Math" w:hAnsi="Cambria Math" w:cs="TH SarabunPSK"/>
+              <w:sz w:val="28"/>
+            </w:rPr>
+            <m:t>=</m:t>
+          </m:r>
+          <w:bookmarkStart w:id="0" w:name="_Hlk49853969"/>
+          <m:r>
+            <w:rPr>
+              <w:rFonts w:ascii="Cambria Math" w:hAnsi="Cambria Math" w:cs="TH SarabunPSK"/>
+              <w:sz w:val="28"/>
+            </w:rPr>
+            <m:t>1+</m:t>
+          </m:r>
+          <m:f>
+            <m:fPr>
+              <m:ctrlPr>
+                <w:rPr>
+                  <w:rFonts w:ascii="Cambria Math" w:hAnsi="Cambria Math" w:cs="TH SarabunPSK"/>
+                  <w:i/>
+                  <w:sz w:val="28"/>
+                </w:rPr>
+              </m:ctrlPr>
+            </m:fPr>
+            <m:num>
+              <m:sSub>
+                <m:sSubPr>
+                  <m:ctrlPr>
+                    <w:rPr>
+                      <w:rFonts w:ascii="Cambria Math" w:hAnsi="Cambria Math" w:cs="TH SarabunPSK"/>
+                      <w:i/>
+                      <w:sz w:val="28"/>
+                    </w:rPr>
+                  </m:ctrlPr>
+                </m:sSubPr>
+                <m:e>
+                  <m:r>
+                    <w:rPr>
+                      <w:rFonts w:ascii="Cambria Math" w:hAnsi="Cambria Math" w:cs="TH SarabunPSK"/>
+                      <w:sz w:val="28"/>
+                    </w:rPr>
+                    <m:t>R</m:t>
+                  </m:r>
+                </m:e>
+                <m:sub>
+                  <m:r>
+                    <w:rPr>
+                      <w:rFonts w:ascii="Cambria Math" w:hAnsi="Cambria Math" w:cs="TH SarabunPSK"/>
+                      <w:sz w:val="28"/>
+                    </w:rPr>
+                    <m:t>2</m:t>
+                  </m:r>
+                </m:sub>
+              </m:sSub>
+            </m:num>
+            <m:den>
+              <m:sSub>
+                <m:sSubPr>
+                  <m:ctrlPr>
+                    <w:rPr>
+                      <w:rFonts w:ascii="Cambria Math" w:hAnsi="Cambria Math" w:cs="TH SarabunPSK"/>
+                      <w:i/>
+                      <w:sz w:val="28"/>
+                    </w:rPr>
+                  </m:ctrlPr>
+                </m:sSubPr>
+                <m:e>
+                  <m:r>
+                    <w:rPr>
+                      <w:rFonts w:ascii="Cambria Math" w:hAnsi="Cambria Math" w:cs="TH SarabunPSK"/>
+                      <w:sz w:val="28"/>
+                    </w:rPr>
+                    <m:t>R</m:t>
+                  </m:r>
+                </m:e>
+                <m:sub>
+                  <m:r>
+                    <w:rPr>
+                      <w:rFonts w:ascii="Cambria Math" w:hAnsi="Cambria Math" w:cs="TH SarabunPSK"/>
+                      <w:sz w:val="28"/>
+                    </w:rPr>
+                    <m:t>1</m:t>
+                  </m:r>
+                </m:sub>
+              </m:sSub>
+            </m:den>
+          </m:f>
+        </m:oMath>
+      </m:oMathPara>
+      <w:bookmarkEnd w:id="0"/>
+    </w:p>
+    <w:p>
+      <w:pPr>
+        <w:tabs>
+          <w:tab w:val="left" w:pos="567"/>
+        </w:tabs>
+        <w:spacing w:line="240" w:lineRule="auto"/>
+        <w:ind w:firstLine="1021"/>
+        <w:rPr>
+          <w:rFonts w:ascii="TH SarabunPSK" w:hAnsi="TH SarabunPSK" w:cs="TH SarabunPSK"/>
+          <w:sz w:val="32"/>
+          <w:szCs w:val="32"/>
+        </w:rPr>
+      </w:pPr>
+      <w:r>
+        <w:rPr>
+          <w:rFonts w:ascii="TH SarabunPSK" w:hAnsi="TH SarabunPSK" w:cs="TH SarabunPSK" w:hint="cs"/>
+          <w:sz w:val="32"/>
+          <w:szCs w:val="32"/>
+          <w:cs/>
+        </w:rPr>
+        <w:t>จะได้</w:t>
+      </w:r>
+    </w:p>
+    <w:p>
+      <w:pPr>
+        <w:tabs>
+          <w:tab w:val="left" w:pos="567"/>
+        </w:tabs>
+        <w:spacing w:line="240" w:lineRule="auto"/>
+        <w:jc w:val="center"/>
+        <w:rPr>
+          <w:rFonts w:ascii="TH SarabunPSK" w:eastAsiaTheme="minorEastAsia" w:hAnsi="TH SarabunPSK" w:cs="TH SarabunPSK"/>
+          <w:sz w:val="32"/>
+          <w:szCs w:val="32"/>
+        </w:rPr>
+      </w:pPr>
+      <w:r>
+        <w:rPr>
+          <w:rFonts w:ascii="TH SarabunPSK" w:hAnsi="TH SarabunPSK" w:cs="TH SarabunPSK" w:hint="cs"/>
+          <w:sz w:val="32"/>
+          <w:szCs w:val="32"/>
+          <w:cs/>
+        </w:rPr>
+        <w:t>อัตราการขยาย (</w:t>
+      </w:r>
+      <m:oMath>
+        <m:sSub>
+          <m:sSubPr>
+            <m:ctrlPr>
+              <w:rPr>
+                <w:rFonts w:ascii="Cambria Math" w:hAnsi="Cambria Math" w:cs="TH SarabunPSK"/>
+                <w:i/>
+                <w:sz w:val="32"/>
+                <w:szCs w:val="32"/>
+              </w:rPr>
+            </m:ctrlPr>
+          </m:sSubPr>
+          <m:e>
+            <m:r>
+              <w:rPr>
+                <w:rFonts w:ascii="Cambria Math" w:hAnsi="Cambria Math" w:cs="TH SarabunPSK"/>
+                <w:sz w:val="32"/>
+                <w:szCs w:val="32"/>
+              </w:rPr>
+              <m:t>A</m:t>
+            </m:r>
+          </m:e>
+          <m:sub>
+            <m:r>
+              <w:rPr>
+                <w:rFonts w:ascii="Cambria Math" w:hAnsi="Cambria Math" w:cs="TH SarabunPSK"/>
+                <w:sz w:val="32"/>
+                <w:szCs w:val="32"/>
+              </w:rPr>
+              <m:t>(v)</m:t>
+            </m:r>
+          </m:sub>
+        </m:sSub>
+      </m:oMath>
+      <w:r>
+        <w:rPr>
+          <w:rFonts w:ascii="TH SarabunPSK" w:hAnsi="TH SarabunPSK" w:cs="TH SarabunPSK" w:hint="cs"/>
+          <w:sz w:val="32"/>
+          <w:szCs w:val="32"/>
+          <w:cs/>
+        </w:rPr>
+        <w:t>)</w:t>
+      </w:r>
+      <w:r>
+        <w:rPr>
+          <w:rFonts w:ascii="TH SarabunPSK" w:hAnsi="TH SarabunPSK" w:cs="TH SarabunPSK"/>
+          <w:sz w:val="32"/>
+          <w:szCs w:val="32"/>
+        </w:rPr>
+        <w:t xml:space="preserve"> = </w:t>
+      </w:r>
+      <w:bookmarkStart w:id="1" w:name="_Hlk49854186"/>
+      <m:oMath>
+        <m:r>
+          <w:rPr>
+            <w:rFonts w:ascii="Cambria Math" w:hAnsi="Cambria Math" w:cs="TH SarabunPSK"/>
+            <w:sz w:val="32"/>
+            <w:szCs w:val="32"/>
+          </w:rPr>
+          <m:t>1</m:t>
+        </m:r>
+        <w:bookmarkEnd w:id="1"/>
+        <m:r>
+          <w:rPr>
+            <w:rFonts w:ascii="Cambria Math" w:hAnsi="Cambria Math" w:cs="TH SarabunPSK"/>
+            <w:sz w:val="32"/>
+            <w:szCs w:val="32"/>
+          </w:rPr>
+          <m:t>+</m:t>
+        </m:r>
+        <m:f>
+          <m:fPr>
+            <m:ctrlPr>
+              <w:rPr>
+                <w:rFonts w:ascii="Cambria Math" w:hAnsi="Cambria Math" w:cs="TH SarabunPSK"/>
+                <w:i/>
+                <w:sz w:val="32"/>
+                <w:szCs w:val="32"/>
+              </w:rPr>
+            </m:ctrlPr>
+          </m:fPr>
+          <m:num>
+            <m:r>
+              <w:rPr>
+                <w:rFonts w:ascii="Cambria Math" w:hAnsi="Cambria Math" w:cs="TH SarabunPSK"/>
+                <w:sz w:val="32"/>
+                <w:szCs w:val="32"/>
+              </w:rPr>
+              <m:t>9.1</m:t>
+            </m:r>
+          </m:num>
+          <m:den>
+            <m:r>
+              <w:rPr>
+                <w:rFonts w:ascii="Cambria Math" w:hAnsi="Cambria Math" w:cs="TH SarabunPSK"/>
+                <w:sz w:val="32"/>
+                <w:szCs w:val="32"/>
+              </w:rPr>
+              <m:t>1</m:t>
+            </m:r>
+          </m:den>
+        </m:f>
+      </m:oMath>
+    </w:p>
+    <w:p>
+      <w:pPr>
+        <w:tabs>
+          <w:tab w:val="left" w:pos="567"/>
+        </w:tabs>
+        <w:spacing w:line="240" w:lineRule="auto"/>
+        <w:ind w:firstLine="1021"/>
+        <w:rPr>
+          <w:rFonts w:ascii="TH SarabunPSK" w:eastAsiaTheme="minorEastAsia" w:hAnsi="TH SarabunPSK" w:cs="TH SarabunPSK"/>
+          <w:sz w:val="32"/>
+          <w:szCs w:val="32"/>
+        </w:rPr>
+      </w:pPr>
+      <w:r>
+        <w:rPr>
+          <w:rFonts w:ascii="TH SarabunPSK" w:eastAsiaTheme="minorEastAsia" w:hAnsi="TH SarabunPSK" w:cs="TH SarabunPSK" w:hint="cs"/>
+          <w:sz w:val="32"/>
+          <w:szCs w:val="32"/>
+          <w:cs/>
+        </w:rPr>
+        <w:lastRenderedPageBreak/>
+        <w:t>ดังนั้น</w:t>
+      </w:r>
+    </w:p>
+    <w:p>
+      <w:pPr>
+        <w:tabs>
+          <w:tab w:val="left" w:pos="567"/>
+        </w:tabs>
+        <w:spacing w:line="240" w:lineRule="auto"/>
+        <w:jc w:val="center"/>
+        <w:rPr>
+          <w:rFonts w:ascii="TH SarabunPSK" w:eastAsiaTheme="minorEastAsia" w:hAnsi="TH SarabunPSK" w:cs="TH SarabunPSK"/>
+          <w:sz w:val="32"/>
+          <w:szCs w:val="32"/>
+        </w:rPr>
+      </w:pPr>
+      <w:r>
+        <w:rPr>
+          <w:rFonts w:ascii="TH SarabunPSK" w:hAnsi="TH SarabunPSK" w:cs="TH SarabunPSK" w:hint="cs"/>
+          <w:sz w:val="32"/>
+          <w:szCs w:val="32"/>
+          <w:cs/>
+        </w:rPr>
+        <w:t>อัตราการขยาย (</w:t>
+      </w:r>
+      <m:oMath>
+        <m:sSub>
+          <m:sSubPr>
+            <m:ctrlPr>
+              <w:rPr>
+                <w:rFonts w:ascii="Cambria Math" w:hAnsi="Cambria Math" w:cs="TH SarabunPSK"/>
+                <w:i/>
+                <w:sz w:val="32"/>
+                <w:szCs w:val="32"/>
+              </w:rPr>
+            </m:ctrlPr>
+          </m:sSubPr>
+          <m:e>
+            <m:r>
+              <w:rPr>
+                <w:rFonts w:ascii="Cambria Math" w:hAnsi="Cambria Math" w:cs="TH SarabunPSK"/>
+                <w:sz w:val="32"/>
+                <w:szCs w:val="32"/>
+              </w:rPr>
+              <m:t>A</m:t>
+            </m:r>
+          </m:e>
+          <m:sub>
+            <m:r>
+              <w:rPr>
+                <w:rFonts w:ascii="Cambria Math" w:hAnsi="Cambria Math" w:cs="TH SarabunPSK"/>
+                <w:sz w:val="32"/>
+                <w:szCs w:val="32"/>
+              </w:rPr>
+              <m:t>(v)</m:t>
+            </m:r>
+          </m:sub>
+        </m:sSub>
+      </m:oMath>
+      <w:r>
+        <w:rPr>
+          <w:rFonts w:ascii="TH SarabunPSK" w:hAnsi="TH SarabunPSK" w:cs="TH SarabunPSK" w:hint="cs"/>
+          <w:sz w:val="32"/>
+          <w:szCs w:val="32"/>
+          <w:cs/>
+        </w:rPr>
+        <w:t>)</w:t>
+      </w:r>
+      <w:r>
+        <w:rPr>
+          <w:rFonts w:ascii="TH SarabunPSK" w:hAnsi="TH SarabunPSK" w:cs="TH SarabunPSK"/>
+          <w:sz w:val="32"/>
+          <w:szCs w:val="32"/>
+        </w:rPr>
+        <w:t xml:space="preserve"> =</w:t>
+      </w:r>
+      <w:r>
+        <w:rPr>
+          <w:rFonts w:ascii="TH SarabunPSK" w:hAnsi="TH SarabunPSK" w:cs="TH SarabunPSK" w:hint="cs"/>
+          <w:sz w:val="32"/>
+          <w:szCs w:val="32"/>
+          <w:cs/>
+        </w:rPr>
+        <w:t xml:space="preserve"> 10.1 </w:t>
+      </w:r>
+      <w:r>
+        <w:rPr>
+          <w:rFonts w:ascii="TH SarabunPSK" w:eastAsiaTheme="minorEastAsia" w:hAnsi="TH SarabunPSK" w:cs="TH SarabunPSK" w:hint="cs"/>
+          <w:sz w:val="32"/>
+          <w:szCs w:val="32"/>
+          <w:cs/>
+        </w:rPr>
+        <w:t>เท่า</w:t>
+      </w:r>
+    </w:p>
+    <w:p>
+      <w:pPr>
+        <w:tabs>
+          <w:tab w:val="left" w:pos="567"/>
+        </w:tabs>
+        <w:spacing w:line="240" w:lineRule="auto"/>
+        <w:ind w:firstLine="1021"/>
+        <w:rPr>
+          <w:rFonts w:ascii="TH SarabunPSK" w:eastAsiaTheme="minorEastAsia" w:hAnsi="TH SarabunPSK" w:cs="TH SarabunPSK"/>
+          <w:sz w:val="32"/>
+          <w:szCs w:val="32"/>
+        </w:rPr>
+      </w:pPr>
+    </w:p>
+    <w:p>
+      <w:pPr>
+        <w:tabs>
+          <w:tab w:val="left" w:pos="567"/>
+        </w:tabs>
+        <w:spacing w:line="240" w:lineRule="auto"/>
+        <w:ind w:firstLine="1021"/>
+        <w:rPr>
+          <w:rFonts w:ascii="TH SarabunPSK" w:eastAsiaTheme="minorEastAsia" w:hAnsi="TH SarabunPSK" w:cs="TH SarabunPSK"/>
+          <w:b/>
+          <w:bCs/>
+          <w:sz w:val="32"/>
+          <w:szCs w:val="32"/>
+        </w:rPr>
+      </w:pPr>
+      <w:r>
+        <w:rPr>
+          <w:rFonts w:ascii="TH SarabunPSK" w:eastAsiaTheme="minorEastAsia" w:hAnsi="TH SarabunPSK" w:cs="TH SarabunPSK" w:hint="cs"/>
+          <w:b/>
+          <w:bCs/>
+          <w:sz w:val="32"/>
+          <w:szCs w:val="32"/>
+          <w:cs/>
+        </w:rPr>
+        <w:t xml:space="preserve">3.3.1 </w:t>
+      </w:r>
+      <w:r>
+        <w:rPr>
+          <w:rFonts w:ascii="TH SarabunPSK" w:eastAsiaTheme="minorEastAsia" w:hAnsi="TH SarabunPSK" w:cs="TH SarabunPSK" w:hint="cs"/>
+          <w:b/>
+          <w:bCs/>
+          <w:sz w:val="32"/>
+          <w:szCs w:val="32"/>
+          <w:cs/>
+        </w:rPr>
+        <w:t>การ</w:t>
+      </w:r>
+      <w:bookmarkStart w:id="2" w:name="_Hlk49861958"/>
+      <w:r>
+        <w:rPr>
+          <w:rFonts w:ascii="TH SarabunPSK" w:eastAsiaTheme="minorEastAsia" w:hAnsi="TH SarabunPSK" w:cs="TH SarabunPSK" w:hint="cs"/>
+          <w:b/>
+          <w:bCs/>
+          <w:sz w:val="32"/>
+          <w:szCs w:val="32"/>
+          <w:cs/>
+        </w:rPr>
+        <w:t>คำนวณแรงดันเอาท์พุทของวงจรเมื่อใช้งานกับพัดลมระบายอากาศ</w:t>
+      </w:r>
+      <w:bookmarkEnd w:id="2"/>
+    </w:p>
+    <w:p>
+      <w:pPr>
+        <w:tabs>
+          <w:tab w:val="left" w:pos="567"/>
+        </w:tabs>
+        <w:spacing w:line="240" w:lineRule="auto"/>
+        <w:ind w:firstLine="1588"/>
+        <w:jc w:val="thaiDistribute"/>
+        <w:rPr>
+          <w:rFonts w:ascii="TH SarabunPSK" w:hAnsi="TH SarabunPSK" w:cs="TH SarabunPSK"/>
+          <w:sz w:val="32"/>
+          <w:szCs w:val="32"/>
+        </w:rPr>
+      </w:pPr>
+      <w:r>
+        <w:rPr>
+          <w:rFonts w:ascii="TH SarabunPSK" w:eastAsiaTheme="minorEastAsia" w:hAnsi="TH SarabunPSK" w:cs="TH SarabunPSK" w:hint="cs"/>
+          <w:sz w:val="32"/>
+          <w:szCs w:val="32"/>
+          <w:cs/>
+        </w:rPr>
+        <w:t>ในโครงงานนี้ผู้จัดทำใช้</w:t>
+      </w:r>
+      <w:r>
+        <w:rPr>
+          <w:rFonts w:ascii="TH SarabunPSK" w:eastAsiaTheme="minorEastAsia" w:hAnsi="TH SarabunPSK" w:cs="TH SarabunPSK" w:hint="cs"/>
+          <w:sz w:val="32"/>
+          <w:szCs w:val="32"/>
+          <w:cs/>
+        </w:rPr>
+        <w:t>พัดลมระบายอากาศ</w:t>
+      </w:r>
+      <w:r>
+        <w:rPr>
+          <w:rFonts w:ascii="TH SarabunPSK" w:eastAsiaTheme="minorEastAsia" w:hAnsi="TH SarabunPSK" w:cs="TH SarabunPSK" w:hint="cs"/>
+          <w:sz w:val="32"/>
+          <w:szCs w:val="32"/>
+          <w:cs/>
+        </w:rPr>
+        <w:t>ขนาด 12 นิ้ว 12</w:t>
+      </w:r>
+      <w:r>
+        <w:rPr>
+          <w:rFonts w:ascii="TH SarabunPSK" w:eastAsiaTheme="minorEastAsia" w:hAnsi="TH SarabunPSK" w:cs="TH SarabunPSK"/>
+          <w:sz w:val="32"/>
+          <w:szCs w:val="32"/>
+        </w:rPr>
+        <w:t xml:space="preserve">V 6.6A </w:t>
+      </w:r>
+      <w:r>
+        <w:rPr>
+          <w:rFonts w:ascii="TH SarabunPSK" w:eastAsiaTheme="minorEastAsia" w:hAnsi="TH SarabunPSK" w:cs="TH SarabunPSK" w:hint="cs"/>
+          <w:sz w:val="32"/>
+          <w:szCs w:val="32"/>
+          <w:cs/>
+        </w:rPr>
+        <w:t>ในการ</w:t>
+      </w:r>
+      <w:r>
+        <w:rPr>
+          <w:rFonts w:ascii="TH SarabunPSK" w:eastAsiaTheme="minorEastAsia" w:hAnsi="TH SarabunPSK" w:cs="TH SarabunPSK" w:hint="cs"/>
+          <w:sz w:val="32"/>
+          <w:szCs w:val="32"/>
+          <w:cs/>
+        </w:rPr>
+        <w:t>ควบคุมอุณหภูมิ</w:t>
+      </w:r>
+      <w:r>
+        <w:rPr>
+          <w:rFonts w:ascii="TH SarabunPSK" w:eastAsiaTheme="minorEastAsia" w:hAnsi="TH SarabunPSK" w:cs="TH SarabunPSK" w:hint="cs"/>
+          <w:sz w:val="32"/>
+          <w:szCs w:val="32"/>
+          <w:cs/>
+        </w:rPr>
+        <w:t>ภายในโรงเรือนเพาะเห็ดนางฟ้า</w:t>
+      </w:r>
+      <w:r>
+        <w:rPr>
+          <w:rFonts w:ascii="TH SarabunPSK" w:eastAsiaTheme="minorEastAsia" w:hAnsi="TH SarabunPSK" w:cs="TH SarabunPSK" w:hint="cs"/>
+          <w:sz w:val="32"/>
+          <w:szCs w:val="32"/>
+          <w:cs/>
+        </w:rPr>
+        <w:t xml:space="preserve"> ดังนั้นสามารถคำนวณแรงดันเอาท์พุทของ</w:t>
+      </w:r>
+      <w:r>
+        <w:rPr>
+          <w:rFonts w:ascii="TH SarabunPSK" w:hAnsi="TH SarabunPSK" w:cs="TH SarabunPSK" w:hint="cs"/>
+          <w:sz w:val="32"/>
+          <w:szCs w:val="32"/>
+          <w:cs/>
+        </w:rPr>
+        <w:t>วงจร</w:t>
+      </w:r>
+      <w:r>
+        <w:rPr>
+          <w:rFonts w:ascii="TH SarabunPSK" w:hAnsi="TH SarabunPSK" w:cs="TH SarabunPSK"/>
+          <w:sz w:val="32"/>
+          <w:szCs w:val="32"/>
+          <w:cs/>
+        </w:rPr>
+        <w:t>ตัวต้านทานตรวจสอบกระแส</w:t>
+      </w:r>
+      <w:r>
+        <w:rPr>
+          <w:rFonts w:ascii="TH SarabunPSK" w:hAnsi="TH SarabunPSK" w:cs="TH SarabunPSK" w:hint="cs"/>
+          <w:sz w:val="32"/>
+          <w:szCs w:val="32"/>
+          <w:cs/>
+        </w:rPr>
+        <w:t xml:space="preserve"> ได้จากสมการ</w:t>
+      </w:r>
+    </w:p>
+    <w:p>
+      <w:pPr>
+        <w:pStyle w:val="NoSpacing"/>
+        <w:rPr>
+          <w:rFonts w:ascii="TH SarabunPSK" w:eastAsiaTheme="minorEastAsia" w:hAnsi="TH SarabunPSK" w:cs="TH SarabunPSK"/>
+          <w:sz w:val="28"/>
+        </w:rPr>
+      </w:pPr>
+      <w:bookmarkStart w:id="3" w:name="_Hlk49862030"/>
+      <m:oMathPara>
+        <m:oMath>
+          <m:r>
+            <w:rPr>
+              <w:rFonts w:ascii="Cambria Math" w:hAnsi="Cambria Math" w:cs="TH SarabunPSK"/>
+              <w:sz w:val="28"/>
+            </w:rPr>
+            <m:t>Vout=(1+</m:t>
+          </m:r>
+          <m:f>
+            <m:fPr>
+              <m:ctrlPr>
+                <w:rPr>
+                  <w:rFonts w:ascii="Cambria Math" w:hAnsi="Cambria Math" w:cs="TH SarabunPSK"/>
+                  <w:i/>
+                  <w:sz w:val="28"/>
+                </w:rPr>
+              </m:ctrlPr>
+            </m:fPr>
+            <m:num>
+              <m:sSub>
+                <m:sSubPr>
+                  <m:ctrlPr>
+                    <w:rPr>
+                      <w:rFonts w:ascii="Cambria Math" w:hAnsi="Cambria Math" w:cs="TH SarabunPSK"/>
+                      <w:i/>
+                      <w:sz w:val="28"/>
+                    </w:rPr>
+                  </m:ctrlPr>
+                </m:sSubPr>
+                <m:e>
+                  <m:r>
+                    <w:rPr>
+                      <w:rFonts w:ascii="Cambria Math" w:hAnsi="Cambria Math" w:cs="TH SarabunPSK"/>
+                      <w:sz w:val="28"/>
+                    </w:rPr>
+                    <m:t>R</m:t>
+                  </m:r>
+                </m:e>
+                <m:sub>
+                  <m:r>
+                    <w:rPr>
+                      <w:rFonts w:ascii="Cambria Math" w:hAnsi="Cambria Math" w:cs="TH SarabunPSK"/>
+                      <w:sz w:val="28"/>
+                    </w:rPr>
+                    <m:t>2</m:t>
+                  </m:r>
+                </m:sub>
+              </m:sSub>
+            </m:num>
+            <m:den>
+              <m:sSub>
+                <m:sSubPr>
+                  <m:ctrlPr>
+                    <w:rPr>
+                      <w:rFonts w:ascii="Cambria Math" w:hAnsi="Cambria Math" w:cs="TH SarabunPSK"/>
+                      <w:i/>
+                      <w:sz w:val="28"/>
+                    </w:rPr>
+                  </m:ctrlPr>
+                </m:sSubPr>
+                <m:e>
+                  <m:r>
+                    <w:rPr>
+                      <w:rFonts w:ascii="Cambria Math" w:hAnsi="Cambria Math" w:cs="TH SarabunPSK"/>
+                      <w:sz w:val="28"/>
+                    </w:rPr>
+                    <m:t>R</m:t>
+                  </m:r>
+                </m:e>
+                <m:sub>
+                  <m:r>
+                    <w:rPr>
+                      <w:rFonts w:ascii="Cambria Math" w:hAnsi="Cambria Math" w:cs="TH SarabunPSK"/>
+                      <w:sz w:val="28"/>
+                    </w:rPr>
+                    <m:t>1</m:t>
+                  </m:r>
+                </m:sub>
+              </m:sSub>
+            </m:den>
+          </m:f>
+          <m:r>
+            <w:rPr>
+              <w:rFonts w:ascii="Cambria Math" w:hAnsi="Cambria Math" w:cs="TH SarabunPSK"/>
+              <w:sz w:val="28"/>
+            </w:rPr>
+            <m:t>)Vin</m:t>
+          </m:r>
+        </m:oMath>
+      </m:oMathPara>
+    </w:p>
+    <w:bookmarkEnd w:id="3"/>
+    <w:p>
+      <w:pPr>
+        <w:pStyle w:val="NoSpacing"/>
+        <w:ind w:firstLine="1588"/>
+        <w:rPr>
+          <w:rFonts w:ascii="TH SarabunPSK" w:eastAsiaTheme="minorEastAsia" w:hAnsi="TH SarabunPSK" w:cs="TH SarabunPSK"/>
+          <w:sz w:val="28"/>
+        </w:rPr>
+      </w:pPr>
+    </w:p>
+    <w:p>
+      <w:pPr>
+        <w:pStyle w:val="NoSpacing"/>
+        <w:ind w:firstLine="1588"/>
+        <w:rPr>
+          <w:rFonts w:ascii="TH SarabunPSK" w:eastAsiaTheme="minorEastAsia" w:hAnsi="TH SarabunPSK" w:cs="TH SarabunPSK"/>
+          <w:sz w:val="32"/>
+          <w:szCs w:val="32"/>
+        </w:rPr>
+      </w:pPr>
+      <w:r>
+        <w:rPr>
+          <w:rFonts w:ascii="TH SarabunPSK" w:eastAsiaTheme="minorEastAsia" w:hAnsi="TH SarabunPSK" w:cs="TH SarabunPSK" w:hint="cs"/>
+          <w:sz w:val="32"/>
+          <w:szCs w:val="32"/>
+          <w:cs/>
+        </w:rPr>
+        <w:t xml:space="preserve">จากสมการด้านบน </w:t>
+      </w:r>
+      <m:oMath>
+        <m:r>
+          <w:rPr>
+            <w:rFonts w:ascii="Cambria Math" w:hAnsi="Cambria Math" w:cs="TH SarabunPSK"/>
+            <w:sz w:val="28"/>
+          </w:rPr>
+          <m:t>Vin</m:t>
+        </m:r>
+      </m:oMath>
+      <w:r>
+        <w:rPr>
+          <w:rFonts w:ascii="TH SarabunPSK" w:eastAsiaTheme="minorEastAsia" w:hAnsi="TH SarabunPSK" w:cs="TH SarabunPSK" w:hint="cs"/>
+          <w:sz w:val="28"/>
+          <w:cs/>
+        </w:rPr>
+        <w:t xml:space="preserve"> </w:t>
+      </w:r>
+      <w:r>
+        <w:rPr>
+          <w:rFonts w:ascii="TH SarabunPSK" w:eastAsiaTheme="minorEastAsia" w:hAnsi="TH SarabunPSK" w:cs="TH SarabunPSK" w:hint="cs"/>
+          <w:sz w:val="32"/>
+          <w:szCs w:val="32"/>
+          <w:cs/>
+        </w:rPr>
+        <w:t>คือแรงดันตกคร่อมตัวต้านทานตรวจสอบกระแส</w:t>
+      </w:r>
+      <w:r>
+        <w:rPr>
+          <w:rFonts w:ascii="TH SarabunPSK" w:eastAsiaTheme="minorEastAsia" w:hAnsi="TH SarabunPSK" w:cs="TH SarabunPSK" w:hint="cs"/>
+          <w:sz w:val="32"/>
+          <w:szCs w:val="32"/>
+          <w:cs/>
+        </w:rPr>
+        <w:t xml:space="preserve"> </w:t>
+      </w:r>
+      <w:r>
+        <w:rPr>
+          <w:rFonts w:ascii="TH SarabunPSK" w:eastAsiaTheme="minorEastAsia" w:hAnsi="TH SarabunPSK" w:cs="TH SarabunPSK"/>
+          <w:sz w:val="32"/>
+          <w:szCs w:val="32"/>
+          <w:cs/>
+        </w:rPr>
+        <w:t>(</w:t>
+      </w:r>
+      <w:r>
+        <w:rPr>
+          <w:rFonts w:ascii="TH SarabunPSK" w:eastAsiaTheme="minorEastAsia" w:hAnsi="TH SarabunPSK" w:cs="TH SarabunPSK"/>
+          <w:sz w:val="32"/>
+          <w:szCs w:val="32"/>
+        </w:rPr>
+        <w:t>Current Sense Resistors)</w:t>
+      </w:r>
+      <w:r>
+        <w:rPr>
+          <w:rFonts w:ascii="TH SarabunPSK" w:eastAsiaTheme="minorEastAsia" w:hAnsi="TH SarabunPSK" w:cs="TH SarabunPSK" w:hint="cs"/>
+          <w:sz w:val="32"/>
+          <w:szCs w:val="32"/>
+          <w:cs/>
+        </w:rPr>
+        <w:t xml:space="preserve"> ดังนั้นจึงต้องทราบค่า </w:t>
+      </w:r>
+      <m:oMath>
+        <m:r>
+          <w:rPr>
+            <w:rFonts w:ascii="Cambria Math" w:hAnsi="Cambria Math" w:cs="TH SarabunPSK"/>
+            <w:sz w:val="28"/>
+          </w:rPr>
+          <m:t>Vin</m:t>
+        </m:r>
+      </m:oMath>
+      <w:r>
+        <w:rPr>
+          <w:rFonts w:ascii="TH SarabunPSK" w:eastAsiaTheme="minorEastAsia" w:hAnsi="TH SarabunPSK" w:cs="TH SarabunPSK"/>
+          <w:sz w:val="28"/>
+        </w:rPr>
+        <w:t xml:space="preserve"> </w:t>
+      </w:r>
+      <w:r>
+        <w:rPr>
+          <w:rFonts w:ascii="TH SarabunPSK" w:eastAsiaTheme="minorEastAsia" w:hAnsi="TH SarabunPSK" w:cs="TH SarabunPSK" w:hint="cs"/>
+          <w:sz w:val="32"/>
+          <w:szCs w:val="32"/>
+          <w:cs/>
+        </w:rPr>
+        <w:t>ก่อน</w:t>
+      </w:r>
+    </w:p>
+    <w:p>
+      <w:pPr>
+        <w:pStyle w:val="NoSpacing"/>
+        <w:ind w:firstLine="1588"/>
+        <w:rPr>
+          <w:rFonts w:ascii="TH SarabunPSK" w:eastAsiaTheme="minorEastAsia" w:hAnsi="TH SarabunPSK" w:cs="TH SarabunPSK"/>
+          <w:sz w:val="32"/>
+          <w:szCs w:val="32"/>
+        </w:rPr>
+      </w:pPr>
+    </w:p>
+    <w:tbl>
+      <w:tblPr>
+        <w:tblStyle w:val="TableGrid"/>
+        <w:tblW w:w="0" w:type="auto"/>
+        <w:tblBorders>
+          <w:top w:val="none" w:sz="0" w:space="0" w:color="auto"/>
+          <w:left w:val="none" w:sz="0" w:space="0" w:color="auto"/>
+          <w:bottom w:val="none" w:sz="0" w:space="0" w:color="auto"/>
+          <w:right w:val="none" w:sz="0" w:space="0" w:color="auto"/>
+          <w:insideH w:val="none" w:sz="0" w:space="0" w:color="auto"/>
+          <w:insideV w:val="none" w:sz="0" w:space="0" w:color="auto"/>
+        </w:tblBorders>
+        <w:tblLook w:val="04A0" w:firstRow="1" w:lastRow="0" w:firstColumn="1" w:lastColumn="0" w:noHBand="0" w:noVBand="1"/>
+      </w:tblPr>
+      <w:tblGrid>
+        <w:gridCol w:w="8630"/>
+      </w:tblGrid>
+      <w:tr>
+        <w:tc>
+          <w:tcPr>
+            <w:tcW w:w="8630" w:type="dxa"/>
+          </w:tcPr>
+          <w:p>
+            <w:pPr>
+              <w:pStyle w:val="NoSpacing"/>
+              <w:jc w:val="center"/>
+              <w:rPr>
+                <w:rFonts w:ascii="TH SarabunPSK" w:eastAsiaTheme="minorEastAsia" w:hAnsi="TH SarabunPSK" w:cs="TH SarabunPSK"/>
+                <w:sz w:val="32"/>
+                <w:szCs w:val="32"/>
+              </w:rPr>
+            </w:pPr>
+            <w:r>
+              <w:rPr>
+                <w:noProof/>
+              </w:rPr>
+              <w:drawing>
+                <wp:inline distT="0" distB="0" distL="0" distR="0" wp14:anchorId="51F18038" wp14:editId="399AEEEF">
+                  <wp:extent cx="4470400" cy="3768090"/>
+                  <wp:effectExtent l="0" t="0" r="6350" b="3810"/>
+                  <wp:docPr id="4" name="Picture 4"/>
+                  <wp:cNvGraphicFramePr>
+                    <a:graphicFrameLocks xmlns:a="http://schemas.openxmlformats.org/drawingml/2006/main" noChangeAspect="1"/>
+                  </wp:cNvGraphicFramePr>
+                  <a:graphic xmlns:a="http://schemas.openxmlformats.org/drawingml/2006/main">
+                    <a:graphicData uri="http://schemas.openxmlformats.org/drawingml/2006/picture">
+                      <pic:pic xmlns:pic="http://schemas.openxmlformats.org/drawingml/2006/picture">
+                        <pic:nvPicPr>
+                          <pic:cNvPr id="4" name="Picture 4"/>
+                          <pic:cNvPicPr/>
+                        </pic:nvPicPr>
+                        <pic:blipFill>
+                          <a:blip r:embed="rId7">
+                            <a:extLst>
+                              <a:ext uri="{28A0092B-C50C-407E-A947-70E740481C1C}">
+                                <a14:useLocalDpi xmlns:a14="http://schemas.microsoft.com/office/drawing/2010/main" val="0"/>
+                              </a:ext>
+                            </a:extLst>
+                          </a:blip>
+                          <a:stretch>
+                            <a:fillRect/>
+                          </a:stretch>
+                        </pic:blipFill>
+                        <pic:spPr>
+                          <a:xfrm>
+                            <a:off x="0" y="0"/>
+                            <a:ext cx="4479495" cy="3775756"/>
+                          </a:xfrm>
+                          <a:prstGeom prst="rect">
+                            <a:avLst/>
+                          </a:prstGeom>
+                        </pic:spPr>
+                      </pic:pic>
+                    </a:graphicData>
+                  </a:graphic>
+                </wp:inline>
+              </w:drawing>
+            </w:r>
+          </w:p>
+          <w:p>
+            <w:pPr>
+              <w:pStyle w:val="NoSpacing"/>
+              <w:jc w:val="center"/>
+              <w:rPr>
+                <w:rFonts w:ascii="TH SarabunPSK" w:eastAsiaTheme="minorEastAsia" w:hAnsi="TH SarabunPSK" w:cs="TH SarabunPSK" w:hint="cs"/>
+                <w:sz w:val="32"/>
+                <w:szCs w:val="32"/>
+                <w:cs/>
+              </w:rPr>
+            </w:pPr>
+            <w:r>
+              <w:rPr>
+                <w:rFonts w:ascii="TH SarabunPSK" w:eastAsiaTheme="minorEastAsia" w:hAnsi="TH SarabunPSK" w:cs="TH SarabunPSK" w:hint="cs"/>
+                <w:sz w:val="32"/>
+                <w:szCs w:val="32"/>
+                <w:cs/>
+              </w:rPr>
+              <w:lastRenderedPageBreak/>
+              <w:t>รูปที่ 3.ป แสดง</w:t>
+            </w:r>
+            <w:r>
+              <w:rPr>
+                <w:rFonts w:ascii="TH SarabunPSK" w:eastAsiaTheme="minorEastAsia" w:hAnsi="TH SarabunPSK" w:cs="TH SarabunPSK" w:hint="cs"/>
+                <w:sz w:val="32"/>
+                <w:szCs w:val="32"/>
+                <w:cs/>
+              </w:rPr>
+              <w:t>ภาพวงจรตัวต้านทานตรวจสอบกระแสเมื่อใช้งานกับพัดลมระบายอากาศ</w:t>
+            </w:r>
+          </w:p>
+        </w:tc>
+      </w:tr>
+    </w:tbl>
+    <w:p>
+      <w:pPr>
+        <w:pStyle w:val="NoSpacing"/>
+        <w:ind w:firstLine="1588"/>
+        <w:rPr>
+          <w:rFonts w:ascii="TH SarabunPSK" w:eastAsiaTheme="minorEastAsia" w:hAnsi="TH SarabunPSK" w:cs="TH SarabunPSK" w:hint="cs"/>
+          <w:sz w:val="32"/>
+          <w:szCs w:val="32"/>
+          <w:cs/>
+        </w:rPr>
+      </w:pPr>
+    </w:p>
+    <w:p>
+      <w:pPr>
+        <w:tabs>
+          <w:tab w:val="left" w:pos="567"/>
+        </w:tabs>
+        <w:spacing w:line="240" w:lineRule="auto"/>
+        <w:ind w:firstLine="1588"/>
+        <w:rPr>
+          <w:rFonts w:ascii="TH SarabunPSK" w:eastAsiaTheme="minorEastAsia" w:hAnsi="TH SarabunPSK" w:cs="TH SarabunPSK"/>
+          <w:sz w:val="32"/>
+          <w:szCs w:val="32"/>
+        </w:rPr>
+      </w:pPr>
+      <w:r>
+        <w:rPr>
+          <w:rFonts w:ascii="TH SarabunPSK" w:eastAsiaTheme="minorEastAsia" w:hAnsi="TH SarabunPSK" w:cs="TH SarabunPSK" w:hint="cs"/>
+          <w:sz w:val="32"/>
+          <w:szCs w:val="32"/>
+          <w:cs/>
+        </w:rPr>
+        <w:t>จารรูปที่ 3.ป สามารหาแรงดันตกคร่อม</w:t>
+      </w:r>
+      <w:r>
+        <w:rPr>
+          <w:rFonts w:ascii="TH SarabunPSK" w:eastAsiaTheme="minorEastAsia" w:hAnsi="TH SarabunPSK" w:cs="TH SarabunPSK"/>
+          <w:sz w:val="32"/>
+          <w:szCs w:val="32"/>
+          <w:cs/>
+        </w:rPr>
+        <w:t>ต้านทานตรวจสอบกระแส</w:t>
+      </w:r>
+      <w:r>
+        <w:rPr>
+          <w:rFonts w:ascii="TH SarabunPSK" w:eastAsiaTheme="minorEastAsia" w:hAnsi="TH SarabunPSK" w:cs="TH SarabunPSK" w:hint="cs"/>
+          <w:sz w:val="32"/>
+          <w:szCs w:val="32"/>
+          <w:cs/>
+        </w:rPr>
+        <w:t xml:space="preserve"> </w:t>
+      </w:r>
+      <m:oMath>
+        <m:r>
+          <w:rPr>
+            <w:rFonts w:ascii="Cambria Math" w:hAnsi="Cambria Math" w:cs="TH SarabunPSK"/>
+            <w:sz w:val="28"/>
+          </w:rPr>
+          <m:t>Vin</m:t>
+        </m:r>
+      </m:oMath>
+      <w:r>
+        <w:rPr>
+          <w:rFonts w:ascii="TH SarabunPSK" w:eastAsiaTheme="minorEastAsia" w:hAnsi="TH SarabunPSK" w:cs="TH SarabunPSK"/>
+          <w:sz w:val="28"/>
+        </w:rPr>
+        <w:t xml:space="preserve"> </w:t>
+      </w:r>
+      <w:r>
+        <w:rPr>
+          <w:rFonts w:ascii="TH SarabunPSK" w:eastAsiaTheme="minorEastAsia" w:hAnsi="TH SarabunPSK" w:cs="TH SarabunPSK" w:hint="cs"/>
+          <w:sz w:val="32"/>
+          <w:szCs w:val="32"/>
+          <w:cs/>
+        </w:rPr>
+        <w:t xml:space="preserve">หรือ </w:t>
+      </w:r>
+      <m:oMath>
+        <m:r>
+          <w:rPr>
+            <w:rFonts w:ascii="Cambria Math" w:hAnsi="Cambria Math" w:cs="TH SarabunPSK"/>
+            <w:sz w:val="28"/>
+          </w:rPr>
+          <m:t>V</m:t>
+        </m:r>
+        <m:r>
+          <w:rPr>
+            <w:rFonts w:ascii="Cambria Math" w:hAnsi="Cambria Math" w:cs="TH SarabunPSK"/>
+            <w:sz w:val="28"/>
+          </w:rPr>
+          <m:t>rs</m:t>
+        </m:r>
+      </m:oMath>
+      <w:r>
+        <w:rPr>
+          <w:rFonts w:ascii="TH SarabunPSK" w:eastAsiaTheme="minorEastAsia" w:hAnsi="TH SarabunPSK" w:cs="TH SarabunPSK"/>
+          <w:sz w:val="28"/>
+        </w:rPr>
+        <w:t xml:space="preserve"> </w:t>
+      </w:r>
+      <w:r>
+        <w:rPr>
+          <w:rFonts w:ascii="TH SarabunPSK" w:eastAsiaTheme="minorEastAsia" w:hAnsi="TH SarabunPSK" w:cs="TH SarabunPSK" w:hint="cs"/>
+          <w:sz w:val="32"/>
+          <w:szCs w:val="32"/>
+          <w:cs/>
+        </w:rPr>
+        <w:t>ได้จาก</w:t>
+      </w:r>
+      <w:r>
+        <w:rPr>
+          <w:rFonts w:ascii="TH SarabunPSK" w:eastAsiaTheme="minorEastAsia" w:hAnsi="TH SarabunPSK" w:cs="TH SarabunPSK"/>
+          <w:sz w:val="32"/>
+          <w:szCs w:val="32"/>
+          <w:cs/>
+        </w:rPr>
+        <w:t>กฎของโอห์ม</w:t>
+      </w:r>
+      <w:r>
+        <w:rPr>
+          <w:rFonts w:ascii="TH SarabunPSK" w:eastAsiaTheme="minorEastAsia" w:hAnsi="TH SarabunPSK" w:cs="TH SarabunPSK" w:hint="cs"/>
+          <w:sz w:val="32"/>
+          <w:szCs w:val="32"/>
+          <w:cs/>
+        </w:rPr>
+        <w:t>ดังสมการ</w:t>
+      </w:r>
+    </w:p>
+    <w:p>
+      <w:pPr>
+        <w:tabs>
+          <w:tab w:val="left" w:pos="567"/>
+        </w:tabs>
+        <w:spacing w:line="240" w:lineRule="auto"/>
+        <w:jc w:val="center"/>
+        <w:rPr>
+          <w:rFonts w:ascii="Cambria Math" w:eastAsiaTheme="minorEastAsia" w:hAnsi="Cambria Math" w:cs="TH SarabunPSK"/>
+          <w:i/>
+          <w:sz w:val="32"/>
+          <w:szCs w:val="32"/>
+        </w:rPr>
+      </w:pPr>
+      <w:r>
+        <w:rPr>
+          <w:rFonts w:ascii="Cambria Math" w:eastAsiaTheme="minorEastAsia" w:hAnsi="Cambria Math" w:cs="TH SarabunPSK"/>
+          <w:i/>
+          <w:sz w:val="32"/>
+          <w:szCs w:val="32"/>
+        </w:rPr>
+        <w:t xml:space="preserve">I = </w:t>
+      </w:r>
+      <m:oMath>
+        <m:f>
+          <m:fPr>
+            <m:ctrlPr>
+              <w:rPr>
+                <w:rFonts w:ascii="Cambria Math" w:hAnsi="Cambria Math" w:cs="TH SarabunPSK"/>
+                <w:i/>
+                <w:sz w:val="32"/>
+                <w:szCs w:val="32"/>
+              </w:rPr>
+            </m:ctrlPr>
+          </m:fPr>
+          <m:num>
+            <m:r>
+              <w:rPr>
+                <w:rFonts w:ascii="Cambria Math" w:hAnsi="Cambria Math" w:cs="TH SarabunPSK"/>
+                <w:sz w:val="32"/>
+                <w:szCs w:val="32"/>
+              </w:rPr>
+              <m:t>V</m:t>
+            </m:r>
+          </m:num>
+          <m:den>
+            <m:r>
+              <w:rPr>
+                <w:rFonts w:ascii="Cambria Math" w:hAnsi="Cambria Math" w:cs="TH SarabunPSK"/>
+                <w:sz w:val="32"/>
+                <w:szCs w:val="32"/>
+              </w:rPr>
+              <m:t>R</m:t>
+            </m:r>
+          </m:den>
+        </m:f>
+      </m:oMath>
+    </w:p>
+    <w:p>
+      <w:pPr>
+        <w:tabs>
+          <w:tab w:val="left" w:pos="567"/>
+        </w:tabs>
+        <w:spacing w:line="240" w:lineRule="auto"/>
+        <w:ind w:firstLine="1588"/>
+        <w:jc w:val="thaiDistribute"/>
+        <w:rPr>
+          <w:rFonts w:ascii="Cambria Math" w:eastAsiaTheme="minorEastAsia" w:hAnsi="Cambria Math" w:cs="TH SarabunPSK"/>
+          <w:sz w:val="28"/>
+        </w:rPr>
+      </w:pPr>
+      <w:r>
+        <w:rPr>
+          <w:rFonts w:ascii="TH SarabunPSK" w:eastAsiaTheme="minorEastAsia" w:hAnsi="TH SarabunPSK" w:cs="TH SarabunPSK" w:hint="cs"/>
+          <w:i/>
+          <w:sz w:val="32"/>
+          <w:szCs w:val="32"/>
+          <w:cs/>
+        </w:rPr>
+        <w:t>ดังนั้นหาแรงดันตกคร่อมตัวต้านทานตรวจสอบกระแสจากรูปที่ 3.ป กำหนดให้</w:t>
+      </w:r>
+      <w:r>
+        <w:rPr>
+          <w:rFonts w:ascii="TH SarabunPSK" w:eastAsiaTheme="minorEastAsia" w:hAnsi="TH SarabunPSK" w:cs="TH SarabunPSK"/>
+          <w:i/>
+          <w:sz w:val="32"/>
+          <w:szCs w:val="32"/>
+        </w:rPr>
+        <w:t xml:space="preserve"> </w:t>
+      </w:r>
+      <w:r>
+        <w:rPr>
+          <w:rFonts w:ascii="TH SarabunPSK" w:eastAsiaTheme="minorEastAsia" w:hAnsi="TH SarabunPSK" w:cs="TH SarabunPSK" w:hint="cs"/>
+          <w:i/>
+          <w:sz w:val="32"/>
+          <w:szCs w:val="32"/>
+          <w:cs/>
+        </w:rPr>
+        <w:t>กร</w:t>
+      </w:r>
+      <w:r>
+        <w:rPr>
+          <w:rFonts w:ascii="TH SarabunPSK" w:eastAsiaTheme="minorEastAsia" w:hAnsi="TH SarabunPSK" w:cs="TH SarabunPSK" w:hint="cs"/>
+          <w:i/>
+          <w:sz w:val="32"/>
+          <w:szCs w:val="32"/>
+          <w:cs/>
+        </w:rPr>
+        <w:t>ะ</w:t>
+      </w:r>
+      <w:r>
+        <w:rPr>
+          <w:rFonts w:ascii="TH SarabunPSK" w:eastAsiaTheme="minorEastAsia" w:hAnsi="TH SarabunPSK" w:cs="TH SarabunPSK" w:hint="cs"/>
+          <w:i/>
+          <w:sz w:val="32"/>
+          <w:szCs w:val="32"/>
+          <w:cs/>
+        </w:rPr>
+        <w:t>แส (</w:t>
+      </w:r>
+      <w:r>
+        <w:rPr>
+          <w:rFonts w:ascii="Cambria Math" w:eastAsiaTheme="minorEastAsia" w:hAnsi="Cambria Math" w:cs="TH SarabunPSK"/>
+          <w:iCs/>
+          <w:sz w:val="28"/>
+        </w:rPr>
+        <w:t>I</w:t>
+      </w:r>
+      <w:r>
+        <w:rPr>
+          <w:rFonts w:ascii="Cambria Math" w:eastAsiaTheme="minorEastAsia" w:hAnsi="Cambria Math" w:cs="TH SarabunPSK" w:hint="cs"/>
+          <w:i/>
+          <w:sz w:val="32"/>
+          <w:szCs w:val="32"/>
+          <w:cs/>
+        </w:rPr>
+        <w:t>)</w:t>
+      </w:r>
+      <w:r>
+        <w:rPr>
+          <w:rFonts w:ascii="Cambria Math" w:eastAsiaTheme="minorEastAsia" w:hAnsi="Cambria Math" w:cs="TH SarabunPSK" w:hint="cs"/>
+          <w:iCs/>
+          <w:sz w:val="28"/>
+          <w:cs/>
+        </w:rPr>
+        <w:t xml:space="preserve"> </w:t>
+      </w:r>
+      <w:r>
+        <w:rPr>
+          <w:rFonts w:ascii="Cambria Math" w:eastAsiaTheme="minorEastAsia" w:hAnsi="Cambria Math" w:cs="TH SarabunPSK"/>
+          <w:iCs/>
+          <w:sz w:val="28"/>
+        </w:rPr>
+        <w:t>= 6.6A</w:t>
+      </w:r>
+      <w:r>
+        <w:rPr>
+          <w:rFonts w:ascii="TH SarabunPSK" w:eastAsiaTheme="minorEastAsia" w:hAnsi="TH SarabunPSK" w:cs="TH SarabunPSK" w:hint="cs"/>
+          <w:i/>
+          <w:sz w:val="32"/>
+          <w:szCs w:val="32"/>
+          <w:cs/>
+        </w:rPr>
+        <w:t xml:space="preserve"> ความต้านทานของ</w:t>
+      </w:r>
+      <w:r>
+        <w:rPr>
+          <w:rFonts w:ascii="TH SarabunPSK" w:eastAsiaTheme="minorEastAsia" w:hAnsi="TH SarabunPSK" w:cs="TH SarabunPSK"/>
+          <w:sz w:val="32"/>
+          <w:szCs w:val="32"/>
+          <w:cs/>
+        </w:rPr>
+        <w:t>ต้านทานตรวจสอบกระแส</w:t>
+      </w:r>
+      <w:r>
+        <w:rPr>
+          <w:rFonts w:ascii="TH SarabunPSK" w:eastAsiaTheme="minorEastAsia" w:hAnsi="TH SarabunPSK" w:cs="TH SarabunPSK" w:hint="cs"/>
+          <w:sz w:val="32"/>
+          <w:szCs w:val="32"/>
+          <w:cs/>
+        </w:rPr>
+        <w:t xml:space="preserve"> (</w:t>
+      </w:r>
+      <w:r>
+        <w:rPr>
+          <w:rFonts w:ascii="Cambria Math" w:eastAsiaTheme="minorEastAsia" w:hAnsi="Cambria Math" w:cs="TH SarabunPSK"/>
+          <w:sz w:val="28"/>
+        </w:rPr>
+        <w:t>Rs</w:t>
+      </w:r>
+      <w:r>
+        <w:rPr>
+          <w:rFonts w:ascii="TH SarabunPSK" w:eastAsiaTheme="minorEastAsia" w:hAnsi="TH SarabunPSK" w:cs="TH SarabunPSK" w:hint="cs"/>
+          <w:sz w:val="32"/>
+          <w:szCs w:val="32"/>
+          <w:cs/>
+        </w:rPr>
+        <w:t>)</w:t>
+      </w:r>
+      <w:r>
+        <w:rPr>
+          <w:rFonts w:ascii="TH SarabunPSK" w:eastAsiaTheme="minorEastAsia" w:hAnsi="TH SarabunPSK" w:cs="TH SarabunPSK"/>
+          <w:sz w:val="32"/>
+          <w:szCs w:val="32"/>
+        </w:rPr>
+        <w:t xml:space="preserve"> </w:t>
+      </w:r>
+      <w:r>
+        <w:rPr>
+          <w:rFonts w:ascii="Cambria Math" w:eastAsiaTheme="minorEastAsia" w:hAnsi="Cambria Math" w:cs="TH SarabunPSK"/>
+          <w:sz w:val="28"/>
+        </w:rPr>
+        <w:t>= 0.05</w:t>
+      </w:r>
+      <w:r>
+        <w:rPr>
+          <w:rFonts w:ascii="Cambria Math" w:hAnsi="Cambria Math"/>
+          <w:sz w:val="20"/>
+          <w:szCs w:val="24"/>
+        </w:rPr>
+        <w:t xml:space="preserve"> </w:t>
+      </w:r>
+      <w:r>
+        <w:rPr>
+          <w:rFonts w:ascii="Cambria Math" w:eastAsiaTheme="minorEastAsia" w:hAnsi="Cambria Math" w:cs="TH SarabunPSK"/>
+          <w:sz w:val="28"/>
+        </w:rPr>
+        <w:t>Ω</w:t>
+      </w:r>
+      <w:r>
+        <w:rPr>
+          <w:rFonts w:ascii="Cambria Math" w:eastAsiaTheme="minorEastAsia" w:hAnsi="Cambria Math" w:cs="TH SarabunPSK"/>
+          <w:sz w:val="28"/>
+        </w:rPr>
+        <w:t xml:space="preserve"> </w:t>
+      </w:r>
+    </w:p>
+    <w:p>
+      <w:pPr>
+        <w:tabs>
+          <w:tab w:val="left" w:pos="567"/>
+        </w:tabs>
+        <w:spacing w:line="240" w:lineRule="auto"/>
+        <w:ind w:firstLine="1588"/>
+        <w:jc w:val="thaiDistribute"/>
+        <w:rPr>
+          <w:rFonts w:ascii="Cambria Math" w:eastAsiaTheme="minorEastAsia" w:hAnsi="Cambria Math" w:cs="TH SarabunPSK"/>
+          <w:sz w:val="32"/>
+          <w:szCs w:val="32"/>
+        </w:rPr>
+      </w:pPr>
+      <w:r>
+        <w:rPr>
+          <w:rFonts w:ascii="Cambria Math" w:eastAsiaTheme="minorEastAsia" w:hAnsi="Cambria Math" w:cs="TH SarabunPSK" w:hint="cs"/>
+          <w:sz w:val="32"/>
+          <w:szCs w:val="32"/>
+          <w:cs/>
+        </w:rPr>
+        <w:t>จากสูตร</w:t>
+      </w:r>
+    </w:p>
+    <w:p>
+      <w:pPr>
+        <w:tabs>
+          <w:tab w:val="left" w:pos="567"/>
+        </w:tabs>
+        <w:spacing w:line="240" w:lineRule="auto"/>
+        <w:jc w:val="center"/>
+        <w:rPr>
+          <w:rFonts w:ascii="Cambria Math" w:eastAsiaTheme="minorEastAsia" w:hAnsi="Cambria Math" w:cs="TH SarabunPSK"/>
+          <w:i/>
+          <w:sz w:val="32"/>
+          <w:szCs w:val="32"/>
+        </w:rPr>
+      </w:pPr>
+      <w:r>
+        <w:rPr>
+          <w:rFonts w:ascii="Cambria Math" w:eastAsiaTheme="minorEastAsia" w:hAnsi="Cambria Math" w:cs="TH SarabunPSK"/>
+          <w:i/>
+          <w:sz w:val="32"/>
+          <w:szCs w:val="32"/>
+        </w:rPr>
+        <w:t xml:space="preserve">I = </w:t>
+      </w:r>
+      <m:oMath>
+        <m:f>
+          <m:fPr>
+            <m:ctrlPr>
+              <w:rPr>
+                <w:rFonts w:ascii="Cambria Math" w:hAnsi="Cambria Math" w:cs="TH SarabunPSK"/>
+                <w:i/>
+                <w:sz w:val="32"/>
+                <w:szCs w:val="32"/>
+              </w:rPr>
+            </m:ctrlPr>
+          </m:fPr>
+          <m:num>
+            <m:r>
+              <w:rPr>
+                <w:rFonts w:ascii="Cambria Math" w:hAnsi="Cambria Math" w:cs="TH SarabunPSK"/>
+                <w:sz w:val="32"/>
+                <w:szCs w:val="32"/>
+              </w:rPr>
+              <m:t>V</m:t>
+            </m:r>
+          </m:num>
+          <m:den>
+            <m:r>
+              <w:rPr>
+                <w:rFonts w:ascii="Cambria Math" w:hAnsi="Cambria Math" w:cs="TH SarabunPSK"/>
+                <w:sz w:val="32"/>
+                <w:szCs w:val="32"/>
+              </w:rPr>
+              <m:t>R</m:t>
+            </m:r>
+          </m:den>
+        </m:f>
+      </m:oMath>
+    </w:p>
+    <w:p>
+      <w:pPr>
+        <w:tabs>
+          <w:tab w:val="left" w:pos="567"/>
+        </w:tabs>
+        <w:spacing w:line="240" w:lineRule="auto"/>
+        <w:ind w:firstLine="1588"/>
+        <w:rPr>
+          <w:rFonts w:ascii="TH SarabunPSK" w:eastAsiaTheme="minorEastAsia" w:hAnsi="TH SarabunPSK" w:cs="TH SarabunPSK"/>
+          <w:i/>
+          <w:sz w:val="32"/>
+          <w:szCs w:val="32"/>
+        </w:rPr>
+      </w:pPr>
+      <w:r>
+        <w:rPr>
+          <w:rFonts w:ascii="TH SarabunPSK" w:eastAsiaTheme="minorEastAsia" w:hAnsi="TH SarabunPSK" w:cs="TH SarabunPSK" w:hint="cs"/>
+          <w:i/>
+          <w:sz w:val="32"/>
+          <w:szCs w:val="32"/>
+          <w:cs/>
+        </w:rPr>
+        <w:t>จะได้</w:t>
+      </w:r>
+    </w:p>
+    <w:p>
+      <w:pPr>
+        <w:tabs>
+          <w:tab w:val="left" w:pos="567"/>
+        </w:tabs>
+        <w:spacing w:line="240" w:lineRule="auto"/>
+        <w:jc w:val="center"/>
+        <w:rPr>
+          <w:rFonts w:ascii="Cambria Math" w:eastAsiaTheme="minorEastAsia" w:hAnsi="Cambria Math" w:cs="TH SarabunPSK"/>
+          <w:i/>
+          <w:sz w:val="28"/>
+        </w:rPr>
+      </w:pPr>
+      <w:r>
+        <w:rPr>
+          <w:rFonts w:ascii="Cambria Math" w:eastAsiaTheme="minorEastAsia" w:hAnsi="Cambria Math" w:cs="TH SarabunPSK"/>
+          <w:i/>
+          <w:sz w:val="28"/>
+        </w:rPr>
+        <w:t>V</w:t>
+      </w:r>
+      <w:r>
+        <w:rPr>
+          <w:rFonts w:ascii="Cambria Math" w:eastAsiaTheme="minorEastAsia" w:hAnsi="Cambria Math" w:cs="TH SarabunPSK"/>
+          <w:i/>
+          <w:sz w:val="28"/>
+        </w:rPr>
+        <w:t>in</w:t>
+      </w:r>
+      <w:r>
+        <w:rPr>
+          <w:rFonts w:ascii="Cambria Math" w:eastAsiaTheme="minorEastAsia" w:hAnsi="Cambria Math" w:cs="TH SarabunPSK"/>
+          <w:i/>
+          <w:sz w:val="28"/>
+        </w:rPr>
+        <w:t xml:space="preserve"> = IRs</w:t>
+      </w:r>
+    </w:p>
+    <w:p>
+      <w:pPr>
+        <w:tabs>
+          <w:tab w:val="left" w:pos="567"/>
+        </w:tabs>
+        <w:spacing w:line="240" w:lineRule="auto"/>
+        <w:ind w:firstLine="1588"/>
+        <w:rPr>
+          <w:rFonts w:ascii="TH SarabunPSK" w:eastAsiaTheme="minorEastAsia" w:hAnsi="TH SarabunPSK" w:cs="TH SarabunPSK"/>
+          <w:i/>
+          <w:sz w:val="32"/>
+          <w:szCs w:val="32"/>
+        </w:rPr>
+      </w:pPr>
+      <w:r>
+        <w:rPr>
+          <w:rFonts w:ascii="TH SarabunPSK" w:eastAsiaTheme="minorEastAsia" w:hAnsi="TH SarabunPSK" w:cs="TH SarabunPSK" w:hint="cs"/>
+          <w:i/>
+          <w:sz w:val="32"/>
+          <w:szCs w:val="32"/>
+          <w:cs/>
+        </w:rPr>
+        <w:t>แทนค่า</w:t>
+      </w:r>
+    </w:p>
+    <w:p>
+      <w:pPr>
+        <w:tabs>
+          <w:tab w:val="left" w:pos="567"/>
+        </w:tabs>
+        <w:spacing w:line="240" w:lineRule="auto"/>
+        <w:jc w:val="center"/>
+        <w:rPr>
+          <w:rFonts w:ascii="Cambria Math" w:eastAsiaTheme="minorEastAsia" w:hAnsi="Cambria Math" w:cs="TH SarabunPSK"/>
+          <w:i/>
+          <w:sz w:val="28"/>
+        </w:rPr>
+      </w:pPr>
+      <w:r>
+        <w:rPr>
+          <w:rFonts w:ascii="Cambria Math" w:eastAsiaTheme="minorEastAsia" w:hAnsi="Cambria Math" w:cs="TH SarabunPSK"/>
+          <w:i/>
+          <w:sz w:val="28"/>
+        </w:rPr>
+        <w:t>V</w:t>
+      </w:r>
+      <w:r>
+        <w:rPr>
+          <w:rFonts w:ascii="Cambria Math" w:eastAsiaTheme="minorEastAsia" w:hAnsi="Cambria Math" w:cs="TH SarabunPSK"/>
+          <w:i/>
+          <w:sz w:val="28"/>
+        </w:rPr>
+        <w:t>in</w:t>
+      </w:r>
+      <w:r>
+        <w:rPr>
+          <w:rFonts w:ascii="Cambria Math" w:eastAsiaTheme="minorEastAsia" w:hAnsi="Cambria Math" w:cs="TH SarabunPSK"/>
+          <w:i/>
+          <w:sz w:val="28"/>
+        </w:rPr>
+        <w:t xml:space="preserve"> = (</w:t>
+      </w:r>
+      <w:proofErr w:type="gramStart"/>
+      <w:r>
+        <w:rPr>
+          <w:rFonts w:ascii="Cambria Math" w:eastAsiaTheme="minorEastAsia" w:hAnsi="Cambria Math" w:cs="TH SarabunPSK"/>
+          <w:i/>
+          <w:sz w:val="28"/>
+        </w:rPr>
+        <w:t>6.6)(</w:t>
+      </w:r>
+      <w:proofErr w:type="gramEnd"/>
+      <w:r>
+        <w:rPr>
+          <w:rFonts w:ascii="Cambria Math" w:eastAsiaTheme="minorEastAsia" w:hAnsi="Cambria Math" w:cs="TH SarabunPSK"/>
+          <w:i/>
+          <w:sz w:val="28"/>
+        </w:rPr>
+        <w:t>0.05)</w:t>
+      </w:r>
+    </w:p>
+    <w:p>
+      <w:pPr>
+        <w:tabs>
+          <w:tab w:val="left" w:pos="567"/>
+        </w:tabs>
+        <w:spacing w:line="240" w:lineRule="auto"/>
+        <w:ind w:firstLine="1588"/>
+        <w:rPr>
+          <w:rFonts w:ascii="Cambria Math" w:eastAsiaTheme="minorEastAsia" w:hAnsi="Cambria Math" w:cs="TH SarabunPSK"/>
+          <w:i/>
+          <w:sz w:val="32"/>
+          <w:szCs w:val="32"/>
+        </w:rPr>
+      </w:pPr>
+      <w:r>
+        <w:rPr>
+          <w:rFonts w:ascii="TH SarabunPSK" w:eastAsiaTheme="minorEastAsia" w:hAnsi="TH SarabunPSK" w:cs="TH SarabunPSK" w:hint="cs"/>
+          <w:i/>
+          <w:sz w:val="32"/>
+          <w:szCs w:val="32"/>
+          <w:cs/>
+        </w:rPr>
+        <w:t>ดังนั้น</w:t>
+      </w:r>
+      <w:r>
+        <w:rPr>
+          <w:rFonts w:ascii="TH SarabunPSK" w:eastAsiaTheme="minorEastAsia" w:hAnsi="TH SarabunPSK" w:cs="TH SarabunPSK" w:hint="cs"/>
+          <w:i/>
+          <w:sz w:val="32"/>
+          <w:szCs w:val="32"/>
+          <w:cs/>
+        </w:rPr>
+        <w:t>แรงดันตกคร่องตัวต้านทานตรวจสอบกระแส (</w:t>
+      </w:r>
+      <w:r>
+        <w:rPr>
+          <w:rFonts w:ascii="Cambria Math" w:eastAsiaTheme="minorEastAsia" w:hAnsi="Cambria Math" w:cs="TH SarabunPSK"/>
+          <w:iCs/>
+          <w:sz w:val="28"/>
+        </w:rPr>
+        <w:t>V</w:t>
+      </w:r>
+      <w:r>
+        <w:rPr>
+          <w:rFonts w:ascii="Cambria Math" w:eastAsiaTheme="minorEastAsia" w:hAnsi="Cambria Math" w:cs="TH SarabunPSK"/>
+          <w:iCs/>
+          <w:sz w:val="28"/>
+        </w:rPr>
+        <w:t>in</w:t>
+      </w:r>
+      <w:r>
+        <w:rPr>
+          <w:rFonts w:ascii="TH SarabunPSK" w:eastAsiaTheme="minorEastAsia" w:hAnsi="TH SarabunPSK" w:cs="TH SarabunPSK" w:hint="cs"/>
+          <w:i/>
+          <w:sz w:val="32"/>
+          <w:szCs w:val="32"/>
+          <w:cs/>
+        </w:rPr>
+        <w:t>)</w:t>
+      </w:r>
+      <w:r>
+        <w:rPr>
+          <w:rFonts w:ascii="TH SarabunPSK" w:eastAsiaTheme="minorEastAsia" w:hAnsi="TH SarabunPSK" w:cs="TH SarabunPSK"/>
+          <w:i/>
+          <w:sz w:val="32"/>
+          <w:szCs w:val="32"/>
+        </w:rPr>
+        <w:t xml:space="preserve"> </w:t>
+      </w:r>
+      <w:r>
+        <w:rPr>
+          <w:rFonts w:ascii="TH SarabunPSK" w:eastAsiaTheme="minorEastAsia" w:hAnsi="TH SarabunPSK" w:cs="TH SarabunPSK" w:hint="cs"/>
+          <w:i/>
+          <w:sz w:val="32"/>
+          <w:szCs w:val="32"/>
+          <w:cs/>
+        </w:rPr>
+        <w:t>มีค่าเท่ากับ</w:t>
+      </w:r>
+      <w:r>
+        <w:rPr>
+          <w:rFonts w:ascii="TH SarabunPSK" w:eastAsiaTheme="minorEastAsia" w:hAnsi="TH SarabunPSK" w:cs="TH SarabunPSK"/>
+          <w:i/>
+          <w:sz w:val="32"/>
+          <w:szCs w:val="32"/>
+        </w:rPr>
+        <w:t xml:space="preserve"> </w:t>
+      </w:r>
+      <w:r>
+        <w:rPr>
+          <w:rFonts w:ascii="Cambria Math" w:eastAsiaTheme="minorEastAsia" w:hAnsi="Cambria Math" w:cs="TH SarabunPSK"/>
+          <w:iCs/>
+          <w:sz w:val="28"/>
+        </w:rPr>
+        <w:t xml:space="preserve">0.33V </w:t>
+      </w:r>
+      <w:r>
+        <w:rPr>
+          <w:rFonts w:ascii="Cambria Math" w:eastAsiaTheme="minorEastAsia" w:hAnsi="Cambria Math" w:cs="TH SarabunPSK" w:hint="cs"/>
+          <w:i/>
+          <w:sz w:val="32"/>
+          <w:szCs w:val="32"/>
+          <w:cs/>
+        </w:rPr>
+        <w:t xml:space="preserve">เท่ากับ </w:t>
+      </w:r>
+      <m:oMath>
+        <m:r>
+          <w:rPr>
+            <w:rFonts w:ascii="Cambria Math" w:hAnsi="Cambria Math" w:cs="TH SarabunPSK"/>
+            <w:sz w:val="28"/>
+          </w:rPr>
+          <m:t>Vin</m:t>
+        </m:r>
+      </m:oMath>
+      <w:r>
+        <w:rPr>
+          <w:rFonts w:ascii="Cambria Math" w:eastAsiaTheme="minorEastAsia" w:hAnsi="Cambria Math" w:cs="TH SarabunPSK" w:hint="cs"/>
+          <w:i/>
+          <w:sz w:val="28"/>
+          <w:cs/>
+        </w:rPr>
+        <w:t xml:space="preserve"> </w:t>
+      </w:r>
+      <w:r>
+        <w:rPr>
+          <w:rFonts w:ascii="Cambria Math" w:eastAsiaTheme="minorEastAsia" w:hAnsi="Cambria Math" w:cs="TH SarabunPSK" w:hint="cs"/>
+          <w:i/>
+          <w:sz w:val="32"/>
+          <w:szCs w:val="32"/>
+          <w:cs/>
+        </w:rPr>
+        <w:t>ดังนั้นสามารถ</w:t>
+      </w:r>
+      <w:r>
+        <w:rPr>
+          <w:rFonts w:ascii="Cambria Math" w:eastAsiaTheme="minorEastAsia" w:hAnsi="Cambria Math" w:cs="TH SarabunPSK"/>
+          <w:i/>
+          <w:sz w:val="32"/>
+          <w:szCs w:val="32"/>
+          <w:cs/>
+        </w:rPr>
+        <w:t>คำนวณแรงดันเอาท์พุทของวงจรเมื่อใช้งานกับพัดลมระบายอากาศ</w:t>
+      </w:r>
+      <w:r>
+        <w:rPr>
+          <w:rFonts w:ascii="Cambria Math" w:eastAsiaTheme="minorEastAsia" w:hAnsi="Cambria Math" w:cs="TH SarabunPSK" w:hint="cs"/>
+          <w:i/>
+          <w:sz w:val="32"/>
+          <w:szCs w:val="32"/>
+          <w:cs/>
+        </w:rPr>
+        <w:t>ได้จากสมการ</w:t>
+      </w:r>
+    </w:p>
+    <w:p>
+      <w:pPr>
+        <w:pStyle w:val="NoSpacing"/>
+        <w:rPr>
+          <w:rFonts w:ascii="TH SarabunPSK" w:eastAsiaTheme="minorEastAsia" w:hAnsi="TH SarabunPSK" w:cs="TH SarabunPSK"/>
+          <w:sz w:val="28"/>
+        </w:rPr>
+      </w:pPr>
+      <m:oMathPara>
+        <m:oMath>
+          <m:r>
+            <w:rPr>
+              <w:rFonts w:ascii="Cambria Math" w:hAnsi="Cambria Math" w:cs="TH SarabunPSK"/>
+              <w:sz w:val="28"/>
+            </w:rPr>
+            <m:t>Vout=(1+</m:t>
+          </m:r>
+          <m:f>
+            <m:fPr>
+              <m:ctrlPr>
+                <w:rPr>
+                  <w:rFonts w:ascii="Cambria Math" w:hAnsi="Cambria Math" w:cs="TH SarabunPSK"/>
+                  <w:i/>
+                  <w:sz w:val="28"/>
+                </w:rPr>
+              </m:ctrlPr>
+            </m:fPr>
+            <m:num>
+              <m:sSub>
+                <m:sSubPr>
+                  <m:ctrlPr>
+                    <w:rPr>
+                      <w:rFonts w:ascii="Cambria Math" w:hAnsi="Cambria Math" w:cs="TH SarabunPSK"/>
+                      <w:i/>
+                      <w:sz w:val="28"/>
+                    </w:rPr>
+                  </m:ctrlPr>
+                </m:sSubPr>
+                <m:e>
+                  <m:r>
+                    <w:rPr>
+                      <w:rFonts w:ascii="Cambria Math" w:hAnsi="Cambria Math" w:cs="TH SarabunPSK"/>
+                      <w:sz w:val="28"/>
+                    </w:rPr>
+                    <m:t>R</m:t>
+                  </m:r>
+                </m:e>
+                <m:sub>
+                  <m:r>
+                    <w:rPr>
+                      <w:rFonts w:ascii="Cambria Math" w:hAnsi="Cambria Math" w:cs="TH SarabunPSK"/>
+                      <w:sz w:val="28"/>
+                    </w:rPr>
+                    <m:t>2</m:t>
+                  </m:r>
+                </m:sub>
+              </m:sSub>
+            </m:num>
+            <m:den>
+              <m:sSub>
+                <m:sSubPr>
+                  <m:ctrlPr>
+                    <w:rPr>
+                      <w:rFonts w:ascii="Cambria Math" w:hAnsi="Cambria Math" w:cs="TH SarabunPSK"/>
+                      <w:i/>
+                      <w:sz w:val="28"/>
+                    </w:rPr>
+                  </m:ctrlPr>
+                </m:sSubPr>
+                <m:e>
+                  <m:r>
+                    <w:rPr>
+                      <w:rFonts w:ascii="Cambria Math" w:hAnsi="Cambria Math" w:cs="TH SarabunPSK"/>
+                      <w:sz w:val="28"/>
+                    </w:rPr>
+                    <m:t>R</m:t>
+                  </m:r>
+                </m:e>
+                <m:sub>
+                  <m:r>
+                    <w:rPr>
+                      <w:rFonts w:ascii="Cambria Math" w:hAnsi="Cambria Math" w:cs="TH SarabunPSK"/>
+                      <w:sz w:val="28"/>
+                    </w:rPr>
+                    <m:t>1</m:t>
+                  </m:r>
+                </m:sub>
+              </m:sSub>
+            </m:den>
+          </m:f>
+          <m:r>
+            <w:rPr>
+              <w:rFonts w:ascii="Cambria Math" w:hAnsi="Cambria Math" w:cs="TH SarabunPSK"/>
+              <w:sz w:val="28"/>
+            </w:rPr>
+            <m:t>)Vin</m:t>
+          </m:r>
+        </m:oMath>
+      </m:oMathPara>
+    </w:p>
+    <w:p>
+      <w:pPr>
+        <w:tabs>
+          <w:tab w:val="left" w:pos="567"/>
+        </w:tabs>
+        <w:spacing w:line="240" w:lineRule="auto"/>
+        <w:ind w:firstLine="1588"/>
+        <w:rPr>
+          <w:rFonts w:ascii="Cambria Math" w:eastAsiaTheme="minorEastAsia" w:hAnsi="Cambria Math" w:cs="TH SarabunPSK"/>
+          <w:i/>
+          <w:sz w:val="32"/>
+          <w:szCs w:val="32"/>
+        </w:rPr>
+      </w:pPr>
+      <w:r>
+        <w:rPr>
+          <w:rFonts w:ascii="Cambria Math" w:eastAsiaTheme="minorEastAsia" w:hAnsi="Cambria Math" w:cs="TH SarabunPSK" w:hint="cs"/>
+          <w:i/>
+          <w:sz w:val="32"/>
+          <w:szCs w:val="32"/>
+          <w:cs/>
+        </w:rPr>
+        <w:t>แทนค่า</w:t>
+      </w:r>
+    </w:p>
+    <w:p>
+      <w:pPr>
+        <w:pStyle w:val="NoSpacing"/>
+        <w:rPr>
+          <w:rFonts w:ascii="TH SarabunPSK" w:eastAsiaTheme="minorEastAsia" w:hAnsi="TH SarabunPSK" w:cs="TH SarabunPSK"/>
+          <w:sz w:val="28"/>
+        </w:rPr>
+      </w:pPr>
+      <m:oMathPara>
+        <m:oMath>
+          <m:r>
+            <w:rPr>
+              <w:rFonts w:ascii="Cambria Math" w:hAnsi="Cambria Math" w:cs="TH SarabunPSK"/>
+              <w:sz w:val="28"/>
+            </w:rPr>
+            <m:t>Vout=</m:t>
+          </m:r>
+          <m:d>
+            <m:dPr>
+              <m:ctrlPr>
+                <w:rPr>
+                  <w:rFonts w:ascii="Cambria Math" w:hAnsi="Cambria Math" w:cs="TH SarabunPSK"/>
+                  <w:i/>
+                  <w:sz w:val="28"/>
+                </w:rPr>
+              </m:ctrlPr>
+            </m:dPr>
+            <m:e>
+              <m:r>
+                <w:rPr>
+                  <w:rFonts w:ascii="Cambria Math" w:hAnsi="Cambria Math" w:cs="TH SarabunPSK"/>
+                  <w:sz w:val="28"/>
+                </w:rPr>
+                <m:t>1+</m:t>
+              </m:r>
+              <m:f>
+                <m:fPr>
+                  <m:ctrlPr>
+                    <w:rPr>
+                      <w:rFonts w:ascii="Cambria Math" w:hAnsi="Cambria Math" w:cs="TH SarabunPSK"/>
+                      <w:i/>
+                      <w:sz w:val="28"/>
+                    </w:rPr>
+                  </m:ctrlPr>
+                </m:fPr>
+                <m:num>
+                  <m:r>
+                    <w:rPr>
+                      <w:rFonts w:ascii="Cambria Math" w:hAnsi="Cambria Math" w:cs="TH SarabunPSK"/>
+                      <w:sz w:val="28"/>
+                    </w:rPr>
+                    <m:t>9.1</m:t>
+                  </m:r>
+                </m:num>
+                <m:den>
+                  <m:r>
+                    <w:rPr>
+                      <w:rFonts w:ascii="Cambria Math" w:hAnsi="Cambria Math" w:cs="TH SarabunPSK"/>
+                      <w:sz w:val="28"/>
+                    </w:rPr>
+                    <m:t>1</m:t>
+                  </m:r>
+                </m:den>
+              </m:f>
+            </m:e>
+          </m:d>
+          <m:r>
+            <w:rPr>
+              <w:rFonts w:ascii="Cambria Math" w:hAnsi="Cambria Math" w:cs="TH SarabunPSK"/>
+              <w:sz w:val="28"/>
+            </w:rPr>
+            <m:t>0.33</m:t>
+          </m:r>
+        </m:oMath>
+      </m:oMathPara>
+    </w:p>
+    <w:p>
+      <w:pPr>
+        <w:tabs>
+          <w:tab w:val="left" w:pos="567"/>
+        </w:tabs>
+        <w:spacing w:line="240" w:lineRule="auto"/>
+        <w:ind w:firstLine="1588"/>
+        <w:rPr>
+          <w:rFonts w:ascii="Cambria Math" w:eastAsiaTheme="minorEastAsia" w:hAnsi="Cambria Math" w:cs="TH SarabunPSK" w:hint="cs"/>
+          <w:i/>
+          <w:sz w:val="32"/>
+          <w:szCs w:val="32"/>
+        </w:rPr>
+      </w:pPr>
+    </w:p>
+    <w:p>
+      <w:pPr>
+        <w:tabs>
+          <w:tab w:val="left" w:pos="567"/>
+        </w:tabs>
+        <w:spacing w:line="240" w:lineRule="auto"/>
+        <w:ind w:firstLine="1588"/>
+        <w:rPr>
+          <w:rFonts w:ascii="TH SarabunPSK" w:eastAsiaTheme="minorEastAsia" w:hAnsi="TH SarabunPSK" w:cs="TH SarabunPSK"/>
+          <w:sz w:val="32"/>
+          <w:szCs w:val="32"/>
+        </w:rPr>
+      </w:pPr>
+      <w:r>
+        <w:rPr>
+          <w:rFonts w:ascii="Cambria Math" w:eastAsiaTheme="minorEastAsia" w:hAnsi="Cambria Math" w:cs="TH SarabunPSK" w:hint="cs"/>
+          <w:i/>
+          <w:sz w:val="32"/>
+          <w:szCs w:val="32"/>
+          <w:cs/>
+        </w:rPr>
+        <w:t>ดังนั้น</w:t>
+      </w:r>
+      <w:r>
+        <w:rPr>
+          <w:rFonts w:ascii="Cambria Math" w:eastAsiaTheme="minorEastAsia" w:hAnsi="Cambria Math" w:cs="TH SarabunPSK"/>
+          <w:i/>
+          <w:sz w:val="32"/>
+          <w:szCs w:val="32"/>
+          <w:cs/>
+        </w:rPr>
+        <w:t>แรงดันเอาท์พุทของวงจรเมื่อใช้งานกับพัดลมระบายอากาศ</w:t>
+      </w:r>
+      <w:r>
+        <w:rPr>
+          <w:rFonts w:ascii="Cambria Math" w:eastAsiaTheme="minorEastAsia" w:hAnsi="Cambria Math" w:cs="TH SarabunPSK"/>
+          <w:i/>
+          <w:sz w:val="32"/>
+          <w:szCs w:val="32"/>
+        </w:rPr>
+        <w:t xml:space="preserve"> </w:t>
+      </w:r>
+      <w:r>
+        <w:rPr>
+          <w:rFonts w:ascii="Cambria Math" w:eastAsiaTheme="minorEastAsia" w:hAnsi="Cambria Math" w:cs="TH SarabunPSK"/>
+          <w:iCs/>
+          <w:sz w:val="28"/>
+        </w:rPr>
+        <w:t>(</w:t>
+      </w:r>
+      <w:proofErr w:type="spellStart"/>
+      <w:r>
+        <w:rPr>
+          <w:rFonts w:ascii="Cambria Math" w:eastAsiaTheme="minorEastAsia" w:hAnsi="Cambria Math" w:cs="TH SarabunPSK"/>
+          <w:iCs/>
+          <w:sz w:val="28"/>
+        </w:rPr>
+        <w:t>Vout</w:t>
+      </w:r>
+      <w:proofErr w:type="spellEnd"/>
+      <w:r>
+        <w:rPr>
+          <w:rFonts w:ascii="Cambria Math" w:eastAsiaTheme="minorEastAsia" w:hAnsi="Cambria Math" w:cs="TH SarabunPSK"/>
+          <w:iCs/>
+          <w:sz w:val="28"/>
+        </w:rPr>
+        <w:t xml:space="preserve">) </w:t>
+      </w:r>
+      <w:r>
+        <w:rPr>
+          <w:rFonts w:ascii="Cambria Math" w:eastAsiaTheme="minorEastAsia" w:hAnsi="Cambria Math" w:cs="TH SarabunPSK" w:hint="cs"/>
+          <w:i/>
+          <w:sz w:val="32"/>
+          <w:szCs w:val="32"/>
+          <w:cs/>
+        </w:rPr>
+        <w:t xml:space="preserve">เท่ากับ </w:t>
+      </w:r>
+      <w:r>
+        <w:rPr>
+          <w:rFonts w:ascii="Cambria Math" w:eastAsiaTheme="minorEastAsia" w:hAnsi="Cambria Math" w:cs="TH SarabunPSK"/>
+          <w:iCs/>
+          <w:sz w:val="28"/>
+        </w:rPr>
+        <w:t>3.33</w:t>
+      </w:r>
+      <w:r>
+        <w:rPr>
+          <w:rFonts w:ascii="Cambria Math" w:eastAsiaTheme="minorEastAsia" w:hAnsi="Cambria Math" w:cs="TH SarabunPSK"/>
+          <w:iCs/>
+          <w:sz w:val="28"/>
+        </w:rPr>
+        <w:t>V</w:t>
+      </w:r>
+      <w:r>
+        <w:rPr>
+          <w:rFonts w:ascii="Cambria Math" w:eastAsiaTheme="minorEastAsia" w:hAnsi="Cambria Math" w:cs="TH SarabunPSK"/>
+          <w:iCs/>
+          <w:sz w:val="28"/>
+        </w:rPr>
+        <w:t xml:space="preserve"> </w:t>
+      </w:r>
+      <w:r>
+        <w:rPr>
+          <w:rFonts w:ascii="Cambria Math" w:eastAsiaTheme="minorEastAsia" w:hAnsi="Cambria Math" w:cs="TH SarabunPSK" w:hint="cs"/>
+          <w:i/>
+          <w:sz w:val="32"/>
+          <w:szCs w:val="32"/>
+          <w:cs/>
+        </w:rPr>
+        <w:t>สามารถคำนวณ</w:t>
+      </w:r>
+      <w:bookmarkStart w:id="4" w:name="_Hlk49872444"/>
+      <w:r>
+        <w:rPr>
+          <w:rFonts w:ascii="Cambria Math" w:eastAsiaTheme="minorEastAsia" w:hAnsi="Cambria Math" w:cs="TH SarabunPSK" w:hint="cs"/>
+          <w:i/>
+          <w:sz w:val="32"/>
+          <w:szCs w:val="32"/>
+          <w:cs/>
+        </w:rPr>
+        <w:t>กำลัง</w:t>
+      </w:r>
+      <w:r>
+        <w:rPr>
+          <w:rFonts w:ascii="TH SarabunPSK" w:eastAsiaTheme="minorEastAsia" w:hAnsi="TH SarabunPSK" w:cs="TH SarabunPSK"/>
+          <w:sz w:val="32"/>
+          <w:szCs w:val="32"/>
+          <w:cs/>
+        </w:rPr>
+        <w:t>วัตต์</w:t>
+      </w:r>
+      <w:r>
+        <w:rPr>
+          <w:rFonts w:ascii="TH SarabunPSK" w:eastAsiaTheme="minorEastAsia" w:hAnsi="TH SarabunPSK" w:cs="TH SarabunPSK" w:hint="cs"/>
+          <w:sz w:val="32"/>
+          <w:szCs w:val="32"/>
+          <w:cs/>
+        </w:rPr>
+        <w:t>ของ</w:t>
+      </w:r>
+      <w:r>
+        <w:rPr>
+          <w:rFonts w:ascii="TH SarabunPSK" w:eastAsiaTheme="minorEastAsia" w:hAnsi="TH SarabunPSK" w:cs="TH SarabunPSK"/>
+          <w:sz w:val="32"/>
+          <w:szCs w:val="32"/>
+          <w:cs/>
+        </w:rPr>
+        <w:t>ตัวต้านทานตรวจสอบกระแส</w:t>
+      </w:r>
+      <w:r>
+        <w:rPr>
+          <w:rFonts w:ascii="TH SarabunPSK" w:eastAsiaTheme="minorEastAsia" w:hAnsi="TH SarabunPSK" w:cs="TH SarabunPSK" w:hint="cs"/>
+          <w:sz w:val="32"/>
+          <w:szCs w:val="32"/>
+          <w:cs/>
+        </w:rPr>
+        <w:t xml:space="preserve"> (</w:t>
+      </w:r>
+      <w:proofErr w:type="spellStart"/>
+      <w:r>
+        <w:rPr>
+          <w:rFonts w:ascii="Cambria Math" w:eastAsiaTheme="minorEastAsia" w:hAnsi="Cambria Math" w:cs="TH SarabunPSK"/>
+          <w:iCs/>
+          <w:sz w:val="28"/>
+        </w:rPr>
+        <w:t>Prs</w:t>
+      </w:r>
+      <w:proofErr w:type="spellEnd"/>
+      <w:r>
+        <w:rPr>
+          <w:rFonts w:ascii="TH SarabunPSK" w:eastAsiaTheme="minorEastAsia" w:hAnsi="TH SarabunPSK" w:cs="TH SarabunPSK" w:hint="cs"/>
+          <w:sz w:val="32"/>
+          <w:szCs w:val="32"/>
+          <w:cs/>
+        </w:rPr>
+        <w:t>)</w:t>
+      </w:r>
+      <w:r>
+        <w:rPr>
+          <w:rFonts w:ascii="TH SarabunPSK" w:eastAsiaTheme="minorEastAsia" w:hAnsi="TH SarabunPSK" w:cs="TH SarabunPSK"/>
+          <w:sz w:val="32"/>
+          <w:szCs w:val="32"/>
+        </w:rPr>
+        <w:t xml:space="preserve"> </w:t>
+      </w:r>
+      <w:bookmarkEnd w:id="4"/>
+    </w:p>
+    <w:p>
+      <w:pPr>
+        <w:tabs>
+          <w:tab w:val="left" w:pos="567"/>
+        </w:tabs>
+        <w:spacing w:line="240" w:lineRule="auto"/>
+        <w:ind w:firstLine="1588"/>
+        <w:rPr>
+          <w:rFonts w:ascii="Cambria Math" w:eastAsiaTheme="minorEastAsia" w:hAnsi="Cambria Math" w:cs="TH SarabunPSK"/>
+          <w:i/>
+          <w:sz w:val="32"/>
+          <w:szCs w:val="32"/>
+        </w:rPr>
+      </w:pPr>
+      <w:r>
+        <w:rPr>
+          <w:rFonts w:ascii="Cambria Math" w:eastAsiaTheme="minorEastAsia" w:hAnsi="Cambria Math" w:cs="TH SarabunPSK"/>
+          <w:i/>
+          <w:sz w:val="32"/>
+          <w:szCs w:val="32"/>
+          <w:cs/>
+        </w:rPr>
+        <w:t>จากสูตร</w:t>
+      </w:r>
+    </w:p>
+    <w:p>
+      <w:pPr>
+        <w:tabs>
+          <w:tab w:val="left" w:pos="567"/>
+        </w:tabs>
+        <w:spacing w:line="240" w:lineRule="auto"/>
+        <w:jc w:val="center"/>
+        <w:rPr>
+          <w:rFonts w:ascii="Cambria Math" w:eastAsiaTheme="minorEastAsia" w:hAnsi="Cambria Math" w:cs="TH SarabunPSK"/>
+          <w:i/>
+          <w:sz w:val="28"/>
+        </w:rPr>
+      </w:pPr>
+      <w:r>
+        <w:rPr>
+          <w:rFonts w:ascii="Cambria Math" w:eastAsiaTheme="minorEastAsia" w:hAnsi="Cambria Math" w:cs="TH SarabunPSK"/>
+          <w:i/>
+          <w:sz w:val="28"/>
+        </w:rPr>
+        <w:lastRenderedPageBreak/>
+        <w:t>P = VI</w:t>
+      </w:r>
+    </w:p>
+    <w:p>
+      <w:pPr>
+        <w:tabs>
+          <w:tab w:val="left" w:pos="567"/>
+        </w:tabs>
+        <w:spacing w:line="240" w:lineRule="auto"/>
+        <w:ind w:firstLine="1588"/>
+        <w:rPr>
+          <w:rFonts w:ascii="TH SarabunPSK" w:eastAsiaTheme="minorEastAsia" w:hAnsi="TH SarabunPSK" w:cs="TH SarabunPSK"/>
+          <w:i/>
+          <w:sz w:val="32"/>
+          <w:szCs w:val="32"/>
+        </w:rPr>
+      </w:pPr>
+      <w:r>
+        <w:rPr>
+          <w:rFonts w:ascii="TH SarabunPSK" w:eastAsiaTheme="minorEastAsia" w:hAnsi="TH SarabunPSK" w:cs="TH SarabunPSK" w:hint="cs"/>
+          <w:i/>
+          <w:sz w:val="32"/>
+          <w:szCs w:val="32"/>
+          <w:cs/>
+        </w:rPr>
+        <w:t>จะได้</w:t>
+      </w:r>
+    </w:p>
+    <w:p>
+      <w:pPr>
+        <w:tabs>
+          <w:tab w:val="left" w:pos="567"/>
+        </w:tabs>
+        <w:spacing w:line="240" w:lineRule="auto"/>
+        <w:jc w:val="center"/>
+        <w:rPr>
+          <w:rFonts w:ascii="Cambria Math" w:eastAsiaTheme="minorEastAsia" w:hAnsi="Cambria Math" w:cs="TH SarabunPSK"/>
+          <w:i/>
+          <w:sz w:val="28"/>
+        </w:rPr>
+      </w:pPr>
+      <w:proofErr w:type="spellStart"/>
+      <w:r>
+        <w:rPr>
+          <w:rFonts w:ascii="Cambria Math" w:eastAsiaTheme="minorEastAsia" w:hAnsi="Cambria Math" w:cs="TH SarabunPSK"/>
+          <w:i/>
+          <w:sz w:val="28"/>
+        </w:rPr>
+        <w:t>Prs</w:t>
+      </w:r>
+      <w:proofErr w:type="spellEnd"/>
+      <w:r>
+        <w:rPr>
+          <w:rFonts w:ascii="Cambria Math" w:eastAsiaTheme="minorEastAsia" w:hAnsi="Cambria Math" w:cs="TH SarabunPSK"/>
+          <w:i/>
+          <w:sz w:val="28"/>
+        </w:rPr>
+        <w:t xml:space="preserve"> = V</w:t>
+      </w:r>
+      <w:r>
+        <w:rPr>
+          <w:rFonts w:ascii="Cambria Math" w:eastAsiaTheme="minorEastAsia" w:hAnsi="Cambria Math" w:cs="TH SarabunPSK"/>
+          <w:i/>
+          <w:sz w:val="28"/>
+        </w:rPr>
+        <w:t>in</w:t>
+      </w:r>
+      <w:r>
+        <w:rPr>
+          <w:rFonts w:ascii="Cambria Math" w:eastAsiaTheme="minorEastAsia" w:hAnsi="Cambria Math" w:cs="TH SarabunPSK"/>
+          <w:i/>
+          <w:sz w:val="28"/>
+        </w:rPr>
+        <w:t xml:space="preserve"> I</w:t>
+      </w:r>
+    </w:p>
+    <w:p>
+      <w:pPr>
+        <w:tabs>
+          <w:tab w:val="left" w:pos="567"/>
+        </w:tabs>
+        <w:spacing w:line="240" w:lineRule="auto"/>
+        <w:ind w:firstLine="1588"/>
+        <w:rPr>
+          <w:rFonts w:ascii="TH SarabunPSK" w:eastAsiaTheme="minorEastAsia" w:hAnsi="TH SarabunPSK" w:cs="TH SarabunPSK"/>
+          <w:i/>
+          <w:sz w:val="32"/>
+          <w:szCs w:val="32"/>
+        </w:rPr>
+      </w:pPr>
+      <w:r>
+        <w:rPr>
+          <w:rFonts w:ascii="TH SarabunPSK" w:eastAsiaTheme="minorEastAsia" w:hAnsi="TH SarabunPSK" w:cs="TH SarabunPSK" w:hint="cs"/>
+          <w:i/>
+          <w:sz w:val="32"/>
+          <w:szCs w:val="32"/>
+          <w:cs/>
+        </w:rPr>
+        <w:t>แทนค่า</w:t>
+      </w:r>
+    </w:p>
+    <w:p>
+      <w:pPr>
+        <w:tabs>
+          <w:tab w:val="left" w:pos="567"/>
+        </w:tabs>
+        <w:spacing w:line="240" w:lineRule="auto"/>
+        <w:jc w:val="center"/>
+        <w:rPr>
+          <w:rFonts w:ascii="Cambria Math" w:eastAsiaTheme="minorEastAsia" w:hAnsi="Cambria Math" w:cs="TH SarabunPSK"/>
+          <w:i/>
+          <w:sz w:val="28"/>
+        </w:rPr>
+      </w:pPr>
+      <w:proofErr w:type="spellStart"/>
+      <w:r>
+        <w:rPr>
+          <w:rFonts w:ascii="Cambria Math" w:eastAsiaTheme="minorEastAsia" w:hAnsi="Cambria Math" w:cs="TH SarabunPSK"/>
+          <w:i/>
+          <w:sz w:val="28"/>
+        </w:rPr>
+        <w:t>Prs</w:t>
+      </w:r>
+      <w:proofErr w:type="spellEnd"/>
+      <w:r>
+        <w:rPr>
+          <w:rFonts w:ascii="Cambria Math" w:eastAsiaTheme="minorEastAsia" w:hAnsi="Cambria Math" w:cs="TH SarabunPSK"/>
+          <w:i/>
+          <w:sz w:val="28"/>
+        </w:rPr>
+        <w:t xml:space="preserve"> = (</w:t>
+      </w:r>
+      <w:proofErr w:type="gramStart"/>
+      <w:r>
+        <w:rPr>
+          <w:rFonts w:ascii="Cambria Math" w:eastAsiaTheme="minorEastAsia" w:hAnsi="Cambria Math" w:cs="TH SarabunPSK"/>
+          <w:i/>
+          <w:sz w:val="28"/>
+        </w:rPr>
+        <w:t>0.</w:t>
+      </w:r>
+      <w:r>
+        <w:rPr>
+          <w:rFonts w:ascii="Cambria Math" w:eastAsiaTheme="minorEastAsia" w:hAnsi="Cambria Math" w:cs="TH SarabunPSK"/>
+          <w:i/>
+          <w:sz w:val="28"/>
+        </w:rPr>
+        <w:t>33</w:t>
+      </w:r>
+      <w:r>
+        <w:rPr>
+          <w:rFonts w:ascii="Cambria Math" w:eastAsiaTheme="minorEastAsia" w:hAnsi="Cambria Math" w:cs="TH SarabunPSK"/>
+          <w:i/>
+          <w:sz w:val="28"/>
+        </w:rPr>
+        <w:t>)(</w:t>
+      </w:r>
+      <w:proofErr w:type="gramEnd"/>
+      <w:r>
+        <w:rPr>
+          <w:rFonts w:ascii="Cambria Math" w:eastAsiaTheme="minorEastAsia" w:hAnsi="Cambria Math" w:cs="TH SarabunPSK"/>
+          <w:i/>
+          <w:sz w:val="28"/>
+        </w:rPr>
+        <w:t>6.6</w:t>
+      </w:r>
+      <w:r>
+        <w:rPr>
+          <w:rFonts w:ascii="Cambria Math" w:eastAsiaTheme="minorEastAsia" w:hAnsi="Cambria Math" w:cs="TH SarabunPSK"/>
+          <w:i/>
+          <w:sz w:val="28"/>
+        </w:rPr>
+        <w:t>)</w:t>
+      </w:r>
+    </w:p>
+    <w:p>
+      <w:pPr>
+        <w:tabs>
+          <w:tab w:val="left" w:pos="567"/>
+        </w:tabs>
+        <w:spacing w:line="240" w:lineRule="auto"/>
+        <w:ind w:firstLine="1588"/>
+        <w:rPr>
+          <w:rFonts w:ascii="TH SarabunPSK" w:eastAsiaTheme="minorEastAsia" w:hAnsi="TH SarabunPSK" w:cs="TH SarabunPSK"/>
+          <w:sz w:val="28"/>
+        </w:rPr>
+      </w:pPr>
+      <w:r>
+        <w:rPr>
+          <w:rFonts w:ascii="TH SarabunPSK" w:eastAsiaTheme="minorEastAsia" w:hAnsi="TH SarabunPSK" w:cs="TH SarabunPSK" w:hint="cs"/>
+          <w:i/>
+          <w:sz w:val="32"/>
+          <w:szCs w:val="32"/>
+          <w:cs/>
+        </w:rPr>
+        <w:t>ดังนั้น</w:t>
+      </w:r>
+      <w:r>
+        <w:rPr>
+          <w:rFonts w:ascii="Cambria Math" w:eastAsiaTheme="minorEastAsia" w:hAnsi="Cambria Math" w:cs="TH SarabunPSK" w:hint="cs"/>
+          <w:i/>
+          <w:sz w:val="32"/>
+          <w:szCs w:val="32"/>
+          <w:cs/>
+        </w:rPr>
+        <w:t>กำลัง</w:t>
+      </w:r>
+      <w:r>
+        <w:rPr>
+          <w:rFonts w:ascii="TH SarabunPSK" w:eastAsiaTheme="minorEastAsia" w:hAnsi="TH SarabunPSK" w:cs="TH SarabunPSK"/>
+          <w:sz w:val="32"/>
+          <w:szCs w:val="32"/>
+          <w:cs/>
+        </w:rPr>
+        <w:t>วัตต์</w:t>
+      </w:r>
+      <w:r>
+        <w:rPr>
+          <w:rFonts w:ascii="TH SarabunPSK" w:eastAsiaTheme="minorEastAsia" w:hAnsi="TH SarabunPSK" w:cs="TH SarabunPSK" w:hint="cs"/>
+          <w:sz w:val="32"/>
+          <w:szCs w:val="32"/>
+          <w:cs/>
+        </w:rPr>
+        <w:t>ของ</w:t>
+      </w:r>
+      <w:r>
+        <w:rPr>
+          <w:rFonts w:ascii="TH SarabunPSK" w:eastAsiaTheme="minorEastAsia" w:hAnsi="TH SarabunPSK" w:cs="TH SarabunPSK"/>
+          <w:sz w:val="32"/>
+          <w:szCs w:val="32"/>
+          <w:cs/>
+        </w:rPr>
+        <w:t>ตัวต้านทานตรวจสอบกระแส</w:t>
+      </w:r>
+      <w:r>
+        <w:rPr>
+          <w:rFonts w:ascii="TH SarabunPSK" w:eastAsiaTheme="minorEastAsia" w:hAnsi="TH SarabunPSK" w:cs="TH SarabunPSK" w:hint="cs"/>
+          <w:sz w:val="32"/>
+          <w:szCs w:val="32"/>
+          <w:cs/>
+        </w:rPr>
+        <w:t xml:space="preserve"> (</w:t>
+      </w:r>
+      <w:proofErr w:type="spellStart"/>
+      <w:r>
+        <w:rPr>
+          <w:rFonts w:ascii="Cambria Math" w:eastAsiaTheme="minorEastAsia" w:hAnsi="Cambria Math" w:cs="TH SarabunPSK"/>
+          <w:iCs/>
+          <w:sz w:val="28"/>
+        </w:rPr>
+        <w:t>Prs</w:t>
+      </w:r>
+      <w:proofErr w:type="spellEnd"/>
+      <w:r>
+        <w:rPr>
+          <w:rFonts w:ascii="TH SarabunPSK" w:eastAsiaTheme="minorEastAsia" w:hAnsi="TH SarabunPSK" w:cs="TH SarabunPSK" w:hint="cs"/>
+          <w:sz w:val="32"/>
+          <w:szCs w:val="32"/>
+          <w:cs/>
+        </w:rPr>
+        <w:t>)</w:t>
+      </w:r>
+      <w:r>
+        <w:rPr>
+          <w:rFonts w:ascii="TH SarabunPSK" w:eastAsiaTheme="minorEastAsia" w:hAnsi="TH SarabunPSK" w:cs="TH SarabunPSK"/>
+          <w:sz w:val="32"/>
+          <w:szCs w:val="32"/>
+        </w:rPr>
+        <w:t xml:space="preserve"> </w:t>
+      </w:r>
+      <w:r>
+        <w:rPr>
+          <w:rFonts w:ascii="TH SarabunPSK" w:eastAsiaTheme="minorEastAsia" w:hAnsi="TH SarabunPSK" w:cs="TH SarabunPSK" w:hint="cs"/>
+          <w:sz w:val="32"/>
+          <w:szCs w:val="32"/>
+          <w:cs/>
+        </w:rPr>
+        <w:t xml:space="preserve">เท่ากับ </w:t>
+      </w:r>
+      <w:r>
+        <w:rPr>
+          <w:rFonts w:ascii="Cambria Math" w:eastAsiaTheme="minorEastAsia" w:hAnsi="Cambria Math" w:cs="TH SarabunPSK"/>
+          <w:sz w:val="28"/>
+        </w:rPr>
+        <w:t>2.178</w:t>
+      </w:r>
+      <w:r>
+        <w:rPr>
+          <w:rFonts w:ascii="Cambria Math" w:eastAsiaTheme="minorEastAsia" w:hAnsi="Cambria Math" w:cs="TH SarabunPSK"/>
+          <w:sz w:val="28"/>
+        </w:rPr>
+        <w:t>W</w:t>
+      </w:r>
+    </w:p>
+    <w:p>
+      <w:pPr>
+        <w:tabs>
+          <w:tab w:val="left" w:pos="567"/>
+        </w:tabs>
+        <w:spacing w:line="240" w:lineRule="auto"/>
+        <w:rPr>
+          <w:rFonts w:ascii="Cambria Math" w:eastAsiaTheme="minorEastAsia" w:hAnsi="Cambria Math" w:cs="TH SarabunPSK" w:hint="cs"/>
+          <w:iCs/>
+          <w:sz w:val="28"/>
+        </w:rPr>
+      </w:pPr>
+    </w:p>
+    <w:p>
+      <w:pPr>
+        <w:tabs>
+          <w:tab w:val="left" w:pos="567"/>
+        </w:tabs>
+        <w:spacing w:line="240" w:lineRule="auto"/>
+        <w:ind w:firstLine="1021"/>
+        <w:rPr>
+          <w:rFonts w:ascii="TH SarabunPSK" w:eastAsiaTheme="minorEastAsia" w:hAnsi="TH SarabunPSK" w:cs="TH SarabunPSK"/>
+          <w:b/>
+          <w:bCs/>
+          <w:sz w:val="32"/>
+          <w:szCs w:val="32"/>
+        </w:rPr>
+      </w:pPr>
+      <w:r>
+        <w:rPr>
+          <w:rFonts w:ascii="TH SarabunPSK" w:eastAsiaTheme="minorEastAsia" w:hAnsi="TH SarabunPSK" w:cs="TH SarabunPSK" w:hint="cs"/>
+          <w:b/>
+          <w:bCs/>
+          <w:sz w:val="32"/>
+          <w:szCs w:val="32"/>
+          <w:cs/>
+        </w:rPr>
+        <w:t>3.3.</w:t>
+      </w:r>
+      <w:r>
+        <w:rPr>
+          <w:rFonts w:ascii="TH SarabunPSK" w:eastAsiaTheme="minorEastAsia" w:hAnsi="TH SarabunPSK" w:cs="TH SarabunPSK" w:hint="cs"/>
+          <w:b/>
+          <w:bCs/>
+          <w:sz w:val="32"/>
+          <w:szCs w:val="32"/>
+          <w:cs/>
+        </w:rPr>
+        <w:t>2</w:t>
+      </w:r>
+      <w:r>
+        <w:rPr>
+          <w:rFonts w:ascii="TH SarabunPSK" w:eastAsiaTheme="minorEastAsia" w:hAnsi="TH SarabunPSK" w:cs="TH SarabunPSK" w:hint="cs"/>
+          <w:b/>
+          <w:bCs/>
+          <w:sz w:val="32"/>
+          <w:szCs w:val="32"/>
+          <w:cs/>
+        </w:rPr>
+        <w:t xml:space="preserve"> การคำนวณแรงดันเอาท์พุทของวงจรเมื่อใช้งานกับ</w:t>
+      </w:r>
+      <w:r>
+        <w:rPr>
+          <w:rFonts w:ascii="TH SarabunPSK" w:eastAsiaTheme="minorEastAsia" w:hAnsi="TH SarabunPSK" w:cs="TH SarabunPSK" w:hint="cs"/>
+          <w:b/>
+          <w:bCs/>
+          <w:sz w:val="32"/>
+          <w:szCs w:val="32"/>
+          <w:cs/>
+        </w:rPr>
+        <w:t>ปั้มพ่นหมอก</w:t>
+      </w:r>
+    </w:p>
+    <w:p>
+      <w:pPr>
+        <w:tabs>
+          <w:tab w:val="left" w:pos="567"/>
+        </w:tabs>
+        <w:spacing w:line="240" w:lineRule="auto"/>
+        <w:ind w:firstLine="1588"/>
+        <w:jc w:val="thaiDistribute"/>
+        <w:rPr>
+          <w:rFonts w:ascii="TH SarabunPSK" w:hAnsi="TH SarabunPSK" w:cs="TH SarabunPSK"/>
+          <w:sz w:val="32"/>
+          <w:szCs w:val="32"/>
+        </w:rPr>
+      </w:pPr>
+      <w:r>
+        <w:rPr>
+          <w:rFonts w:ascii="TH SarabunPSK" w:eastAsiaTheme="minorEastAsia" w:hAnsi="TH SarabunPSK" w:cs="TH SarabunPSK" w:hint="cs"/>
+          <w:sz w:val="32"/>
+          <w:szCs w:val="32"/>
+          <w:cs/>
+        </w:rPr>
+        <w:t>ในโครงงานนี้ผู้จัดทำ</w:t>
+      </w:r>
+      <w:r>
+        <w:rPr>
+          <w:rFonts w:ascii="TH SarabunPSK" w:eastAsiaTheme="minorEastAsia" w:hAnsi="TH SarabunPSK" w:cs="TH SarabunPSK" w:hint="cs"/>
+          <w:sz w:val="32"/>
+          <w:szCs w:val="32"/>
+          <w:cs/>
+        </w:rPr>
+        <w:t xml:space="preserve">ใช้ปั้มพ่นหมอกขนาดแรงดัน </w:t>
+      </w:r>
+      <w:r>
+        <w:rPr>
+          <w:rFonts w:ascii="TH SarabunPSK" w:eastAsiaTheme="minorEastAsia" w:hAnsi="TH SarabunPSK" w:cs="TH SarabunPSK" w:hint="cs"/>
+          <w:sz w:val="32"/>
+          <w:szCs w:val="32"/>
+          <w:cs/>
+        </w:rPr>
+        <w:t xml:space="preserve">4.8 </w:t>
+      </w:r>
+      <w:r>
+        <w:rPr>
+          <w:rFonts w:ascii="TH SarabunPSK" w:eastAsiaTheme="minorEastAsia" w:hAnsi="TH SarabunPSK" w:cs="TH SarabunPSK"/>
+          <w:sz w:val="32"/>
+          <w:szCs w:val="32"/>
+        </w:rPr>
+        <w:t>bar / 70 PSI</w:t>
+      </w:r>
+      <w:r>
+        <w:rPr>
+          <w:rFonts w:ascii="TH SarabunPSK" w:eastAsiaTheme="minorEastAsia" w:hAnsi="TH SarabunPSK" w:cs="TH SarabunPSK" w:hint="cs"/>
+          <w:sz w:val="32"/>
+          <w:szCs w:val="32"/>
+          <w:cs/>
+        </w:rPr>
+        <w:t xml:space="preserve"> 12</w:t>
+      </w:r>
+      <w:r>
+        <w:rPr>
+          <w:rFonts w:ascii="TH SarabunPSK" w:eastAsiaTheme="minorEastAsia" w:hAnsi="TH SarabunPSK" w:cs="TH SarabunPSK"/>
+          <w:sz w:val="32"/>
+          <w:szCs w:val="32"/>
+        </w:rPr>
+        <w:t xml:space="preserve">V </w:t>
+      </w:r>
+      <w:r>
+        <w:rPr>
+          <w:rFonts w:ascii="TH SarabunPSK" w:eastAsiaTheme="minorEastAsia" w:hAnsi="TH SarabunPSK" w:cs="TH SarabunPSK"/>
+          <w:sz w:val="32"/>
+          <w:szCs w:val="32"/>
+        </w:rPr>
+        <w:t>2</w:t>
+      </w:r>
+      <w:r>
+        <w:rPr>
+          <w:rFonts w:ascii="TH SarabunPSK" w:eastAsiaTheme="minorEastAsia" w:hAnsi="TH SarabunPSK" w:cs="TH SarabunPSK"/>
+          <w:sz w:val="32"/>
+          <w:szCs w:val="32"/>
+        </w:rPr>
+        <w:t xml:space="preserve">A </w:t>
+      </w:r>
+      <w:r>
+        <w:rPr>
+          <w:rFonts w:ascii="TH SarabunPSK" w:eastAsiaTheme="minorEastAsia" w:hAnsi="TH SarabunPSK" w:cs="TH SarabunPSK" w:hint="cs"/>
+          <w:sz w:val="32"/>
+          <w:szCs w:val="32"/>
+          <w:cs/>
+        </w:rPr>
+        <w:t>ในการควบคุม</w:t>
+      </w:r>
+      <w:r>
+        <w:rPr>
+          <w:rFonts w:ascii="TH SarabunPSK" w:eastAsiaTheme="minorEastAsia" w:hAnsi="TH SarabunPSK" w:cs="TH SarabunPSK" w:hint="cs"/>
+          <w:sz w:val="32"/>
+          <w:szCs w:val="32"/>
+          <w:cs/>
+        </w:rPr>
+        <w:t>ความชื้น</w:t>
+      </w:r>
+      <w:r>
+        <w:rPr>
+          <w:rFonts w:ascii="TH SarabunPSK" w:eastAsiaTheme="minorEastAsia" w:hAnsi="TH SarabunPSK" w:cs="TH SarabunPSK" w:hint="cs"/>
+          <w:sz w:val="32"/>
+          <w:szCs w:val="32"/>
+          <w:cs/>
+        </w:rPr>
+        <w:t>ภายในโรงเรือนเพาะเห็ดนางฟ้า ดังนั้นสามารถคำนวณแรงดันเอาท์พุทของ</w:t>
+      </w:r>
+      <w:r>
+        <w:rPr>
+          <w:rFonts w:ascii="TH SarabunPSK" w:hAnsi="TH SarabunPSK" w:cs="TH SarabunPSK" w:hint="cs"/>
+          <w:sz w:val="32"/>
+          <w:szCs w:val="32"/>
+          <w:cs/>
+        </w:rPr>
+        <w:t>วงจร</w:t>
+      </w:r>
+      <w:r>
+        <w:rPr>
+          <w:rFonts w:ascii="TH SarabunPSK" w:hAnsi="TH SarabunPSK" w:cs="TH SarabunPSK"/>
+          <w:sz w:val="32"/>
+          <w:szCs w:val="32"/>
+          <w:cs/>
+        </w:rPr>
+        <w:t>ตัวต้านทานตรวจสอบกระแส</w:t>
+      </w:r>
+      <w:r>
+        <w:rPr>
+          <w:rFonts w:ascii="TH SarabunPSK" w:hAnsi="TH SarabunPSK" w:cs="TH SarabunPSK" w:hint="cs"/>
+          <w:sz w:val="32"/>
+          <w:szCs w:val="32"/>
+          <w:cs/>
+        </w:rPr>
+        <w:t xml:space="preserve"> ได้จากสมการ</w:t>
+      </w:r>
+    </w:p>
+    <w:p>
+      <w:pPr>
+        <w:pStyle w:val="NoSpacing"/>
+        <w:rPr>
+          <w:rFonts w:ascii="TH SarabunPSK" w:eastAsiaTheme="minorEastAsia" w:hAnsi="TH SarabunPSK" w:cs="TH SarabunPSK"/>
+          <w:sz w:val="28"/>
+        </w:rPr>
+      </w:pPr>
+      <m:oMathPara>
+        <m:oMath>
+          <m:r>
+            <w:rPr>
+              <w:rFonts w:ascii="Cambria Math" w:hAnsi="Cambria Math" w:cs="TH SarabunPSK"/>
+              <w:sz w:val="28"/>
+            </w:rPr>
+            <m:t>Vout=(1+</m:t>
+          </m:r>
+          <m:f>
+            <m:fPr>
+              <m:ctrlPr>
+                <w:rPr>
+                  <w:rFonts w:ascii="Cambria Math" w:hAnsi="Cambria Math" w:cs="TH SarabunPSK"/>
+                  <w:i/>
+                  <w:sz w:val="28"/>
+                </w:rPr>
+              </m:ctrlPr>
+            </m:fPr>
+            <m:num>
+              <m:sSub>
+                <m:sSubPr>
+                  <m:ctrlPr>
+                    <w:rPr>
+                      <w:rFonts w:ascii="Cambria Math" w:hAnsi="Cambria Math" w:cs="TH SarabunPSK"/>
+                      <w:i/>
+                      <w:sz w:val="28"/>
+                    </w:rPr>
+                  </m:ctrlPr>
+                </m:sSubPr>
+                <m:e>
+                  <m:r>
+                    <w:rPr>
+                      <w:rFonts w:ascii="Cambria Math" w:hAnsi="Cambria Math" w:cs="TH SarabunPSK"/>
+                      <w:sz w:val="28"/>
+                    </w:rPr>
+                    <m:t>R</m:t>
+                  </m:r>
+                </m:e>
+                <m:sub>
+                  <m:r>
+                    <w:rPr>
+                      <w:rFonts w:ascii="Cambria Math" w:hAnsi="Cambria Math" w:cs="TH SarabunPSK"/>
+                      <w:sz w:val="28"/>
+                    </w:rPr>
+                    <m:t>2</m:t>
+                  </m:r>
+                </m:sub>
+              </m:sSub>
+            </m:num>
+            <m:den>
+              <m:sSub>
+                <m:sSubPr>
+                  <m:ctrlPr>
+                    <w:rPr>
+                      <w:rFonts w:ascii="Cambria Math" w:hAnsi="Cambria Math" w:cs="TH SarabunPSK"/>
+                      <w:i/>
+                      <w:sz w:val="28"/>
+                    </w:rPr>
+                  </m:ctrlPr>
+                </m:sSubPr>
+                <m:e>
+                  <m:r>
+                    <w:rPr>
+                      <w:rFonts w:ascii="Cambria Math" w:hAnsi="Cambria Math" w:cs="TH SarabunPSK"/>
+                      <w:sz w:val="28"/>
+                    </w:rPr>
+                    <m:t>R</m:t>
+                  </m:r>
+                </m:e>
+                <m:sub>
+                  <m:r>
+                    <w:rPr>
+                      <w:rFonts w:ascii="Cambria Math" w:hAnsi="Cambria Math" w:cs="TH SarabunPSK"/>
+                      <w:sz w:val="28"/>
+                    </w:rPr>
+                    <m:t>1</m:t>
+                  </m:r>
+                </m:sub>
+              </m:sSub>
+            </m:den>
+          </m:f>
+          <m:r>
+            <w:rPr>
+              <w:rFonts w:ascii="Cambria Math" w:hAnsi="Cambria Math" w:cs="TH SarabunPSK"/>
+              <w:sz w:val="28"/>
+            </w:rPr>
+            <m:t>)Vin</m:t>
+          </m:r>
+        </m:oMath>
+      </m:oMathPara>
+    </w:p>
+    <w:p>
+      <w:pPr>
+        <w:pStyle w:val="NoSpacing"/>
+        <w:ind w:firstLine="1588"/>
+        <w:rPr>
+          <w:rFonts w:ascii="TH SarabunPSK" w:eastAsiaTheme="minorEastAsia" w:hAnsi="TH SarabunPSK" w:cs="TH SarabunPSK"/>
+          <w:sz w:val="28"/>
+        </w:rPr>
+      </w:pPr>
+    </w:p>
+    <w:p>
+      <w:pPr>
+        <w:pStyle w:val="NoSpacing"/>
+        <w:ind w:firstLine="1588"/>
+        <w:rPr>
+          <w:rFonts w:ascii="TH SarabunPSK" w:eastAsiaTheme="minorEastAsia" w:hAnsi="TH SarabunPSK" w:cs="TH SarabunPSK"/>
+          <w:sz w:val="32"/>
+          <w:szCs w:val="32"/>
+        </w:rPr>
+      </w:pPr>
+      <w:r>
+        <w:rPr>
+          <w:rFonts w:ascii="TH SarabunPSK" w:eastAsiaTheme="minorEastAsia" w:hAnsi="TH SarabunPSK" w:cs="TH SarabunPSK" w:hint="cs"/>
+          <w:sz w:val="32"/>
+          <w:szCs w:val="32"/>
+          <w:cs/>
+        </w:rPr>
+        <w:t xml:space="preserve">จากสมการด้านบน </w:t>
+      </w:r>
+      <m:oMath>
+        <m:r>
+          <w:rPr>
+            <w:rFonts w:ascii="Cambria Math" w:hAnsi="Cambria Math" w:cs="TH SarabunPSK"/>
+            <w:sz w:val="28"/>
+          </w:rPr>
+          <m:t>Vin</m:t>
+        </m:r>
+      </m:oMath>
+      <w:r>
+        <w:rPr>
+          <w:rFonts w:ascii="TH SarabunPSK" w:eastAsiaTheme="minorEastAsia" w:hAnsi="TH SarabunPSK" w:cs="TH SarabunPSK" w:hint="cs"/>
+          <w:sz w:val="28"/>
+          <w:cs/>
+        </w:rPr>
+        <w:t xml:space="preserve"> </w:t>
+      </w:r>
+      <w:r>
+        <w:rPr>
+          <w:rFonts w:ascii="TH SarabunPSK" w:eastAsiaTheme="minorEastAsia" w:hAnsi="TH SarabunPSK" w:cs="TH SarabunPSK" w:hint="cs"/>
+          <w:sz w:val="32"/>
+          <w:szCs w:val="32"/>
+          <w:cs/>
+        </w:rPr>
+        <w:t xml:space="preserve">คือแรงดันตกคร่อมตัวต้านทานตรวจสอบกระแส </w:t>
+      </w:r>
+      <w:r>
+        <w:rPr>
+          <w:rFonts w:ascii="TH SarabunPSK" w:eastAsiaTheme="minorEastAsia" w:hAnsi="TH SarabunPSK" w:cs="TH SarabunPSK"/>
+          <w:sz w:val="32"/>
+          <w:szCs w:val="32"/>
+          <w:cs/>
+        </w:rPr>
+        <w:t>(</w:t>
+      </w:r>
+      <w:r>
+        <w:rPr>
+          <w:rFonts w:ascii="TH SarabunPSK" w:eastAsiaTheme="minorEastAsia" w:hAnsi="TH SarabunPSK" w:cs="TH SarabunPSK"/>
+          <w:sz w:val="32"/>
+          <w:szCs w:val="32"/>
+        </w:rPr>
+        <w:t>Current Sense Resistors)</w:t>
+      </w:r>
+      <w:r>
+        <w:rPr>
+          <w:rFonts w:ascii="TH SarabunPSK" w:eastAsiaTheme="minorEastAsia" w:hAnsi="TH SarabunPSK" w:cs="TH SarabunPSK" w:hint="cs"/>
+          <w:sz w:val="32"/>
+          <w:szCs w:val="32"/>
+          <w:cs/>
+        </w:rPr>
+        <w:t xml:space="preserve"> ดังนั้นจึงต้องทราบค่า </w:t>
+      </w:r>
+      <m:oMath>
+        <m:r>
+          <w:rPr>
+            <w:rFonts w:ascii="Cambria Math" w:hAnsi="Cambria Math" w:cs="TH SarabunPSK"/>
+            <w:sz w:val="28"/>
+          </w:rPr>
+          <m:t>Vin</m:t>
+        </m:r>
+      </m:oMath>
+      <w:r>
+        <w:rPr>
+          <w:rFonts w:ascii="TH SarabunPSK" w:eastAsiaTheme="minorEastAsia" w:hAnsi="TH SarabunPSK" w:cs="TH SarabunPSK"/>
+          <w:sz w:val="28"/>
+        </w:rPr>
+        <w:t xml:space="preserve"> </w:t>
+      </w:r>
+      <w:r>
+        <w:rPr>
+          <w:rFonts w:ascii="TH SarabunPSK" w:eastAsiaTheme="minorEastAsia" w:hAnsi="TH SarabunPSK" w:cs="TH SarabunPSK" w:hint="cs"/>
+          <w:sz w:val="32"/>
+          <w:szCs w:val="32"/>
+          <w:cs/>
+        </w:rPr>
+        <w:t>ก่อน</w:t>
+      </w:r>
+    </w:p>
+    <w:p>
+      <w:pPr>
+        <w:pStyle w:val="NoSpacing"/>
+        <w:ind w:firstLine="1588"/>
+        <w:rPr>
+          <w:rFonts w:ascii="TH SarabunPSK" w:eastAsiaTheme="minorEastAsia" w:hAnsi="TH SarabunPSK" w:cs="TH SarabunPSK"/>
+          <w:sz w:val="32"/>
+          <w:szCs w:val="32"/>
+        </w:rPr>
+      </w:pPr>
+    </w:p>
+    <w:tbl>
+      <w:tblPr>
+        <w:tblStyle w:val="TableGrid"/>
+        <w:tblW w:w="0" w:type="auto"/>
+        <w:tblBorders>
+          <w:top w:val="none" w:sz="0" w:space="0" w:color="auto"/>
+          <w:left w:val="none" w:sz="0" w:space="0" w:color="auto"/>
+          <w:bottom w:val="none" w:sz="0" w:space="0" w:color="auto"/>
+          <w:right w:val="none" w:sz="0" w:space="0" w:color="auto"/>
+          <w:insideH w:val="none" w:sz="0" w:space="0" w:color="auto"/>
+          <w:insideV w:val="none" w:sz="0" w:space="0" w:color="auto"/>
+        </w:tblBorders>
+        <w:tblLook w:val="04A0" w:firstRow="1" w:lastRow="0" w:firstColumn="1" w:lastColumn="0" w:noHBand="0" w:noVBand="1"/>
+      </w:tblPr>
+      <w:tblGrid>
+        <w:gridCol w:w="8630"/>
+      </w:tblGrid>
+      <w:tr>
+        <w:tc>
+          <w:tcPr>
+            <w:tcW w:w="8630" w:type="dxa"/>
+          </w:tcPr>
+          <w:p>
+            <w:pPr>
+              <w:pStyle w:val="NoSpacing"/>
+              <w:jc w:val="center"/>
+              <w:rPr>
+                <w:rFonts w:ascii="TH SarabunPSK" w:eastAsiaTheme="minorEastAsia" w:hAnsi="TH SarabunPSK" w:cs="TH SarabunPSK"/>
+                <w:sz w:val="32"/>
+                <w:szCs w:val="32"/>
+              </w:rPr>
+            </w:pPr>
+            <w:r>
+              <w:rPr>
+                <w:noProof/>
+              </w:rPr>
+              <w:lastRenderedPageBreak/>
+              <w:drawing>
+                <wp:inline distT="0" distB="0" distL="0" distR="0" wp14:anchorId="31A562C6" wp14:editId="5CC2D862">
+                  <wp:extent cx="4436533" cy="3775418"/>
+                  <wp:effectExtent l="0" t="0" r="2540" b="0"/>
+                  <wp:docPr id="5" name="Picture 5"/>
+                  <wp:cNvGraphicFramePr>
+                    <a:graphicFrameLocks xmlns:a="http://schemas.openxmlformats.org/drawingml/2006/main" noChangeAspect="1"/>
+                  </wp:cNvGraphicFramePr>
+                  <a:graphic xmlns:a="http://schemas.openxmlformats.org/drawingml/2006/main">
+                    <a:graphicData uri="http://schemas.openxmlformats.org/drawingml/2006/picture">
+                      <pic:pic xmlns:pic="http://schemas.openxmlformats.org/drawingml/2006/picture">
+                        <pic:nvPicPr>
+                          <pic:cNvPr id="5" name="Picture 5"/>
+                          <pic:cNvPicPr/>
+                        </pic:nvPicPr>
+                        <pic:blipFill>
+                          <a:blip r:embed="rId8">
+                            <a:extLst>
+                              <a:ext uri="{28A0092B-C50C-407E-A947-70E740481C1C}">
+                                <a14:useLocalDpi xmlns:a14="http://schemas.microsoft.com/office/drawing/2010/main" val="0"/>
+                              </a:ext>
+                            </a:extLst>
+                          </a:blip>
+                          <a:stretch>
+                            <a:fillRect/>
+                          </a:stretch>
+                        </pic:blipFill>
+                        <pic:spPr>
+                          <a:xfrm>
+                            <a:off x="0" y="0"/>
+                            <a:ext cx="4451907" cy="3788501"/>
+                          </a:xfrm>
+                          <a:prstGeom prst="rect">
+                            <a:avLst/>
+                          </a:prstGeom>
+                        </pic:spPr>
+                      </pic:pic>
+                    </a:graphicData>
+                  </a:graphic>
+                </wp:inline>
+              </w:drawing>
+            </w:r>
+          </w:p>
+          <w:p>
+            <w:pPr>
+              <w:pStyle w:val="NoSpacing"/>
+              <w:jc w:val="center"/>
+              <w:rPr>
+                <w:rFonts w:ascii="TH SarabunPSK" w:eastAsiaTheme="minorEastAsia" w:hAnsi="TH SarabunPSK" w:cs="TH SarabunPSK" w:hint="cs"/>
+                <w:sz w:val="32"/>
+                <w:szCs w:val="32"/>
+                <w:cs/>
+              </w:rPr>
+            </w:pPr>
+            <w:r>
+              <w:rPr>
+                <w:rFonts w:ascii="TH SarabunPSK" w:eastAsiaTheme="minorEastAsia" w:hAnsi="TH SarabunPSK" w:cs="TH SarabunPSK" w:hint="cs"/>
+                <w:sz w:val="32"/>
+                <w:szCs w:val="32"/>
+                <w:cs/>
+              </w:rPr>
+              <w:t>รูปที่ 3.ป แสดงภาพวงจรตัวต้านทานตรวจสอบกระแสเมื่อใช้งานกับ</w:t>
+            </w:r>
+            <w:r>
+              <w:rPr>
+                <w:rFonts w:ascii="TH SarabunPSK" w:eastAsiaTheme="minorEastAsia" w:hAnsi="TH SarabunPSK" w:cs="TH SarabunPSK" w:hint="cs"/>
+                <w:sz w:val="32"/>
+                <w:szCs w:val="32"/>
+                <w:cs/>
+              </w:rPr>
+              <w:t>ปั้มพ่นหมอก</w:t>
+            </w:r>
+          </w:p>
+        </w:tc>
+      </w:tr>
+    </w:tbl>
+    <w:p>
+      <w:pPr>
+        <w:pStyle w:val="NoSpacing"/>
+        <w:ind w:firstLine="1588"/>
+        <w:rPr>
+          <w:rFonts w:ascii="TH SarabunPSK" w:eastAsiaTheme="minorEastAsia" w:hAnsi="TH SarabunPSK" w:cs="TH SarabunPSK" w:hint="cs"/>
+          <w:sz w:val="32"/>
+          <w:szCs w:val="32"/>
+          <w:cs/>
+        </w:rPr>
+      </w:pPr>
+    </w:p>
+    <w:p>
+      <w:pPr>
+        <w:tabs>
+          <w:tab w:val="left" w:pos="567"/>
+        </w:tabs>
+        <w:spacing w:line="240" w:lineRule="auto"/>
+        <w:ind w:firstLine="1588"/>
+        <w:rPr>
+          <w:rFonts w:ascii="TH SarabunPSK" w:eastAsiaTheme="minorEastAsia" w:hAnsi="TH SarabunPSK" w:cs="TH SarabunPSK"/>
+          <w:sz w:val="32"/>
+          <w:szCs w:val="32"/>
+        </w:rPr>
+      </w:pPr>
+      <w:r>
+        <w:rPr>
+          <w:rFonts w:ascii="TH SarabunPSK" w:eastAsiaTheme="minorEastAsia" w:hAnsi="TH SarabunPSK" w:cs="TH SarabunPSK" w:hint="cs"/>
+          <w:sz w:val="32"/>
+          <w:szCs w:val="32"/>
+          <w:cs/>
+        </w:rPr>
+        <w:t>จารรูปที่ 3.ป สามารหาแรงดันตกคร่อม</w:t>
+      </w:r>
+      <w:r>
+        <w:rPr>
+          <w:rFonts w:ascii="TH SarabunPSK" w:eastAsiaTheme="minorEastAsia" w:hAnsi="TH SarabunPSK" w:cs="TH SarabunPSK"/>
+          <w:sz w:val="32"/>
+          <w:szCs w:val="32"/>
+          <w:cs/>
+        </w:rPr>
+        <w:t>ต้านทานตรวจสอบกระแส</w:t>
+      </w:r>
+      <w:r>
+        <w:rPr>
+          <w:rFonts w:ascii="TH SarabunPSK" w:eastAsiaTheme="minorEastAsia" w:hAnsi="TH SarabunPSK" w:cs="TH SarabunPSK" w:hint="cs"/>
+          <w:sz w:val="32"/>
+          <w:szCs w:val="32"/>
+          <w:cs/>
+        </w:rPr>
+        <w:t xml:space="preserve"> </w:t>
+      </w:r>
+      <m:oMath>
+        <m:r>
+          <w:rPr>
+            <w:rFonts w:ascii="Cambria Math" w:hAnsi="Cambria Math" w:cs="TH SarabunPSK"/>
+            <w:sz w:val="28"/>
+          </w:rPr>
+          <m:t>Vin</m:t>
+        </m:r>
+      </m:oMath>
+      <w:r>
+        <w:rPr>
+          <w:rFonts w:ascii="TH SarabunPSK" w:eastAsiaTheme="minorEastAsia" w:hAnsi="TH SarabunPSK" w:cs="TH SarabunPSK"/>
+          <w:sz w:val="28"/>
+        </w:rPr>
+        <w:t xml:space="preserve"> </w:t>
+      </w:r>
+      <w:r>
+        <w:rPr>
+          <w:rFonts w:ascii="TH SarabunPSK" w:eastAsiaTheme="minorEastAsia" w:hAnsi="TH SarabunPSK" w:cs="TH SarabunPSK" w:hint="cs"/>
+          <w:sz w:val="32"/>
+          <w:szCs w:val="32"/>
+          <w:cs/>
+        </w:rPr>
+        <w:t xml:space="preserve">หรือ </w:t>
+      </w:r>
+      <m:oMath>
+        <m:r>
+          <w:rPr>
+            <w:rFonts w:ascii="Cambria Math" w:hAnsi="Cambria Math" w:cs="TH SarabunPSK"/>
+            <w:sz w:val="28"/>
+          </w:rPr>
+          <m:t>V</m:t>
+        </m:r>
+        <m:r>
+          <w:rPr>
+            <w:rFonts w:ascii="Cambria Math" w:hAnsi="Cambria Math" w:cs="TH SarabunPSK"/>
+            <w:sz w:val="28"/>
+          </w:rPr>
+          <m:t>rs</m:t>
+        </m:r>
+      </m:oMath>
+      <w:r>
+        <w:rPr>
+          <w:rFonts w:ascii="TH SarabunPSK" w:eastAsiaTheme="minorEastAsia" w:hAnsi="TH SarabunPSK" w:cs="TH SarabunPSK"/>
+          <w:sz w:val="28"/>
+        </w:rPr>
+        <w:t xml:space="preserve"> </w:t>
+      </w:r>
+      <w:r>
+        <w:rPr>
+          <w:rFonts w:ascii="TH SarabunPSK" w:eastAsiaTheme="minorEastAsia" w:hAnsi="TH SarabunPSK" w:cs="TH SarabunPSK" w:hint="cs"/>
+          <w:sz w:val="32"/>
+          <w:szCs w:val="32"/>
+          <w:cs/>
+        </w:rPr>
+        <w:t>ได้จาก</w:t>
+      </w:r>
+      <w:r>
+        <w:rPr>
+          <w:rFonts w:ascii="TH SarabunPSK" w:eastAsiaTheme="minorEastAsia" w:hAnsi="TH SarabunPSK" w:cs="TH SarabunPSK"/>
+          <w:sz w:val="32"/>
+          <w:szCs w:val="32"/>
+          <w:cs/>
+        </w:rPr>
+        <w:t>กฎของโอห์ม</w:t>
+      </w:r>
+      <w:r>
+        <w:rPr>
+          <w:rFonts w:ascii="TH SarabunPSK" w:eastAsiaTheme="minorEastAsia" w:hAnsi="TH SarabunPSK" w:cs="TH SarabunPSK" w:hint="cs"/>
+          <w:sz w:val="32"/>
+          <w:szCs w:val="32"/>
+          <w:cs/>
+        </w:rPr>
+        <w:t>ดังสมการ</w:t>
+      </w:r>
+    </w:p>
+    <w:p>
+      <w:pPr>
+        <w:tabs>
+          <w:tab w:val="left" w:pos="567"/>
+        </w:tabs>
+        <w:spacing w:line="240" w:lineRule="auto"/>
+        <w:jc w:val="center"/>
+        <w:rPr>
+          <w:rFonts w:ascii="Cambria Math" w:eastAsiaTheme="minorEastAsia" w:hAnsi="Cambria Math" w:cs="TH SarabunPSK"/>
+          <w:i/>
+          <w:sz w:val="32"/>
+          <w:szCs w:val="32"/>
+        </w:rPr>
+      </w:pPr>
+      <w:r>
+        <w:rPr>
+          <w:rFonts w:ascii="Cambria Math" w:eastAsiaTheme="minorEastAsia" w:hAnsi="Cambria Math" w:cs="TH SarabunPSK"/>
+          <w:i/>
+          <w:sz w:val="32"/>
+          <w:szCs w:val="32"/>
+        </w:rPr>
+        <w:t xml:space="preserve">I = </w:t>
+      </w:r>
+      <m:oMath>
+        <m:f>
+          <m:fPr>
+            <m:ctrlPr>
+              <w:rPr>
+                <w:rFonts w:ascii="Cambria Math" w:hAnsi="Cambria Math" w:cs="TH SarabunPSK"/>
+                <w:i/>
+                <w:sz w:val="32"/>
+                <w:szCs w:val="32"/>
+              </w:rPr>
+            </m:ctrlPr>
+          </m:fPr>
+          <m:num>
+            <m:r>
+              <w:rPr>
+                <w:rFonts w:ascii="Cambria Math" w:hAnsi="Cambria Math" w:cs="TH SarabunPSK"/>
+                <w:sz w:val="32"/>
+                <w:szCs w:val="32"/>
+              </w:rPr>
+              <m:t>V</m:t>
+            </m:r>
+          </m:num>
+          <m:den>
+            <m:r>
+              <w:rPr>
+                <w:rFonts w:ascii="Cambria Math" w:hAnsi="Cambria Math" w:cs="TH SarabunPSK"/>
+                <w:sz w:val="32"/>
+                <w:szCs w:val="32"/>
+              </w:rPr>
+              <m:t>R</m:t>
+            </m:r>
+          </m:den>
+        </m:f>
+      </m:oMath>
+    </w:p>
+    <w:p>
+      <w:pPr>
+        <w:tabs>
+          <w:tab w:val="left" w:pos="567"/>
+        </w:tabs>
+        <w:spacing w:line="240" w:lineRule="auto"/>
+        <w:ind w:firstLine="1588"/>
+        <w:jc w:val="thaiDistribute"/>
+        <w:rPr>
+          <w:rFonts w:ascii="Cambria Math" w:eastAsiaTheme="minorEastAsia" w:hAnsi="Cambria Math" w:cs="TH SarabunPSK"/>
+          <w:sz w:val="28"/>
+        </w:rPr>
+      </w:pPr>
+      <w:r>
+        <w:rPr>
+          <w:rFonts w:ascii="TH SarabunPSK" w:eastAsiaTheme="minorEastAsia" w:hAnsi="TH SarabunPSK" w:cs="TH SarabunPSK" w:hint="cs"/>
+          <w:i/>
+          <w:sz w:val="32"/>
+          <w:szCs w:val="32"/>
+          <w:cs/>
+        </w:rPr>
+        <w:t>ดังนั้นหาแรงดันตกคร่อมตัวต้านทานตรวจสอบกระแสจากรูปที่ 3.ป กำหนดให้</w:t>
+      </w:r>
+      <w:r>
+        <w:rPr>
+          <w:rFonts w:ascii="TH SarabunPSK" w:eastAsiaTheme="minorEastAsia" w:hAnsi="TH SarabunPSK" w:cs="TH SarabunPSK"/>
+          <w:i/>
+          <w:sz w:val="32"/>
+          <w:szCs w:val="32"/>
+        </w:rPr>
+        <w:t xml:space="preserve"> </w:t>
+      </w:r>
+      <w:r>
+        <w:rPr>
+          <w:rFonts w:ascii="TH SarabunPSK" w:eastAsiaTheme="minorEastAsia" w:hAnsi="TH SarabunPSK" w:cs="TH SarabunPSK" w:hint="cs"/>
+          <w:i/>
+          <w:sz w:val="32"/>
+          <w:szCs w:val="32"/>
+          <w:cs/>
+        </w:rPr>
+        <w:t>กร</w:t>
+      </w:r>
+      <w:r>
+        <w:rPr>
+          <w:rFonts w:ascii="TH SarabunPSK" w:eastAsiaTheme="minorEastAsia" w:hAnsi="TH SarabunPSK" w:cs="TH SarabunPSK" w:hint="cs"/>
+          <w:i/>
+          <w:sz w:val="32"/>
+          <w:szCs w:val="32"/>
+          <w:cs/>
+        </w:rPr>
+        <w:t>ะ</w:t>
+      </w:r>
+      <w:r>
+        <w:rPr>
+          <w:rFonts w:ascii="TH SarabunPSK" w:eastAsiaTheme="minorEastAsia" w:hAnsi="TH SarabunPSK" w:cs="TH SarabunPSK" w:hint="cs"/>
+          <w:i/>
+          <w:sz w:val="32"/>
+          <w:szCs w:val="32"/>
+          <w:cs/>
+        </w:rPr>
+        <w:t>แส (</w:t>
+      </w:r>
+      <w:r>
+        <w:rPr>
+          <w:rFonts w:ascii="Cambria Math" w:eastAsiaTheme="minorEastAsia" w:hAnsi="Cambria Math" w:cs="TH SarabunPSK"/>
+          <w:iCs/>
+          <w:sz w:val="28"/>
+        </w:rPr>
+        <w:t>I</w:t>
+      </w:r>
+      <w:r>
+        <w:rPr>
+          <w:rFonts w:ascii="Cambria Math" w:eastAsiaTheme="minorEastAsia" w:hAnsi="Cambria Math" w:cs="TH SarabunPSK" w:hint="cs"/>
+          <w:i/>
+          <w:sz w:val="32"/>
+          <w:szCs w:val="32"/>
+          <w:cs/>
+        </w:rPr>
+        <w:t>)</w:t>
+      </w:r>
+      <w:r>
+        <w:rPr>
+          <w:rFonts w:ascii="Cambria Math" w:eastAsiaTheme="minorEastAsia" w:hAnsi="Cambria Math" w:cs="TH SarabunPSK" w:hint="cs"/>
+          <w:iCs/>
+          <w:sz w:val="28"/>
+          <w:cs/>
+        </w:rPr>
+        <w:t xml:space="preserve"> </w:t>
+      </w:r>
+      <w:r>
+        <w:rPr>
+          <w:rFonts w:ascii="Cambria Math" w:eastAsiaTheme="minorEastAsia" w:hAnsi="Cambria Math" w:cs="TH SarabunPSK"/>
+          <w:iCs/>
+          <w:sz w:val="28"/>
+        </w:rPr>
+        <w:t xml:space="preserve">= </w:t>
+      </w:r>
+      <w:r>
+        <w:rPr>
+          <w:rFonts w:ascii="Cambria Math" w:eastAsiaTheme="minorEastAsia" w:hAnsi="Cambria Math" w:cs="TH SarabunPSK"/>
+          <w:iCs/>
+          <w:sz w:val="28"/>
+        </w:rPr>
+        <w:t>2</w:t>
+      </w:r>
+      <w:r>
+        <w:rPr>
+          <w:rFonts w:ascii="Cambria Math" w:eastAsiaTheme="minorEastAsia" w:hAnsi="Cambria Math" w:cs="TH SarabunPSK"/>
+          <w:iCs/>
+          <w:sz w:val="28"/>
+        </w:rPr>
+        <w:t>A</w:t>
+      </w:r>
+      <w:r>
+        <w:rPr>
+          <w:rFonts w:ascii="TH SarabunPSK" w:eastAsiaTheme="minorEastAsia" w:hAnsi="TH SarabunPSK" w:cs="TH SarabunPSK" w:hint="cs"/>
+          <w:i/>
+          <w:sz w:val="32"/>
+          <w:szCs w:val="32"/>
+          <w:cs/>
+        </w:rPr>
+        <w:t xml:space="preserve"> ความต้านทานของ</w:t>
+      </w:r>
+      <w:r>
+        <w:rPr>
+          <w:rFonts w:ascii="TH SarabunPSK" w:eastAsiaTheme="minorEastAsia" w:hAnsi="TH SarabunPSK" w:cs="TH SarabunPSK"/>
+          <w:sz w:val="32"/>
+          <w:szCs w:val="32"/>
+          <w:cs/>
+        </w:rPr>
+        <w:t>ต้านทานตรวจสอบกระแส</w:t>
+      </w:r>
+      <w:r>
+        <w:rPr>
+          <w:rFonts w:ascii="TH SarabunPSK" w:eastAsiaTheme="minorEastAsia" w:hAnsi="TH SarabunPSK" w:cs="TH SarabunPSK" w:hint="cs"/>
+          <w:sz w:val="32"/>
+          <w:szCs w:val="32"/>
+          <w:cs/>
+        </w:rPr>
+        <w:t xml:space="preserve"> (</w:t>
+      </w:r>
+      <w:r>
+        <w:rPr>
+          <w:rFonts w:ascii="Cambria Math" w:eastAsiaTheme="minorEastAsia" w:hAnsi="Cambria Math" w:cs="TH SarabunPSK"/>
+          <w:sz w:val="28"/>
+        </w:rPr>
+        <w:t>Rs</w:t>
+      </w:r>
+      <w:r>
+        <w:rPr>
+          <w:rFonts w:ascii="TH SarabunPSK" w:eastAsiaTheme="minorEastAsia" w:hAnsi="TH SarabunPSK" w:cs="TH SarabunPSK" w:hint="cs"/>
+          <w:sz w:val="32"/>
+          <w:szCs w:val="32"/>
+          <w:cs/>
+        </w:rPr>
+        <w:t>)</w:t>
+      </w:r>
+      <w:r>
+        <w:rPr>
+          <w:rFonts w:ascii="TH SarabunPSK" w:eastAsiaTheme="minorEastAsia" w:hAnsi="TH SarabunPSK" w:cs="TH SarabunPSK"/>
+          <w:sz w:val="32"/>
+          <w:szCs w:val="32"/>
+        </w:rPr>
+        <w:t xml:space="preserve"> </w:t>
+      </w:r>
+      <w:r>
+        <w:rPr>
+          <w:rFonts w:ascii="Cambria Math" w:eastAsiaTheme="minorEastAsia" w:hAnsi="Cambria Math" w:cs="TH SarabunPSK"/>
+          <w:sz w:val="28"/>
+        </w:rPr>
+        <w:t>= 0.05</w:t>
+      </w:r>
+      <w:r>
+        <w:rPr>
+          <w:rFonts w:ascii="Cambria Math" w:hAnsi="Cambria Math"/>
+          <w:sz w:val="20"/>
+          <w:szCs w:val="24"/>
+        </w:rPr>
+        <w:t xml:space="preserve"> </w:t>
+      </w:r>
+      <w:r>
+        <w:rPr>
+          <w:rFonts w:ascii="Cambria Math" w:eastAsiaTheme="minorEastAsia" w:hAnsi="Cambria Math" w:cs="TH SarabunPSK"/>
+          <w:sz w:val="28"/>
+        </w:rPr>
+        <w:t>Ω</w:t>
+      </w:r>
+      <w:r>
+        <w:rPr>
+          <w:rFonts w:ascii="Cambria Math" w:eastAsiaTheme="minorEastAsia" w:hAnsi="Cambria Math" w:cs="TH SarabunPSK"/>
+          <w:sz w:val="28"/>
+        </w:rPr>
+        <w:t xml:space="preserve"> </w:t>
+      </w:r>
+    </w:p>
+    <w:p>
+      <w:pPr>
+        <w:tabs>
+          <w:tab w:val="left" w:pos="567"/>
+        </w:tabs>
+        <w:spacing w:line="240" w:lineRule="auto"/>
+        <w:ind w:firstLine="1588"/>
+        <w:jc w:val="thaiDistribute"/>
+        <w:rPr>
+          <w:rFonts w:ascii="Cambria Math" w:eastAsiaTheme="minorEastAsia" w:hAnsi="Cambria Math" w:cs="TH SarabunPSK"/>
+          <w:sz w:val="32"/>
+          <w:szCs w:val="32"/>
+        </w:rPr>
+      </w:pPr>
+      <w:r>
+        <w:rPr>
+          <w:rFonts w:ascii="Cambria Math" w:eastAsiaTheme="minorEastAsia" w:hAnsi="Cambria Math" w:cs="TH SarabunPSK" w:hint="cs"/>
+          <w:sz w:val="32"/>
+          <w:szCs w:val="32"/>
+          <w:cs/>
+        </w:rPr>
+        <w:t>จากสูตร</w:t>
+      </w:r>
+    </w:p>
+    <w:p>
+      <w:pPr>
+        <w:tabs>
+          <w:tab w:val="left" w:pos="567"/>
+        </w:tabs>
+        <w:spacing w:line="240" w:lineRule="auto"/>
+        <w:jc w:val="center"/>
+        <w:rPr>
+          <w:rFonts w:ascii="Cambria Math" w:eastAsiaTheme="minorEastAsia" w:hAnsi="Cambria Math" w:cs="TH SarabunPSK"/>
+          <w:i/>
+          <w:sz w:val="32"/>
+          <w:szCs w:val="32"/>
+        </w:rPr>
+      </w:pPr>
+      <w:r>
+        <w:rPr>
+          <w:rFonts w:ascii="Cambria Math" w:eastAsiaTheme="minorEastAsia" w:hAnsi="Cambria Math" w:cs="TH SarabunPSK"/>
+          <w:i/>
+          <w:sz w:val="32"/>
+          <w:szCs w:val="32"/>
+        </w:rPr>
+        <w:t xml:space="preserve">I = </w:t>
+      </w:r>
+      <m:oMath>
+        <m:f>
+          <m:fPr>
+            <m:ctrlPr>
+              <w:rPr>
+                <w:rFonts w:ascii="Cambria Math" w:hAnsi="Cambria Math" w:cs="TH SarabunPSK"/>
+                <w:i/>
+                <w:sz w:val="32"/>
+                <w:szCs w:val="32"/>
+              </w:rPr>
+            </m:ctrlPr>
+          </m:fPr>
+          <m:num>
+            <m:r>
+              <w:rPr>
+                <w:rFonts w:ascii="Cambria Math" w:hAnsi="Cambria Math" w:cs="TH SarabunPSK"/>
+                <w:sz w:val="32"/>
+                <w:szCs w:val="32"/>
+              </w:rPr>
+              <m:t>V</m:t>
+            </m:r>
+          </m:num>
+          <m:den>
+            <m:r>
+              <w:rPr>
+                <w:rFonts w:ascii="Cambria Math" w:hAnsi="Cambria Math" w:cs="TH SarabunPSK"/>
+                <w:sz w:val="32"/>
+                <w:szCs w:val="32"/>
+              </w:rPr>
+              <m:t>R</m:t>
+            </m:r>
+          </m:den>
+        </m:f>
+      </m:oMath>
+    </w:p>
+    <w:p>
+      <w:pPr>
+        <w:tabs>
+          <w:tab w:val="left" w:pos="567"/>
+        </w:tabs>
+        <w:spacing w:line="240" w:lineRule="auto"/>
+        <w:ind w:firstLine="1588"/>
+        <w:rPr>
+          <w:rFonts w:ascii="TH SarabunPSK" w:eastAsiaTheme="minorEastAsia" w:hAnsi="TH SarabunPSK" w:cs="TH SarabunPSK"/>
+          <w:i/>
+          <w:sz w:val="32"/>
+          <w:szCs w:val="32"/>
+        </w:rPr>
+      </w:pPr>
+      <w:r>
+        <w:rPr>
+          <w:rFonts w:ascii="TH SarabunPSK" w:eastAsiaTheme="minorEastAsia" w:hAnsi="TH SarabunPSK" w:cs="TH SarabunPSK" w:hint="cs"/>
+          <w:i/>
+          <w:sz w:val="32"/>
+          <w:szCs w:val="32"/>
+          <w:cs/>
+        </w:rPr>
+        <w:t>จะได้</w:t>
+      </w:r>
+    </w:p>
+    <w:p>
+      <w:pPr>
+        <w:tabs>
+          <w:tab w:val="left" w:pos="567"/>
+        </w:tabs>
+        <w:spacing w:line="240" w:lineRule="auto"/>
+        <w:jc w:val="center"/>
+        <w:rPr>
+          <w:rFonts w:ascii="Cambria Math" w:eastAsiaTheme="minorEastAsia" w:hAnsi="Cambria Math" w:cs="TH SarabunPSK"/>
+          <w:i/>
+          <w:sz w:val="28"/>
+        </w:rPr>
+      </w:pPr>
+      <w:r>
+        <w:rPr>
+          <w:rFonts w:ascii="Cambria Math" w:eastAsiaTheme="minorEastAsia" w:hAnsi="Cambria Math" w:cs="TH SarabunPSK"/>
+          <w:i/>
+          <w:sz w:val="28"/>
+        </w:rPr>
+        <w:t>V</w:t>
+      </w:r>
+      <w:r>
+        <w:rPr>
+          <w:rFonts w:ascii="Cambria Math" w:eastAsiaTheme="minorEastAsia" w:hAnsi="Cambria Math" w:cs="TH SarabunPSK"/>
+          <w:i/>
+          <w:sz w:val="28"/>
+        </w:rPr>
+        <w:t>in</w:t>
+      </w:r>
+      <w:r>
+        <w:rPr>
+          <w:rFonts w:ascii="Cambria Math" w:eastAsiaTheme="minorEastAsia" w:hAnsi="Cambria Math" w:cs="TH SarabunPSK"/>
+          <w:i/>
+          <w:sz w:val="28"/>
+        </w:rPr>
+        <w:t xml:space="preserve"> = IRs</w:t>
+      </w:r>
+    </w:p>
+    <w:p>
+      <w:pPr>
+        <w:tabs>
+          <w:tab w:val="left" w:pos="567"/>
+        </w:tabs>
+        <w:spacing w:line="240" w:lineRule="auto"/>
+        <w:ind w:firstLine="1588"/>
+        <w:rPr>
+          <w:rFonts w:ascii="TH SarabunPSK" w:eastAsiaTheme="minorEastAsia" w:hAnsi="TH SarabunPSK" w:cs="TH SarabunPSK"/>
+          <w:i/>
+          <w:sz w:val="32"/>
+          <w:szCs w:val="32"/>
+        </w:rPr>
+      </w:pPr>
+      <w:r>
+        <w:rPr>
+          <w:rFonts w:ascii="TH SarabunPSK" w:eastAsiaTheme="minorEastAsia" w:hAnsi="TH SarabunPSK" w:cs="TH SarabunPSK" w:hint="cs"/>
+          <w:i/>
+          <w:sz w:val="32"/>
+          <w:szCs w:val="32"/>
+          <w:cs/>
+        </w:rPr>
+        <w:lastRenderedPageBreak/>
+        <w:t>แทนค่า</w:t>
+      </w:r>
+    </w:p>
+    <w:p>
+      <w:pPr>
+        <w:tabs>
+          <w:tab w:val="left" w:pos="567"/>
+        </w:tabs>
+        <w:spacing w:line="240" w:lineRule="auto"/>
+        <w:jc w:val="center"/>
+        <w:rPr>
+          <w:rFonts w:ascii="Cambria Math" w:eastAsiaTheme="minorEastAsia" w:hAnsi="Cambria Math" w:cs="TH SarabunPSK"/>
+          <w:i/>
+          <w:sz w:val="28"/>
+        </w:rPr>
+      </w:pPr>
+      <w:r>
+        <w:rPr>
+          <w:rFonts w:ascii="Cambria Math" w:eastAsiaTheme="minorEastAsia" w:hAnsi="Cambria Math" w:cs="TH SarabunPSK"/>
+          <w:i/>
+          <w:sz w:val="28"/>
+        </w:rPr>
+        <w:t>V</w:t>
+      </w:r>
+      <w:r>
+        <w:rPr>
+          <w:rFonts w:ascii="Cambria Math" w:eastAsiaTheme="minorEastAsia" w:hAnsi="Cambria Math" w:cs="TH SarabunPSK"/>
+          <w:i/>
+          <w:sz w:val="28"/>
+        </w:rPr>
+        <w:t>in</w:t>
+      </w:r>
+      <w:r>
+        <w:rPr>
+          <w:rFonts w:ascii="Cambria Math" w:eastAsiaTheme="minorEastAsia" w:hAnsi="Cambria Math" w:cs="TH SarabunPSK"/>
+          <w:i/>
+          <w:sz w:val="28"/>
+        </w:rPr>
+        <w:t xml:space="preserve"> = (</w:t>
+      </w:r>
+      <w:proofErr w:type="gramStart"/>
+      <w:r>
+        <w:rPr>
+          <w:rFonts w:ascii="Cambria Math" w:eastAsiaTheme="minorEastAsia" w:hAnsi="Cambria Math" w:cs="TH SarabunPSK"/>
+          <w:i/>
+          <w:sz w:val="28"/>
+        </w:rPr>
+        <w:t>2</w:t>
+      </w:r>
+      <w:r>
+        <w:rPr>
+          <w:rFonts w:ascii="Cambria Math" w:eastAsiaTheme="minorEastAsia" w:hAnsi="Cambria Math" w:cs="TH SarabunPSK"/>
+          <w:i/>
+          <w:sz w:val="28"/>
+        </w:rPr>
+        <w:t>)(</w:t>
+      </w:r>
+      <w:proofErr w:type="gramEnd"/>
+      <w:r>
+        <w:rPr>
+          <w:rFonts w:ascii="Cambria Math" w:eastAsiaTheme="minorEastAsia" w:hAnsi="Cambria Math" w:cs="TH SarabunPSK"/>
+          <w:i/>
+          <w:sz w:val="28"/>
+        </w:rPr>
+        <w:t>0.05)</w:t>
+      </w:r>
+    </w:p>
+    <w:p>
+      <w:pPr>
+        <w:tabs>
+          <w:tab w:val="left" w:pos="567"/>
+        </w:tabs>
+        <w:spacing w:line="240" w:lineRule="auto"/>
+        <w:ind w:firstLine="1588"/>
+        <w:rPr>
+          <w:rFonts w:ascii="Cambria Math" w:eastAsiaTheme="minorEastAsia" w:hAnsi="Cambria Math" w:cs="TH SarabunPSK"/>
+          <w:i/>
+          <w:sz w:val="32"/>
+          <w:szCs w:val="32"/>
+        </w:rPr>
+      </w:pPr>
+      <w:r>
+        <w:rPr>
+          <w:rFonts w:ascii="TH SarabunPSK" w:eastAsiaTheme="minorEastAsia" w:hAnsi="TH SarabunPSK" w:cs="TH SarabunPSK" w:hint="cs"/>
+          <w:i/>
+          <w:sz w:val="32"/>
+          <w:szCs w:val="32"/>
+          <w:cs/>
+        </w:rPr>
+        <w:t>ดังนั้น</w:t>
+      </w:r>
+      <w:r>
+        <w:rPr>
+          <w:rFonts w:ascii="TH SarabunPSK" w:eastAsiaTheme="minorEastAsia" w:hAnsi="TH SarabunPSK" w:cs="TH SarabunPSK" w:hint="cs"/>
+          <w:i/>
+          <w:sz w:val="32"/>
+          <w:szCs w:val="32"/>
+          <w:cs/>
+        </w:rPr>
+        <w:t>แรงดันตกคร่อง</w:t>
+      </w:r>
+      <w:bookmarkStart w:id="5" w:name="_Hlk49864036"/>
+      <w:r>
+        <w:rPr>
+          <w:rFonts w:ascii="TH SarabunPSK" w:eastAsiaTheme="minorEastAsia" w:hAnsi="TH SarabunPSK" w:cs="TH SarabunPSK" w:hint="cs"/>
+          <w:i/>
+          <w:sz w:val="32"/>
+          <w:szCs w:val="32"/>
+          <w:cs/>
+        </w:rPr>
+        <w:t>ตัวต้านทานตรวจสอบกระแส</w:t>
+      </w:r>
+      <w:bookmarkEnd w:id="5"/>
+      <w:r>
+        <w:rPr>
+          <w:rFonts w:ascii="TH SarabunPSK" w:eastAsiaTheme="minorEastAsia" w:hAnsi="TH SarabunPSK" w:cs="TH SarabunPSK" w:hint="cs"/>
+          <w:i/>
+          <w:sz w:val="32"/>
+          <w:szCs w:val="32"/>
+          <w:cs/>
+        </w:rPr>
+        <w:t xml:space="preserve"> (</w:t>
+      </w:r>
+      <w:r>
+        <w:rPr>
+          <w:rFonts w:ascii="Cambria Math" w:eastAsiaTheme="minorEastAsia" w:hAnsi="Cambria Math" w:cs="TH SarabunPSK"/>
+          <w:iCs/>
+          <w:sz w:val="28"/>
+        </w:rPr>
+        <w:t>V</w:t>
+      </w:r>
+      <w:r>
+        <w:rPr>
+          <w:rFonts w:ascii="Cambria Math" w:eastAsiaTheme="minorEastAsia" w:hAnsi="Cambria Math" w:cs="TH SarabunPSK"/>
+          <w:iCs/>
+          <w:sz w:val="28"/>
+        </w:rPr>
+        <w:t>in</w:t>
+      </w:r>
+      <w:r>
+        <w:rPr>
+          <w:rFonts w:ascii="TH SarabunPSK" w:eastAsiaTheme="minorEastAsia" w:hAnsi="TH SarabunPSK" w:cs="TH SarabunPSK" w:hint="cs"/>
+          <w:i/>
+          <w:sz w:val="32"/>
+          <w:szCs w:val="32"/>
+          <w:cs/>
+        </w:rPr>
+        <w:t>)</w:t>
+      </w:r>
+      <w:r>
+        <w:rPr>
+          <w:rFonts w:ascii="TH SarabunPSK" w:eastAsiaTheme="minorEastAsia" w:hAnsi="TH SarabunPSK" w:cs="TH SarabunPSK"/>
+          <w:i/>
+          <w:sz w:val="32"/>
+          <w:szCs w:val="32"/>
+        </w:rPr>
+        <w:t xml:space="preserve"> </w:t>
+      </w:r>
+      <w:r>
+        <w:rPr>
+          <w:rFonts w:ascii="TH SarabunPSK" w:eastAsiaTheme="minorEastAsia" w:hAnsi="TH SarabunPSK" w:cs="TH SarabunPSK" w:hint="cs"/>
+          <w:i/>
+          <w:sz w:val="32"/>
+          <w:szCs w:val="32"/>
+          <w:cs/>
+        </w:rPr>
+        <w:t>มีค่าเท่ากับ</w:t>
+      </w:r>
+      <w:r>
+        <w:rPr>
+          <w:rFonts w:ascii="TH SarabunPSK" w:eastAsiaTheme="minorEastAsia" w:hAnsi="TH SarabunPSK" w:cs="TH SarabunPSK"/>
+          <w:i/>
+          <w:sz w:val="32"/>
+          <w:szCs w:val="32"/>
+        </w:rPr>
+        <w:t xml:space="preserve"> </w:t>
+      </w:r>
+      <w:r>
+        <w:rPr>
+          <w:rFonts w:ascii="Cambria Math" w:eastAsiaTheme="minorEastAsia" w:hAnsi="Cambria Math" w:cs="TH SarabunPSK"/>
+          <w:iCs/>
+          <w:sz w:val="28"/>
+        </w:rPr>
+        <w:t>0.</w:t>
+      </w:r>
+      <w:r>
+        <w:rPr>
+          <w:rFonts w:ascii="Cambria Math" w:eastAsiaTheme="minorEastAsia" w:hAnsi="Cambria Math" w:cs="TH SarabunPSK"/>
+          <w:iCs/>
+          <w:sz w:val="28"/>
+        </w:rPr>
+        <w:t>1</w:t>
+      </w:r>
+      <w:r>
+        <w:rPr>
+          <w:rFonts w:ascii="Cambria Math" w:eastAsiaTheme="minorEastAsia" w:hAnsi="Cambria Math" w:cs="TH SarabunPSK"/>
+          <w:iCs/>
+          <w:sz w:val="28"/>
+        </w:rPr>
+        <w:t xml:space="preserve">V </w:t>
+      </w:r>
+      <w:r>
+        <w:rPr>
+          <w:rFonts w:ascii="Cambria Math" w:eastAsiaTheme="minorEastAsia" w:hAnsi="Cambria Math" w:cs="TH SarabunPSK" w:hint="cs"/>
+          <w:i/>
+          <w:sz w:val="32"/>
+          <w:szCs w:val="32"/>
+          <w:cs/>
+        </w:rPr>
+        <w:t xml:space="preserve">เท่ากับ </w:t>
+      </w:r>
+      <m:oMath>
+        <m:r>
+          <w:rPr>
+            <w:rFonts w:ascii="Cambria Math" w:hAnsi="Cambria Math" w:cs="TH SarabunPSK"/>
+            <w:sz w:val="28"/>
+          </w:rPr>
+          <m:t>Vin</m:t>
+        </m:r>
+      </m:oMath>
+      <w:r>
+        <w:rPr>
+          <w:rFonts w:ascii="Cambria Math" w:eastAsiaTheme="minorEastAsia" w:hAnsi="Cambria Math" w:cs="TH SarabunPSK" w:hint="cs"/>
+          <w:i/>
+          <w:sz w:val="28"/>
+          <w:cs/>
+        </w:rPr>
+        <w:t xml:space="preserve"> </w:t>
+      </w:r>
+      <w:r>
+        <w:rPr>
+          <w:rFonts w:ascii="Cambria Math" w:eastAsiaTheme="minorEastAsia" w:hAnsi="Cambria Math" w:cs="TH SarabunPSK" w:hint="cs"/>
+          <w:i/>
+          <w:sz w:val="32"/>
+          <w:szCs w:val="32"/>
+          <w:cs/>
+        </w:rPr>
+        <w:t>ดังนั้นสามารถ</w:t>
+      </w:r>
+      <w:r>
+        <w:rPr>
+          <w:rFonts w:ascii="Cambria Math" w:eastAsiaTheme="minorEastAsia" w:hAnsi="Cambria Math" w:cs="TH SarabunPSK"/>
+          <w:i/>
+          <w:sz w:val="32"/>
+          <w:szCs w:val="32"/>
+          <w:cs/>
+        </w:rPr>
+        <w:t>คำนวณแรงดันเอาท์พุทของวงจรเมื่อใช้งานกั</w:t>
+      </w:r>
+      <w:r>
+        <w:rPr>
+          <w:rFonts w:ascii="Cambria Math" w:eastAsiaTheme="minorEastAsia" w:hAnsi="Cambria Math" w:cs="TH SarabunPSK" w:hint="cs"/>
+          <w:i/>
+          <w:sz w:val="32"/>
+          <w:szCs w:val="32"/>
+          <w:cs/>
+        </w:rPr>
+        <w:t>บปั้มพ่นหมอก</w:t>
+      </w:r>
+      <w:r>
+        <w:rPr>
+          <w:rFonts w:ascii="Cambria Math" w:eastAsiaTheme="minorEastAsia" w:hAnsi="Cambria Math" w:cs="TH SarabunPSK" w:hint="cs"/>
+          <w:i/>
+          <w:sz w:val="32"/>
+          <w:szCs w:val="32"/>
+          <w:cs/>
+        </w:rPr>
+        <w:t>ได้จากสมการ</w:t>
+      </w:r>
+    </w:p>
+    <w:p>
+      <w:pPr>
+        <w:pStyle w:val="NoSpacing"/>
+        <w:rPr>
+          <w:rFonts w:ascii="TH SarabunPSK" w:eastAsiaTheme="minorEastAsia" w:hAnsi="TH SarabunPSK" w:cs="TH SarabunPSK"/>
+          <w:sz w:val="28"/>
+        </w:rPr>
+      </w:pPr>
+      <m:oMathPara>
+        <m:oMath>
+          <m:r>
+            <w:rPr>
+              <w:rFonts w:ascii="Cambria Math" w:hAnsi="Cambria Math" w:cs="TH SarabunPSK"/>
+              <w:sz w:val="28"/>
+            </w:rPr>
+            <m:t>Vout=(1+</m:t>
+          </m:r>
+          <m:f>
+            <m:fPr>
+              <m:ctrlPr>
+                <w:rPr>
+                  <w:rFonts w:ascii="Cambria Math" w:hAnsi="Cambria Math" w:cs="TH SarabunPSK"/>
+                  <w:i/>
+                  <w:sz w:val="28"/>
+                </w:rPr>
+              </m:ctrlPr>
+            </m:fPr>
+            <m:num>
+              <m:sSub>
+                <m:sSubPr>
+                  <m:ctrlPr>
+                    <w:rPr>
+                      <w:rFonts w:ascii="Cambria Math" w:hAnsi="Cambria Math" w:cs="TH SarabunPSK"/>
+                      <w:i/>
+                      <w:sz w:val="28"/>
+                    </w:rPr>
+                  </m:ctrlPr>
+                </m:sSubPr>
+                <m:e>
+                  <m:r>
+                    <w:rPr>
+                      <w:rFonts w:ascii="Cambria Math" w:hAnsi="Cambria Math" w:cs="TH SarabunPSK"/>
+                      <w:sz w:val="28"/>
+                    </w:rPr>
+                    <m:t>R</m:t>
+                  </m:r>
+                </m:e>
+                <m:sub>
+                  <m:r>
+                    <w:rPr>
+                      <w:rFonts w:ascii="Cambria Math" w:hAnsi="Cambria Math" w:cs="TH SarabunPSK"/>
+                      <w:sz w:val="28"/>
+                    </w:rPr>
+                    <m:t>2</m:t>
+                  </m:r>
+                </m:sub>
+              </m:sSub>
+            </m:num>
+            <m:den>
+              <m:sSub>
+                <m:sSubPr>
+                  <m:ctrlPr>
+                    <w:rPr>
+                      <w:rFonts w:ascii="Cambria Math" w:hAnsi="Cambria Math" w:cs="TH SarabunPSK"/>
+                      <w:i/>
+                      <w:sz w:val="28"/>
+                    </w:rPr>
+                  </m:ctrlPr>
+                </m:sSubPr>
+                <m:e>
+                  <m:r>
+                    <w:rPr>
+                      <w:rFonts w:ascii="Cambria Math" w:hAnsi="Cambria Math" w:cs="TH SarabunPSK"/>
+                      <w:sz w:val="28"/>
+                    </w:rPr>
+                    <m:t>R</m:t>
+                  </m:r>
+                </m:e>
+                <m:sub>
+                  <m:r>
+                    <w:rPr>
+                      <w:rFonts w:ascii="Cambria Math" w:hAnsi="Cambria Math" w:cs="TH SarabunPSK"/>
+                      <w:sz w:val="28"/>
+                    </w:rPr>
+                    <m:t>1</m:t>
+                  </m:r>
+                </m:sub>
+              </m:sSub>
+            </m:den>
+          </m:f>
+          <m:r>
+            <w:rPr>
+              <w:rFonts w:ascii="Cambria Math" w:hAnsi="Cambria Math" w:cs="TH SarabunPSK"/>
+              <w:sz w:val="28"/>
+            </w:rPr>
+            <m:t>)Vin</m:t>
+          </m:r>
+        </m:oMath>
+      </m:oMathPara>
+    </w:p>
+    <w:p>
+      <w:pPr>
+        <w:tabs>
+          <w:tab w:val="left" w:pos="567"/>
+        </w:tabs>
+        <w:spacing w:line="240" w:lineRule="auto"/>
+        <w:ind w:firstLine="1588"/>
+        <w:rPr>
+          <w:rFonts w:ascii="Cambria Math" w:eastAsiaTheme="minorEastAsia" w:hAnsi="Cambria Math" w:cs="TH SarabunPSK"/>
+          <w:i/>
+          <w:sz w:val="32"/>
+          <w:szCs w:val="32"/>
+        </w:rPr>
+      </w:pPr>
+      <w:r>
+        <w:rPr>
+          <w:rFonts w:ascii="Cambria Math" w:eastAsiaTheme="minorEastAsia" w:hAnsi="Cambria Math" w:cs="TH SarabunPSK" w:hint="cs"/>
+          <w:i/>
+          <w:sz w:val="32"/>
+          <w:szCs w:val="32"/>
+          <w:cs/>
+        </w:rPr>
+        <w:t>แทนค่า</w:t>
+      </w:r>
+    </w:p>
+    <w:p>
+      <w:pPr>
+        <w:pStyle w:val="NoSpacing"/>
+        <w:rPr>
+          <w:rFonts w:ascii="TH SarabunPSK" w:eastAsiaTheme="minorEastAsia" w:hAnsi="TH SarabunPSK" w:cs="TH SarabunPSK"/>
+          <w:sz w:val="28"/>
+        </w:rPr>
+      </w:pPr>
+      <m:oMathPara>
+        <m:oMath>
+          <m:r>
+            <w:rPr>
+              <w:rFonts w:ascii="Cambria Math" w:hAnsi="Cambria Math" w:cs="TH SarabunPSK"/>
+              <w:sz w:val="28"/>
+            </w:rPr>
+            <m:t>Vout=</m:t>
+          </m:r>
+          <m:d>
+            <m:dPr>
+              <m:ctrlPr>
+                <w:rPr>
+                  <w:rFonts w:ascii="Cambria Math" w:hAnsi="Cambria Math" w:cs="TH SarabunPSK"/>
+                  <w:i/>
+                  <w:sz w:val="28"/>
+                </w:rPr>
+              </m:ctrlPr>
+            </m:dPr>
+            <m:e>
+              <m:r>
+                <w:rPr>
+                  <w:rFonts w:ascii="Cambria Math" w:hAnsi="Cambria Math" w:cs="TH SarabunPSK"/>
+                  <w:sz w:val="28"/>
+                </w:rPr>
+                <m:t>1+</m:t>
+              </m:r>
+              <m:f>
+                <m:fPr>
+                  <m:ctrlPr>
+                    <w:rPr>
+                      <w:rFonts w:ascii="Cambria Math" w:hAnsi="Cambria Math" w:cs="TH SarabunPSK"/>
+                      <w:i/>
+                      <w:sz w:val="28"/>
+                    </w:rPr>
+                  </m:ctrlPr>
+                </m:fPr>
+                <m:num>
+                  <m:r>
+                    <w:rPr>
+                      <w:rFonts w:ascii="Cambria Math" w:hAnsi="Cambria Math" w:cs="TH SarabunPSK"/>
+                      <w:sz w:val="28"/>
+                    </w:rPr>
+                    <m:t>9.1</m:t>
+                  </m:r>
+                </m:num>
+                <m:den>
+                  <m:r>
+                    <w:rPr>
+                      <w:rFonts w:ascii="Cambria Math" w:hAnsi="Cambria Math" w:cs="TH SarabunPSK"/>
+                      <w:sz w:val="28"/>
+                    </w:rPr>
+                    <m:t>1</m:t>
+                  </m:r>
+                </m:den>
+              </m:f>
+            </m:e>
+          </m:d>
+          <m:r>
+            <w:rPr>
+              <w:rFonts w:ascii="Cambria Math" w:hAnsi="Cambria Math" w:cs="TH SarabunPSK"/>
+              <w:sz w:val="28"/>
+            </w:rPr>
+            <m:t>0.</m:t>
+          </m:r>
+          <m:r>
+            <w:rPr>
+              <w:rFonts w:ascii="Cambria Math" w:hAnsi="Cambria Math" w:cs="TH SarabunPSK"/>
+              <w:sz w:val="28"/>
+            </w:rPr>
+            <m:t>1</m:t>
+          </m:r>
+        </m:oMath>
+      </m:oMathPara>
+    </w:p>
+    <w:p>
+      <w:pPr>
+        <w:tabs>
+          <w:tab w:val="left" w:pos="567"/>
+        </w:tabs>
+        <w:spacing w:line="240" w:lineRule="auto"/>
+        <w:ind w:firstLine="1588"/>
+        <w:rPr>
+          <w:rFonts w:ascii="Cambria Math" w:eastAsiaTheme="minorEastAsia" w:hAnsi="Cambria Math" w:cs="TH SarabunPSK" w:hint="cs"/>
+          <w:i/>
+          <w:sz w:val="32"/>
+          <w:szCs w:val="32"/>
+        </w:rPr>
+      </w:pPr>
+    </w:p>
+    <w:p>
+      <w:pPr>
+        <w:tabs>
+          <w:tab w:val="left" w:pos="567"/>
+        </w:tabs>
+        <w:spacing w:line="240" w:lineRule="auto"/>
+        <w:ind w:firstLine="1588"/>
+        <w:rPr>
+          <w:rFonts w:ascii="TH SarabunPSK" w:eastAsiaTheme="minorEastAsia" w:hAnsi="TH SarabunPSK" w:cs="TH SarabunPSK"/>
+          <w:sz w:val="32"/>
+          <w:szCs w:val="32"/>
+        </w:rPr>
+      </w:pPr>
+      <w:r>
+        <w:rPr>
+          <w:rFonts w:ascii="Cambria Math" w:eastAsiaTheme="minorEastAsia" w:hAnsi="Cambria Math" w:cs="TH SarabunPSK" w:hint="cs"/>
+          <w:i/>
+          <w:sz w:val="32"/>
+          <w:szCs w:val="32"/>
+          <w:cs/>
+        </w:rPr>
+        <w:t>ดังนั้น</w:t>
+      </w:r>
+      <w:r>
+        <w:rPr>
+          <w:rFonts w:ascii="Cambria Math" w:eastAsiaTheme="minorEastAsia" w:hAnsi="Cambria Math" w:cs="TH SarabunPSK"/>
+          <w:i/>
+          <w:sz w:val="32"/>
+          <w:szCs w:val="32"/>
+          <w:cs/>
+        </w:rPr>
+        <w:t>แรงดันเอาท์พุทของวงจรเมื่อใช้งานกับ</w:t>
+      </w:r>
+      <w:r>
+        <w:rPr>
+          <w:rFonts w:ascii="Cambria Math" w:eastAsiaTheme="minorEastAsia" w:hAnsi="Cambria Math" w:cs="TH SarabunPSK" w:hint="cs"/>
+          <w:i/>
+          <w:sz w:val="32"/>
+          <w:szCs w:val="32"/>
+          <w:cs/>
+        </w:rPr>
+        <w:t>ปั้มพ่นหมอก</w:t>
+      </w:r>
+      <w:r>
+        <w:rPr>
+          <w:rFonts w:ascii="Cambria Math" w:eastAsiaTheme="minorEastAsia" w:hAnsi="Cambria Math" w:cs="TH SarabunPSK"/>
+          <w:i/>
+          <w:sz w:val="32"/>
+          <w:szCs w:val="32"/>
+        </w:rPr>
+        <w:t xml:space="preserve"> </w:t>
+      </w:r>
+      <w:r>
+        <w:rPr>
+          <w:rFonts w:ascii="TH SarabunPSK" w:eastAsiaTheme="minorEastAsia" w:hAnsi="TH SarabunPSK" w:cs="TH SarabunPSK" w:hint="cs"/>
+          <w:i/>
+          <w:sz w:val="32"/>
+          <w:szCs w:val="32"/>
+          <w:cs/>
+        </w:rPr>
+        <w:t>(</w:t>
+      </w:r>
+      <w:proofErr w:type="spellStart"/>
+      <w:r>
+        <w:rPr>
+          <w:rFonts w:ascii="Cambria Math" w:eastAsiaTheme="minorEastAsia" w:hAnsi="Cambria Math" w:cs="TH SarabunPSK"/>
+          <w:iCs/>
+          <w:sz w:val="28"/>
+        </w:rPr>
+        <w:t>V</w:t>
+      </w:r>
+      <w:r>
+        <w:rPr>
+          <w:rFonts w:ascii="Cambria Math" w:eastAsiaTheme="minorEastAsia" w:hAnsi="Cambria Math" w:cs="TH SarabunPSK"/>
+          <w:iCs/>
+          <w:sz w:val="28"/>
+        </w:rPr>
+        <w:t>out</w:t>
+      </w:r>
+      <w:proofErr w:type="spellEnd"/>
+      <w:r>
+        <w:rPr>
+          <w:rFonts w:ascii="TH SarabunPSK" w:eastAsiaTheme="minorEastAsia" w:hAnsi="TH SarabunPSK" w:cs="TH SarabunPSK" w:hint="cs"/>
+          <w:i/>
+          <w:sz w:val="32"/>
+          <w:szCs w:val="32"/>
+          <w:cs/>
+        </w:rPr>
+        <w:t>)</w:t>
+      </w:r>
+      <w:r>
+        <w:rPr>
+          <w:rFonts w:ascii="TH SarabunPSK" w:eastAsiaTheme="minorEastAsia" w:hAnsi="TH SarabunPSK" w:cs="TH SarabunPSK"/>
+          <w:i/>
+          <w:sz w:val="32"/>
+          <w:szCs w:val="32"/>
+        </w:rPr>
+        <w:t xml:space="preserve"> </w:t>
+      </w:r>
+      <w:r>
+        <w:rPr>
+          <w:rFonts w:ascii="Cambria Math" w:eastAsiaTheme="minorEastAsia" w:hAnsi="Cambria Math" w:cs="TH SarabunPSK" w:hint="cs"/>
+          <w:i/>
+          <w:sz w:val="32"/>
+          <w:szCs w:val="32"/>
+          <w:cs/>
+        </w:rPr>
+        <w:t xml:space="preserve">เท่ากับ </w:t>
+      </w:r>
+      <w:r>
+        <w:rPr>
+          <w:rFonts w:ascii="Cambria Math" w:eastAsiaTheme="minorEastAsia" w:hAnsi="Cambria Math" w:cs="TH SarabunPSK"/>
+          <w:iCs/>
+          <w:sz w:val="28"/>
+        </w:rPr>
+        <w:t>1.01</w:t>
+      </w:r>
+      <w:r>
+        <w:rPr>
+          <w:rFonts w:ascii="Cambria Math" w:eastAsiaTheme="minorEastAsia" w:hAnsi="Cambria Math" w:cs="TH SarabunPSK"/>
+          <w:iCs/>
+          <w:sz w:val="28"/>
+        </w:rPr>
+        <w:t>V</w:t>
+      </w:r>
+      <w:r>
+        <w:rPr>
+          <w:rFonts w:ascii="Cambria Math" w:eastAsiaTheme="minorEastAsia" w:hAnsi="Cambria Math" w:cs="TH SarabunPSK" w:hint="cs"/>
+          <w:iCs/>
+          <w:sz w:val="28"/>
+          <w:cs/>
+        </w:rPr>
+        <w:t xml:space="preserve"> </w:t>
+      </w:r>
+      <w:r>
+        <w:rPr>
+          <w:rFonts w:ascii="Cambria Math" w:eastAsiaTheme="minorEastAsia" w:hAnsi="Cambria Math" w:cs="TH SarabunPSK" w:hint="cs"/>
+          <w:i/>
+          <w:sz w:val="32"/>
+          <w:szCs w:val="32"/>
+          <w:cs/>
+        </w:rPr>
+        <w:t>สามารถคำนวณ</w:t>
+      </w:r>
+      <w:bookmarkStart w:id="6" w:name="_Hlk49864448"/>
+      <w:r>
+        <w:rPr>
+          <w:rFonts w:ascii="Cambria Math" w:eastAsiaTheme="minorEastAsia" w:hAnsi="Cambria Math" w:cs="TH SarabunPSK" w:hint="cs"/>
+          <w:i/>
+          <w:sz w:val="32"/>
+          <w:szCs w:val="32"/>
+          <w:cs/>
+        </w:rPr>
+        <w:t>กำลัง</w:t>
+      </w:r>
+      <w:r>
+        <w:rPr>
+          <w:rFonts w:ascii="TH SarabunPSK" w:eastAsiaTheme="minorEastAsia" w:hAnsi="TH SarabunPSK" w:cs="TH SarabunPSK"/>
+          <w:sz w:val="32"/>
+          <w:szCs w:val="32"/>
+          <w:cs/>
+        </w:rPr>
+        <w:t>วัตต์</w:t>
+      </w:r>
+      <w:r>
+        <w:rPr>
+          <w:rFonts w:ascii="TH SarabunPSK" w:eastAsiaTheme="minorEastAsia" w:hAnsi="TH SarabunPSK" w:cs="TH SarabunPSK" w:hint="cs"/>
+          <w:sz w:val="32"/>
+          <w:szCs w:val="32"/>
+          <w:cs/>
+        </w:rPr>
+        <w:t>ของ</w:t>
+      </w:r>
+      <w:r>
+        <w:rPr>
+          <w:rFonts w:ascii="TH SarabunPSK" w:eastAsiaTheme="minorEastAsia" w:hAnsi="TH SarabunPSK" w:cs="TH SarabunPSK"/>
+          <w:sz w:val="32"/>
+          <w:szCs w:val="32"/>
+          <w:cs/>
+        </w:rPr>
+        <w:t>ตัวต้านทานตรวจสอบกระแส</w:t>
+      </w:r>
+      <w:r>
+        <w:rPr>
+          <w:rFonts w:ascii="TH SarabunPSK" w:eastAsiaTheme="minorEastAsia" w:hAnsi="TH SarabunPSK" w:cs="TH SarabunPSK" w:hint="cs"/>
+          <w:sz w:val="32"/>
+          <w:szCs w:val="32"/>
+          <w:cs/>
+        </w:rPr>
+        <w:t xml:space="preserve"> (</w:t>
+      </w:r>
+      <w:proofErr w:type="spellStart"/>
+      <w:r>
+        <w:rPr>
+          <w:rFonts w:ascii="Cambria Math" w:eastAsiaTheme="minorEastAsia" w:hAnsi="Cambria Math" w:cs="TH SarabunPSK"/>
+          <w:iCs/>
+          <w:sz w:val="28"/>
+        </w:rPr>
+        <w:t>P</w:t>
+      </w:r>
+      <w:r>
+        <w:rPr>
+          <w:rFonts w:ascii="Cambria Math" w:eastAsiaTheme="minorEastAsia" w:hAnsi="Cambria Math" w:cs="TH SarabunPSK"/>
+          <w:iCs/>
+          <w:sz w:val="28"/>
+        </w:rPr>
+        <w:t>rs</w:t>
+      </w:r>
+      <w:proofErr w:type="spellEnd"/>
+      <w:r>
+        <w:rPr>
+          <w:rFonts w:ascii="TH SarabunPSK" w:eastAsiaTheme="minorEastAsia" w:hAnsi="TH SarabunPSK" w:cs="TH SarabunPSK" w:hint="cs"/>
+          <w:sz w:val="32"/>
+          <w:szCs w:val="32"/>
+          <w:cs/>
+        </w:rPr>
+        <w:t>)</w:t>
+      </w:r>
+      <w:r>
+        <w:rPr>
+          <w:rFonts w:ascii="TH SarabunPSK" w:eastAsiaTheme="minorEastAsia" w:hAnsi="TH SarabunPSK" w:cs="TH SarabunPSK"/>
+          <w:sz w:val="32"/>
+          <w:szCs w:val="32"/>
+        </w:rPr>
+        <w:t xml:space="preserve"> </w:t>
+      </w:r>
+    </w:p>
+    <w:bookmarkEnd w:id="6"/>
+    <w:p>
+      <w:pPr>
+        <w:tabs>
+          <w:tab w:val="left" w:pos="567"/>
+        </w:tabs>
+        <w:spacing w:line="240" w:lineRule="auto"/>
+        <w:ind w:firstLine="1588"/>
+        <w:rPr>
+          <w:rFonts w:ascii="Cambria Math" w:eastAsiaTheme="minorEastAsia" w:hAnsi="Cambria Math" w:cs="TH SarabunPSK"/>
+          <w:i/>
+          <w:sz w:val="32"/>
+          <w:szCs w:val="32"/>
+        </w:rPr>
+      </w:pPr>
+      <w:r>
+        <w:rPr>
+          <w:rFonts w:ascii="Cambria Math" w:eastAsiaTheme="minorEastAsia" w:hAnsi="Cambria Math" w:cs="TH SarabunPSK"/>
+          <w:i/>
+          <w:sz w:val="32"/>
+          <w:szCs w:val="32"/>
+          <w:cs/>
+        </w:rPr>
+        <w:t>จากสูตร</w:t>
+      </w:r>
+    </w:p>
+    <w:p>
+      <w:pPr>
+        <w:tabs>
+          <w:tab w:val="left" w:pos="567"/>
+        </w:tabs>
+        <w:spacing w:line="240" w:lineRule="auto"/>
+        <w:jc w:val="center"/>
+        <w:rPr>
+          <w:rFonts w:ascii="Cambria Math" w:eastAsiaTheme="minorEastAsia" w:hAnsi="Cambria Math" w:cs="TH SarabunPSK"/>
+          <w:i/>
+          <w:sz w:val="28"/>
+        </w:rPr>
+      </w:pPr>
+      <w:r>
+        <w:rPr>
+          <w:rFonts w:ascii="Cambria Math" w:eastAsiaTheme="minorEastAsia" w:hAnsi="Cambria Math" w:cs="TH SarabunPSK"/>
+          <w:i/>
+          <w:sz w:val="28"/>
+        </w:rPr>
+        <w:t>P = VI</w:t>
+      </w:r>
+    </w:p>
+    <w:p>
+      <w:pPr>
+        <w:tabs>
+          <w:tab w:val="left" w:pos="567"/>
+        </w:tabs>
+        <w:spacing w:line="240" w:lineRule="auto"/>
+        <w:ind w:firstLine="1588"/>
+        <w:rPr>
+          <w:rFonts w:ascii="TH SarabunPSK" w:eastAsiaTheme="minorEastAsia" w:hAnsi="TH SarabunPSK" w:cs="TH SarabunPSK"/>
+          <w:i/>
+          <w:sz w:val="32"/>
+          <w:szCs w:val="32"/>
+        </w:rPr>
+      </w:pPr>
+      <w:r>
+        <w:rPr>
+          <w:rFonts w:ascii="TH SarabunPSK" w:eastAsiaTheme="minorEastAsia" w:hAnsi="TH SarabunPSK" w:cs="TH SarabunPSK" w:hint="cs"/>
+          <w:i/>
+          <w:sz w:val="32"/>
+          <w:szCs w:val="32"/>
+          <w:cs/>
+        </w:rPr>
+        <w:t>จะได้</w:t>
+      </w:r>
+    </w:p>
+    <w:p>
+      <w:pPr>
+        <w:tabs>
+          <w:tab w:val="left" w:pos="567"/>
+        </w:tabs>
+        <w:spacing w:line="240" w:lineRule="auto"/>
+        <w:jc w:val="center"/>
+        <w:rPr>
+          <w:rFonts w:ascii="Cambria Math" w:eastAsiaTheme="minorEastAsia" w:hAnsi="Cambria Math" w:cs="TH SarabunPSK"/>
+          <w:i/>
+          <w:sz w:val="28"/>
+        </w:rPr>
+      </w:pPr>
+      <w:proofErr w:type="spellStart"/>
+      <w:r>
+        <w:rPr>
+          <w:rFonts w:ascii="Cambria Math" w:eastAsiaTheme="minorEastAsia" w:hAnsi="Cambria Math" w:cs="TH SarabunPSK"/>
+          <w:i/>
+          <w:sz w:val="28"/>
+        </w:rPr>
+        <w:t>Prs</w:t>
+      </w:r>
+      <w:proofErr w:type="spellEnd"/>
+      <w:r>
+        <w:rPr>
+          <w:rFonts w:ascii="Cambria Math" w:eastAsiaTheme="minorEastAsia" w:hAnsi="Cambria Math" w:cs="TH SarabunPSK"/>
+          <w:i/>
+          <w:sz w:val="28"/>
+        </w:rPr>
+        <w:t xml:space="preserve"> = </w:t>
+      </w:r>
+      <w:proofErr w:type="spellStart"/>
+      <w:r>
+        <w:rPr>
+          <w:rFonts w:ascii="Cambria Math" w:eastAsiaTheme="minorEastAsia" w:hAnsi="Cambria Math" w:cs="TH SarabunPSK"/>
+          <w:i/>
+          <w:sz w:val="28"/>
+        </w:rPr>
+        <w:t>Vrs</w:t>
+      </w:r>
+      <w:proofErr w:type="spellEnd"/>
+      <w:r>
+        <w:rPr>
+          <w:rFonts w:ascii="Cambria Math" w:eastAsiaTheme="minorEastAsia" w:hAnsi="Cambria Math" w:cs="TH SarabunPSK"/>
+          <w:i/>
+          <w:sz w:val="28"/>
+        </w:rPr>
+        <w:t xml:space="preserve"> I</w:t>
+      </w:r>
+    </w:p>
+    <w:p>
+      <w:pPr>
+        <w:tabs>
+          <w:tab w:val="left" w:pos="567"/>
+        </w:tabs>
+        <w:spacing w:line="240" w:lineRule="auto"/>
+        <w:ind w:firstLine="1588"/>
+        <w:rPr>
+          <w:rFonts w:ascii="TH SarabunPSK" w:eastAsiaTheme="minorEastAsia" w:hAnsi="TH SarabunPSK" w:cs="TH SarabunPSK"/>
+          <w:i/>
+          <w:sz w:val="32"/>
+          <w:szCs w:val="32"/>
+        </w:rPr>
+      </w:pPr>
+      <w:r>
+        <w:rPr>
+          <w:rFonts w:ascii="TH SarabunPSK" w:eastAsiaTheme="minorEastAsia" w:hAnsi="TH SarabunPSK" w:cs="TH SarabunPSK" w:hint="cs"/>
+          <w:i/>
+          <w:sz w:val="32"/>
+          <w:szCs w:val="32"/>
+          <w:cs/>
+        </w:rPr>
+        <w:t>แทนค่า</w:t>
+      </w:r>
+    </w:p>
+    <w:p>
+      <w:pPr>
+        <w:tabs>
+          <w:tab w:val="left" w:pos="567"/>
+        </w:tabs>
+        <w:spacing w:line="240" w:lineRule="auto"/>
+        <w:jc w:val="center"/>
+        <w:rPr>
+          <w:rFonts w:ascii="Cambria Math" w:eastAsiaTheme="minorEastAsia" w:hAnsi="Cambria Math" w:cs="TH SarabunPSK"/>
+          <w:i/>
+          <w:sz w:val="28"/>
+        </w:rPr>
+      </w:pPr>
+      <w:proofErr w:type="spellStart"/>
+      <w:r>
+        <w:rPr>
+          <w:rFonts w:ascii="Cambria Math" w:eastAsiaTheme="minorEastAsia" w:hAnsi="Cambria Math" w:cs="TH SarabunPSK"/>
+          <w:i/>
+          <w:sz w:val="28"/>
+        </w:rPr>
+        <w:t>Prs</w:t>
+      </w:r>
+      <w:proofErr w:type="spellEnd"/>
+      <w:r>
+        <w:rPr>
+          <w:rFonts w:ascii="Cambria Math" w:eastAsiaTheme="minorEastAsia" w:hAnsi="Cambria Math" w:cs="TH SarabunPSK"/>
+          <w:i/>
+          <w:sz w:val="28"/>
+        </w:rPr>
+        <w:t xml:space="preserve"> = (</w:t>
+      </w:r>
+      <w:proofErr w:type="gramStart"/>
+      <w:r>
+        <w:rPr>
+          <w:rFonts w:ascii="Cambria Math" w:eastAsiaTheme="minorEastAsia" w:hAnsi="Cambria Math" w:cs="TH SarabunPSK"/>
+          <w:i/>
+          <w:sz w:val="28"/>
+        </w:rPr>
+        <w:t>0.1)(</w:t>
+      </w:r>
+      <w:proofErr w:type="gramEnd"/>
+      <w:r>
+        <w:rPr>
+          <w:rFonts w:ascii="Cambria Math" w:eastAsiaTheme="minorEastAsia" w:hAnsi="Cambria Math" w:cs="TH SarabunPSK"/>
+          <w:i/>
+          <w:sz w:val="28"/>
+        </w:rPr>
+        <w:t>2)</w:t>
+      </w:r>
+    </w:p>
+    <w:p>
+      <w:pPr>
+        <w:tabs>
+          <w:tab w:val="left" w:pos="567"/>
+        </w:tabs>
+        <w:spacing w:line="240" w:lineRule="auto"/>
+        <w:ind w:firstLine="1588"/>
+        <w:rPr>
+          <w:rFonts w:ascii="TH SarabunPSK" w:eastAsiaTheme="minorEastAsia" w:hAnsi="TH SarabunPSK" w:cs="TH SarabunPSK"/>
+          <w:sz w:val="28"/>
+        </w:rPr>
+      </w:pPr>
+      <w:r>
+        <w:rPr>
+          <w:rFonts w:ascii="TH SarabunPSK" w:eastAsiaTheme="minorEastAsia" w:hAnsi="TH SarabunPSK" w:cs="TH SarabunPSK" w:hint="cs"/>
+          <w:i/>
+          <w:sz w:val="32"/>
+          <w:szCs w:val="32"/>
+          <w:cs/>
+        </w:rPr>
+        <w:t>ดังนั้น</w:t>
+      </w:r>
+      <w:r>
+        <w:rPr>
+          <w:rFonts w:ascii="Cambria Math" w:eastAsiaTheme="minorEastAsia" w:hAnsi="Cambria Math" w:cs="TH SarabunPSK" w:hint="cs"/>
+          <w:i/>
+          <w:sz w:val="32"/>
+          <w:szCs w:val="32"/>
+          <w:cs/>
+        </w:rPr>
+        <w:t>กำลัง</w:t>
+      </w:r>
+      <w:r>
+        <w:rPr>
+          <w:rFonts w:ascii="TH SarabunPSK" w:eastAsiaTheme="minorEastAsia" w:hAnsi="TH SarabunPSK" w:cs="TH SarabunPSK"/>
+          <w:sz w:val="32"/>
+          <w:szCs w:val="32"/>
+          <w:cs/>
+        </w:rPr>
+        <w:t>วัตต์</w:t>
+      </w:r>
+      <w:r>
+        <w:rPr>
+          <w:rFonts w:ascii="TH SarabunPSK" w:eastAsiaTheme="minorEastAsia" w:hAnsi="TH SarabunPSK" w:cs="TH SarabunPSK" w:hint="cs"/>
+          <w:sz w:val="32"/>
+          <w:szCs w:val="32"/>
+          <w:cs/>
+        </w:rPr>
+        <w:t>ของ</w:t>
+      </w:r>
+      <w:r>
+        <w:rPr>
+          <w:rFonts w:ascii="TH SarabunPSK" w:eastAsiaTheme="minorEastAsia" w:hAnsi="TH SarabunPSK" w:cs="TH SarabunPSK"/>
+          <w:sz w:val="32"/>
+          <w:szCs w:val="32"/>
+          <w:cs/>
+        </w:rPr>
+        <w:t>ตัวต้านทานตรวจสอบกระแส</w:t>
+      </w:r>
+      <w:r>
+        <w:rPr>
+          <w:rFonts w:ascii="TH SarabunPSK" w:eastAsiaTheme="minorEastAsia" w:hAnsi="TH SarabunPSK" w:cs="TH SarabunPSK" w:hint="cs"/>
+          <w:sz w:val="32"/>
+          <w:szCs w:val="32"/>
+          <w:cs/>
+        </w:rPr>
+        <w:t xml:space="preserve"> (</w:t>
+      </w:r>
+      <w:proofErr w:type="spellStart"/>
+      <w:r>
+        <w:rPr>
+          <w:rFonts w:ascii="Cambria Math" w:eastAsiaTheme="minorEastAsia" w:hAnsi="Cambria Math" w:cs="TH SarabunPSK"/>
+          <w:iCs/>
+          <w:sz w:val="28"/>
+        </w:rPr>
+        <w:t>Prs</w:t>
+      </w:r>
+      <w:proofErr w:type="spellEnd"/>
+      <w:r>
+        <w:rPr>
+          <w:rFonts w:ascii="TH SarabunPSK" w:eastAsiaTheme="minorEastAsia" w:hAnsi="TH SarabunPSK" w:cs="TH SarabunPSK" w:hint="cs"/>
+          <w:sz w:val="32"/>
+          <w:szCs w:val="32"/>
+          <w:cs/>
+        </w:rPr>
+        <w:t>)</w:t>
+      </w:r>
+      <w:r>
+        <w:rPr>
+          <w:rFonts w:ascii="TH SarabunPSK" w:eastAsiaTheme="minorEastAsia" w:hAnsi="TH SarabunPSK" w:cs="TH SarabunPSK"/>
+          <w:sz w:val="32"/>
+          <w:szCs w:val="32"/>
+        </w:rPr>
+        <w:t xml:space="preserve"> </w:t>
+      </w:r>
+      <w:r>
+        <w:rPr>
+          <w:rFonts w:ascii="TH SarabunPSK" w:eastAsiaTheme="minorEastAsia" w:hAnsi="TH SarabunPSK" w:cs="TH SarabunPSK" w:hint="cs"/>
+          <w:sz w:val="32"/>
+          <w:szCs w:val="32"/>
+          <w:cs/>
+        </w:rPr>
+        <w:t xml:space="preserve">เท่ากับ </w:t>
+      </w:r>
+      <w:r>
+        <w:rPr>
+          <w:rFonts w:ascii="Cambria Math" w:eastAsiaTheme="minorEastAsia" w:hAnsi="Cambria Math" w:cs="TH SarabunPSK"/>
+          <w:sz w:val="28"/>
+        </w:rPr>
+        <w:t>0.2W</w:t>
+      </w:r>
+    </w:p>
+    <w:p>
+      <w:pPr>
+        <w:tabs>
+          <w:tab w:val="left" w:pos="567"/>
+        </w:tabs>
+        <w:spacing w:line="240" w:lineRule="auto"/>
+        <w:ind w:firstLine="1588"/>
+        <w:rPr>
+          <w:rFonts w:ascii="TH SarabunPSK" w:eastAsiaTheme="minorEastAsia" w:hAnsi="TH SarabunPSK" w:cs="TH SarabunPSK" w:hint="cs"/>
+          <w:iCs/>
+          <w:sz w:val="32"/>
+          <w:szCs w:val="32"/>
+          <w:cs/>
+        </w:rPr>
+      </w:pPr>
+    </w:p>
+    <w:p>
+      <w:pPr>
+        <w:tabs>
+          <w:tab w:val="left" w:pos="567"/>
+        </w:tabs>
+        <w:spacing w:line="240" w:lineRule="auto"/>
+        <w:jc w:val="thaiDistribute"/>
+        <w:rPr>
+          <w:rFonts w:ascii="TH SarabunPSK" w:hAnsi="TH SarabunPSK" w:cs="TH SarabunPSK" w:hint="cs"/>
+          <w:b/>
+          <w:bCs/>
+          <w:sz w:val="32"/>
+          <w:szCs w:val="32"/>
+          <w:cs/>
+        </w:rPr>
+      </w:pPr>
+      <w:r>
+        <w:rPr>
+          <w:rFonts w:ascii="TH SarabunPSK" w:hAnsi="TH SarabunPSK" w:cs="TH SarabunPSK"/>
+          <w:b/>
+          <w:bCs/>
+          <w:sz w:val="32"/>
+          <w:szCs w:val="32"/>
+        </w:rPr>
+        <w:t xml:space="preserve">3.4 </w:t>
+      </w:r>
+      <w:r>
+        <w:rPr>
+          <w:rFonts w:ascii="TH SarabunPSK" w:hAnsi="TH SarabunPSK" w:cs="TH SarabunPSK" w:hint="cs"/>
+          <w:b/>
+          <w:bCs/>
+          <w:sz w:val="32"/>
+          <w:szCs w:val="32"/>
+          <w:cs/>
+        </w:rPr>
+        <w:t>การออกแบบระบบควบคุมอุณหภูมิและความชื้นภานในโรงเรือนเพาะเห็ดนางฟ้า</w:t>
+      </w:r>
+    </w:p>
+    <w:p>
+      <w:pPr>
+        <w:tabs>
+          <w:tab w:val="left" w:pos="567"/>
+        </w:tabs>
+        <w:spacing w:line="240" w:lineRule="auto"/>
+        <w:jc w:val="thaiDistribute"/>
+        <w:rPr>
+          <w:rFonts w:ascii="TH SarabunPSK" w:hAnsi="TH SarabunPSK" w:cs="TH SarabunPSK"/>
+          <w:b/>
+          <w:bCs/>
+          <w:sz w:val="32"/>
+          <w:szCs w:val="32"/>
+        </w:rPr>
+      </w:pPr>
+      <w:r>
+        <w:rPr>
+          <w:rFonts w:ascii="TH SarabunPSK" w:hAnsi="TH SarabunPSK" w:cs="TH SarabunPSK" w:hint="cs"/>
+          <w:b/>
+          <w:bCs/>
+          <w:sz w:val="32"/>
+          <w:szCs w:val="32"/>
+          <w:cs/>
+        </w:rPr>
+        <w:t>3.</w:t>
+      </w:r>
+      <w:r>
+        <w:rPr>
+          <w:rFonts w:ascii="TH SarabunPSK" w:hAnsi="TH SarabunPSK" w:cs="TH SarabunPSK" w:hint="cs"/>
+          <w:b/>
+          <w:bCs/>
+          <w:sz w:val="32"/>
+          <w:szCs w:val="32"/>
+          <w:cs/>
+        </w:rPr>
+        <w:t>5</w:t>
+      </w:r>
+      <w:r>
+        <w:rPr>
+          <w:rFonts w:ascii="TH SarabunPSK" w:hAnsi="TH SarabunPSK" w:cs="TH SarabunPSK" w:hint="cs"/>
+          <w:b/>
+          <w:bCs/>
+          <w:sz w:val="32"/>
+          <w:szCs w:val="32"/>
+          <w:cs/>
+        </w:rPr>
+        <w:t xml:space="preserve"> การออกแบบการสื่อสาร</w:t>
+      </w:r>
+      <w:r>
+        <w:rPr>
+          <w:rFonts w:ascii="TH SarabunPSK" w:hAnsi="TH SarabunPSK" w:cs="TH SarabunPSK" w:hint="cs"/>
+          <w:b/>
+          <w:bCs/>
+          <w:sz w:val="32"/>
+          <w:szCs w:val="32"/>
+          <w:cs/>
+        </w:rPr>
+        <w:t xml:space="preserve"> </w:t>
+      </w:r>
+      <w:r>
+        <w:rPr>
+          <w:rFonts w:ascii="TH SarabunPSK" w:hAnsi="TH SarabunPSK" w:cs="TH SarabunPSK"/>
+          <w:b/>
+          <w:bCs/>
+          <w:sz w:val="32"/>
+          <w:szCs w:val="32"/>
+        </w:rPr>
+        <w:t>Lora Communication</w:t>
+      </w:r>
+    </w:p>
+    <w:p>
+      <w:pPr>
+        <w:tabs>
+          <w:tab w:val="left" w:pos="567"/>
+        </w:tabs>
+        <w:spacing w:line="240" w:lineRule="auto"/>
+        <w:jc w:val="thaiDistribute"/>
+        <w:rPr>
+          <w:rFonts w:ascii="TH SarabunPSK" w:hAnsi="TH SarabunPSK" w:cs="TH SarabunPSK"/>
+          <w:b/>
+          <w:bCs/>
+          <w:sz w:val="32"/>
+          <w:szCs w:val="32"/>
+        </w:rPr>
+      </w:pPr>
+      <w:r>
+        <w:rPr>
+          <w:rFonts w:ascii="TH SarabunPSK" w:hAnsi="TH SarabunPSK" w:cs="TH SarabunPSK" w:hint="cs"/>
+          <w:b/>
+          <w:bCs/>
+          <w:sz w:val="32"/>
+          <w:szCs w:val="32"/>
+          <w:cs/>
+        </w:rPr>
+        <w:t>3.6 การออกแบบและสร้างเว็บแอปพลิเคชันและวินโดว์แอปพลิเคชัน</w:t>
+      </w:r>
+    </w:p>
+    <w:p>
+      <w:pPr>
+        <w:tabs>
+          <w:tab w:val="left" w:pos="567"/>
+        </w:tabs>
+        <w:spacing w:line="240" w:lineRule="auto"/>
+        <w:jc w:val="thaiDistribute"/>
+        <w:rPr>
+          <w:rFonts w:ascii="TH SarabunPSK" w:hAnsi="TH SarabunPSK" w:cs="TH SarabunPSK"/>
+          <w:b/>
+          <w:bCs/>
+          <w:sz w:val="32"/>
+          <w:szCs w:val="32"/>
+        </w:rPr>
+      </w:pPr>
+      <w:r>
+        <w:rPr>
+          <w:rFonts w:ascii="TH SarabunPSK" w:hAnsi="TH SarabunPSK" w:cs="TH SarabunPSK" w:hint="cs"/>
+          <w:b/>
+          <w:bCs/>
+          <w:sz w:val="32"/>
+          <w:szCs w:val="32"/>
+          <w:cs/>
+        </w:rPr>
+        <w:t>3.7 การออกแบบฐานข้อมูล</w:t>
+      </w:r>
+    </w:p>
+    <w:p>
+      <w:pPr>
+        <w:tabs>
+          <w:tab w:val="left" w:pos="567"/>
+        </w:tabs>
+        <w:spacing w:line="240" w:lineRule="auto"/>
+        <w:jc w:val="thaiDistribute"/>
+        <w:rPr>
+          <w:rFonts w:ascii="TH SarabunPSK" w:hAnsi="TH SarabunPSK" w:cs="TH SarabunPSK" w:hint="cs"/>
+          <w:b/>
+          <w:bCs/>
+          <w:sz w:val="32"/>
+          <w:szCs w:val="32"/>
+        </w:rPr>
+      </w:pPr>
+      <w:r>
+        <w:rPr>
+          <w:rFonts w:ascii="TH SarabunPSK" w:hAnsi="TH SarabunPSK" w:cs="TH SarabunPSK" w:hint="cs"/>
+          <w:b/>
+          <w:bCs/>
+          <w:sz w:val="32"/>
+          <w:szCs w:val="32"/>
+          <w:cs/>
+        </w:rPr>
+        <w:lastRenderedPageBreak/>
+        <w:t xml:space="preserve">3.8 </w:t>
+      </w:r>
+      <w:r>
+        <w:rPr>
+          <w:rFonts w:ascii="TH SarabunPSK" w:hAnsi="TH SarabunPSK" w:cs="TH SarabunPSK"/>
+          <w:b/>
+          <w:bCs/>
+          <w:sz w:val="32"/>
+          <w:szCs w:val="32"/>
+        </w:rPr>
+        <w:t>Use Case Diagram</w:t>
       </w:r>
     </w:p>
     <w:p>
@@ -668,7 +6429,7 @@
   <w:style w:type="paragraph" w:default="1" w:styleId="Normal">
     <w:name w:val="Normal"/>
     <w:qFormat/>
-    <w:rsid w:val="0053049D"/>
+    <w:rsid w:val="007D749F"/>
   </w:style>
   <w:style w:type="character" w:default="1" w:styleId="DefaultParagraphFont">
     <w:name w:val="Default Paragraph Font"/>
@@ -696,6 +6457,34 @@
     <w:uiPriority w:val="99"/>
     <w:semiHidden/>
     <w:unhideWhenUsed/>
+  </w:style>
+  <w:style w:type="table" w:styleId="TableGrid">
+    <w:name w:val="Table Grid"/>
+    <w:basedOn w:val="TableNormal"/>
+    <w:uiPriority w:val="39"/>
+    <w:rsid w:val="00911A45"/>
+    <w:pPr>
+      <w:spacing w:after="0" w:line="240" w:lineRule="auto"/>
+    </w:pPr>
+    <w:tblPr>
+      <w:tblBorders>
+        <w:top w:val="single" w:sz="4" w:space="0" w:color="auto"/>
+        <w:left w:val="single" w:sz="4" w:space="0" w:color="auto"/>
+        <w:bottom w:val="single" w:sz="4" w:space="0" w:color="auto"/>
+        <w:right w:val="single" w:sz="4" w:space="0" w:color="auto"/>
+        <w:insideH w:val="single" w:sz="4" w:space="0" w:color="auto"/>
+        <w:insideV w:val="single" w:sz="4" w:space="0" w:color="auto"/>
+      </w:tblBorders>
+    </w:tblPr>
+  </w:style>
+  <w:style w:type="paragraph" w:styleId="NoSpacing">
+    <w:name w:val="No Spacing"/>
+    <w:uiPriority w:val="1"/>
+    <w:qFormat/>
+    <w:rsid w:val="00F96AB5"/>
+    <w:pPr>
+      <w:spacing w:after="0" w:line="240" w:lineRule="auto"/>
+    </w:pPr>
   </w:style>
 </w:styles>
 </file>

--- a/Documents/เล่ม/บทที่ 3.docx
+++ b/Documents/เล่ม/บทที่ 3.docx
@@ -237,7 +237,7 @@
           <w:szCs w:val="32"/>
           <w:cs/>
         </w:rPr>
-        <w:t xml:space="preserve">โครงสร้างระบบของโครงงานนี้ประกอบด้วยส่วนต่างๆดังต่อไปนี้ </w:t>
+        <w:t>โครงสร้างระบบของโครงงานนี้ประกอบด้วยส่วนต่างๆดัง</w:t>
       </w:r>
       <w:r>
         <w:rPr>
@@ -246,7 +246,61 @@
           <w:szCs w:val="32"/>
           <w:cs/>
         </w:rPr>
-        <w:t xml:space="preserve">โรงเรือนเพาะเห็ดนางฟ้า </w:t>
+        <w:t>รูปที่ 3.1 และ ร</w:t>
+      </w:r>
+      <w:r>
+        <w:rPr>
+          <w:rFonts w:ascii="TH SarabunPSK" w:hAnsi="TH SarabunPSK" w:cs="TH SarabunPSK" w:hint="cs"/>
+          <w:sz w:val="32"/>
+          <w:szCs w:val="32"/>
+          <w:cs/>
+        </w:rPr>
+        <w:t>ู</w:t>
+      </w:r>
+      <w:r>
+        <w:rPr>
+          <w:rFonts w:ascii="TH SarabunPSK" w:hAnsi="TH SarabunPSK" w:cs="TH SarabunPSK" w:hint="cs"/>
+          <w:sz w:val="32"/>
+          <w:szCs w:val="32"/>
+          <w:cs/>
+        </w:rPr>
+        <w:t>ปที่ 3.2</w:t>
+      </w:r>
+      <w:r>
+        <w:rPr>
+          <w:rFonts w:ascii="TH SarabunPSK" w:hAnsi="TH SarabunPSK" w:cs="TH SarabunPSK" w:hint="cs"/>
+          <w:sz w:val="32"/>
+          <w:szCs w:val="32"/>
+          <w:cs/>
+        </w:rPr>
+        <w:t xml:space="preserve"> </w:t>
+      </w:r>
+      <w:r>
+        <w:rPr>
+          <w:rFonts w:ascii="TH SarabunPSK" w:hAnsi="TH SarabunPSK" w:cs="TH SarabunPSK" w:hint="cs"/>
+          <w:sz w:val="32"/>
+          <w:szCs w:val="32"/>
+          <w:cs/>
+        </w:rPr>
+        <w:t>ซึ่งจะอธิบายโครงสร้างของระบบ</w:t>
+      </w:r>
+      <w:r>
+        <w:rPr>
+          <w:rFonts w:ascii="TH SarabunPSK" w:hAnsi="TH SarabunPSK" w:cs="TH SarabunPSK" w:hint="cs"/>
+          <w:sz w:val="32"/>
+          <w:szCs w:val="32"/>
+          <w:cs/>
+        </w:rPr>
+        <w:t xml:space="preserve">ตามหัวข้อดังต่อไปนี้ 1. </w:t>
+      </w:r>
+      <w:r>
+        <w:rPr>
+          <w:rFonts w:ascii="TH SarabunPSK" w:hAnsi="TH SarabunPSK" w:cs="TH SarabunPSK" w:hint="cs"/>
+          <w:sz w:val="32"/>
+          <w:szCs w:val="32"/>
+          <w:cs/>
+        </w:rPr>
+        <w:t xml:space="preserve">โรงเรือนเพาะเห็ดนางฟ้า 2. </w:t>
       </w:r>
       <w:r>
         <w:rPr>
@@ -254,7 +308,7 @@
           <w:sz w:val="32"/>
           <w:szCs w:val="32"/>
         </w:rPr>
-        <w:t xml:space="preserve">Lora Communication Web Application </w:t>
+        <w:t>Lora Communication 3. Windows Application 4. Web Application 5. Raspberry pi 6. Database 7. Ngrok 8. Line Notify</w:t>
       </w:r>
       <w:r>
         <w:rPr>
@@ -263,15 +317,7 @@
           <w:szCs w:val="32"/>
           <w:cs/>
         </w:rPr>
-        <w:t xml:space="preserve">และ </w:t>
-      </w:r>
-      <w:r>
-        <w:rPr>
-          <w:rFonts w:ascii="TH SarabunPSK" w:hAnsi="TH SarabunPSK" w:cs="TH SarabunPSK"/>
-          <w:sz w:val="32"/>
-          <w:szCs w:val="32"/>
-        </w:rPr>
-        <w:t>Windows Application</w:t>
+        <w:t xml:space="preserve"> </w:t>
       </w:r>
     </w:p>
     <w:tbl>
@@ -289,7 +335,7 @@
         <w:tblLook w:val="04A0" w:firstRow="1" w:lastRow="0" w:firstColumn="1" w:lastColumn="0" w:noHBand="0" w:noVBand="1"/>
       </w:tblPr>
       <w:tblGrid>
-        <w:gridCol w:w="8630"/>
+        <w:gridCol w:w="8640"/>
       </w:tblGrid>
       <w:tr>
         <w:trPr>
@@ -318,6 +364,7 @@
                 <w:sz w:val="32"/>
                 <w:szCs w:val="32"/>
               </w:rPr>
+              <w:lastRenderedPageBreak/>
               <w:drawing>
                 <wp:inline distT="0" distB="0" distL="0" distR="0" wp14:anchorId="571ECE71" wp14:editId="30486DE1">
                   <wp:extent cx="5130800" cy="3067050"/>
@@ -375,7 +422,20 @@
               </w:tabs>
               <w:jc w:val="center"/>
               <w:rPr>
-                <w:rFonts w:ascii="TH SarabunPSK" w:hAnsi="TH SarabunPSK" w:cs="TH SarabunPSK" w:hint="cs"/>
+                <w:rFonts w:ascii="TH SarabunPSK" w:hAnsi="TH SarabunPSK" w:cs="TH SarabunPSK"/>
+                <w:sz w:val="32"/>
+                <w:szCs w:val="32"/>
+              </w:rPr>
+            </w:pPr>
+          </w:p>
+          <w:p>
+            <w:pPr>
+              <w:tabs>
+                <w:tab w:val="left" w:pos="567"/>
+              </w:tabs>
+              <w:jc w:val="center"/>
+              <w:rPr>
+                <w:rFonts w:ascii="TH SarabunPSK" w:hAnsi="TH SarabunPSK" w:cs="TH SarabunPSK"/>
                 <w:sz w:val="32"/>
                 <w:szCs w:val="32"/>
               </w:rPr>
@@ -406,6 +466,19 @@
               </w:rPr>
               <w:t>System Diagram</w:t>
             </w:r>
+          </w:p>
+          <w:p>
+            <w:pPr>
+              <w:tabs>
+                <w:tab w:val="left" w:pos="567"/>
+              </w:tabs>
+              <w:jc w:val="center"/>
+              <w:rPr>
+                <w:rFonts w:ascii="TH SarabunPSK" w:hAnsi="TH SarabunPSK" w:cs="TH SarabunPSK" w:hint="cs"/>
+                <w:sz w:val="32"/>
+                <w:szCs w:val="32"/>
+              </w:rPr>
+            </w:pPr>
           </w:p>
         </w:tc>
       </w:tr>
@@ -436,11 +509,10 @@
                 <w:sz w:val="32"/>
                 <w:szCs w:val="32"/>
               </w:rPr>
-              <w:lastRenderedPageBreak/>
               <w:drawing>
-                <wp:inline distT="0" distB="0" distL="0" distR="0" wp14:anchorId="26AAFBF5" wp14:editId="408D0DFE">
-                  <wp:extent cx="5327650" cy="2444750"/>
-                  <wp:effectExtent l="0" t="0" r="6350" b="0"/>
+                <wp:inline distT="0" distB="0" distL="0" distR="0" wp14:anchorId="26AAFBF5" wp14:editId="52FA8AFF">
+                  <wp:extent cx="5372100" cy="2865974"/>
+                  <wp:effectExtent l="0" t="0" r="0" b="0"/>
                   <wp:docPr id="2" name="Picture 2"/>
                   <wp:cNvGraphicFramePr>
                     <a:graphicFrameLocks xmlns:a="http://schemas.openxmlformats.org/drawingml/2006/main" noChangeAspect="1"/>
@@ -466,7 +538,7 @@
                         <pic:spPr bwMode="auto">
                           <a:xfrm>
                             <a:off x="0" y="0"/>
-                            <a:ext cx="5385426" cy="2471262"/>
+                            <a:ext cx="5442779" cy="2903681"/>
                           </a:xfrm>
                           <a:prstGeom prst="rect">
                             <a:avLst/>
@@ -527,7 +599,23 @@
                 <w:sz w:val="32"/>
                 <w:szCs w:val="32"/>
               </w:rPr>
-              <w:t>Box Diagram</w:t>
+              <w:t>B</w:t>
+            </w:r>
+            <w:r>
+              <w:rPr>
+                <w:rFonts w:ascii="TH SarabunPSK" w:hAnsi="TH SarabunPSK" w:cs="TH SarabunPSK"/>
+                <w:sz w:val="32"/>
+                <w:szCs w:val="32"/>
+              </w:rPr>
+              <w:t>lock</w:t>
+            </w:r>
+            <w:r>
+              <w:rPr>
+                <w:rFonts w:ascii="TH SarabunPSK" w:hAnsi="TH SarabunPSK" w:cs="TH SarabunPSK"/>
+                <w:sz w:val="32"/>
+                <w:szCs w:val="32"/>
+              </w:rPr>
+              <w:t xml:space="preserve"> Diagram</w:t>
             </w:r>
           </w:p>
         </w:tc>
@@ -556,12 +644,29 @@
         <w:ind w:firstLine="1021"/>
         <w:jc w:val="thaiDistribute"/>
         <w:rPr>
+          <w:rFonts w:ascii="TH SarabunPSK" w:hAnsi="TH SarabunPSK" w:cs="TH SarabunPSK"/>
+          <w:sz w:val="32"/>
+          <w:szCs w:val="32"/>
+        </w:rPr>
+      </w:pPr>
+      <w:r>
+        <w:rPr>
           <w:rFonts w:ascii="TH SarabunPSK" w:hAnsi="TH SarabunPSK" w:cs="TH SarabunPSK" w:hint="cs"/>
           <w:sz w:val="32"/>
           <w:szCs w:val="32"/>
           <w:cs/>
         </w:rPr>
-      </w:pPr>
+        <w:lastRenderedPageBreak/>
+        <w:t xml:space="preserve">จากภาพ </w:t>
+      </w:r>
+      <w:r>
+        <w:rPr>
+          <w:rFonts w:ascii="TH SarabunPSK" w:hAnsi="TH SarabunPSK" w:cs="TH SarabunPSK"/>
+          <w:sz w:val="32"/>
+          <w:szCs w:val="32"/>
+        </w:rPr>
+        <w:t xml:space="preserve">System Diagram </w:t>
+      </w:r>
       <w:r>
         <w:rPr>
           <w:rFonts w:ascii="TH SarabunPSK" w:hAnsi="TH SarabunPSK" w:cs="TH SarabunPSK" w:hint="cs"/>
@@ -569,7 +674,7 @@
           <w:szCs w:val="32"/>
           <w:cs/>
         </w:rPr>
-        <w:t xml:space="preserve">จากภาพ </w:t>
+        <w:t xml:space="preserve">และ </w:t>
       </w:r>
       <w:r>
         <w:rPr>
@@ -577,7 +682,7 @@
           <w:sz w:val="32"/>
           <w:szCs w:val="32"/>
         </w:rPr>
-        <w:t xml:space="preserve">System Diagram </w:t>
+        <w:t xml:space="preserve">Box Diagram </w:t>
       </w:r>
       <w:r>
         <w:rPr>
@@ -586,15 +691,7 @@
           <w:szCs w:val="32"/>
           <w:cs/>
         </w:rPr>
-        <w:t xml:space="preserve">และ </w:t>
-      </w:r>
-      <w:r>
-        <w:rPr>
-          <w:rFonts w:ascii="TH SarabunPSK" w:hAnsi="TH SarabunPSK" w:cs="TH SarabunPSK"/>
-          <w:sz w:val="32"/>
-          <w:szCs w:val="32"/>
-        </w:rPr>
-        <w:t xml:space="preserve">Box Diagram </w:t>
+        <w:t>ภาพ</w:t>
       </w:r>
       <w:r>
         <w:rPr>
@@ -604,65 +701,6 @@
           <w:cs/>
         </w:rPr>
         <w:t>ด้านบน</w:t>
-      </w:r>
-    </w:p>
-    <w:p>
-      <w:pPr>
-        <w:tabs>
-          <w:tab w:val="left" w:pos="567"/>
-        </w:tabs>
-        <w:spacing w:line="240" w:lineRule="auto"/>
-        <w:jc w:val="thaiDistribute"/>
-        <w:rPr>
-          <w:rFonts w:ascii="TH SarabunPSK" w:hAnsi="TH SarabunPSK" w:cs="TH SarabunPSK"/>
-          <w:b/>
-          <w:bCs/>
-          <w:sz w:val="32"/>
-          <w:szCs w:val="32"/>
-        </w:rPr>
-      </w:pPr>
-      <w:r>
-        <w:rPr>
-          <w:rFonts w:ascii="TH SarabunPSK" w:hAnsi="TH SarabunPSK" w:cs="TH SarabunPSK"/>
-          <w:b/>
-          <w:bCs/>
-          <w:sz w:val="32"/>
-          <w:szCs w:val="32"/>
-        </w:rPr>
-        <w:t xml:space="preserve">3.2 </w:t>
-      </w:r>
-      <w:r>
-        <w:rPr>
-          <w:rFonts w:ascii="TH SarabunPSK" w:hAnsi="TH SarabunPSK" w:cs="TH SarabunPSK" w:hint="cs"/>
-          <w:b/>
-          <w:bCs/>
-          <w:sz w:val="32"/>
-          <w:szCs w:val="32"/>
-          <w:cs/>
-        </w:rPr>
-        <w:t>การออกแบบ</w:t>
-      </w:r>
-      <w:r>
-        <w:rPr>
-          <w:rFonts w:ascii="TH SarabunPSK" w:hAnsi="TH SarabunPSK" w:cs="TH SarabunPSK" w:hint="cs"/>
-          <w:b/>
-          <w:bCs/>
-          <w:sz w:val="32"/>
-          <w:szCs w:val="32"/>
-          <w:cs/>
-        </w:rPr>
-        <w:t>และสร้าง</w:t>
-      </w:r>
-      <w:r>
-        <w:rPr>
-          <w:rFonts w:ascii="TH SarabunPSK" w:hAnsi="TH SarabunPSK" w:cs="TH SarabunPSK" w:hint="cs"/>
-          <w:b/>
-          <w:bCs/>
-          <w:sz w:val="32"/>
-          <w:szCs w:val="32"/>
-          <w:cs/>
-        </w:rPr>
-        <w:t>โรงเรือนสำหรับเพาะเห็ดนางฟ้า</w:t>
       </w:r>
     </w:p>
     <w:p>
@@ -675,10 +713,9 @@
         <w:jc w:val="thaiDistribute"/>
         <w:rPr>
           <w:rFonts w:ascii="TH SarabunPSK" w:hAnsi="TH SarabunPSK" w:cs="TH SarabunPSK" w:hint="cs"/>
-          <w:b/>
-          <w:bCs/>
-          <w:sz w:val="32"/>
-          <w:szCs w:val="32"/>
+          <w:sz w:val="32"/>
+          <w:szCs w:val="32"/>
+          <w:cs/>
         </w:rPr>
       </w:pPr>
     </w:p>
@@ -690,13 +727,34 @@
         <w:spacing w:line="240" w:lineRule="auto"/>
         <w:jc w:val="thaiDistribute"/>
         <w:rPr>
+          <w:rFonts w:ascii="TH SarabunPSK" w:hAnsi="TH SarabunPSK" w:cs="TH SarabunPSK"/>
+          <w:b/>
+          <w:bCs/>
+          <w:sz w:val="32"/>
+          <w:szCs w:val="32"/>
+        </w:rPr>
+      </w:pPr>
+      <w:r>
+        <w:rPr>
+          <w:rFonts w:ascii="TH SarabunPSK" w:hAnsi="TH SarabunPSK" w:cs="TH SarabunPSK"/>
+          <w:b/>
+          <w:bCs/>
+          <w:sz w:val="32"/>
+          <w:szCs w:val="32"/>
+        </w:rPr>
+        <w:t xml:space="preserve">3.2 </w:t>
+      </w:r>
+      <w:r>
+        <w:rPr>
           <w:rFonts w:ascii="TH SarabunPSK" w:hAnsi="TH SarabunPSK" w:cs="TH SarabunPSK" w:hint="cs"/>
           <w:b/>
           <w:bCs/>
           <w:sz w:val="32"/>
           <w:szCs w:val="32"/>
-        </w:rPr>
-      </w:pPr>
+          <w:cs/>
+        </w:rPr>
+        <w:t>การออกแบบ</w:t>
+      </w:r>
       <w:r>
         <w:rPr>
           <w:rFonts w:ascii="TH SarabunPSK" w:hAnsi="TH SarabunPSK" w:cs="TH SarabunPSK" w:hint="cs"/>
@@ -706,7 +764,7 @@
           <w:szCs w:val="32"/>
           <w:cs/>
         </w:rPr>
-        <w:t xml:space="preserve">3.3 </w:t>
+        <w:t>และสร้าง</w:t>
       </w:r>
       <w:r>
         <w:rPr>
@@ -717,18 +775,7 @@
           <w:szCs w:val="32"/>
           <w:cs/>
         </w:rPr>
-        <w:t>การออกแบบวงจร</w:t>
-      </w:r>
-      <w:r>
-        <w:rPr>
-          <w:rFonts w:ascii="TH SarabunPSK" w:hAnsi="TH SarabunPSK" w:cs="TH SarabunPSK"/>
-          <w:b/>
-          <w:bCs/>
-          <w:sz w:val="32"/>
-          <w:szCs w:val="32"/>
-          <w:cs/>
-        </w:rPr>
-        <w:t>ตัวต้านทานตรวจสอบกระแส</w:t>
+        <w:t>โรงเรือนสำหรับเพาะเห็ดนางฟ้า</w:t>
       </w:r>
     </w:p>
     <w:p>
@@ -752,7 +799,7 @@
           <w:szCs w:val="32"/>
           <w:cs/>
         </w:rPr>
-        <w:t xml:space="preserve">วงจรตัวต้านทานตรวจสอบกระแส </w:t>
+        <w:t>ในโครงงานนี้ผู้จัดทำได้ออกแบบโรงเรือน</w:t>
       </w:r>
       <w:r>
         <w:rPr>
@@ -761,7 +808,15 @@
           <w:szCs w:val="32"/>
           <w:cs/>
         </w:rPr>
-        <w:t>มีวัตถุประสงค์เพื่อใช้การตรวจสอบสถานการณ์ทำงาน ของ</w:t>
+        <w:t>สำหรับใช้เพาะเห็ดนางฟ้าขนาด</w:t>
+      </w:r>
+      <w:r>
+        <w:rPr>
+          <w:rFonts w:ascii="TH SarabunPSK" w:hAnsi="TH SarabunPSK" w:cs="TH SarabunPSK"/>
+          <w:sz w:val="32"/>
+          <w:szCs w:val="32"/>
+        </w:rPr>
+        <w:t xml:space="preserve"> </w:t>
       </w:r>
       <w:r>
         <w:rPr>
@@ -770,7 +825,15 @@
           <w:szCs w:val="32"/>
           <w:cs/>
         </w:rPr>
-        <w:t xml:space="preserve"> พัดลมระบายอากาศ ปั้มพ่นหมอก </w:t>
+        <w:t>200</w:t>
+      </w:r>
+      <w:r>
+        <w:rPr>
+          <w:rFonts w:ascii="TH SarabunPSK" w:hAnsi="TH SarabunPSK" w:cs="TH SarabunPSK"/>
+          <w:sz w:val="32"/>
+          <w:szCs w:val="32"/>
+        </w:rPr>
+        <w:t xml:space="preserve">x150x210 </w:t>
       </w:r>
       <w:r>
         <w:rPr>
@@ -779,7 +842,7 @@
           <w:szCs w:val="32"/>
           <w:cs/>
         </w:rPr>
-        <w:t>ว่าทำงานจริงตามที่ควบคุม</w:t>
+        <w:t>เซนติเมตร ตามรูปที่ 3.3 โดยได้ออกแบบให้เป็นโรงเรือนแบบปิด</w:t>
       </w:r>
       <w:r>
         <w:rPr>
@@ -788,7 +851,7 @@
           <w:szCs w:val="32"/>
           <w:cs/>
         </w:rPr>
-        <w:t>หรือไม่</w:t>
+        <w:t xml:space="preserve"> ควบคุมอุณหภูมิภายในโรงเรือนด้วยพัดลมระบายอากาศ และควบคุมความชื้นโดยใช้ปั้มพ่นหมอก</w:t>
       </w:r>
       <w:r>
         <w:rPr>
@@ -797,7 +860,33 @@
           <w:szCs w:val="32"/>
           <w:cs/>
         </w:rPr>
-        <w:t xml:space="preserve"> โดยแสดงการออกแบบวง</w:t>
+        <w:t xml:space="preserve"> </w:t>
+      </w:r>
+      <w:r>
+        <w:rPr>
+          <w:rFonts w:ascii="TH SarabunPSK" w:hAnsi="TH SarabunPSK" w:cs="TH SarabunPSK"/>
+          <w:sz w:val="32"/>
+          <w:szCs w:val="32"/>
+          <w:cs/>
+        </w:rPr>
+        <w:t>โครงสร้างของโรงเรือนเพาะเห็ดนางฟ้าเป็นเหล็กกล่องขนาด 1</w:t>
+      </w:r>
+      <w:r>
+        <w:rPr>
+          <w:rFonts w:ascii="TH SarabunPSK" w:hAnsi="TH SarabunPSK" w:cs="TH SarabunPSK"/>
+          <w:sz w:val="32"/>
+          <w:szCs w:val="32"/>
+        </w:rPr>
+        <w:t>x</w:t>
+      </w:r>
+      <w:r>
+        <w:rPr>
+          <w:rFonts w:ascii="TH SarabunPSK" w:hAnsi="TH SarabunPSK" w:cs="TH SarabunPSK"/>
+          <w:sz w:val="32"/>
+          <w:szCs w:val="32"/>
+          <w:cs/>
+        </w:rPr>
+        <w:t>1 นิ้ว ดังรูปที่ 3.4</w:t>
       </w:r>
       <w:r>
         <w:rPr>
@@ -806,7 +895,16 @@
           <w:szCs w:val="32"/>
           <w:cs/>
         </w:rPr>
-        <w:t>ดังรูปด้านล่าง</w:t>
+        <w:t xml:space="preserve"> เพื่อโรงเรือนมีความแข็งแรงและสามารถใช้งานได้ในระยะยาว</w:t>
+      </w:r>
+      <w:r>
+        <w:rPr>
+          <w:rFonts w:ascii="TH SarabunPSK" w:hAnsi="TH SarabunPSK" w:cs="TH SarabunPSK" w:hint="cs"/>
+          <w:sz w:val="32"/>
+          <w:szCs w:val="32"/>
+          <w:cs/>
+        </w:rPr>
+        <w:t xml:space="preserve"> เมื่อทำการเชื่อมโครงสร้างโรงเรือนเสร็จแล้ว ขั้นตอนต่อไปคือการพ่นสีเพื่อป้องกันการเกิดสนิม ดังรุปที่ 3.5</w:t>
       </w:r>
     </w:p>
     <w:p>
@@ -818,7 +916,7 @@
         <w:ind w:firstLine="1021"/>
         <w:jc w:val="thaiDistribute"/>
         <w:rPr>
-          <w:rFonts w:ascii="TH SarabunPSK" w:hAnsi="TH SarabunPSK" w:cs="TH SarabunPSK"/>
+          <w:rFonts w:ascii="TH SarabunPSK" w:hAnsi="TH SarabunPSK" w:cs="TH SarabunPSK" w:hint="cs"/>
           <w:sz w:val="32"/>
           <w:szCs w:val="32"/>
         </w:rPr>
@@ -860,9 +958,561 @@
             </w:pPr>
             <w:r>
               <w:rPr>
+                <w:rFonts w:ascii="TH SarabunPSK" w:hAnsi="TH SarabunPSK" w:cs="TH SarabunPSK" w:hint="cs"/>
                 <w:noProof/>
               </w:rPr>
+              <w:drawing>
+                <wp:inline distT="0" distB="0" distL="0" distR="0" wp14:anchorId="6BA1471B" wp14:editId="4ECB1F89">
+                  <wp:extent cx="3805170" cy="3539392"/>
+                  <wp:effectExtent l="0" t="0" r="5080" b="4445"/>
+                  <wp:docPr id="6" name="Picture 6"/>
+                  <wp:cNvGraphicFramePr>
+                    <a:graphicFrameLocks xmlns:a="http://schemas.openxmlformats.org/drawingml/2006/main" noChangeAspect="1"/>
+                  </wp:cNvGraphicFramePr>
+                  <a:graphic xmlns:a="http://schemas.openxmlformats.org/drawingml/2006/main">
+                    <a:graphicData uri="http://schemas.openxmlformats.org/drawingml/2006/picture">
+                      <pic:pic xmlns:pic="http://schemas.openxmlformats.org/drawingml/2006/picture">
+                        <pic:nvPicPr>
+                          <pic:cNvPr id="6" name="Picture 6"/>
+                          <pic:cNvPicPr/>
+                        </pic:nvPicPr>
+                        <pic:blipFill>
+                          <a:blip r:embed="rId6">
+                            <a:extLst>
+                              <a:ext uri="{28A0092B-C50C-407E-A947-70E740481C1C}">
+                                <a14:useLocalDpi xmlns:a14="http://schemas.microsoft.com/office/drawing/2010/main" val="0"/>
+                              </a:ext>
+                            </a:extLst>
+                          </a:blip>
+                          <a:stretch>
+                            <a:fillRect/>
+                          </a:stretch>
+                        </pic:blipFill>
+                        <pic:spPr>
+                          <a:xfrm>
+                            <a:off x="0" y="0"/>
+                            <a:ext cx="3805170" cy="3539392"/>
+                          </a:xfrm>
+                          <a:prstGeom prst="rect">
+                            <a:avLst/>
+                          </a:prstGeom>
+                        </pic:spPr>
+                      </pic:pic>
+                    </a:graphicData>
+                  </a:graphic>
+                </wp:inline>
+              </w:drawing>
+            </w:r>
+          </w:p>
+          <w:p>
+            <w:pPr>
+              <w:tabs>
+                <w:tab w:val="left" w:pos="567"/>
+              </w:tabs>
+              <w:jc w:val="center"/>
+              <w:rPr>
+                <w:rFonts w:ascii="TH SarabunPSK" w:hAnsi="TH SarabunPSK" w:cs="TH SarabunPSK"/>
+                <w:sz w:val="32"/>
+                <w:szCs w:val="32"/>
+              </w:rPr>
+            </w:pPr>
+          </w:p>
+          <w:p>
+            <w:pPr>
+              <w:tabs>
+                <w:tab w:val="left" w:pos="567"/>
+              </w:tabs>
+              <w:jc w:val="center"/>
+              <w:rPr>
+                <w:rFonts w:ascii="TH SarabunPSK" w:hAnsi="TH SarabunPSK" w:cs="TH SarabunPSK" w:hint="cs"/>
+                <w:sz w:val="32"/>
+                <w:szCs w:val="32"/>
+              </w:rPr>
+            </w:pPr>
+            <w:r>
+              <w:rPr>
+                <w:rFonts w:ascii="TH SarabunPSK" w:hAnsi="TH SarabunPSK" w:cs="TH SarabunPSK" w:hint="cs"/>
+                <w:sz w:val="32"/>
+                <w:szCs w:val="32"/>
+                <w:cs/>
+              </w:rPr>
+              <w:t>รูปที่ 3.3 แสดงภาพการออกแบบโรงเรีอนที่ใช้เพาะเห็ดนางฟ้า</w:t>
+            </w:r>
+          </w:p>
+        </w:tc>
+      </w:tr>
+    </w:tbl>
+    <w:p>
+      <w:pPr>
+        <w:tabs>
+          <w:tab w:val="left" w:pos="567"/>
+        </w:tabs>
+        <w:spacing w:line="240" w:lineRule="auto"/>
+        <w:ind w:firstLine="1021"/>
+        <w:jc w:val="thaiDistribute"/>
+        <w:rPr>
+          <w:rFonts w:ascii="TH SarabunPSK" w:hAnsi="TH SarabunPSK" w:cs="TH SarabunPSK"/>
+          <w:sz w:val="32"/>
+          <w:szCs w:val="32"/>
+        </w:rPr>
+      </w:pPr>
+    </w:p>
+    <w:tbl>
+      <w:tblPr>
+        <w:tblStyle w:val="TableGrid"/>
+        <w:tblW w:w="0" w:type="auto"/>
+        <w:tblBorders>
+          <w:top w:val="none" w:sz="0" w:space="0" w:color="auto"/>
+          <w:left w:val="none" w:sz="0" w:space="0" w:color="auto"/>
+          <w:bottom w:val="none" w:sz="0" w:space="0" w:color="auto"/>
+          <w:right w:val="none" w:sz="0" w:space="0" w:color="auto"/>
+          <w:insideH w:val="none" w:sz="0" w:space="0" w:color="auto"/>
+          <w:insideV w:val="none" w:sz="0" w:space="0" w:color="auto"/>
+        </w:tblBorders>
+        <w:tblLook w:val="04A0" w:firstRow="1" w:lastRow="0" w:firstColumn="1" w:lastColumn="0" w:noHBand="0" w:noVBand="1"/>
+      </w:tblPr>
+      <w:tblGrid>
+        <w:gridCol w:w="8630"/>
+      </w:tblGrid>
+      <w:tr>
+        <w:tc>
+          <w:tcPr>
+            <w:tcW w:w="8630" w:type="dxa"/>
+          </w:tcPr>
+          <w:p>
+            <w:pPr>
+              <w:tabs>
+                <w:tab w:val="left" w:pos="567"/>
+              </w:tabs>
+              <w:jc w:val="center"/>
+              <w:rPr>
+                <w:rFonts w:ascii="TH SarabunPSK" w:hAnsi="TH SarabunPSK" w:cs="TH SarabunPSK"/>
+                <w:sz w:val="32"/>
+                <w:szCs w:val="32"/>
+              </w:rPr>
+            </w:pPr>
+            <w:r>
+              <w:rPr>
+                <w:rFonts w:ascii="TH SarabunPSK" w:hAnsi="TH SarabunPSK" w:cs="TH SarabunPSK"/>
+                <w:noProof/>
+                <w:sz w:val="32"/>
+                <w:szCs w:val="32"/>
+              </w:rPr>
               <w:lastRenderedPageBreak/>
+              <w:drawing>
+                <wp:inline distT="0" distB="0" distL="0" distR="0" wp14:anchorId="2BE00B28" wp14:editId="10ABA316">
+                  <wp:extent cx="3065780" cy="3079750"/>
+                  <wp:effectExtent l="0" t="0" r="1270" b="6350"/>
+                  <wp:docPr id="7" name="Picture 7"/>
+                  <wp:cNvGraphicFramePr>
+                    <a:graphicFrameLocks xmlns:a="http://schemas.openxmlformats.org/drawingml/2006/main" noChangeAspect="1"/>
+                  </wp:cNvGraphicFramePr>
+                  <a:graphic xmlns:a="http://schemas.openxmlformats.org/drawingml/2006/main">
+                    <a:graphicData uri="http://schemas.openxmlformats.org/drawingml/2006/picture">
+                      <pic:pic xmlns:pic="http://schemas.openxmlformats.org/drawingml/2006/picture">
+                        <pic:nvPicPr>
+                          <pic:cNvPr id="7" name="Picture 7"/>
+                          <pic:cNvPicPr/>
+                        </pic:nvPicPr>
+                        <pic:blipFill rotWithShape="1">
+                          <a:blip r:embed="rId7" cstate="print">
+                            <a:extLst>
+                              <a:ext uri="{28A0092B-C50C-407E-A947-70E740481C1C}">
+                                <a14:useLocalDpi xmlns:a14="http://schemas.microsoft.com/office/drawing/2010/main" val="0"/>
+                              </a:ext>
+                            </a:extLst>
+                          </a:blip>
+                          <a:srcRect l="9861" t="9687" r="14861" b="15209"/>
+                          <a:stretch/>
+                        </pic:blipFill>
+                        <pic:spPr bwMode="auto">
+                          <a:xfrm>
+                            <a:off x="0" y="0"/>
+                            <a:ext cx="3069579" cy="3083566"/>
+                          </a:xfrm>
+                          <a:prstGeom prst="rect">
+                            <a:avLst/>
+                          </a:prstGeom>
+                          <a:ln>
+                            <a:noFill/>
+                          </a:ln>
+                          <a:extLst>
+                            <a:ext uri="{53640926-AAD7-44D8-BBD7-CCE9431645EC}">
+                              <a14:shadowObscured xmlns:a14="http://schemas.microsoft.com/office/drawing/2010/main"/>
+                            </a:ext>
+                          </a:extLst>
+                        </pic:spPr>
+                      </pic:pic>
+                    </a:graphicData>
+                  </a:graphic>
+                </wp:inline>
+              </w:drawing>
+            </w:r>
+          </w:p>
+          <w:p>
+            <w:pPr>
+              <w:tabs>
+                <w:tab w:val="left" w:pos="567"/>
+              </w:tabs>
+              <w:jc w:val="center"/>
+              <w:rPr>
+                <w:rFonts w:ascii="TH SarabunPSK" w:hAnsi="TH SarabunPSK" w:cs="TH SarabunPSK"/>
+                <w:sz w:val="32"/>
+                <w:szCs w:val="32"/>
+              </w:rPr>
+            </w:pPr>
+          </w:p>
+          <w:p>
+            <w:pPr>
+              <w:tabs>
+                <w:tab w:val="left" w:pos="567"/>
+              </w:tabs>
+              <w:jc w:val="center"/>
+              <w:rPr>
+                <w:rFonts w:ascii="TH SarabunPSK" w:hAnsi="TH SarabunPSK" w:cs="TH SarabunPSK"/>
+                <w:sz w:val="32"/>
+                <w:szCs w:val="32"/>
+              </w:rPr>
+            </w:pPr>
+            <w:r>
+              <w:rPr>
+                <w:rFonts w:ascii="TH SarabunPSK" w:hAnsi="TH SarabunPSK" w:cs="TH SarabunPSK" w:hint="cs"/>
+                <w:sz w:val="32"/>
+                <w:szCs w:val="32"/>
+                <w:cs/>
+              </w:rPr>
+              <w:t>รูปที่ 3.4 แสดงภาพโครงสร้างของโรงเรือนเพาะเห็ดนางฟ้า</w:t>
+            </w:r>
+          </w:p>
+          <w:p>
+            <w:pPr>
+              <w:tabs>
+                <w:tab w:val="left" w:pos="567"/>
+              </w:tabs>
+              <w:jc w:val="center"/>
+              <w:rPr>
+                <w:rFonts w:ascii="TH SarabunPSK" w:hAnsi="TH SarabunPSK" w:cs="TH SarabunPSK" w:hint="cs"/>
+                <w:sz w:val="32"/>
+                <w:szCs w:val="32"/>
+                <w:cs/>
+              </w:rPr>
+            </w:pPr>
+          </w:p>
+        </w:tc>
+      </w:tr>
+      <w:tr>
+        <w:tc>
+          <w:tcPr>
+            <w:tcW w:w="8630" w:type="dxa"/>
+          </w:tcPr>
+          <w:p>
+            <w:pPr>
+              <w:tabs>
+                <w:tab w:val="left" w:pos="567"/>
+              </w:tabs>
+              <w:jc w:val="center"/>
+              <w:rPr>
+                <w:rFonts w:ascii="TH SarabunPSK" w:hAnsi="TH SarabunPSK" w:cs="TH SarabunPSK" w:hint="cs"/>
+                <w:b/>
+                <w:bCs/>
+                <w:sz w:val="32"/>
+                <w:szCs w:val="32"/>
+              </w:rPr>
+            </w:pPr>
+            <w:r>
+              <w:rPr>
+                <w:rFonts w:ascii="TH SarabunPSK" w:hAnsi="TH SarabunPSK" w:cs="TH SarabunPSK"/>
+                <w:b/>
+                <w:bCs/>
+                <w:noProof/>
+                <w:sz w:val="32"/>
+                <w:szCs w:val="32"/>
+              </w:rPr>
+              <w:drawing>
+                <wp:inline distT="0" distB="0" distL="0" distR="0" wp14:anchorId="2A16630D" wp14:editId="358DEB8B">
+                  <wp:extent cx="3025140" cy="2900045"/>
+                  <wp:effectExtent l="0" t="0" r="3810" b="0"/>
+                  <wp:docPr id="8" name="Picture 8"/>
+                  <wp:cNvGraphicFramePr>
+                    <a:graphicFrameLocks xmlns:a="http://schemas.openxmlformats.org/drawingml/2006/main" noChangeAspect="1"/>
+                  </wp:cNvGraphicFramePr>
+                  <a:graphic xmlns:a="http://schemas.openxmlformats.org/drawingml/2006/main">
+                    <a:graphicData uri="http://schemas.openxmlformats.org/drawingml/2006/picture">
+                      <pic:pic xmlns:pic="http://schemas.openxmlformats.org/drawingml/2006/picture">
+                        <pic:nvPicPr>
+                          <pic:cNvPr id="8" name="Picture 8"/>
+                          <pic:cNvPicPr/>
+                        </pic:nvPicPr>
+                        <pic:blipFill rotWithShape="1">
+                          <a:blip r:embed="rId8" cstate="print">
+                            <a:extLst>
+                              <a:ext uri="{28A0092B-C50C-407E-A947-70E740481C1C}">
+                                <a14:useLocalDpi xmlns:a14="http://schemas.microsoft.com/office/drawing/2010/main" val="0"/>
+                              </a:ext>
+                            </a:extLst>
+                          </a:blip>
+                          <a:srcRect l="18332" t="17604" r="5139" b="22187"/>
+                          <a:stretch/>
+                        </pic:blipFill>
+                        <pic:spPr bwMode="auto">
+                          <a:xfrm>
+                            <a:off x="0" y="0"/>
+                            <a:ext cx="3030317" cy="2905008"/>
+                          </a:xfrm>
+                          <a:prstGeom prst="rect">
+                            <a:avLst/>
+                          </a:prstGeom>
+                          <a:ln>
+                            <a:noFill/>
+                          </a:ln>
+                          <a:extLst>
+                            <a:ext uri="{53640926-AAD7-44D8-BBD7-CCE9431645EC}">
+                              <a14:shadowObscured xmlns:a14="http://schemas.microsoft.com/office/drawing/2010/main"/>
+                            </a:ext>
+                          </a:extLst>
+                        </pic:spPr>
+                      </pic:pic>
+                    </a:graphicData>
+                  </a:graphic>
+                </wp:inline>
+              </w:drawing>
+            </w:r>
+          </w:p>
+          <w:p>
+            <w:pPr>
+              <w:tabs>
+                <w:tab w:val="left" w:pos="567"/>
+              </w:tabs>
+              <w:jc w:val="center"/>
+              <w:rPr>
+                <w:rFonts w:ascii="TH SarabunPSK" w:hAnsi="TH SarabunPSK" w:cs="TH SarabunPSK"/>
+                <w:sz w:val="32"/>
+                <w:szCs w:val="32"/>
+              </w:rPr>
+            </w:pPr>
+          </w:p>
+          <w:p>
+            <w:pPr>
+              <w:tabs>
+                <w:tab w:val="left" w:pos="567"/>
+              </w:tabs>
+              <w:jc w:val="center"/>
+              <w:rPr>
+                <w:rFonts w:ascii="TH SarabunPSK" w:hAnsi="TH SarabunPSK" w:cs="TH SarabunPSK" w:hint="cs"/>
+                <w:sz w:val="32"/>
+                <w:szCs w:val="32"/>
+              </w:rPr>
+            </w:pPr>
+            <w:r>
+              <w:rPr>
+                <w:rFonts w:ascii="TH SarabunPSK" w:hAnsi="TH SarabunPSK" w:cs="TH SarabunPSK" w:hint="cs"/>
+                <w:sz w:val="32"/>
+                <w:szCs w:val="32"/>
+                <w:cs/>
+              </w:rPr>
+              <w:t>รูปที่ 3.5 แสดงภาพขั้นตอนการพ่นสีโรงเรือนเพาะเห็ดนางฟ้า</w:t>
+            </w:r>
+          </w:p>
+        </w:tc>
+      </w:tr>
+    </w:tbl>
+    <w:p>
+      <w:pPr>
+        <w:tabs>
+          <w:tab w:val="left" w:pos="567"/>
+        </w:tabs>
+        <w:spacing w:line="240" w:lineRule="auto"/>
+        <w:jc w:val="thaiDistribute"/>
+        <w:rPr>
+          <w:rFonts w:ascii="TH SarabunPSK" w:hAnsi="TH SarabunPSK" w:cs="TH SarabunPSK" w:hint="cs"/>
+          <w:b/>
+          <w:bCs/>
+          <w:sz w:val="32"/>
+          <w:szCs w:val="32"/>
+        </w:rPr>
+      </w:pPr>
+    </w:p>
+    <w:p>
+      <w:pPr>
+        <w:tabs>
+          <w:tab w:val="left" w:pos="567"/>
+        </w:tabs>
+        <w:spacing w:line="240" w:lineRule="auto"/>
+        <w:jc w:val="thaiDistribute"/>
+        <w:rPr>
+          <w:rFonts w:ascii="TH SarabunPSK" w:hAnsi="TH SarabunPSK" w:cs="TH SarabunPSK"/>
+          <w:b/>
+          <w:bCs/>
+          <w:sz w:val="32"/>
+          <w:szCs w:val="32"/>
+        </w:rPr>
+      </w:pPr>
+      <w:r>
+        <w:rPr>
+          <w:rFonts w:ascii="TH SarabunPSK" w:hAnsi="TH SarabunPSK" w:cs="TH SarabunPSK" w:hint="cs"/>
+          <w:b/>
+          <w:bCs/>
+          <w:sz w:val="32"/>
+          <w:szCs w:val="32"/>
+          <w:cs/>
+        </w:rPr>
+        <w:lastRenderedPageBreak/>
+        <w:t xml:space="preserve">3.3 </w:t>
+      </w:r>
+      <w:r>
+        <w:rPr>
+          <w:rFonts w:ascii="TH SarabunPSK" w:hAnsi="TH SarabunPSK" w:cs="TH SarabunPSK" w:hint="cs"/>
+          <w:b/>
+          <w:bCs/>
+          <w:sz w:val="32"/>
+          <w:szCs w:val="32"/>
+          <w:cs/>
+        </w:rPr>
+        <w:t>การออกแบบวงจร</w:t>
+      </w:r>
+      <w:r>
+        <w:rPr>
+          <w:rFonts w:ascii="TH SarabunPSK" w:hAnsi="TH SarabunPSK" w:cs="TH SarabunPSK"/>
+          <w:b/>
+          <w:bCs/>
+          <w:sz w:val="32"/>
+          <w:szCs w:val="32"/>
+          <w:cs/>
+        </w:rPr>
+        <w:t>ตัวต้านทานตรวจสอบกระแส</w:t>
+      </w:r>
+    </w:p>
+    <w:p>
+      <w:pPr>
+        <w:tabs>
+          <w:tab w:val="left" w:pos="567"/>
+        </w:tabs>
+        <w:spacing w:line="240" w:lineRule="auto"/>
+        <w:ind w:firstLine="1021"/>
+        <w:jc w:val="thaiDistribute"/>
+        <w:rPr>
+          <w:rFonts w:ascii="TH SarabunPSK" w:hAnsi="TH SarabunPSK" w:cs="TH SarabunPSK"/>
+          <w:sz w:val="32"/>
+          <w:szCs w:val="32"/>
+        </w:rPr>
+      </w:pPr>
+      <w:r>
+        <w:rPr>
+          <w:rFonts w:ascii="TH SarabunPSK" w:hAnsi="TH SarabunPSK" w:cs="TH SarabunPSK" w:hint="cs"/>
+          <w:sz w:val="32"/>
+          <w:szCs w:val="32"/>
+          <w:cs/>
+        </w:rPr>
+        <w:t xml:space="preserve">วงจรตัวต้านทานตรวจสอบกระแส </w:t>
+      </w:r>
+      <w:r>
+        <w:rPr>
+          <w:rFonts w:ascii="TH SarabunPSK" w:hAnsi="TH SarabunPSK" w:cs="TH SarabunPSK" w:hint="cs"/>
+          <w:sz w:val="32"/>
+          <w:szCs w:val="32"/>
+          <w:cs/>
+        </w:rPr>
+        <w:t>มีวัตถุประสงค์เพื่อใช้การตรวจสอบสถานการณ์ทำงาน ของ</w:t>
+      </w:r>
+      <w:r>
+        <w:rPr>
+          <w:rFonts w:ascii="TH SarabunPSK" w:hAnsi="TH SarabunPSK" w:cs="TH SarabunPSK" w:hint="cs"/>
+          <w:sz w:val="32"/>
+          <w:szCs w:val="32"/>
+          <w:cs/>
+        </w:rPr>
+        <w:t xml:space="preserve"> พัดลมระบายอากาศ ปั้มพ่นหมอก </w:t>
+      </w:r>
+      <w:r>
+        <w:rPr>
+          <w:rFonts w:ascii="TH SarabunPSK" w:hAnsi="TH SarabunPSK" w:cs="TH SarabunPSK" w:hint="cs"/>
+          <w:sz w:val="32"/>
+          <w:szCs w:val="32"/>
+          <w:cs/>
+        </w:rPr>
+        <w:t>ว่าทำงานจริงตามที่ควบคุม</w:t>
+      </w:r>
+      <w:r>
+        <w:rPr>
+          <w:rFonts w:ascii="TH SarabunPSK" w:hAnsi="TH SarabunPSK" w:cs="TH SarabunPSK" w:hint="cs"/>
+          <w:sz w:val="32"/>
+          <w:szCs w:val="32"/>
+          <w:cs/>
+        </w:rPr>
+        <w:t>หรือไม่</w:t>
+      </w:r>
+      <w:r>
+        <w:rPr>
+          <w:rFonts w:ascii="TH SarabunPSK" w:hAnsi="TH SarabunPSK" w:cs="TH SarabunPSK" w:hint="cs"/>
+          <w:sz w:val="32"/>
+          <w:szCs w:val="32"/>
+          <w:cs/>
+        </w:rPr>
+        <w:t xml:space="preserve"> โดยแสดงการออกแบบวง</w:t>
+      </w:r>
+      <w:r>
+        <w:rPr>
+          <w:rFonts w:ascii="TH SarabunPSK" w:hAnsi="TH SarabunPSK" w:cs="TH SarabunPSK" w:hint="cs"/>
+          <w:sz w:val="32"/>
+          <w:szCs w:val="32"/>
+          <w:cs/>
+        </w:rPr>
+        <w:t>ดังรูปด้านล่าง</w:t>
+      </w:r>
+    </w:p>
+    <w:p>
+      <w:pPr>
+        <w:tabs>
+          <w:tab w:val="left" w:pos="567"/>
+        </w:tabs>
+        <w:spacing w:line="240" w:lineRule="auto"/>
+        <w:ind w:firstLine="1021"/>
+        <w:jc w:val="thaiDistribute"/>
+        <w:rPr>
+          <w:rFonts w:ascii="TH SarabunPSK" w:hAnsi="TH SarabunPSK" w:cs="TH SarabunPSK"/>
+          <w:sz w:val="32"/>
+          <w:szCs w:val="32"/>
+        </w:rPr>
+      </w:pPr>
+    </w:p>
+    <w:tbl>
+      <w:tblPr>
+        <w:tblStyle w:val="TableGrid"/>
+        <w:tblW w:w="0" w:type="auto"/>
+        <w:tblBorders>
+          <w:top w:val="none" w:sz="0" w:space="0" w:color="auto"/>
+          <w:left w:val="none" w:sz="0" w:space="0" w:color="auto"/>
+          <w:bottom w:val="none" w:sz="0" w:space="0" w:color="auto"/>
+          <w:right w:val="none" w:sz="0" w:space="0" w:color="auto"/>
+          <w:insideH w:val="none" w:sz="0" w:space="0" w:color="auto"/>
+          <w:insideV w:val="none" w:sz="0" w:space="0" w:color="auto"/>
+        </w:tblBorders>
+        <w:tblLook w:val="04A0" w:firstRow="1" w:lastRow="0" w:firstColumn="1" w:lastColumn="0" w:noHBand="0" w:noVBand="1"/>
+      </w:tblPr>
+      <w:tblGrid>
+        <w:gridCol w:w="8630"/>
+      </w:tblGrid>
+      <w:tr>
+        <w:tc>
+          <w:tcPr>
+            <w:tcW w:w="8630" w:type="dxa"/>
+          </w:tcPr>
+          <w:p>
+            <w:pPr>
+              <w:tabs>
+                <w:tab w:val="left" w:pos="567"/>
+              </w:tabs>
+              <w:jc w:val="center"/>
+              <w:rPr>
+                <w:rFonts w:ascii="TH SarabunPSK" w:hAnsi="TH SarabunPSK" w:cs="TH SarabunPSK"/>
+                <w:sz w:val="32"/>
+                <w:szCs w:val="32"/>
+              </w:rPr>
+            </w:pPr>
+            <w:r>
+              <w:rPr>
+                <w:noProof/>
+              </w:rPr>
               <w:drawing>
                 <wp:inline distT="0" distB="0" distL="0" distR="0" wp14:anchorId="29723B68" wp14:editId="63AF070E">
                   <wp:extent cx="4512733" cy="3560677"/>
@@ -879,7 +1529,7 @@
                           <pic:cNvPicPr/>
                         </pic:nvPicPr>
                         <pic:blipFill>
-                          <a:blip r:embed="rId6">
+                          <a:blip r:embed="rId9">
                             <a:extLst>
                               <a:ext uri="{28A0092B-C50C-407E-A947-70E740481C1C}">
                                 <a14:useLocalDpi xmlns:a14="http://schemas.microsoft.com/office/drawing/2010/main" val="0"/>
@@ -913,7 +1563,20 @@
               </w:tabs>
               <w:jc w:val="center"/>
               <w:rPr>
-                <w:rFonts w:ascii="TH SarabunPSK" w:hAnsi="TH SarabunPSK" w:cs="TH SarabunPSK" w:hint="cs"/>
+                <w:rFonts w:ascii="TH SarabunPSK" w:hAnsi="TH SarabunPSK" w:cs="TH SarabunPSK"/>
+                <w:sz w:val="32"/>
+                <w:szCs w:val="32"/>
+              </w:rPr>
+            </w:pPr>
+          </w:p>
+          <w:p>
+            <w:pPr>
+              <w:tabs>
+                <w:tab w:val="left" w:pos="567"/>
+              </w:tabs>
+              <w:jc w:val="center"/>
+              <w:rPr>
+                <w:rFonts w:ascii="TH SarabunPSK" w:hAnsi="TH SarabunPSK" w:cs="TH SarabunPSK"/>
                 <w:sz w:val="32"/>
                 <w:szCs w:val="32"/>
                 <w:cs/>
@@ -1201,19 +1864,20 @@
         <w:ind w:firstLine="1021"/>
         <w:jc w:val="thaiDistribute"/>
         <w:rPr>
+          <w:rFonts w:ascii="TH SarabunPSK" w:hAnsi="TH SarabunPSK" w:cs="TH SarabunPSK"/>
+          <w:sz w:val="32"/>
+          <w:szCs w:val="32"/>
+          <w:cs/>
+        </w:rPr>
+      </w:pPr>
+      <w:r>
+        <w:rPr>
           <w:rFonts w:ascii="TH SarabunPSK" w:hAnsi="TH SarabunPSK" w:cs="TH SarabunPSK" w:hint="cs"/>
           <w:sz w:val="32"/>
           <w:szCs w:val="32"/>
           <w:cs/>
         </w:rPr>
-      </w:pPr>
-      <w:r>
-        <w:rPr>
-          <w:rFonts w:ascii="TH SarabunPSK" w:hAnsi="TH SarabunPSK" w:cs="TH SarabunPSK" w:hint="cs"/>
-          <w:sz w:val="32"/>
-          <w:szCs w:val="32"/>
-          <w:cs/>
-        </w:rPr>
+        <w:lastRenderedPageBreak/>
         <w:t>จาก</w:t>
       </w:r>
       <w:r>
@@ -1562,7 +2226,6 @@
           <w:szCs w:val="32"/>
           <w:cs/>
         </w:rPr>
-        <w:lastRenderedPageBreak/>
         <w:t>ดังนั้น</w:t>
       </w:r>
     </w:p>
@@ -2101,6 +2764,7 @@
               <w:rPr>
                 <w:noProof/>
               </w:rPr>
+              <w:lastRenderedPageBreak/>
               <w:drawing>
                 <wp:inline distT="0" distB="0" distL="0" distR="0" wp14:anchorId="51F18038" wp14:editId="399AEEEF">
                   <wp:extent cx="4470400" cy="3768090"/>
@@ -2117,7 +2781,7 @@
                           <pic:cNvPicPr/>
                         </pic:nvPicPr>
                         <pic:blipFill>
-                          <a:blip r:embed="rId7">
+                          <a:blip r:embed="rId10">
                             <a:extLst>
                               <a:ext uri="{28A0092B-C50C-407E-A947-70E740481C1C}">
                                 <a14:useLocalDpi xmlns:a14="http://schemas.microsoft.com/office/drawing/2010/main" val="0"/>
@@ -2149,20 +2813,30 @@
               <w:pStyle w:val="NoSpacing"/>
               <w:jc w:val="center"/>
               <w:rPr>
+                <w:rFonts w:ascii="TH SarabunPSK" w:eastAsiaTheme="minorEastAsia" w:hAnsi="TH SarabunPSK" w:cs="TH SarabunPSK"/>
+                <w:sz w:val="32"/>
+                <w:szCs w:val="32"/>
+              </w:rPr>
+            </w:pPr>
+          </w:p>
+          <w:p>
+            <w:pPr>
+              <w:pStyle w:val="NoSpacing"/>
+              <w:jc w:val="center"/>
+              <w:rPr>
+                <w:rFonts w:ascii="TH SarabunPSK" w:eastAsiaTheme="minorEastAsia" w:hAnsi="TH SarabunPSK" w:cs="TH SarabunPSK"/>
+                <w:sz w:val="32"/>
+                <w:szCs w:val="32"/>
+                <w:cs/>
+              </w:rPr>
+            </w:pPr>
+            <w:r>
+              <w:rPr>
                 <w:rFonts w:ascii="TH SarabunPSK" w:eastAsiaTheme="minorEastAsia" w:hAnsi="TH SarabunPSK" w:cs="TH SarabunPSK" w:hint="cs"/>
                 <w:sz w:val="32"/>
                 <w:szCs w:val="32"/>
                 <w:cs/>
               </w:rPr>
-            </w:pPr>
-            <w:r>
-              <w:rPr>
-                <w:rFonts w:ascii="TH SarabunPSK" w:eastAsiaTheme="minorEastAsia" w:hAnsi="TH SarabunPSK" w:cs="TH SarabunPSK" w:hint="cs"/>
-                <w:sz w:val="32"/>
-                <w:szCs w:val="32"/>
-                <w:cs/>
-              </w:rPr>
-              <w:lastRenderedPageBreak/>
               <w:t>รูปที่ 3.ป แสดง</w:t>
             </w:r>
             <w:r>
@@ -2183,7 +2857,7 @@
         <w:pStyle w:val="NoSpacing"/>
         <w:ind w:firstLine="1588"/>
         <w:rPr>
-          <w:rFonts w:ascii="TH SarabunPSK" w:eastAsiaTheme="minorEastAsia" w:hAnsi="TH SarabunPSK" w:cs="TH SarabunPSK" w:hint="cs"/>
+          <w:rFonts w:ascii="TH SarabunPSK" w:eastAsiaTheme="minorEastAsia" w:hAnsi="TH SarabunPSK" w:cs="TH SarabunPSK"/>
           <w:sz w:val="32"/>
           <w:szCs w:val="32"/>
           <w:cs/>
@@ -2261,14 +2935,7 @@
             <w:rFonts w:ascii="Cambria Math" w:hAnsi="Cambria Math" w:cs="TH SarabunPSK"/>
             <w:sz w:val="28"/>
           </w:rPr>
-          <m:t>V</m:t>
-        </m:r>
-        <m:r>
-          <w:rPr>
-            <w:rFonts w:ascii="Cambria Math" w:hAnsi="Cambria Math" w:cs="TH SarabunPSK"/>
-            <w:sz w:val="28"/>
-          </w:rPr>
-          <m:t>rs</m:t>
+          <m:t>Vrs</m:t>
         </m:r>
       </m:oMath>
       <w:r>
@@ -2315,7 +2982,7 @@
         <w:jc w:val="center"/>
         <w:rPr>
           <w:rFonts w:ascii="Cambria Math" w:eastAsiaTheme="minorEastAsia" w:hAnsi="Cambria Math" w:cs="TH SarabunPSK"/>
-          <w:i/>
+          <w:iCs/>
           <w:sz w:val="32"/>
           <w:szCs w:val="32"/>
         </w:rPr>
@@ -2323,7 +2990,7 @@
       <w:r>
         <w:rPr>
           <w:rFonts w:ascii="Cambria Math" w:eastAsiaTheme="minorEastAsia" w:hAnsi="Cambria Math" w:cs="TH SarabunPSK"/>
-          <w:i/>
+          <w:iCs/>
           <w:sz w:val="32"/>
           <w:szCs w:val="32"/>
         </w:rPr>
@@ -2335,7 +3002,7 @@
             <m:ctrlPr>
               <w:rPr>
                 <w:rFonts w:ascii="Cambria Math" w:hAnsi="Cambria Math" w:cs="TH SarabunPSK"/>
-                <w:i/>
+                <w:iCs/>
                 <w:sz w:val="32"/>
                 <w:szCs w:val="32"/>
               </w:rPr>
@@ -2343,6 +3010,9 @@
           </m:fPr>
           <m:num>
             <m:r>
+              <m:rPr>
+                <m:sty m:val="p"/>
+              </m:rPr>
               <w:rPr>
                 <w:rFonts w:ascii="Cambria Math" w:hAnsi="Cambria Math" w:cs="TH SarabunPSK"/>
                 <w:sz w:val="32"/>
@@ -2353,6 +3023,9 @@
           </m:num>
           <m:den>
             <m:r>
+              <m:rPr>
+                <m:sty m:val="p"/>
+              </m:rPr>
               <w:rPr>
                 <w:rFonts w:ascii="Cambria Math" w:hAnsi="Cambria Math" w:cs="TH SarabunPSK"/>
                 <w:sz w:val="32"/>
@@ -2576,7 +3249,7 @@
         <w:jc w:val="center"/>
         <w:rPr>
           <w:rFonts w:ascii="Cambria Math" w:eastAsiaTheme="minorEastAsia" w:hAnsi="Cambria Math" w:cs="TH SarabunPSK"/>
-          <w:i/>
+          <w:iCs/>
           <w:sz w:val="32"/>
           <w:szCs w:val="32"/>
         </w:rPr>
@@ -2584,7 +3257,7 @@
       <w:r>
         <w:rPr>
           <w:rFonts w:ascii="Cambria Math" w:eastAsiaTheme="minorEastAsia" w:hAnsi="Cambria Math" w:cs="TH SarabunPSK"/>
-          <w:i/>
+          <w:iCs/>
           <w:sz w:val="32"/>
           <w:szCs w:val="32"/>
         </w:rPr>
@@ -2596,7 +3269,7 @@
             <m:ctrlPr>
               <w:rPr>
                 <w:rFonts w:ascii="Cambria Math" w:hAnsi="Cambria Math" w:cs="TH SarabunPSK"/>
-                <w:i/>
+                <w:iCs/>
                 <w:sz w:val="32"/>
                 <w:szCs w:val="32"/>
               </w:rPr>
@@ -2604,6 +3277,9 @@
           </m:fPr>
           <m:num>
             <m:r>
+              <m:rPr>
+                <m:sty m:val="p"/>
+              </m:rPr>
               <w:rPr>
                 <w:rFonts w:ascii="Cambria Math" w:hAnsi="Cambria Math" w:cs="TH SarabunPSK"/>
                 <w:sz w:val="32"/>
@@ -2614,6 +3290,9 @@
           </m:num>
           <m:den>
             <m:r>
+              <m:rPr>
+                <m:sty m:val="p"/>
+              </m:rPr>
               <w:rPr>
                 <w:rFonts w:ascii="Cambria Math" w:hAnsi="Cambria Math" w:cs="TH SarabunPSK"/>
                 <w:sz w:val="32"/>
@@ -2659,14 +3338,14 @@
         <w:jc w:val="center"/>
         <w:rPr>
           <w:rFonts w:ascii="Cambria Math" w:eastAsiaTheme="minorEastAsia" w:hAnsi="Cambria Math" w:cs="TH SarabunPSK"/>
-          <w:i/>
+          <w:iCs/>
           <w:sz w:val="28"/>
         </w:rPr>
       </w:pPr>
       <w:r>
         <w:rPr>
           <w:rFonts w:ascii="Cambria Math" w:eastAsiaTheme="minorEastAsia" w:hAnsi="Cambria Math" w:cs="TH SarabunPSK"/>
-          <w:i/>
+          <w:iCs/>
           <w:sz w:val="28"/>
         </w:rPr>
         <w:t>V</w:t>
@@ -2674,7 +3353,7 @@
       <w:r>
         <w:rPr>
           <w:rFonts w:ascii="Cambria Math" w:eastAsiaTheme="minorEastAsia" w:hAnsi="Cambria Math" w:cs="TH SarabunPSK"/>
-          <w:i/>
+          <w:iCs/>
           <w:sz w:val="28"/>
         </w:rPr>
         <w:t>in</w:t>
@@ -2682,7 +3361,7 @@
       <w:r>
         <w:rPr>
           <w:rFonts w:ascii="Cambria Math" w:eastAsiaTheme="minorEastAsia" w:hAnsi="Cambria Math" w:cs="TH SarabunPSK"/>
-          <w:i/>
+          <w:iCs/>
           <w:sz w:val="28"/>
         </w:rPr>
         <w:t xml:space="preserve"> = IRs</w:t>
@@ -2710,6 +3389,7 @@
           <w:szCs w:val="32"/>
           <w:cs/>
         </w:rPr>
+        <w:lastRenderedPageBreak/>
         <w:t>แทนค่า</w:t>
       </w:r>
     </w:p>
@@ -2722,14 +3402,14 @@
         <w:jc w:val="center"/>
         <w:rPr>
           <w:rFonts w:ascii="Cambria Math" w:eastAsiaTheme="minorEastAsia" w:hAnsi="Cambria Math" w:cs="TH SarabunPSK"/>
-          <w:i/>
+          <w:iCs/>
           <w:sz w:val="28"/>
         </w:rPr>
       </w:pPr>
       <w:r>
         <w:rPr>
           <w:rFonts w:ascii="Cambria Math" w:eastAsiaTheme="minorEastAsia" w:hAnsi="Cambria Math" w:cs="TH SarabunPSK"/>
-          <w:i/>
+          <w:iCs/>
           <w:sz w:val="28"/>
         </w:rPr>
         <w:t>V</w:t>
@@ -2737,7 +3417,7 @@
       <w:r>
         <w:rPr>
           <w:rFonts w:ascii="Cambria Math" w:eastAsiaTheme="minorEastAsia" w:hAnsi="Cambria Math" w:cs="TH SarabunPSK"/>
-          <w:i/>
+          <w:iCs/>
           <w:sz w:val="28"/>
         </w:rPr>
         <w:t>in</w:t>
@@ -2745,28 +3425,10 @@
       <w:r>
         <w:rPr>
           <w:rFonts w:ascii="Cambria Math" w:eastAsiaTheme="minorEastAsia" w:hAnsi="Cambria Math" w:cs="TH SarabunPSK"/>
-          <w:i/>
+          <w:iCs/>
           <w:sz w:val="28"/>
         </w:rPr>
-        <w:t xml:space="preserve"> = (</w:t>
-      </w:r>
-      <w:proofErr w:type="gramStart"/>
-      <w:r>
-        <w:rPr>
-          <w:rFonts w:ascii="Cambria Math" w:eastAsiaTheme="minorEastAsia" w:hAnsi="Cambria Math" w:cs="TH SarabunPSK"/>
-          <w:i/>
-          <w:sz w:val="28"/>
-        </w:rPr>
-        <w:t>6.6)(</w:t>
-      </w:r>
-      <w:proofErr w:type="gramEnd"/>
-      <w:r>
-        <w:rPr>
-          <w:rFonts w:ascii="Cambria Math" w:eastAsiaTheme="minorEastAsia" w:hAnsi="Cambria Math" w:cs="TH SarabunPSK"/>
-          <w:i/>
-          <w:sz w:val="28"/>
-        </w:rPr>
-        <w:t>0.05)</w:t>
+        <w:t xml:space="preserve"> = (6.6)(0.05)</w:t>
       </w:r>
     </w:p>
     <w:p>
@@ -3133,7 +3795,7 @@
         <w:spacing w:line="240" w:lineRule="auto"/>
         <w:ind w:firstLine="1588"/>
         <w:rPr>
-          <w:rFonts w:ascii="Cambria Math" w:eastAsiaTheme="minorEastAsia" w:hAnsi="Cambria Math" w:cs="TH SarabunPSK" w:hint="cs"/>
+          <w:rFonts w:ascii="Cambria Math" w:eastAsiaTheme="minorEastAsia" w:hAnsi="Cambria Math" w:cs="TH SarabunPSK"/>
           <w:i/>
           <w:sz w:val="32"/>
           <w:szCs w:val="32"/>
@@ -3188,35 +3850,33 @@
           <w:iCs/>
           <w:sz w:val="28"/>
         </w:rPr>
-        <w:t>(</w:t>
-      </w:r>
-      <w:proofErr w:type="spellStart"/>
+        <w:t xml:space="preserve">(Vout) </w:t>
+      </w:r>
+      <w:r>
+        <w:rPr>
+          <w:rFonts w:ascii="Cambria Math" w:eastAsiaTheme="minorEastAsia" w:hAnsi="Cambria Math" w:cs="TH SarabunPSK" w:hint="cs"/>
+          <w:i/>
+          <w:sz w:val="32"/>
+          <w:szCs w:val="32"/>
+          <w:cs/>
+        </w:rPr>
+        <w:t xml:space="preserve">เท่ากับ </w:t>
+      </w:r>
       <w:r>
         <w:rPr>
           <w:rFonts w:ascii="Cambria Math" w:eastAsiaTheme="minorEastAsia" w:hAnsi="Cambria Math" w:cs="TH SarabunPSK"/>
           <w:iCs/>
           <w:sz w:val="28"/>
         </w:rPr>
-        <w:t>Vout</w:t>
-      </w:r>
-      <w:proofErr w:type="spellEnd"/>
+        <w:t>3.33</w:t>
+      </w:r>
       <w:r>
         <w:rPr>
           <w:rFonts w:ascii="Cambria Math" w:eastAsiaTheme="minorEastAsia" w:hAnsi="Cambria Math" w:cs="TH SarabunPSK"/>
           <w:iCs/>
           <w:sz w:val="28"/>
         </w:rPr>
-        <w:t xml:space="preserve">) </w:t>
-      </w:r>
-      <w:r>
-        <w:rPr>
-          <w:rFonts w:ascii="Cambria Math" w:eastAsiaTheme="minorEastAsia" w:hAnsi="Cambria Math" w:cs="TH SarabunPSK" w:hint="cs"/>
-          <w:i/>
-          <w:sz w:val="32"/>
-          <w:szCs w:val="32"/>
-          <w:cs/>
-        </w:rPr>
-        <w:t xml:space="preserve">เท่ากับ </w:t>
+        <w:t>V</w:t>
       </w:r>
       <w:r>
         <w:rPr>
@@ -3224,7 +3884,64 @@
           <w:iCs/>
           <w:sz w:val="28"/>
         </w:rPr>
-        <w:t>3.33</w:t>
+        <w:t xml:space="preserve"> </w:t>
+      </w:r>
+      <w:r>
+        <w:rPr>
+          <w:rFonts w:ascii="Cambria Math" w:eastAsiaTheme="minorEastAsia" w:hAnsi="Cambria Math" w:cs="TH SarabunPSK" w:hint="cs"/>
+          <w:i/>
+          <w:sz w:val="32"/>
+          <w:szCs w:val="32"/>
+          <w:cs/>
+        </w:rPr>
+        <w:t>สามารถคำนวณ</w:t>
+      </w:r>
+      <w:bookmarkStart w:id="4" w:name="_Hlk49872444"/>
+      <w:r>
+        <w:rPr>
+          <w:rFonts w:ascii="Cambria Math" w:eastAsiaTheme="minorEastAsia" w:hAnsi="Cambria Math" w:cs="TH SarabunPSK" w:hint="cs"/>
+          <w:i/>
+          <w:sz w:val="32"/>
+          <w:szCs w:val="32"/>
+          <w:cs/>
+        </w:rPr>
+        <w:t>กำลัง</w:t>
+      </w:r>
+      <w:r>
+        <w:rPr>
+          <w:rFonts w:ascii="TH SarabunPSK" w:eastAsiaTheme="minorEastAsia" w:hAnsi="TH SarabunPSK" w:cs="TH SarabunPSK"/>
+          <w:sz w:val="32"/>
+          <w:szCs w:val="32"/>
+          <w:cs/>
+        </w:rPr>
+        <w:t>วัตต์</w:t>
+      </w:r>
+      <w:r>
+        <w:rPr>
+          <w:rFonts w:ascii="TH SarabunPSK" w:eastAsiaTheme="minorEastAsia" w:hAnsi="TH SarabunPSK" w:cs="TH SarabunPSK" w:hint="cs"/>
+          <w:sz w:val="32"/>
+          <w:szCs w:val="32"/>
+          <w:cs/>
+        </w:rPr>
+        <w:t>ของ</w:t>
+      </w:r>
+      <w:r>
+        <w:rPr>
+          <w:rFonts w:ascii="TH SarabunPSK" w:eastAsiaTheme="minorEastAsia" w:hAnsi="TH SarabunPSK" w:cs="TH SarabunPSK"/>
+          <w:sz w:val="32"/>
+          <w:szCs w:val="32"/>
+          <w:cs/>
+        </w:rPr>
+        <w:t>ตัวต้านทานตรวจสอบกระแส</w:t>
+      </w:r>
+      <w:r>
+        <w:rPr>
+          <w:rFonts w:ascii="TH SarabunPSK" w:eastAsiaTheme="minorEastAsia" w:hAnsi="TH SarabunPSK" w:cs="TH SarabunPSK" w:hint="cs"/>
+          <w:sz w:val="32"/>
+          <w:szCs w:val="32"/>
+          <w:cs/>
+        </w:rPr>
+        <w:t xml:space="preserve"> (</w:t>
       </w:r>
       <w:r>
         <w:rPr>
@@ -3232,83 +3949,8 @@
           <w:iCs/>
           <w:sz w:val="28"/>
         </w:rPr>
-        <w:t>V</w:t>
-      </w:r>
-      <w:r>
-        <w:rPr>
-          <w:rFonts w:ascii="Cambria Math" w:eastAsiaTheme="minorEastAsia" w:hAnsi="Cambria Math" w:cs="TH SarabunPSK"/>
-          <w:iCs/>
-          <w:sz w:val="28"/>
-        </w:rPr>
-        <w:t xml:space="preserve"> </w:t>
-      </w:r>
-      <w:r>
-        <w:rPr>
-          <w:rFonts w:ascii="Cambria Math" w:eastAsiaTheme="minorEastAsia" w:hAnsi="Cambria Math" w:cs="TH SarabunPSK" w:hint="cs"/>
-          <w:i/>
-          <w:sz w:val="32"/>
-          <w:szCs w:val="32"/>
-          <w:cs/>
-        </w:rPr>
-        <w:t>สามารถคำนวณ</w:t>
-      </w:r>
-      <w:bookmarkStart w:id="4" w:name="_Hlk49872444"/>
-      <w:r>
-        <w:rPr>
-          <w:rFonts w:ascii="Cambria Math" w:eastAsiaTheme="minorEastAsia" w:hAnsi="Cambria Math" w:cs="TH SarabunPSK" w:hint="cs"/>
-          <w:i/>
-          <w:sz w:val="32"/>
-          <w:szCs w:val="32"/>
-          <w:cs/>
-        </w:rPr>
-        <w:t>กำลัง</w:t>
-      </w:r>
-      <w:r>
-        <w:rPr>
-          <w:rFonts w:ascii="TH SarabunPSK" w:eastAsiaTheme="minorEastAsia" w:hAnsi="TH SarabunPSK" w:cs="TH SarabunPSK"/>
-          <w:sz w:val="32"/>
-          <w:szCs w:val="32"/>
-          <w:cs/>
-        </w:rPr>
-        <w:t>วัตต์</w:t>
-      </w:r>
-      <w:r>
-        <w:rPr>
-          <w:rFonts w:ascii="TH SarabunPSK" w:eastAsiaTheme="minorEastAsia" w:hAnsi="TH SarabunPSK" w:cs="TH SarabunPSK" w:hint="cs"/>
-          <w:sz w:val="32"/>
-          <w:szCs w:val="32"/>
-          <w:cs/>
-        </w:rPr>
-        <w:t>ของ</w:t>
-      </w:r>
-      <w:r>
-        <w:rPr>
-          <w:rFonts w:ascii="TH SarabunPSK" w:eastAsiaTheme="minorEastAsia" w:hAnsi="TH SarabunPSK" w:cs="TH SarabunPSK"/>
-          <w:sz w:val="32"/>
-          <w:szCs w:val="32"/>
-          <w:cs/>
-        </w:rPr>
-        <w:t>ตัวต้านทานตรวจสอบกระแส</w:t>
-      </w:r>
-      <w:r>
-        <w:rPr>
-          <w:rFonts w:ascii="TH SarabunPSK" w:eastAsiaTheme="minorEastAsia" w:hAnsi="TH SarabunPSK" w:cs="TH SarabunPSK" w:hint="cs"/>
-          <w:sz w:val="32"/>
-          <w:szCs w:val="32"/>
-          <w:cs/>
-        </w:rPr>
-        <w:t xml:space="preserve"> (</w:t>
-      </w:r>
-      <w:proofErr w:type="spellStart"/>
-      <w:r>
-        <w:rPr>
-          <w:rFonts w:ascii="Cambria Math" w:eastAsiaTheme="minorEastAsia" w:hAnsi="Cambria Math" w:cs="TH SarabunPSK"/>
-          <w:iCs/>
-          <w:sz w:val="28"/>
-        </w:rPr>
         <w:t>Prs</w:t>
       </w:r>
-      <w:proofErr w:type="spellEnd"/>
       <w:r>
         <w:rPr>
           <w:rFonts w:ascii="TH SarabunPSK" w:eastAsiaTheme="minorEastAsia" w:hAnsi="TH SarabunPSK" w:cs="TH SarabunPSK" w:hint="cs"/>
@@ -3362,17 +4004,16 @@
         <w:jc w:val="center"/>
         <w:rPr>
           <w:rFonts w:ascii="Cambria Math" w:eastAsiaTheme="minorEastAsia" w:hAnsi="Cambria Math" w:cs="TH SarabunPSK"/>
-          <w:i/>
+          <w:iCs/>
           <w:sz w:val="28"/>
         </w:rPr>
       </w:pPr>
       <w:r>
         <w:rPr>
           <w:rFonts w:ascii="Cambria Math" w:eastAsiaTheme="minorEastAsia" w:hAnsi="Cambria Math" w:cs="TH SarabunPSK"/>
-          <w:i/>
+          <w:iCs/>
           <w:sz w:val="28"/>
         </w:rPr>
-        <w:lastRenderedPageBreak/>
         <w:t>P = VI</w:t>
       </w:r>
     </w:p>
@@ -3410,40 +4051,30 @@
         <w:jc w:val="center"/>
         <w:rPr>
           <w:rFonts w:ascii="Cambria Math" w:eastAsiaTheme="minorEastAsia" w:hAnsi="Cambria Math" w:cs="TH SarabunPSK"/>
-          <w:i/>
+          <w:iCs/>
           <w:sz w:val="28"/>
         </w:rPr>
       </w:pPr>
-      <w:proofErr w:type="spellStart"/>
       <w:r>
         <w:rPr>
           <w:rFonts w:ascii="Cambria Math" w:eastAsiaTheme="minorEastAsia" w:hAnsi="Cambria Math" w:cs="TH SarabunPSK"/>
-          <w:i/>
+          <w:iCs/>
           <w:sz w:val="28"/>
         </w:rPr>
-        <w:t>Prs</w:t>
-      </w:r>
-      <w:proofErr w:type="spellEnd"/>
+        <w:t>Prs = V</w:t>
+      </w:r>
       <w:r>
         <w:rPr>
           <w:rFonts w:ascii="Cambria Math" w:eastAsiaTheme="minorEastAsia" w:hAnsi="Cambria Math" w:cs="TH SarabunPSK"/>
-          <w:i/>
+          <w:iCs/>
           <w:sz w:val="28"/>
         </w:rPr>
-        <w:t xml:space="preserve"> = V</w:t>
+        <w:t>in</w:t>
       </w:r>
       <w:r>
         <w:rPr>
           <w:rFonts w:ascii="Cambria Math" w:eastAsiaTheme="minorEastAsia" w:hAnsi="Cambria Math" w:cs="TH SarabunPSK"/>
-          <w:i/>
-          <w:sz w:val="28"/>
-        </w:rPr>
-        <w:t>in</w:t>
-      </w:r>
-      <w:r>
-        <w:rPr>
-          <w:rFonts w:ascii="Cambria Math" w:eastAsiaTheme="minorEastAsia" w:hAnsi="Cambria Math" w:cs="TH SarabunPSK"/>
-          <w:i/>
+          <w:iCs/>
           <w:sz w:val="28"/>
         </w:rPr>
         <w:t xml:space="preserve"> I</w:t>
@@ -3483,69 +4114,17 @@
         <w:jc w:val="center"/>
         <w:rPr>
           <w:rFonts w:ascii="Cambria Math" w:eastAsiaTheme="minorEastAsia" w:hAnsi="Cambria Math" w:cs="TH SarabunPSK"/>
-          <w:i/>
+          <w:iCs/>
           <w:sz w:val="28"/>
         </w:rPr>
       </w:pPr>
-      <w:proofErr w:type="spellStart"/>
       <w:r>
         <w:rPr>
           <w:rFonts w:ascii="Cambria Math" w:eastAsiaTheme="minorEastAsia" w:hAnsi="Cambria Math" w:cs="TH SarabunPSK"/>
-          <w:i/>
+          <w:iCs/>
           <w:sz w:val="28"/>
         </w:rPr>
-        <w:t>Prs</w:t>
-      </w:r>
-      <w:proofErr w:type="spellEnd"/>
-      <w:r>
-        <w:rPr>
-          <w:rFonts w:ascii="Cambria Math" w:eastAsiaTheme="minorEastAsia" w:hAnsi="Cambria Math" w:cs="TH SarabunPSK"/>
-          <w:i/>
-          <w:sz w:val="28"/>
-        </w:rPr>
-        <w:t xml:space="preserve"> = (</w:t>
-      </w:r>
-      <w:proofErr w:type="gramStart"/>
-      <w:r>
-        <w:rPr>
-          <w:rFonts w:ascii="Cambria Math" w:eastAsiaTheme="minorEastAsia" w:hAnsi="Cambria Math" w:cs="TH SarabunPSK"/>
-          <w:i/>
-          <w:sz w:val="28"/>
-        </w:rPr>
-        <w:t>0.</w:t>
-      </w:r>
-      <w:r>
-        <w:rPr>
-          <w:rFonts w:ascii="Cambria Math" w:eastAsiaTheme="minorEastAsia" w:hAnsi="Cambria Math" w:cs="TH SarabunPSK"/>
-          <w:i/>
-          <w:sz w:val="28"/>
-        </w:rPr>
-        <w:t>33</w:t>
-      </w:r>
-      <w:r>
-        <w:rPr>
-          <w:rFonts w:ascii="Cambria Math" w:eastAsiaTheme="minorEastAsia" w:hAnsi="Cambria Math" w:cs="TH SarabunPSK"/>
-          <w:i/>
-          <w:sz w:val="28"/>
-        </w:rPr>
-        <w:t>)(</w:t>
-      </w:r>
-      <w:proofErr w:type="gramEnd"/>
-      <w:r>
-        <w:rPr>
-          <w:rFonts w:ascii="Cambria Math" w:eastAsiaTheme="minorEastAsia" w:hAnsi="Cambria Math" w:cs="TH SarabunPSK"/>
-          <w:i/>
-          <w:sz w:val="28"/>
-        </w:rPr>
-        <w:t>6.6</w:t>
-      </w:r>
-      <w:r>
-        <w:rPr>
-          <w:rFonts w:ascii="Cambria Math" w:eastAsiaTheme="minorEastAsia" w:hAnsi="Cambria Math" w:cs="TH SarabunPSK"/>
-          <w:i/>
-          <w:sz w:val="28"/>
-        </w:rPr>
-        <w:t>)</w:t>
+        <w:t>Prs = (0.33)(6.6)</w:t>
       </w:r>
     </w:p>
     <w:p>
@@ -3616,7 +4195,6 @@
         </w:rPr>
         <w:t xml:space="preserve"> (</w:t>
       </w:r>
-      <w:proofErr w:type="spellStart"/>
       <w:r>
         <w:rPr>
           <w:rFonts w:ascii="Cambria Math" w:eastAsiaTheme="minorEastAsia" w:hAnsi="Cambria Math" w:cs="TH SarabunPSK"/>
@@ -3625,7 +4203,6 @@
         </w:rPr>
         <w:t>Prs</w:t>
       </w:r>
-      <w:proofErr w:type="spellEnd"/>
       <w:r>
         <w:rPr>
           <w:rFonts w:ascii="TH SarabunPSK" w:eastAsiaTheme="minorEastAsia" w:hAnsi="TH SarabunPSK" w:cs="TH SarabunPSK" w:hint="cs"/>
@@ -3657,14 +4234,7 @@
           <w:rFonts w:ascii="Cambria Math" w:eastAsiaTheme="minorEastAsia" w:hAnsi="Cambria Math" w:cs="TH SarabunPSK"/>
           <w:sz w:val="28"/>
         </w:rPr>
-        <w:t>2.178</w:t>
-      </w:r>
-      <w:r>
-        <w:rPr>
-          <w:rFonts w:ascii="Cambria Math" w:eastAsiaTheme="minorEastAsia" w:hAnsi="Cambria Math" w:cs="TH SarabunPSK"/>
-          <w:sz w:val="28"/>
-        </w:rPr>
-        <w:t>W</w:t>
+        <w:t>2.178W</w:t>
       </w:r>
     </w:p>
     <w:p>
@@ -3674,7 +4244,7 @@
         </w:tabs>
         <w:spacing w:line="240" w:lineRule="auto"/>
         <w:rPr>
-          <w:rFonts w:ascii="Cambria Math" w:eastAsiaTheme="minorEastAsia" w:hAnsi="Cambria Math" w:cs="TH SarabunPSK" w:hint="cs"/>
+          <w:rFonts w:ascii="Cambria Math" w:eastAsiaTheme="minorEastAsia" w:hAnsi="Cambria Math" w:cs="TH SarabunPSK"/>
           <w:iCs/>
           <w:sz w:val="28"/>
         </w:rPr>
@@ -3704,29 +4274,7 @@
           <w:szCs w:val="32"/>
           <w:cs/>
         </w:rPr>
-        <w:t>3.3.</w:t>
-      </w:r>
-      <w:r>
-        <w:rPr>
-          <w:rFonts w:ascii="TH SarabunPSK" w:eastAsiaTheme="minorEastAsia" w:hAnsi="TH SarabunPSK" w:cs="TH SarabunPSK" w:hint="cs"/>
-          <w:b/>
-          <w:bCs/>
-          <w:sz w:val="32"/>
-          <w:szCs w:val="32"/>
-          <w:cs/>
-        </w:rPr>
-        <w:t>2</w:t>
-      </w:r>
-      <w:r>
-        <w:rPr>
-          <w:rFonts w:ascii="TH SarabunPSK" w:eastAsiaTheme="minorEastAsia" w:hAnsi="TH SarabunPSK" w:cs="TH SarabunPSK" w:hint="cs"/>
-          <w:b/>
-          <w:bCs/>
-          <w:sz w:val="32"/>
-          <w:szCs w:val="32"/>
-          <w:cs/>
-        </w:rPr>
-        <w:t xml:space="preserve"> การคำนวณแรงดันเอาท์พุทของวงจรเมื่อใช้งานกับ</w:t>
+        <w:t>3.3.2 การคำนวณแรงดันเอาท์พุทของวงจรเมื่อใช้งานกับ</w:t>
       </w:r>
       <w:r>
         <w:rPr>
@@ -3761,7 +4309,7 @@
           <w:szCs w:val="32"/>
           <w:cs/>
         </w:rPr>
-        <w:t>ในโครงงานนี้ผู้จัดทำ</w:t>
+        <w:t xml:space="preserve">ในโครงงานนี้ผู้จัดทำใช้ปั้มพ่นหมอกขนาดแรงดัน </w:t>
       </w:r>
       <w:r>
         <w:rPr>
@@ -3770,7 +4318,15 @@
           <w:szCs w:val="32"/>
           <w:cs/>
         </w:rPr>
-        <w:t xml:space="preserve">ใช้ปั้มพ่นหมอกขนาดแรงดัน </w:t>
+        <w:t xml:space="preserve">4.8 </w:t>
+      </w:r>
+      <w:r>
+        <w:rPr>
+          <w:rFonts w:ascii="TH SarabunPSK" w:eastAsiaTheme="minorEastAsia" w:hAnsi="TH SarabunPSK" w:cs="TH SarabunPSK"/>
+          <w:sz w:val="32"/>
+          <w:szCs w:val="32"/>
+        </w:rPr>
+        <w:t>bar / 70 PSI</w:t>
       </w:r>
       <w:r>
         <w:rPr>
@@ -3779,7 +4335,7 @@
           <w:szCs w:val="32"/>
           <w:cs/>
         </w:rPr>
-        <w:t xml:space="preserve">4.8 </w:t>
+        <w:t xml:space="preserve"> 12</w:t>
       </w:r>
       <w:r>
         <w:rPr>
@@ -3787,7 +4343,23 @@
           <w:sz w:val="32"/>
           <w:szCs w:val="32"/>
         </w:rPr>
-        <w:t>bar / 70 PSI</w:t>
+        <w:t xml:space="preserve">V </w:t>
+      </w:r>
+      <w:r>
+        <w:rPr>
+          <w:rFonts w:ascii="TH SarabunPSK" w:eastAsiaTheme="minorEastAsia" w:hAnsi="TH SarabunPSK" w:cs="TH SarabunPSK"/>
+          <w:sz w:val="32"/>
+          <w:szCs w:val="32"/>
+        </w:rPr>
+        <w:t>2</w:t>
+      </w:r>
+      <w:r>
+        <w:rPr>
+          <w:rFonts w:ascii="TH SarabunPSK" w:eastAsiaTheme="minorEastAsia" w:hAnsi="TH SarabunPSK" w:cs="TH SarabunPSK"/>
+          <w:sz w:val="32"/>
+          <w:szCs w:val="32"/>
+        </w:rPr>
+        <w:t xml:space="preserve">A </w:t>
       </w:r>
       <w:r>
         <w:rPr>
@@ -3796,85 +4368,1208 @@
           <w:szCs w:val="32"/>
           <w:cs/>
         </w:rPr>
-        <w:t xml:space="preserve"> 12</w:t>
-      </w:r>
-      <w:r>
+        <w:t>ในการควบคุม</w:t>
+      </w:r>
+      <w:r>
+        <w:rPr>
+          <w:rFonts w:ascii="TH SarabunPSK" w:eastAsiaTheme="minorEastAsia" w:hAnsi="TH SarabunPSK" w:cs="TH SarabunPSK" w:hint="cs"/>
+          <w:sz w:val="32"/>
+          <w:szCs w:val="32"/>
+          <w:cs/>
+        </w:rPr>
+        <w:t>ความชื้น</w:t>
+      </w:r>
+      <w:r>
+        <w:rPr>
+          <w:rFonts w:ascii="TH SarabunPSK" w:eastAsiaTheme="minorEastAsia" w:hAnsi="TH SarabunPSK" w:cs="TH SarabunPSK" w:hint="cs"/>
+          <w:sz w:val="32"/>
+          <w:szCs w:val="32"/>
+          <w:cs/>
+        </w:rPr>
+        <w:t>ภายในโรงเรือนเพาะเห็ดนางฟ้า ดังนั้นสามารถคำนวณแรงดันเอาท์พุทของ</w:t>
+      </w:r>
+      <w:r>
+        <w:rPr>
+          <w:rFonts w:ascii="TH SarabunPSK" w:hAnsi="TH SarabunPSK" w:cs="TH SarabunPSK" w:hint="cs"/>
+          <w:sz w:val="32"/>
+          <w:szCs w:val="32"/>
+          <w:cs/>
+        </w:rPr>
+        <w:t>วงจร</w:t>
+      </w:r>
+      <w:r>
+        <w:rPr>
+          <w:rFonts w:ascii="TH SarabunPSK" w:hAnsi="TH SarabunPSK" w:cs="TH SarabunPSK"/>
+          <w:sz w:val="32"/>
+          <w:szCs w:val="32"/>
+          <w:cs/>
+        </w:rPr>
+        <w:t>ตัวต้านทานตรวจสอบกระแส</w:t>
+      </w:r>
+      <w:r>
+        <w:rPr>
+          <w:rFonts w:ascii="TH SarabunPSK" w:hAnsi="TH SarabunPSK" w:cs="TH SarabunPSK" w:hint="cs"/>
+          <w:sz w:val="32"/>
+          <w:szCs w:val="32"/>
+          <w:cs/>
+        </w:rPr>
+        <w:t xml:space="preserve"> ได้จากสมการ</w:t>
+      </w:r>
+    </w:p>
+    <w:p>
+      <w:pPr>
+        <w:pStyle w:val="NoSpacing"/>
         <w:rPr>
           <w:rFonts w:ascii="TH SarabunPSK" w:eastAsiaTheme="minorEastAsia" w:hAnsi="TH SarabunPSK" w:cs="TH SarabunPSK"/>
-          <w:sz w:val="32"/>
-          <w:szCs w:val="32"/>
+          <w:sz w:val="28"/>
+        </w:rPr>
+      </w:pPr>
+      <m:oMathPara>
+        <m:oMath>
+          <m:r>
+            <w:rPr>
+              <w:rFonts w:ascii="Cambria Math" w:hAnsi="Cambria Math" w:cs="TH SarabunPSK"/>
+              <w:sz w:val="28"/>
+            </w:rPr>
+            <w:lastRenderedPageBreak/>
+            <m:t>Vout=(1+</m:t>
+          </m:r>
+          <m:f>
+            <m:fPr>
+              <m:ctrlPr>
+                <w:rPr>
+                  <w:rFonts w:ascii="Cambria Math" w:hAnsi="Cambria Math" w:cs="TH SarabunPSK"/>
+                  <w:i/>
+                  <w:sz w:val="28"/>
+                </w:rPr>
+              </m:ctrlPr>
+            </m:fPr>
+            <m:num>
+              <m:sSub>
+                <m:sSubPr>
+                  <m:ctrlPr>
+                    <w:rPr>
+                      <w:rFonts w:ascii="Cambria Math" w:hAnsi="Cambria Math" w:cs="TH SarabunPSK"/>
+                      <w:i/>
+                      <w:sz w:val="28"/>
+                    </w:rPr>
+                  </m:ctrlPr>
+                </m:sSubPr>
+                <m:e>
+                  <m:r>
+                    <w:rPr>
+                      <w:rFonts w:ascii="Cambria Math" w:hAnsi="Cambria Math" w:cs="TH SarabunPSK"/>
+                      <w:sz w:val="28"/>
+                    </w:rPr>
+                    <m:t>R</m:t>
+                  </m:r>
+                </m:e>
+                <m:sub>
+                  <m:r>
+                    <w:rPr>
+                      <w:rFonts w:ascii="Cambria Math" w:hAnsi="Cambria Math" w:cs="TH SarabunPSK"/>
+                      <w:sz w:val="28"/>
+                    </w:rPr>
+                    <m:t>2</m:t>
+                  </m:r>
+                </m:sub>
+              </m:sSub>
+            </m:num>
+            <m:den>
+              <m:sSub>
+                <m:sSubPr>
+                  <m:ctrlPr>
+                    <w:rPr>
+                      <w:rFonts w:ascii="Cambria Math" w:hAnsi="Cambria Math" w:cs="TH SarabunPSK"/>
+                      <w:i/>
+                      <w:sz w:val="28"/>
+                    </w:rPr>
+                  </m:ctrlPr>
+                </m:sSubPr>
+                <m:e>
+                  <m:r>
+                    <w:rPr>
+                      <w:rFonts w:ascii="Cambria Math" w:hAnsi="Cambria Math" w:cs="TH SarabunPSK"/>
+                      <w:sz w:val="28"/>
+                    </w:rPr>
+                    <m:t>R</m:t>
+                  </m:r>
+                </m:e>
+                <m:sub>
+                  <m:r>
+                    <w:rPr>
+                      <w:rFonts w:ascii="Cambria Math" w:hAnsi="Cambria Math" w:cs="TH SarabunPSK"/>
+                      <w:sz w:val="28"/>
+                    </w:rPr>
+                    <m:t>1</m:t>
+                  </m:r>
+                </m:sub>
+              </m:sSub>
+            </m:den>
+          </m:f>
+          <m:r>
+            <w:rPr>
+              <w:rFonts w:ascii="Cambria Math" w:hAnsi="Cambria Math" w:cs="TH SarabunPSK"/>
+              <w:sz w:val="28"/>
+            </w:rPr>
+            <m:t>)Vin</m:t>
+          </m:r>
+        </m:oMath>
+      </m:oMathPara>
+    </w:p>
+    <w:p>
+      <w:pPr>
+        <w:pStyle w:val="NoSpacing"/>
+        <w:ind w:firstLine="1588"/>
+        <w:rPr>
+          <w:rFonts w:ascii="TH SarabunPSK" w:eastAsiaTheme="minorEastAsia" w:hAnsi="TH SarabunPSK" w:cs="TH SarabunPSK"/>
+          <w:sz w:val="28"/>
+        </w:rPr>
+      </w:pPr>
+    </w:p>
+    <w:p>
+      <w:pPr>
+        <w:pStyle w:val="NoSpacing"/>
+        <w:ind w:firstLine="1588"/>
+        <w:rPr>
+          <w:rFonts w:ascii="TH SarabunPSK" w:eastAsiaTheme="minorEastAsia" w:hAnsi="TH SarabunPSK" w:cs="TH SarabunPSK"/>
+          <w:sz w:val="32"/>
+          <w:szCs w:val="32"/>
+        </w:rPr>
+      </w:pPr>
+      <w:r>
+        <w:rPr>
+          <w:rFonts w:ascii="TH SarabunPSK" w:eastAsiaTheme="minorEastAsia" w:hAnsi="TH SarabunPSK" w:cs="TH SarabunPSK" w:hint="cs"/>
+          <w:sz w:val="32"/>
+          <w:szCs w:val="32"/>
+          <w:cs/>
+        </w:rPr>
+        <w:t xml:space="preserve">จากสมการด้านบน </w:t>
+      </w:r>
+      <m:oMath>
+        <m:r>
+          <w:rPr>
+            <w:rFonts w:ascii="Cambria Math" w:hAnsi="Cambria Math" w:cs="TH SarabunPSK"/>
+            <w:sz w:val="28"/>
+          </w:rPr>
+          <m:t>Vin</m:t>
+        </m:r>
+      </m:oMath>
+      <w:r>
+        <w:rPr>
+          <w:rFonts w:ascii="TH SarabunPSK" w:eastAsiaTheme="minorEastAsia" w:hAnsi="TH SarabunPSK" w:cs="TH SarabunPSK" w:hint="cs"/>
+          <w:sz w:val="28"/>
+          <w:cs/>
+        </w:rPr>
+        <w:t xml:space="preserve"> </w:t>
+      </w:r>
+      <w:r>
+        <w:rPr>
+          <w:rFonts w:ascii="TH SarabunPSK" w:eastAsiaTheme="minorEastAsia" w:hAnsi="TH SarabunPSK" w:cs="TH SarabunPSK" w:hint="cs"/>
+          <w:sz w:val="32"/>
+          <w:szCs w:val="32"/>
+          <w:cs/>
+        </w:rPr>
+        <w:t xml:space="preserve">คือแรงดันตกคร่อมตัวต้านทานตรวจสอบกระแส </w:t>
+      </w:r>
+      <w:r>
+        <w:rPr>
+          <w:rFonts w:ascii="TH SarabunPSK" w:eastAsiaTheme="minorEastAsia" w:hAnsi="TH SarabunPSK" w:cs="TH SarabunPSK"/>
+          <w:sz w:val="32"/>
+          <w:szCs w:val="32"/>
+          <w:cs/>
+        </w:rPr>
+        <w:t>(</w:t>
+      </w:r>
+      <w:r>
+        <w:rPr>
+          <w:rFonts w:ascii="TH SarabunPSK" w:eastAsiaTheme="minorEastAsia" w:hAnsi="TH SarabunPSK" w:cs="TH SarabunPSK"/>
+          <w:sz w:val="32"/>
+          <w:szCs w:val="32"/>
+        </w:rPr>
+        <w:t>Current Sense Resistors)</w:t>
+      </w:r>
+      <w:r>
+        <w:rPr>
+          <w:rFonts w:ascii="TH SarabunPSK" w:eastAsiaTheme="minorEastAsia" w:hAnsi="TH SarabunPSK" w:cs="TH SarabunPSK" w:hint="cs"/>
+          <w:sz w:val="32"/>
+          <w:szCs w:val="32"/>
+          <w:cs/>
+        </w:rPr>
+        <w:t xml:space="preserve"> ดังนั้นจึงต้องทราบค่า </w:t>
+      </w:r>
+      <m:oMath>
+        <m:r>
+          <w:rPr>
+            <w:rFonts w:ascii="Cambria Math" w:hAnsi="Cambria Math" w:cs="TH SarabunPSK"/>
+            <w:sz w:val="28"/>
+          </w:rPr>
+          <m:t>Vin</m:t>
+        </m:r>
+      </m:oMath>
+      <w:r>
+        <w:rPr>
+          <w:rFonts w:ascii="TH SarabunPSK" w:eastAsiaTheme="minorEastAsia" w:hAnsi="TH SarabunPSK" w:cs="TH SarabunPSK"/>
+          <w:sz w:val="28"/>
+        </w:rPr>
+        <w:t xml:space="preserve"> </w:t>
+      </w:r>
+      <w:r>
+        <w:rPr>
+          <w:rFonts w:ascii="TH SarabunPSK" w:eastAsiaTheme="minorEastAsia" w:hAnsi="TH SarabunPSK" w:cs="TH SarabunPSK" w:hint="cs"/>
+          <w:sz w:val="32"/>
+          <w:szCs w:val="32"/>
+          <w:cs/>
+        </w:rPr>
+        <w:t>ก่อน</w:t>
+      </w:r>
+    </w:p>
+    <w:p>
+      <w:pPr>
+        <w:pStyle w:val="NoSpacing"/>
+        <w:ind w:firstLine="1588"/>
+        <w:rPr>
+          <w:rFonts w:ascii="TH SarabunPSK" w:eastAsiaTheme="minorEastAsia" w:hAnsi="TH SarabunPSK" w:cs="TH SarabunPSK"/>
+          <w:sz w:val="32"/>
+          <w:szCs w:val="32"/>
+        </w:rPr>
+      </w:pPr>
+    </w:p>
+    <w:tbl>
+      <w:tblPr>
+        <w:tblStyle w:val="TableGrid"/>
+        <w:tblW w:w="0" w:type="auto"/>
+        <w:tblBorders>
+          <w:top w:val="none" w:sz="0" w:space="0" w:color="auto"/>
+          <w:left w:val="none" w:sz="0" w:space="0" w:color="auto"/>
+          <w:bottom w:val="none" w:sz="0" w:space="0" w:color="auto"/>
+          <w:right w:val="none" w:sz="0" w:space="0" w:color="auto"/>
+          <w:insideH w:val="none" w:sz="0" w:space="0" w:color="auto"/>
+          <w:insideV w:val="none" w:sz="0" w:space="0" w:color="auto"/>
+        </w:tblBorders>
+        <w:tblLook w:val="04A0" w:firstRow="1" w:lastRow="0" w:firstColumn="1" w:lastColumn="0" w:noHBand="0" w:noVBand="1"/>
+      </w:tblPr>
+      <w:tblGrid>
+        <w:gridCol w:w="8630"/>
+      </w:tblGrid>
+      <w:tr>
+        <w:tc>
+          <w:tcPr>
+            <w:tcW w:w="8630" w:type="dxa"/>
+          </w:tcPr>
+          <w:p>
+            <w:pPr>
+              <w:pStyle w:val="NoSpacing"/>
+              <w:jc w:val="center"/>
+              <w:rPr>
+                <w:rFonts w:ascii="TH SarabunPSK" w:eastAsiaTheme="minorEastAsia" w:hAnsi="TH SarabunPSK" w:cs="TH SarabunPSK"/>
+                <w:sz w:val="32"/>
+                <w:szCs w:val="32"/>
+              </w:rPr>
+            </w:pPr>
+            <w:r>
+              <w:rPr>
+                <w:noProof/>
+              </w:rPr>
+              <w:drawing>
+                <wp:inline distT="0" distB="0" distL="0" distR="0" wp14:anchorId="31A562C6" wp14:editId="5CC2D862">
+                  <wp:extent cx="4436533" cy="3775418"/>
+                  <wp:effectExtent l="0" t="0" r="2540" b="0"/>
+                  <wp:docPr id="5" name="Picture 5"/>
+                  <wp:cNvGraphicFramePr>
+                    <a:graphicFrameLocks xmlns:a="http://schemas.openxmlformats.org/drawingml/2006/main" noChangeAspect="1"/>
+                  </wp:cNvGraphicFramePr>
+                  <a:graphic xmlns:a="http://schemas.openxmlformats.org/drawingml/2006/main">
+                    <a:graphicData uri="http://schemas.openxmlformats.org/drawingml/2006/picture">
+                      <pic:pic xmlns:pic="http://schemas.openxmlformats.org/drawingml/2006/picture">
+                        <pic:nvPicPr>
+                          <pic:cNvPr id="5" name="Picture 5"/>
+                          <pic:cNvPicPr/>
+                        </pic:nvPicPr>
+                        <pic:blipFill>
+                          <a:blip r:embed="rId11">
+                            <a:extLst>
+                              <a:ext uri="{28A0092B-C50C-407E-A947-70E740481C1C}">
+                                <a14:useLocalDpi xmlns:a14="http://schemas.microsoft.com/office/drawing/2010/main" val="0"/>
+                              </a:ext>
+                            </a:extLst>
+                          </a:blip>
+                          <a:stretch>
+                            <a:fillRect/>
+                          </a:stretch>
+                        </pic:blipFill>
+                        <pic:spPr>
+                          <a:xfrm>
+                            <a:off x="0" y="0"/>
+                            <a:ext cx="4451907" cy="3788501"/>
+                          </a:xfrm>
+                          <a:prstGeom prst="rect">
+                            <a:avLst/>
+                          </a:prstGeom>
+                        </pic:spPr>
+                      </pic:pic>
+                    </a:graphicData>
+                  </a:graphic>
+                </wp:inline>
+              </w:drawing>
+            </w:r>
+          </w:p>
+          <w:p>
+            <w:pPr>
+              <w:pStyle w:val="NoSpacing"/>
+              <w:jc w:val="center"/>
+              <w:rPr>
+                <w:rFonts w:ascii="TH SarabunPSK" w:eastAsiaTheme="minorEastAsia" w:hAnsi="TH SarabunPSK" w:cs="TH SarabunPSK"/>
+                <w:sz w:val="32"/>
+                <w:szCs w:val="32"/>
+              </w:rPr>
+            </w:pPr>
+          </w:p>
+          <w:p>
+            <w:pPr>
+              <w:pStyle w:val="NoSpacing"/>
+              <w:jc w:val="center"/>
+              <w:rPr>
+                <w:rFonts w:ascii="TH SarabunPSK" w:eastAsiaTheme="minorEastAsia" w:hAnsi="TH SarabunPSK" w:cs="TH SarabunPSK"/>
+                <w:sz w:val="32"/>
+                <w:szCs w:val="32"/>
+                <w:cs/>
+              </w:rPr>
+            </w:pPr>
+            <w:r>
+              <w:rPr>
+                <w:rFonts w:ascii="TH SarabunPSK" w:eastAsiaTheme="minorEastAsia" w:hAnsi="TH SarabunPSK" w:cs="TH SarabunPSK" w:hint="cs"/>
+                <w:sz w:val="32"/>
+                <w:szCs w:val="32"/>
+                <w:cs/>
+              </w:rPr>
+              <w:t>รูปที่ 3.ป แสดงภาพวงจรตัวต้านทานตรวจสอบกระแสเมื่อใช้งานกับ</w:t>
+            </w:r>
+            <w:r>
+              <w:rPr>
+                <w:rFonts w:ascii="TH SarabunPSK" w:eastAsiaTheme="minorEastAsia" w:hAnsi="TH SarabunPSK" w:cs="TH SarabunPSK" w:hint="cs"/>
+                <w:sz w:val="32"/>
+                <w:szCs w:val="32"/>
+                <w:cs/>
+              </w:rPr>
+              <w:t>ปั้มพ่นหมอก</w:t>
+            </w:r>
+          </w:p>
+        </w:tc>
+      </w:tr>
+    </w:tbl>
+    <w:p>
+      <w:pPr>
+        <w:pStyle w:val="NoSpacing"/>
+        <w:ind w:firstLine="1588"/>
+        <w:rPr>
+          <w:rFonts w:ascii="TH SarabunPSK" w:eastAsiaTheme="minorEastAsia" w:hAnsi="TH SarabunPSK" w:cs="TH SarabunPSK"/>
+          <w:sz w:val="32"/>
+          <w:szCs w:val="32"/>
+          <w:cs/>
+        </w:rPr>
+      </w:pPr>
+    </w:p>
+    <w:p>
+      <w:pPr>
+        <w:tabs>
+          <w:tab w:val="left" w:pos="567"/>
+        </w:tabs>
+        <w:spacing w:line="240" w:lineRule="auto"/>
+        <w:ind w:firstLine="1588"/>
+        <w:rPr>
+          <w:rFonts w:ascii="TH SarabunPSK" w:eastAsiaTheme="minorEastAsia" w:hAnsi="TH SarabunPSK" w:cs="TH SarabunPSK"/>
+          <w:sz w:val="32"/>
+          <w:szCs w:val="32"/>
+        </w:rPr>
+      </w:pPr>
+      <w:r>
+        <w:rPr>
+          <w:rFonts w:ascii="TH SarabunPSK" w:eastAsiaTheme="minorEastAsia" w:hAnsi="TH SarabunPSK" w:cs="TH SarabunPSK" w:hint="cs"/>
+          <w:sz w:val="32"/>
+          <w:szCs w:val="32"/>
+          <w:cs/>
+        </w:rPr>
+        <w:t>จารรูปที่ 3.ป สามารหาแรงดันตกคร่อม</w:t>
+      </w:r>
+      <w:r>
+        <w:rPr>
+          <w:rFonts w:ascii="TH SarabunPSK" w:eastAsiaTheme="minorEastAsia" w:hAnsi="TH SarabunPSK" w:cs="TH SarabunPSK"/>
+          <w:sz w:val="32"/>
+          <w:szCs w:val="32"/>
+          <w:cs/>
+        </w:rPr>
+        <w:t>ต้านทานตรวจสอบกระแส</w:t>
+      </w:r>
+      <w:r>
+        <w:rPr>
+          <w:rFonts w:ascii="TH SarabunPSK" w:eastAsiaTheme="minorEastAsia" w:hAnsi="TH SarabunPSK" w:cs="TH SarabunPSK" w:hint="cs"/>
+          <w:sz w:val="32"/>
+          <w:szCs w:val="32"/>
+          <w:cs/>
+        </w:rPr>
+        <w:t xml:space="preserve"> </w:t>
+      </w:r>
+      <m:oMath>
+        <m:r>
+          <w:rPr>
+            <w:rFonts w:ascii="Cambria Math" w:hAnsi="Cambria Math" w:cs="TH SarabunPSK"/>
+            <w:sz w:val="28"/>
+          </w:rPr>
+          <m:t>Vin</m:t>
+        </m:r>
+      </m:oMath>
+      <w:r>
+        <w:rPr>
+          <w:rFonts w:ascii="TH SarabunPSK" w:eastAsiaTheme="minorEastAsia" w:hAnsi="TH SarabunPSK" w:cs="TH SarabunPSK"/>
+          <w:sz w:val="28"/>
+        </w:rPr>
+        <w:t xml:space="preserve"> </w:t>
+      </w:r>
+      <w:r>
+        <w:rPr>
+          <w:rFonts w:ascii="TH SarabunPSK" w:eastAsiaTheme="minorEastAsia" w:hAnsi="TH SarabunPSK" w:cs="TH SarabunPSK" w:hint="cs"/>
+          <w:sz w:val="32"/>
+          <w:szCs w:val="32"/>
+          <w:cs/>
+        </w:rPr>
+        <w:t xml:space="preserve">หรือ </w:t>
+      </w:r>
+      <m:oMath>
+        <m:r>
+          <w:rPr>
+            <w:rFonts w:ascii="Cambria Math" w:hAnsi="Cambria Math" w:cs="TH SarabunPSK"/>
+            <w:sz w:val="28"/>
+          </w:rPr>
+          <m:t>Vrs</m:t>
+        </m:r>
+      </m:oMath>
+      <w:r>
+        <w:rPr>
+          <w:rFonts w:ascii="TH SarabunPSK" w:eastAsiaTheme="minorEastAsia" w:hAnsi="TH SarabunPSK" w:cs="TH SarabunPSK"/>
+          <w:sz w:val="28"/>
+        </w:rPr>
+        <w:t xml:space="preserve"> </w:t>
+      </w:r>
+      <w:r>
+        <w:rPr>
+          <w:rFonts w:ascii="TH SarabunPSK" w:eastAsiaTheme="minorEastAsia" w:hAnsi="TH SarabunPSK" w:cs="TH SarabunPSK" w:hint="cs"/>
+          <w:sz w:val="32"/>
+          <w:szCs w:val="32"/>
+          <w:cs/>
+        </w:rPr>
+        <w:t>ได้จาก</w:t>
+      </w:r>
+      <w:r>
+        <w:rPr>
+          <w:rFonts w:ascii="TH SarabunPSK" w:eastAsiaTheme="minorEastAsia" w:hAnsi="TH SarabunPSK" w:cs="TH SarabunPSK"/>
+          <w:sz w:val="32"/>
+          <w:szCs w:val="32"/>
+          <w:cs/>
+        </w:rPr>
+        <w:t>กฎของโอห์ม</w:t>
+      </w:r>
+      <w:r>
+        <w:rPr>
+          <w:rFonts w:ascii="TH SarabunPSK" w:eastAsiaTheme="minorEastAsia" w:hAnsi="TH SarabunPSK" w:cs="TH SarabunPSK" w:hint="cs"/>
+          <w:sz w:val="32"/>
+          <w:szCs w:val="32"/>
+          <w:cs/>
+        </w:rPr>
+        <w:t>ดังสมการ</w:t>
+      </w:r>
+    </w:p>
+    <w:p>
+      <w:pPr>
+        <w:tabs>
+          <w:tab w:val="left" w:pos="567"/>
+        </w:tabs>
+        <w:spacing w:line="240" w:lineRule="auto"/>
+        <w:jc w:val="center"/>
+        <w:rPr>
+          <w:rFonts w:ascii="Cambria Math" w:eastAsiaTheme="minorEastAsia" w:hAnsi="Cambria Math" w:cs="TH SarabunPSK"/>
+          <w:iCs/>
+          <w:sz w:val="32"/>
+          <w:szCs w:val="32"/>
+        </w:rPr>
+      </w:pPr>
+      <w:r>
+        <w:rPr>
+          <w:rFonts w:ascii="Cambria Math" w:eastAsiaTheme="minorEastAsia" w:hAnsi="Cambria Math" w:cs="TH SarabunPSK"/>
+          <w:iCs/>
+          <w:sz w:val="32"/>
+          <w:szCs w:val="32"/>
+        </w:rPr>
+        <w:t xml:space="preserve">I = </w:t>
+      </w:r>
+      <m:oMath>
+        <m:f>
+          <m:fPr>
+            <m:ctrlPr>
+              <w:rPr>
+                <w:rFonts w:ascii="Cambria Math" w:hAnsi="Cambria Math" w:cs="TH SarabunPSK"/>
+                <w:iCs/>
+                <w:sz w:val="32"/>
+                <w:szCs w:val="32"/>
+              </w:rPr>
+            </m:ctrlPr>
+          </m:fPr>
+          <m:num>
+            <m:r>
+              <m:rPr>
+                <m:sty m:val="p"/>
+              </m:rPr>
+              <w:rPr>
+                <w:rFonts w:ascii="Cambria Math" w:hAnsi="Cambria Math" w:cs="TH SarabunPSK"/>
+                <w:sz w:val="32"/>
+                <w:szCs w:val="32"/>
+              </w:rPr>
+              <m:t>V</m:t>
+            </m:r>
+          </m:num>
+          <m:den>
+            <m:r>
+              <m:rPr>
+                <m:sty m:val="p"/>
+              </m:rPr>
+              <w:rPr>
+                <w:rFonts w:ascii="Cambria Math" w:hAnsi="Cambria Math" w:cs="TH SarabunPSK"/>
+                <w:sz w:val="32"/>
+                <w:szCs w:val="32"/>
+              </w:rPr>
+              <m:t>R</m:t>
+            </m:r>
+          </m:den>
+        </m:f>
+      </m:oMath>
+    </w:p>
+    <w:p>
+      <w:pPr>
+        <w:tabs>
+          <w:tab w:val="left" w:pos="567"/>
+        </w:tabs>
+        <w:spacing w:line="240" w:lineRule="auto"/>
+        <w:ind w:firstLine="1588"/>
+        <w:jc w:val="thaiDistribute"/>
+        <w:rPr>
+          <w:rFonts w:ascii="Cambria Math" w:eastAsiaTheme="minorEastAsia" w:hAnsi="Cambria Math" w:cs="TH SarabunPSK"/>
+          <w:sz w:val="28"/>
+        </w:rPr>
+      </w:pPr>
+      <w:r>
+        <w:rPr>
+          <w:rFonts w:ascii="TH SarabunPSK" w:eastAsiaTheme="minorEastAsia" w:hAnsi="TH SarabunPSK" w:cs="TH SarabunPSK" w:hint="cs"/>
+          <w:i/>
+          <w:sz w:val="32"/>
+          <w:szCs w:val="32"/>
+          <w:cs/>
+        </w:rPr>
+        <w:t>ดังนั้นหาแรงดันตกคร่อมตัวต้านทานตรวจสอบกระแสจากรูปที่ 3.ป กำหนดให้</w:t>
+      </w:r>
+      <w:r>
+        <w:rPr>
+          <w:rFonts w:ascii="TH SarabunPSK" w:eastAsiaTheme="minorEastAsia" w:hAnsi="TH SarabunPSK" w:cs="TH SarabunPSK"/>
+          <w:i/>
+          <w:sz w:val="32"/>
+          <w:szCs w:val="32"/>
+        </w:rPr>
+        <w:t xml:space="preserve"> </w:t>
+      </w:r>
+      <w:r>
+        <w:rPr>
+          <w:rFonts w:ascii="TH SarabunPSK" w:eastAsiaTheme="minorEastAsia" w:hAnsi="TH SarabunPSK" w:cs="TH SarabunPSK" w:hint="cs"/>
+          <w:i/>
+          <w:sz w:val="32"/>
+          <w:szCs w:val="32"/>
+          <w:cs/>
+        </w:rPr>
+        <w:t>กร</w:t>
+      </w:r>
+      <w:r>
+        <w:rPr>
+          <w:rFonts w:ascii="TH SarabunPSK" w:eastAsiaTheme="minorEastAsia" w:hAnsi="TH SarabunPSK" w:cs="TH SarabunPSK" w:hint="cs"/>
+          <w:i/>
+          <w:sz w:val="32"/>
+          <w:szCs w:val="32"/>
+          <w:cs/>
+        </w:rPr>
+        <w:t>ะ</w:t>
+      </w:r>
+      <w:r>
+        <w:rPr>
+          <w:rFonts w:ascii="TH SarabunPSK" w:eastAsiaTheme="minorEastAsia" w:hAnsi="TH SarabunPSK" w:cs="TH SarabunPSK" w:hint="cs"/>
+          <w:i/>
+          <w:sz w:val="32"/>
+          <w:szCs w:val="32"/>
+          <w:cs/>
+        </w:rPr>
+        <w:t>แส (</w:t>
+      </w:r>
+      <w:r>
+        <w:rPr>
+          <w:rFonts w:ascii="Cambria Math" w:eastAsiaTheme="minorEastAsia" w:hAnsi="Cambria Math" w:cs="TH SarabunPSK"/>
+          <w:iCs/>
+          <w:sz w:val="28"/>
+        </w:rPr>
+        <w:t>I</w:t>
+      </w:r>
+      <w:r>
+        <w:rPr>
+          <w:rFonts w:ascii="Cambria Math" w:eastAsiaTheme="minorEastAsia" w:hAnsi="Cambria Math" w:cs="TH SarabunPSK" w:hint="cs"/>
+          <w:i/>
+          <w:sz w:val="32"/>
+          <w:szCs w:val="32"/>
+          <w:cs/>
+        </w:rPr>
+        <w:t>)</w:t>
+      </w:r>
+      <w:r>
+        <w:rPr>
+          <w:rFonts w:ascii="Cambria Math" w:eastAsiaTheme="minorEastAsia" w:hAnsi="Cambria Math" w:cs="TH SarabunPSK" w:hint="cs"/>
+          <w:iCs/>
+          <w:sz w:val="28"/>
+          <w:cs/>
+        </w:rPr>
+        <w:t xml:space="preserve"> </w:t>
+      </w:r>
+      <w:r>
+        <w:rPr>
+          <w:rFonts w:ascii="Cambria Math" w:eastAsiaTheme="minorEastAsia" w:hAnsi="Cambria Math" w:cs="TH SarabunPSK"/>
+          <w:iCs/>
+          <w:sz w:val="28"/>
+        </w:rPr>
+        <w:t xml:space="preserve">= </w:t>
+      </w:r>
+      <w:r>
+        <w:rPr>
+          <w:rFonts w:ascii="Cambria Math" w:eastAsiaTheme="minorEastAsia" w:hAnsi="Cambria Math" w:cs="TH SarabunPSK"/>
+          <w:iCs/>
+          <w:sz w:val="28"/>
+        </w:rPr>
+        <w:t>2</w:t>
+      </w:r>
+      <w:r>
+        <w:rPr>
+          <w:rFonts w:ascii="Cambria Math" w:eastAsiaTheme="minorEastAsia" w:hAnsi="Cambria Math" w:cs="TH SarabunPSK"/>
+          <w:iCs/>
+          <w:sz w:val="28"/>
+        </w:rPr>
+        <w:t>A</w:t>
+      </w:r>
+      <w:r>
+        <w:rPr>
+          <w:rFonts w:ascii="TH SarabunPSK" w:eastAsiaTheme="minorEastAsia" w:hAnsi="TH SarabunPSK" w:cs="TH SarabunPSK" w:hint="cs"/>
+          <w:i/>
+          <w:sz w:val="32"/>
+          <w:szCs w:val="32"/>
+          <w:cs/>
+        </w:rPr>
+        <w:t xml:space="preserve"> ความต้านทานของ</w:t>
+      </w:r>
+      <w:r>
+        <w:rPr>
+          <w:rFonts w:ascii="TH SarabunPSK" w:eastAsiaTheme="minorEastAsia" w:hAnsi="TH SarabunPSK" w:cs="TH SarabunPSK"/>
+          <w:sz w:val="32"/>
+          <w:szCs w:val="32"/>
+          <w:cs/>
+        </w:rPr>
+        <w:t>ต้านทานตรวจสอบกระแส</w:t>
+      </w:r>
+      <w:r>
+        <w:rPr>
+          <w:rFonts w:ascii="TH SarabunPSK" w:eastAsiaTheme="minorEastAsia" w:hAnsi="TH SarabunPSK" w:cs="TH SarabunPSK" w:hint="cs"/>
+          <w:sz w:val="32"/>
+          <w:szCs w:val="32"/>
+          <w:cs/>
+        </w:rPr>
+        <w:t xml:space="preserve"> (</w:t>
+      </w:r>
+      <w:r>
+        <w:rPr>
+          <w:rFonts w:ascii="Cambria Math" w:eastAsiaTheme="minorEastAsia" w:hAnsi="Cambria Math" w:cs="TH SarabunPSK"/>
+          <w:sz w:val="28"/>
+        </w:rPr>
+        <w:t>Rs</w:t>
+      </w:r>
+      <w:r>
+        <w:rPr>
+          <w:rFonts w:ascii="TH SarabunPSK" w:eastAsiaTheme="minorEastAsia" w:hAnsi="TH SarabunPSK" w:cs="TH SarabunPSK" w:hint="cs"/>
+          <w:sz w:val="32"/>
+          <w:szCs w:val="32"/>
+          <w:cs/>
+        </w:rPr>
+        <w:t>)</w:t>
+      </w:r>
+      <w:r>
+        <w:rPr>
+          <w:rFonts w:ascii="TH SarabunPSK" w:eastAsiaTheme="minorEastAsia" w:hAnsi="TH SarabunPSK" w:cs="TH SarabunPSK"/>
+          <w:sz w:val="32"/>
+          <w:szCs w:val="32"/>
+        </w:rPr>
+        <w:t xml:space="preserve"> </w:t>
+      </w:r>
+      <w:r>
+        <w:rPr>
+          <w:rFonts w:ascii="Cambria Math" w:eastAsiaTheme="minorEastAsia" w:hAnsi="Cambria Math" w:cs="TH SarabunPSK"/>
+          <w:sz w:val="28"/>
+        </w:rPr>
+        <w:t>= 0.05</w:t>
+      </w:r>
+      <w:r>
+        <w:rPr>
+          <w:rFonts w:ascii="Cambria Math" w:hAnsi="Cambria Math"/>
+          <w:sz w:val="20"/>
+          <w:szCs w:val="24"/>
+        </w:rPr>
+        <w:t xml:space="preserve"> </w:t>
+      </w:r>
+      <w:r>
+        <w:rPr>
+          <w:rFonts w:ascii="Cambria Math" w:eastAsiaTheme="minorEastAsia" w:hAnsi="Cambria Math" w:cs="TH SarabunPSK"/>
+          <w:sz w:val="28"/>
+        </w:rPr>
+        <w:t>Ω</w:t>
+      </w:r>
+      <w:r>
+        <w:rPr>
+          <w:rFonts w:ascii="Cambria Math" w:eastAsiaTheme="minorEastAsia" w:hAnsi="Cambria Math" w:cs="TH SarabunPSK"/>
+          <w:sz w:val="28"/>
+        </w:rPr>
+        <w:t xml:space="preserve"> </w:t>
+      </w:r>
+    </w:p>
+    <w:p>
+      <w:pPr>
+        <w:tabs>
+          <w:tab w:val="left" w:pos="567"/>
+        </w:tabs>
+        <w:spacing w:line="240" w:lineRule="auto"/>
+        <w:ind w:firstLine="1588"/>
+        <w:jc w:val="thaiDistribute"/>
+        <w:rPr>
+          <w:rFonts w:ascii="Cambria Math" w:eastAsiaTheme="minorEastAsia" w:hAnsi="Cambria Math" w:cs="TH SarabunPSK"/>
+          <w:sz w:val="32"/>
+          <w:szCs w:val="32"/>
+        </w:rPr>
+      </w:pPr>
+      <w:r>
+        <w:rPr>
+          <w:rFonts w:ascii="Cambria Math" w:eastAsiaTheme="minorEastAsia" w:hAnsi="Cambria Math" w:cs="TH SarabunPSK" w:hint="cs"/>
+          <w:sz w:val="32"/>
+          <w:szCs w:val="32"/>
+          <w:cs/>
+        </w:rPr>
+        <w:lastRenderedPageBreak/>
+        <w:t>จากสูตร</w:t>
+      </w:r>
+    </w:p>
+    <w:p>
+      <w:pPr>
+        <w:tabs>
+          <w:tab w:val="left" w:pos="567"/>
+        </w:tabs>
+        <w:spacing w:line="240" w:lineRule="auto"/>
+        <w:jc w:val="center"/>
+        <w:rPr>
+          <w:rFonts w:ascii="Cambria Math" w:eastAsiaTheme="minorEastAsia" w:hAnsi="Cambria Math" w:cs="TH SarabunPSK"/>
+          <w:iCs/>
+          <w:sz w:val="32"/>
+          <w:szCs w:val="32"/>
+        </w:rPr>
+      </w:pPr>
+      <w:r>
+        <w:rPr>
+          <w:rFonts w:ascii="Cambria Math" w:eastAsiaTheme="minorEastAsia" w:hAnsi="Cambria Math" w:cs="TH SarabunPSK"/>
+          <w:iCs/>
+          <w:sz w:val="32"/>
+          <w:szCs w:val="32"/>
+        </w:rPr>
+        <w:t xml:space="preserve">I = </w:t>
+      </w:r>
+      <m:oMath>
+        <m:f>
+          <m:fPr>
+            <m:ctrlPr>
+              <w:rPr>
+                <w:rFonts w:ascii="Cambria Math" w:hAnsi="Cambria Math" w:cs="TH SarabunPSK"/>
+                <w:iCs/>
+                <w:sz w:val="32"/>
+                <w:szCs w:val="32"/>
+              </w:rPr>
+            </m:ctrlPr>
+          </m:fPr>
+          <m:num>
+            <m:r>
+              <m:rPr>
+                <m:sty m:val="p"/>
+              </m:rPr>
+              <w:rPr>
+                <w:rFonts w:ascii="Cambria Math" w:hAnsi="Cambria Math" w:cs="TH SarabunPSK"/>
+                <w:sz w:val="32"/>
+                <w:szCs w:val="32"/>
+              </w:rPr>
+              <m:t>V</m:t>
+            </m:r>
+          </m:num>
+          <m:den>
+            <m:r>
+              <m:rPr>
+                <m:sty m:val="p"/>
+              </m:rPr>
+              <w:rPr>
+                <w:rFonts w:ascii="Cambria Math" w:hAnsi="Cambria Math" w:cs="TH SarabunPSK"/>
+                <w:sz w:val="32"/>
+                <w:szCs w:val="32"/>
+              </w:rPr>
+              <m:t>R</m:t>
+            </m:r>
+          </m:den>
+        </m:f>
+      </m:oMath>
+    </w:p>
+    <w:p>
+      <w:pPr>
+        <w:tabs>
+          <w:tab w:val="left" w:pos="567"/>
+        </w:tabs>
+        <w:spacing w:line="240" w:lineRule="auto"/>
+        <w:ind w:firstLine="1588"/>
+        <w:rPr>
+          <w:rFonts w:ascii="TH SarabunPSK" w:eastAsiaTheme="minorEastAsia" w:hAnsi="TH SarabunPSK" w:cs="TH SarabunPSK"/>
+          <w:i/>
+          <w:sz w:val="32"/>
+          <w:szCs w:val="32"/>
+        </w:rPr>
+      </w:pPr>
+      <w:r>
+        <w:rPr>
+          <w:rFonts w:ascii="TH SarabunPSK" w:eastAsiaTheme="minorEastAsia" w:hAnsi="TH SarabunPSK" w:cs="TH SarabunPSK" w:hint="cs"/>
+          <w:i/>
+          <w:sz w:val="32"/>
+          <w:szCs w:val="32"/>
+          <w:cs/>
+        </w:rPr>
+        <w:t>จะได้</w:t>
+      </w:r>
+    </w:p>
+    <w:p>
+      <w:pPr>
+        <w:tabs>
+          <w:tab w:val="left" w:pos="567"/>
+        </w:tabs>
+        <w:spacing w:line="240" w:lineRule="auto"/>
+        <w:jc w:val="center"/>
+        <w:rPr>
+          <w:rFonts w:ascii="Cambria Math" w:eastAsiaTheme="minorEastAsia" w:hAnsi="Cambria Math" w:cs="TH SarabunPSK"/>
+          <w:iCs/>
+          <w:sz w:val="28"/>
+        </w:rPr>
+      </w:pPr>
+      <w:r>
+        <w:rPr>
+          <w:rFonts w:ascii="Cambria Math" w:eastAsiaTheme="minorEastAsia" w:hAnsi="Cambria Math" w:cs="TH SarabunPSK"/>
+          <w:iCs/>
+          <w:sz w:val="28"/>
+        </w:rPr>
+        <w:t>V</w:t>
+      </w:r>
+      <w:r>
+        <w:rPr>
+          <w:rFonts w:ascii="Cambria Math" w:eastAsiaTheme="minorEastAsia" w:hAnsi="Cambria Math" w:cs="TH SarabunPSK"/>
+          <w:iCs/>
+          <w:sz w:val="28"/>
+        </w:rPr>
+        <w:t>in</w:t>
+      </w:r>
+      <w:r>
+        <w:rPr>
+          <w:rFonts w:ascii="Cambria Math" w:eastAsiaTheme="minorEastAsia" w:hAnsi="Cambria Math" w:cs="TH SarabunPSK"/>
+          <w:iCs/>
+          <w:sz w:val="28"/>
+        </w:rPr>
+        <w:t xml:space="preserve"> = IRs</w:t>
+      </w:r>
+    </w:p>
+    <w:p>
+      <w:pPr>
+        <w:tabs>
+          <w:tab w:val="left" w:pos="567"/>
+        </w:tabs>
+        <w:spacing w:line="240" w:lineRule="auto"/>
+        <w:ind w:firstLine="1588"/>
+        <w:rPr>
+          <w:rFonts w:ascii="TH SarabunPSK" w:eastAsiaTheme="minorEastAsia" w:hAnsi="TH SarabunPSK" w:cs="TH SarabunPSK"/>
+          <w:i/>
+          <w:sz w:val="32"/>
+          <w:szCs w:val="32"/>
+        </w:rPr>
+      </w:pPr>
+      <w:r>
+        <w:rPr>
+          <w:rFonts w:ascii="TH SarabunPSK" w:eastAsiaTheme="minorEastAsia" w:hAnsi="TH SarabunPSK" w:cs="TH SarabunPSK" w:hint="cs"/>
+          <w:i/>
+          <w:sz w:val="32"/>
+          <w:szCs w:val="32"/>
+          <w:cs/>
+        </w:rPr>
+        <w:t>แทนค่า</w:t>
+      </w:r>
+    </w:p>
+    <w:p>
+      <w:pPr>
+        <w:tabs>
+          <w:tab w:val="left" w:pos="567"/>
+        </w:tabs>
+        <w:spacing w:line="240" w:lineRule="auto"/>
+        <w:jc w:val="center"/>
+        <w:rPr>
+          <w:rFonts w:ascii="Cambria Math" w:eastAsiaTheme="minorEastAsia" w:hAnsi="Cambria Math" w:cs="TH SarabunPSK"/>
+          <w:iCs/>
+          <w:sz w:val="28"/>
+        </w:rPr>
+      </w:pPr>
+      <w:r>
+        <w:rPr>
+          <w:rFonts w:ascii="Cambria Math" w:eastAsiaTheme="minorEastAsia" w:hAnsi="Cambria Math" w:cs="TH SarabunPSK"/>
+          <w:iCs/>
+          <w:sz w:val="28"/>
+        </w:rPr>
+        <w:t>V</w:t>
+      </w:r>
+      <w:r>
+        <w:rPr>
+          <w:rFonts w:ascii="Cambria Math" w:eastAsiaTheme="minorEastAsia" w:hAnsi="Cambria Math" w:cs="TH SarabunPSK"/>
+          <w:iCs/>
+          <w:sz w:val="28"/>
+        </w:rPr>
+        <w:t>in</w:t>
+      </w:r>
+      <w:r>
+        <w:rPr>
+          <w:rFonts w:ascii="Cambria Math" w:eastAsiaTheme="minorEastAsia" w:hAnsi="Cambria Math" w:cs="TH SarabunPSK"/>
+          <w:iCs/>
+          <w:sz w:val="28"/>
+        </w:rPr>
+        <w:t xml:space="preserve"> = (</w:t>
+      </w:r>
+      <w:r>
+        <w:rPr>
+          <w:rFonts w:ascii="Cambria Math" w:eastAsiaTheme="minorEastAsia" w:hAnsi="Cambria Math" w:cs="TH SarabunPSK"/>
+          <w:iCs/>
+          <w:sz w:val="28"/>
+        </w:rPr>
+        <w:t>2</w:t>
+      </w:r>
+      <w:r>
+        <w:rPr>
+          <w:rFonts w:ascii="Cambria Math" w:eastAsiaTheme="minorEastAsia" w:hAnsi="Cambria Math" w:cs="TH SarabunPSK"/>
+          <w:iCs/>
+          <w:sz w:val="28"/>
+        </w:rPr>
+        <w:t>)(0.05)</w:t>
+      </w:r>
+    </w:p>
+    <w:p>
+      <w:pPr>
+        <w:tabs>
+          <w:tab w:val="left" w:pos="567"/>
+        </w:tabs>
+        <w:spacing w:line="240" w:lineRule="auto"/>
+        <w:ind w:firstLine="1588"/>
+        <w:rPr>
+          <w:rFonts w:ascii="Cambria Math" w:eastAsiaTheme="minorEastAsia" w:hAnsi="Cambria Math" w:cs="TH SarabunPSK"/>
+          <w:i/>
+          <w:sz w:val="32"/>
+          <w:szCs w:val="32"/>
+        </w:rPr>
+      </w:pPr>
+      <w:r>
+        <w:rPr>
+          <w:rFonts w:ascii="TH SarabunPSK" w:eastAsiaTheme="minorEastAsia" w:hAnsi="TH SarabunPSK" w:cs="TH SarabunPSK" w:hint="cs"/>
+          <w:i/>
+          <w:sz w:val="32"/>
+          <w:szCs w:val="32"/>
+          <w:cs/>
+        </w:rPr>
+        <w:t>ดังนั้น</w:t>
+      </w:r>
+      <w:r>
+        <w:rPr>
+          <w:rFonts w:ascii="TH SarabunPSK" w:eastAsiaTheme="minorEastAsia" w:hAnsi="TH SarabunPSK" w:cs="TH SarabunPSK" w:hint="cs"/>
+          <w:i/>
+          <w:sz w:val="32"/>
+          <w:szCs w:val="32"/>
+          <w:cs/>
+        </w:rPr>
+        <w:t>แรงดันตกคร่อง</w:t>
+      </w:r>
+      <w:bookmarkStart w:id="5" w:name="_Hlk49864036"/>
+      <w:r>
+        <w:rPr>
+          <w:rFonts w:ascii="TH SarabunPSK" w:eastAsiaTheme="minorEastAsia" w:hAnsi="TH SarabunPSK" w:cs="TH SarabunPSK" w:hint="cs"/>
+          <w:i/>
+          <w:sz w:val="32"/>
+          <w:szCs w:val="32"/>
+          <w:cs/>
+        </w:rPr>
+        <w:t>ตัวต้านทานตรวจสอบกระแส</w:t>
+      </w:r>
+      <w:bookmarkEnd w:id="5"/>
+      <w:r>
+        <w:rPr>
+          <w:rFonts w:ascii="TH SarabunPSK" w:eastAsiaTheme="minorEastAsia" w:hAnsi="TH SarabunPSK" w:cs="TH SarabunPSK" w:hint="cs"/>
+          <w:i/>
+          <w:sz w:val="32"/>
+          <w:szCs w:val="32"/>
+          <w:cs/>
+        </w:rPr>
+        <w:t xml:space="preserve"> (</w:t>
+      </w:r>
+      <w:r>
+        <w:rPr>
+          <w:rFonts w:ascii="Cambria Math" w:eastAsiaTheme="minorEastAsia" w:hAnsi="Cambria Math" w:cs="TH SarabunPSK"/>
+          <w:iCs/>
+          <w:sz w:val="28"/>
+        </w:rPr>
+        <w:t>V</w:t>
+      </w:r>
+      <w:r>
+        <w:rPr>
+          <w:rFonts w:ascii="Cambria Math" w:eastAsiaTheme="minorEastAsia" w:hAnsi="Cambria Math" w:cs="TH SarabunPSK"/>
+          <w:iCs/>
+          <w:sz w:val="28"/>
+        </w:rPr>
+        <w:t>in</w:t>
+      </w:r>
+      <w:r>
+        <w:rPr>
+          <w:rFonts w:ascii="TH SarabunPSK" w:eastAsiaTheme="minorEastAsia" w:hAnsi="TH SarabunPSK" w:cs="TH SarabunPSK" w:hint="cs"/>
+          <w:i/>
+          <w:sz w:val="32"/>
+          <w:szCs w:val="32"/>
+          <w:cs/>
+        </w:rPr>
+        <w:t>)</w:t>
+      </w:r>
+      <w:r>
+        <w:rPr>
+          <w:rFonts w:ascii="TH SarabunPSK" w:eastAsiaTheme="minorEastAsia" w:hAnsi="TH SarabunPSK" w:cs="TH SarabunPSK"/>
+          <w:i/>
+          <w:sz w:val="32"/>
+          <w:szCs w:val="32"/>
+        </w:rPr>
+        <w:t xml:space="preserve"> </w:t>
+      </w:r>
+      <w:r>
+        <w:rPr>
+          <w:rFonts w:ascii="TH SarabunPSK" w:eastAsiaTheme="minorEastAsia" w:hAnsi="TH SarabunPSK" w:cs="TH SarabunPSK" w:hint="cs"/>
+          <w:i/>
+          <w:sz w:val="32"/>
+          <w:szCs w:val="32"/>
+          <w:cs/>
+        </w:rPr>
+        <w:t>มีค่าเท่ากับ</w:t>
+      </w:r>
+      <w:r>
+        <w:rPr>
+          <w:rFonts w:ascii="TH SarabunPSK" w:eastAsiaTheme="minorEastAsia" w:hAnsi="TH SarabunPSK" w:cs="TH SarabunPSK"/>
+          <w:i/>
+          <w:sz w:val="32"/>
+          <w:szCs w:val="32"/>
+        </w:rPr>
+        <w:t xml:space="preserve"> </w:t>
+      </w:r>
+      <w:r>
+        <w:rPr>
+          <w:rFonts w:ascii="Cambria Math" w:eastAsiaTheme="minorEastAsia" w:hAnsi="Cambria Math" w:cs="TH SarabunPSK"/>
+          <w:iCs/>
+          <w:sz w:val="28"/>
+        </w:rPr>
+        <w:t>0.</w:t>
+      </w:r>
+      <w:r>
+        <w:rPr>
+          <w:rFonts w:ascii="Cambria Math" w:eastAsiaTheme="minorEastAsia" w:hAnsi="Cambria Math" w:cs="TH SarabunPSK"/>
+          <w:iCs/>
+          <w:sz w:val="28"/>
+        </w:rPr>
+        <w:t>1</w:t>
+      </w:r>
+      <w:r>
+        <w:rPr>
+          <w:rFonts w:ascii="Cambria Math" w:eastAsiaTheme="minorEastAsia" w:hAnsi="Cambria Math" w:cs="TH SarabunPSK"/>
+          <w:iCs/>
+          <w:sz w:val="28"/>
         </w:rPr>
         <w:t xml:space="preserve">V </w:t>
       </w:r>
       <w:r>
         <w:rPr>
-          <w:rFonts w:ascii="TH SarabunPSK" w:eastAsiaTheme="minorEastAsia" w:hAnsi="TH SarabunPSK" w:cs="TH SarabunPSK"/>
-          <w:sz w:val="32"/>
-          <w:szCs w:val="32"/>
-        </w:rPr>
-        <w:t>2</w:t>
-      </w:r>
-      <w:r>
-        <w:rPr>
-          <w:rFonts w:ascii="TH SarabunPSK" w:eastAsiaTheme="minorEastAsia" w:hAnsi="TH SarabunPSK" w:cs="TH SarabunPSK"/>
-          <w:sz w:val="32"/>
-          <w:szCs w:val="32"/>
-        </w:rPr>
-        <w:t xml:space="preserve">A </w:t>
-      </w:r>
-      <w:r>
-        <w:rPr>
-          <w:rFonts w:ascii="TH SarabunPSK" w:eastAsiaTheme="minorEastAsia" w:hAnsi="TH SarabunPSK" w:cs="TH SarabunPSK" w:hint="cs"/>
-          <w:sz w:val="32"/>
-          <w:szCs w:val="32"/>
-          <w:cs/>
-        </w:rPr>
-        <w:t>ในการควบคุม</w:t>
-      </w:r>
-      <w:r>
-        <w:rPr>
-          <w:rFonts w:ascii="TH SarabunPSK" w:eastAsiaTheme="minorEastAsia" w:hAnsi="TH SarabunPSK" w:cs="TH SarabunPSK" w:hint="cs"/>
-          <w:sz w:val="32"/>
-          <w:szCs w:val="32"/>
-          <w:cs/>
-        </w:rPr>
-        <w:t>ความชื้น</w:t>
-      </w:r>
-      <w:r>
-        <w:rPr>
-          <w:rFonts w:ascii="TH SarabunPSK" w:eastAsiaTheme="minorEastAsia" w:hAnsi="TH SarabunPSK" w:cs="TH SarabunPSK" w:hint="cs"/>
-          <w:sz w:val="32"/>
-          <w:szCs w:val="32"/>
-          <w:cs/>
-        </w:rPr>
-        <w:t>ภายในโรงเรือนเพาะเห็ดนางฟ้า ดังนั้นสามารถคำนวณแรงดันเอาท์พุทของ</w:t>
-      </w:r>
-      <w:r>
-        <w:rPr>
-          <w:rFonts w:ascii="TH SarabunPSK" w:hAnsi="TH SarabunPSK" w:cs="TH SarabunPSK" w:hint="cs"/>
-          <w:sz w:val="32"/>
-          <w:szCs w:val="32"/>
-          <w:cs/>
-        </w:rPr>
-        <w:t>วงจร</w:t>
-      </w:r>
-      <w:r>
-        <w:rPr>
-          <w:rFonts w:ascii="TH SarabunPSK" w:hAnsi="TH SarabunPSK" w:cs="TH SarabunPSK"/>
-          <w:sz w:val="32"/>
-          <w:szCs w:val="32"/>
-          <w:cs/>
-        </w:rPr>
-        <w:t>ตัวต้านทานตรวจสอบกระแส</w:t>
-      </w:r>
-      <w:r>
-        <w:rPr>
-          <w:rFonts w:ascii="TH SarabunPSK" w:hAnsi="TH SarabunPSK" w:cs="TH SarabunPSK" w:hint="cs"/>
-          <w:sz w:val="32"/>
-          <w:szCs w:val="32"/>
-          <w:cs/>
-        </w:rPr>
-        <w:t xml:space="preserve"> ได้จากสมการ</w:t>
+          <w:rFonts w:ascii="Cambria Math" w:eastAsiaTheme="minorEastAsia" w:hAnsi="Cambria Math" w:cs="TH SarabunPSK" w:hint="cs"/>
+          <w:i/>
+          <w:sz w:val="32"/>
+          <w:szCs w:val="32"/>
+          <w:cs/>
+        </w:rPr>
+        <w:t xml:space="preserve">เท่ากับ </w:t>
+      </w:r>
+      <m:oMath>
+        <m:r>
+          <w:rPr>
+            <w:rFonts w:ascii="Cambria Math" w:hAnsi="Cambria Math" w:cs="TH SarabunPSK"/>
+            <w:sz w:val="28"/>
+          </w:rPr>
+          <m:t>Vin</m:t>
+        </m:r>
+      </m:oMath>
+      <w:r>
+        <w:rPr>
+          <w:rFonts w:ascii="Cambria Math" w:eastAsiaTheme="minorEastAsia" w:hAnsi="Cambria Math" w:cs="TH SarabunPSK" w:hint="cs"/>
+          <w:i/>
+          <w:sz w:val="28"/>
+          <w:cs/>
+        </w:rPr>
+        <w:t xml:space="preserve"> </w:t>
+      </w:r>
+      <w:r>
+        <w:rPr>
+          <w:rFonts w:ascii="Cambria Math" w:eastAsiaTheme="minorEastAsia" w:hAnsi="Cambria Math" w:cs="TH SarabunPSK" w:hint="cs"/>
+          <w:i/>
+          <w:sz w:val="32"/>
+          <w:szCs w:val="32"/>
+          <w:cs/>
+        </w:rPr>
+        <w:t>ดังนั้นสามารถ</w:t>
+      </w:r>
+      <w:r>
+        <w:rPr>
+          <w:rFonts w:ascii="Cambria Math" w:eastAsiaTheme="minorEastAsia" w:hAnsi="Cambria Math" w:cs="TH SarabunPSK"/>
+          <w:i/>
+          <w:sz w:val="32"/>
+          <w:szCs w:val="32"/>
+          <w:cs/>
+        </w:rPr>
+        <w:t>คำนวณแรงดันเอาท์พุทของวงจรเมื่อใช้งานกั</w:t>
+      </w:r>
+      <w:r>
+        <w:rPr>
+          <w:rFonts w:ascii="Cambria Math" w:eastAsiaTheme="minorEastAsia" w:hAnsi="Cambria Math" w:cs="TH SarabunPSK" w:hint="cs"/>
+          <w:i/>
+          <w:sz w:val="32"/>
+          <w:szCs w:val="32"/>
+          <w:cs/>
+        </w:rPr>
+        <w:t>บปั้มพ่นหมอก</w:t>
+      </w:r>
+      <w:r>
+        <w:rPr>
+          <w:rFonts w:ascii="Cambria Math" w:eastAsiaTheme="minorEastAsia" w:hAnsi="Cambria Math" w:cs="TH SarabunPSK" w:hint="cs"/>
+          <w:i/>
+          <w:sz w:val="32"/>
+          <w:szCs w:val="32"/>
+          <w:cs/>
+        </w:rPr>
+        <w:t>ได้จากสมการ</w:t>
       </w:r>
     </w:p>
     <w:p>
@@ -3979,1156 +5674,6 @@
     </w:p>
     <w:p>
       <w:pPr>
-        <w:pStyle w:val="NoSpacing"/>
-        <w:ind w:firstLine="1588"/>
-        <w:rPr>
-          <w:rFonts w:ascii="TH SarabunPSK" w:eastAsiaTheme="minorEastAsia" w:hAnsi="TH SarabunPSK" w:cs="TH SarabunPSK"/>
-          <w:sz w:val="28"/>
-        </w:rPr>
-      </w:pPr>
-    </w:p>
-    <w:p>
-      <w:pPr>
-        <w:pStyle w:val="NoSpacing"/>
-        <w:ind w:firstLine="1588"/>
-        <w:rPr>
-          <w:rFonts w:ascii="TH SarabunPSK" w:eastAsiaTheme="minorEastAsia" w:hAnsi="TH SarabunPSK" w:cs="TH SarabunPSK"/>
-          <w:sz w:val="32"/>
-          <w:szCs w:val="32"/>
-        </w:rPr>
-      </w:pPr>
-      <w:r>
-        <w:rPr>
-          <w:rFonts w:ascii="TH SarabunPSK" w:eastAsiaTheme="minorEastAsia" w:hAnsi="TH SarabunPSK" w:cs="TH SarabunPSK" w:hint="cs"/>
-          <w:sz w:val="32"/>
-          <w:szCs w:val="32"/>
-          <w:cs/>
-        </w:rPr>
-        <w:t xml:space="preserve">จากสมการด้านบน </w:t>
-      </w:r>
-      <m:oMath>
-        <m:r>
-          <w:rPr>
-            <w:rFonts w:ascii="Cambria Math" w:hAnsi="Cambria Math" w:cs="TH SarabunPSK"/>
-            <w:sz w:val="28"/>
-          </w:rPr>
-          <m:t>Vin</m:t>
-        </m:r>
-      </m:oMath>
-      <w:r>
-        <w:rPr>
-          <w:rFonts w:ascii="TH SarabunPSK" w:eastAsiaTheme="minorEastAsia" w:hAnsi="TH SarabunPSK" w:cs="TH SarabunPSK" w:hint="cs"/>
-          <w:sz w:val="28"/>
-          <w:cs/>
-        </w:rPr>
-        <w:t xml:space="preserve"> </w:t>
-      </w:r>
-      <w:r>
-        <w:rPr>
-          <w:rFonts w:ascii="TH SarabunPSK" w:eastAsiaTheme="minorEastAsia" w:hAnsi="TH SarabunPSK" w:cs="TH SarabunPSK" w:hint="cs"/>
-          <w:sz w:val="32"/>
-          <w:szCs w:val="32"/>
-          <w:cs/>
-        </w:rPr>
-        <w:t xml:space="preserve">คือแรงดันตกคร่อมตัวต้านทานตรวจสอบกระแส </w:t>
-      </w:r>
-      <w:r>
-        <w:rPr>
-          <w:rFonts w:ascii="TH SarabunPSK" w:eastAsiaTheme="minorEastAsia" w:hAnsi="TH SarabunPSK" w:cs="TH SarabunPSK"/>
-          <w:sz w:val="32"/>
-          <w:szCs w:val="32"/>
-          <w:cs/>
-        </w:rPr>
-        <w:t>(</w:t>
-      </w:r>
-      <w:r>
-        <w:rPr>
-          <w:rFonts w:ascii="TH SarabunPSK" w:eastAsiaTheme="minorEastAsia" w:hAnsi="TH SarabunPSK" w:cs="TH SarabunPSK"/>
-          <w:sz w:val="32"/>
-          <w:szCs w:val="32"/>
-        </w:rPr>
-        <w:t>Current Sense Resistors)</w:t>
-      </w:r>
-      <w:r>
-        <w:rPr>
-          <w:rFonts w:ascii="TH SarabunPSK" w:eastAsiaTheme="minorEastAsia" w:hAnsi="TH SarabunPSK" w:cs="TH SarabunPSK" w:hint="cs"/>
-          <w:sz w:val="32"/>
-          <w:szCs w:val="32"/>
-          <w:cs/>
-        </w:rPr>
-        <w:t xml:space="preserve"> ดังนั้นจึงต้องทราบค่า </w:t>
-      </w:r>
-      <m:oMath>
-        <m:r>
-          <w:rPr>
-            <w:rFonts w:ascii="Cambria Math" w:hAnsi="Cambria Math" w:cs="TH SarabunPSK"/>
-            <w:sz w:val="28"/>
-          </w:rPr>
-          <m:t>Vin</m:t>
-        </m:r>
-      </m:oMath>
-      <w:r>
-        <w:rPr>
-          <w:rFonts w:ascii="TH SarabunPSK" w:eastAsiaTheme="minorEastAsia" w:hAnsi="TH SarabunPSK" w:cs="TH SarabunPSK"/>
-          <w:sz w:val="28"/>
-        </w:rPr>
-        <w:t xml:space="preserve"> </w:t>
-      </w:r>
-      <w:r>
-        <w:rPr>
-          <w:rFonts w:ascii="TH SarabunPSK" w:eastAsiaTheme="minorEastAsia" w:hAnsi="TH SarabunPSK" w:cs="TH SarabunPSK" w:hint="cs"/>
-          <w:sz w:val="32"/>
-          <w:szCs w:val="32"/>
-          <w:cs/>
-        </w:rPr>
-        <w:t>ก่อน</w:t>
-      </w:r>
-    </w:p>
-    <w:p>
-      <w:pPr>
-        <w:pStyle w:val="NoSpacing"/>
-        <w:ind w:firstLine="1588"/>
-        <w:rPr>
-          <w:rFonts w:ascii="TH SarabunPSK" w:eastAsiaTheme="minorEastAsia" w:hAnsi="TH SarabunPSK" w:cs="TH SarabunPSK"/>
-          <w:sz w:val="32"/>
-          <w:szCs w:val="32"/>
-        </w:rPr>
-      </w:pPr>
-    </w:p>
-    <w:tbl>
-      <w:tblPr>
-        <w:tblStyle w:val="TableGrid"/>
-        <w:tblW w:w="0" w:type="auto"/>
-        <w:tblBorders>
-          <w:top w:val="none" w:sz="0" w:space="0" w:color="auto"/>
-          <w:left w:val="none" w:sz="0" w:space="0" w:color="auto"/>
-          <w:bottom w:val="none" w:sz="0" w:space="0" w:color="auto"/>
-          <w:right w:val="none" w:sz="0" w:space="0" w:color="auto"/>
-          <w:insideH w:val="none" w:sz="0" w:space="0" w:color="auto"/>
-          <w:insideV w:val="none" w:sz="0" w:space="0" w:color="auto"/>
-        </w:tblBorders>
-        <w:tblLook w:val="04A0" w:firstRow="1" w:lastRow="0" w:firstColumn="1" w:lastColumn="0" w:noHBand="0" w:noVBand="1"/>
-      </w:tblPr>
-      <w:tblGrid>
-        <w:gridCol w:w="8630"/>
-      </w:tblGrid>
-      <w:tr>
-        <w:tc>
-          <w:tcPr>
-            <w:tcW w:w="8630" w:type="dxa"/>
-          </w:tcPr>
-          <w:p>
-            <w:pPr>
-              <w:pStyle w:val="NoSpacing"/>
-              <w:jc w:val="center"/>
-              <w:rPr>
-                <w:rFonts w:ascii="TH SarabunPSK" w:eastAsiaTheme="minorEastAsia" w:hAnsi="TH SarabunPSK" w:cs="TH SarabunPSK"/>
-                <w:sz w:val="32"/>
-                <w:szCs w:val="32"/>
-              </w:rPr>
-            </w:pPr>
-            <w:r>
-              <w:rPr>
-                <w:noProof/>
-              </w:rPr>
-              <w:lastRenderedPageBreak/>
-              <w:drawing>
-                <wp:inline distT="0" distB="0" distL="0" distR="0" wp14:anchorId="31A562C6" wp14:editId="5CC2D862">
-                  <wp:extent cx="4436533" cy="3775418"/>
-                  <wp:effectExtent l="0" t="0" r="2540" b="0"/>
-                  <wp:docPr id="5" name="Picture 5"/>
-                  <wp:cNvGraphicFramePr>
-                    <a:graphicFrameLocks xmlns:a="http://schemas.openxmlformats.org/drawingml/2006/main" noChangeAspect="1"/>
-                  </wp:cNvGraphicFramePr>
-                  <a:graphic xmlns:a="http://schemas.openxmlformats.org/drawingml/2006/main">
-                    <a:graphicData uri="http://schemas.openxmlformats.org/drawingml/2006/picture">
-                      <pic:pic xmlns:pic="http://schemas.openxmlformats.org/drawingml/2006/picture">
-                        <pic:nvPicPr>
-                          <pic:cNvPr id="5" name="Picture 5"/>
-                          <pic:cNvPicPr/>
-                        </pic:nvPicPr>
-                        <pic:blipFill>
-                          <a:blip r:embed="rId8">
-                            <a:extLst>
-                              <a:ext uri="{28A0092B-C50C-407E-A947-70E740481C1C}">
-                                <a14:useLocalDpi xmlns:a14="http://schemas.microsoft.com/office/drawing/2010/main" val="0"/>
-                              </a:ext>
-                            </a:extLst>
-                          </a:blip>
-                          <a:stretch>
-                            <a:fillRect/>
-                          </a:stretch>
-                        </pic:blipFill>
-                        <pic:spPr>
-                          <a:xfrm>
-                            <a:off x="0" y="0"/>
-                            <a:ext cx="4451907" cy="3788501"/>
-                          </a:xfrm>
-                          <a:prstGeom prst="rect">
-                            <a:avLst/>
-                          </a:prstGeom>
-                        </pic:spPr>
-                      </pic:pic>
-                    </a:graphicData>
-                  </a:graphic>
-                </wp:inline>
-              </w:drawing>
-            </w:r>
-          </w:p>
-          <w:p>
-            <w:pPr>
-              <w:pStyle w:val="NoSpacing"/>
-              <w:jc w:val="center"/>
-              <w:rPr>
-                <w:rFonts w:ascii="TH SarabunPSK" w:eastAsiaTheme="minorEastAsia" w:hAnsi="TH SarabunPSK" w:cs="TH SarabunPSK" w:hint="cs"/>
-                <w:sz w:val="32"/>
-                <w:szCs w:val="32"/>
-                <w:cs/>
-              </w:rPr>
-            </w:pPr>
-            <w:r>
-              <w:rPr>
-                <w:rFonts w:ascii="TH SarabunPSK" w:eastAsiaTheme="minorEastAsia" w:hAnsi="TH SarabunPSK" w:cs="TH SarabunPSK" w:hint="cs"/>
-                <w:sz w:val="32"/>
-                <w:szCs w:val="32"/>
-                <w:cs/>
-              </w:rPr>
-              <w:t>รูปที่ 3.ป แสดงภาพวงจรตัวต้านทานตรวจสอบกระแสเมื่อใช้งานกับ</w:t>
-            </w:r>
-            <w:r>
-              <w:rPr>
-                <w:rFonts w:ascii="TH SarabunPSK" w:eastAsiaTheme="minorEastAsia" w:hAnsi="TH SarabunPSK" w:cs="TH SarabunPSK" w:hint="cs"/>
-                <w:sz w:val="32"/>
-                <w:szCs w:val="32"/>
-                <w:cs/>
-              </w:rPr>
-              <w:t>ปั้มพ่นหมอก</w:t>
-            </w:r>
-          </w:p>
-        </w:tc>
-      </w:tr>
-    </w:tbl>
-    <w:p>
-      <w:pPr>
-        <w:pStyle w:val="NoSpacing"/>
-        <w:ind w:firstLine="1588"/>
-        <w:rPr>
-          <w:rFonts w:ascii="TH SarabunPSK" w:eastAsiaTheme="minorEastAsia" w:hAnsi="TH SarabunPSK" w:cs="TH SarabunPSK" w:hint="cs"/>
-          <w:sz w:val="32"/>
-          <w:szCs w:val="32"/>
-          <w:cs/>
-        </w:rPr>
-      </w:pPr>
-    </w:p>
-    <w:p>
-      <w:pPr>
-        <w:tabs>
-          <w:tab w:val="left" w:pos="567"/>
-        </w:tabs>
-        <w:spacing w:line="240" w:lineRule="auto"/>
-        <w:ind w:firstLine="1588"/>
-        <w:rPr>
-          <w:rFonts w:ascii="TH SarabunPSK" w:eastAsiaTheme="minorEastAsia" w:hAnsi="TH SarabunPSK" w:cs="TH SarabunPSK"/>
-          <w:sz w:val="32"/>
-          <w:szCs w:val="32"/>
-        </w:rPr>
-      </w:pPr>
-      <w:r>
-        <w:rPr>
-          <w:rFonts w:ascii="TH SarabunPSK" w:eastAsiaTheme="minorEastAsia" w:hAnsi="TH SarabunPSK" w:cs="TH SarabunPSK" w:hint="cs"/>
-          <w:sz w:val="32"/>
-          <w:szCs w:val="32"/>
-          <w:cs/>
-        </w:rPr>
-        <w:t>จารรูปที่ 3.ป สามารหาแรงดันตกคร่อม</w:t>
-      </w:r>
-      <w:r>
-        <w:rPr>
-          <w:rFonts w:ascii="TH SarabunPSK" w:eastAsiaTheme="minorEastAsia" w:hAnsi="TH SarabunPSK" w:cs="TH SarabunPSK"/>
-          <w:sz w:val="32"/>
-          <w:szCs w:val="32"/>
-          <w:cs/>
-        </w:rPr>
-        <w:t>ต้านทานตรวจสอบกระแส</w:t>
-      </w:r>
-      <w:r>
-        <w:rPr>
-          <w:rFonts w:ascii="TH SarabunPSK" w:eastAsiaTheme="minorEastAsia" w:hAnsi="TH SarabunPSK" w:cs="TH SarabunPSK" w:hint="cs"/>
-          <w:sz w:val="32"/>
-          <w:szCs w:val="32"/>
-          <w:cs/>
-        </w:rPr>
-        <w:t xml:space="preserve"> </w:t>
-      </w:r>
-      <m:oMath>
-        <m:r>
-          <w:rPr>
-            <w:rFonts w:ascii="Cambria Math" w:hAnsi="Cambria Math" w:cs="TH SarabunPSK"/>
-            <w:sz w:val="28"/>
-          </w:rPr>
-          <m:t>Vin</m:t>
-        </m:r>
-      </m:oMath>
-      <w:r>
-        <w:rPr>
-          <w:rFonts w:ascii="TH SarabunPSK" w:eastAsiaTheme="minorEastAsia" w:hAnsi="TH SarabunPSK" w:cs="TH SarabunPSK"/>
-          <w:sz w:val="28"/>
-        </w:rPr>
-        <w:t xml:space="preserve"> </w:t>
-      </w:r>
-      <w:r>
-        <w:rPr>
-          <w:rFonts w:ascii="TH SarabunPSK" w:eastAsiaTheme="minorEastAsia" w:hAnsi="TH SarabunPSK" w:cs="TH SarabunPSK" w:hint="cs"/>
-          <w:sz w:val="32"/>
-          <w:szCs w:val="32"/>
-          <w:cs/>
-        </w:rPr>
-        <w:t xml:space="preserve">หรือ </w:t>
-      </w:r>
-      <m:oMath>
-        <m:r>
-          <w:rPr>
-            <w:rFonts w:ascii="Cambria Math" w:hAnsi="Cambria Math" w:cs="TH SarabunPSK"/>
-            <w:sz w:val="28"/>
-          </w:rPr>
-          <m:t>V</m:t>
-        </m:r>
-        <m:r>
-          <w:rPr>
-            <w:rFonts w:ascii="Cambria Math" w:hAnsi="Cambria Math" w:cs="TH SarabunPSK"/>
-            <w:sz w:val="28"/>
-          </w:rPr>
-          <m:t>rs</m:t>
-        </m:r>
-      </m:oMath>
-      <w:r>
-        <w:rPr>
-          <w:rFonts w:ascii="TH SarabunPSK" w:eastAsiaTheme="minorEastAsia" w:hAnsi="TH SarabunPSK" w:cs="TH SarabunPSK"/>
-          <w:sz w:val="28"/>
-        </w:rPr>
-        <w:t xml:space="preserve"> </w:t>
-      </w:r>
-      <w:r>
-        <w:rPr>
-          <w:rFonts w:ascii="TH SarabunPSK" w:eastAsiaTheme="minorEastAsia" w:hAnsi="TH SarabunPSK" w:cs="TH SarabunPSK" w:hint="cs"/>
-          <w:sz w:val="32"/>
-          <w:szCs w:val="32"/>
-          <w:cs/>
-        </w:rPr>
-        <w:t>ได้จาก</w:t>
-      </w:r>
-      <w:r>
-        <w:rPr>
-          <w:rFonts w:ascii="TH SarabunPSK" w:eastAsiaTheme="minorEastAsia" w:hAnsi="TH SarabunPSK" w:cs="TH SarabunPSK"/>
-          <w:sz w:val="32"/>
-          <w:szCs w:val="32"/>
-          <w:cs/>
-        </w:rPr>
-        <w:t>กฎของโอห์ม</w:t>
-      </w:r>
-      <w:r>
-        <w:rPr>
-          <w:rFonts w:ascii="TH SarabunPSK" w:eastAsiaTheme="minorEastAsia" w:hAnsi="TH SarabunPSK" w:cs="TH SarabunPSK" w:hint="cs"/>
-          <w:sz w:val="32"/>
-          <w:szCs w:val="32"/>
-          <w:cs/>
-        </w:rPr>
-        <w:t>ดังสมการ</w:t>
-      </w:r>
-    </w:p>
-    <w:p>
-      <w:pPr>
-        <w:tabs>
-          <w:tab w:val="left" w:pos="567"/>
-        </w:tabs>
-        <w:spacing w:line="240" w:lineRule="auto"/>
-        <w:jc w:val="center"/>
-        <w:rPr>
-          <w:rFonts w:ascii="Cambria Math" w:eastAsiaTheme="minorEastAsia" w:hAnsi="Cambria Math" w:cs="TH SarabunPSK"/>
-          <w:i/>
-          <w:sz w:val="32"/>
-          <w:szCs w:val="32"/>
-        </w:rPr>
-      </w:pPr>
-      <w:r>
-        <w:rPr>
-          <w:rFonts w:ascii="Cambria Math" w:eastAsiaTheme="minorEastAsia" w:hAnsi="Cambria Math" w:cs="TH SarabunPSK"/>
-          <w:i/>
-          <w:sz w:val="32"/>
-          <w:szCs w:val="32"/>
-        </w:rPr>
-        <w:t xml:space="preserve">I = </w:t>
-      </w:r>
-      <m:oMath>
-        <m:f>
-          <m:fPr>
-            <m:ctrlPr>
-              <w:rPr>
-                <w:rFonts w:ascii="Cambria Math" w:hAnsi="Cambria Math" w:cs="TH SarabunPSK"/>
-                <w:i/>
-                <w:sz w:val="32"/>
-                <w:szCs w:val="32"/>
-              </w:rPr>
-            </m:ctrlPr>
-          </m:fPr>
-          <m:num>
-            <m:r>
-              <w:rPr>
-                <w:rFonts w:ascii="Cambria Math" w:hAnsi="Cambria Math" w:cs="TH SarabunPSK"/>
-                <w:sz w:val="32"/>
-                <w:szCs w:val="32"/>
-              </w:rPr>
-              <m:t>V</m:t>
-            </m:r>
-          </m:num>
-          <m:den>
-            <m:r>
-              <w:rPr>
-                <w:rFonts w:ascii="Cambria Math" w:hAnsi="Cambria Math" w:cs="TH SarabunPSK"/>
-                <w:sz w:val="32"/>
-                <w:szCs w:val="32"/>
-              </w:rPr>
-              <m:t>R</m:t>
-            </m:r>
-          </m:den>
-        </m:f>
-      </m:oMath>
-    </w:p>
-    <w:p>
-      <w:pPr>
-        <w:tabs>
-          <w:tab w:val="left" w:pos="567"/>
-        </w:tabs>
-        <w:spacing w:line="240" w:lineRule="auto"/>
-        <w:ind w:firstLine="1588"/>
-        <w:jc w:val="thaiDistribute"/>
-        <w:rPr>
-          <w:rFonts w:ascii="Cambria Math" w:eastAsiaTheme="minorEastAsia" w:hAnsi="Cambria Math" w:cs="TH SarabunPSK"/>
-          <w:sz w:val="28"/>
-        </w:rPr>
-      </w:pPr>
-      <w:r>
-        <w:rPr>
-          <w:rFonts w:ascii="TH SarabunPSK" w:eastAsiaTheme="minorEastAsia" w:hAnsi="TH SarabunPSK" w:cs="TH SarabunPSK" w:hint="cs"/>
-          <w:i/>
-          <w:sz w:val="32"/>
-          <w:szCs w:val="32"/>
-          <w:cs/>
-        </w:rPr>
-        <w:t>ดังนั้นหาแรงดันตกคร่อมตัวต้านทานตรวจสอบกระแสจากรูปที่ 3.ป กำหนดให้</w:t>
-      </w:r>
-      <w:r>
-        <w:rPr>
-          <w:rFonts w:ascii="TH SarabunPSK" w:eastAsiaTheme="minorEastAsia" w:hAnsi="TH SarabunPSK" w:cs="TH SarabunPSK"/>
-          <w:i/>
-          <w:sz w:val="32"/>
-          <w:szCs w:val="32"/>
-        </w:rPr>
-        <w:t xml:space="preserve"> </w:t>
-      </w:r>
-      <w:r>
-        <w:rPr>
-          <w:rFonts w:ascii="TH SarabunPSK" w:eastAsiaTheme="minorEastAsia" w:hAnsi="TH SarabunPSK" w:cs="TH SarabunPSK" w:hint="cs"/>
-          <w:i/>
-          <w:sz w:val="32"/>
-          <w:szCs w:val="32"/>
-          <w:cs/>
-        </w:rPr>
-        <w:t>กร</w:t>
-      </w:r>
-      <w:r>
-        <w:rPr>
-          <w:rFonts w:ascii="TH SarabunPSK" w:eastAsiaTheme="minorEastAsia" w:hAnsi="TH SarabunPSK" w:cs="TH SarabunPSK" w:hint="cs"/>
-          <w:i/>
-          <w:sz w:val="32"/>
-          <w:szCs w:val="32"/>
-          <w:cs/>
-        </w:rPr>
-        <w:t>ะ</w:t>
-      </w:r>
-      <w:r>
-        <w:rPr>
-          <w:rFonts w:ascii="TH SarabunPSK" w:eastAsiaTheme="minorEastAsia" w:hAnsi="TH SarabunPSK" w:cs="TH SarabunPSK" w:hint="cs"/>
-          <w:i/>
-          <w:sz w:val="32"/>
-          <w:szCs w:val="32"/>
-          <w:cs/>
-        </w:rPr>
-        <w:t>แส (</w:t>
-      </w:r>
-      <w:r>
-        <w:rPr>
-          <w:rFonts w:ascii="Cambria Math" w:eastAsiaTheme="minorEastAsia" w:hAnsi="Cambria Math" w:cs="TH SarabunPSK"/>
-          <w:iCs/>
-          <w:sz w:val="28"/>
-        </w:rPr>
-        <w:t>I</w:t>
-      </w:r>
-      <w:r>
-        <w:rPr>
-          <w:rFonts w:ascii="Cambria Math" w:eastAsiaTheme="minorEastAsia" w:hAnsi="Cambria Math" w:cs="TH SarabunPSK" w:hint="cs"/>
-          <w:i/>
-          <w:sz w:val="32"/>
-          <w:szCs w:val="32"/>
-          <w:cs/>
-        </w:rPr>
-        <w:t>)</w:t>
-      </w:r>
-      <w:r>
-        <w:rPr>
-          <w:rFonts w:ascii="Cambria Math" w:eastAsiaTheme="minorEastAsia" w:hAnsi="Cambria Math" w:cs="TH SarabunPSK" w:hint="cs"/>
-          <w:iCs/>
-          <w:sz w:val="28"/>
-          <w:cs/>
-        </w:rPr>
-        <w:t xml:space="preserve"> </w:t>
-      </w:r>
-      <w:r>
-        <w:rPr>
-          <w:rFonts w:ascii="Cambria Math" w:eastAsiaTheme="minorEastAsia" w:hAnsi="Cambria Math" w:cs="TH SarabunPSK"/>
-          <w:iCs/>
-          <w:sz w:val="28"/>
-        </w:rPr>
-        <w:t xml:space="preserve">= </w:t>
-      </w:r>
-      <w:r>
-        <w:rPr>
-          <w:rFonts w:ascii="Cambria Math" w:eastAsiaTheme="minorEastAsia" w:hAnsi="Cambria Math" w:cs="TH SarabunPSK"/>
-          <w:iCs/>
-          <w:sz w:val="28"/>
-        </w:rPr>
-        <w:t>2</w:t>
-      </w:r>
-      <w:r>
-        <w:rPr>
-          <w:rFonts w:ascii="Cambria Math" w:eastAsiaTheme="minorEastAsia" w:hAnsi="Cambria Math" w:cs="TH SarabunPSK"/>
-          <w:iCs/>
-          <w:sz w:val="28"/>
-        </w:rPr>
-        <w:t>A</w:t>
-      </w:r>
-      <w:r>
-        <w:rPr>
-          <w:rFonts w:ascii="TH SarabunPSK" w:eastAsiaTheme="minorEastAsia" w:hAnsi="TH SarabunPSK" w:cs="TH SarabunPSK" w:hint="cs"/>
-          <w:i/>
-          <w:sz w:val="32"/>
-          <w:szCs w:val="32"/>
-          <w:cs/>
-        </w:rPr>
-        <w:t xml:space="preserve"> ความต้านทานของ</w:t>
-      </w:r>
-      <w:r>
-        <w:rPr>
-          <w:rFonts w:ascii="TH SarabunPSK" w:eastAsiaTheme="minorEastAsia" w:hAnsi="TH SarabunPSK" w:cs="TH SarabunPSK"/>
-          <w:sz w:val="32"/>
-          <w:szCs w:val="32"/>
-          <w:cs/>
-        </w:rPr>
-        <w:t>ต้านทานตรวจสอบกระแส</w:t>
-      </w:r>
-      <w:r>
-        <w:rPr>
-          <w:rFonts w:ascii="TH SarabunPSK" w:eastAsiaTheme="minorEastAsia" w:hAnsi="TH SarabunPSK" w:cs="TH SarabunPSK" w:hint="cs"/>
-          <w:sz w:val="32"/>
-          <w:szCs w:val="32"/>
-          <w:cs/>
-        </w:rPr>
-        <w:t xml:space="preserve"> (</w:t>
-      </w:r>
-      <w:r>
-        <w:rPr>
-          <w:rFonts w:ascii="Cambria Math" w:eastAsiaTheme="minorEastAsia" w:hAnsi="Cambria Math" w:cs="TH SarabunPSK"/>
-          <w:sz w:val="28"/>
-        </w:rPr>
-        <w:t>Rs</w:t>
-      </w:r>
-      <w:r>
-        <w:rPr>
-          <w:rFonts w:ascii="TH SarabunPSK" w:eastAsiaTheme="minorEastAsia" w:hAnsi="TH SarabunPSK" w:cs="TH SarabunPSK" w:hint="cs"/>
-          <w:sz w:val="32"/>
-          <w:szCs w:val="32"/>
-          <w:cs/>
-        </w:rPr>
-        <w:t>)</w:t>
-      </w:r>
-      <w:r>
-        <w:rPr>
-          <w:rFonts w:ascii="TH SarabunPSK" w:eastAsiaTheme="minorEastAsia" w:hAnsi="TH SarabunPSK" w:cs="TH SarabunPSK"/>
-          <w:sz w:val="32"/>
-          <w:szCs w:val="32"/>
-        </w:rPr>
-        <w:t xml:space="preserve"> </w:t>
-      </w:r>
-      <w:r>
-        <w:rPr>
-          <w:rFonts w:ascii="Cambria Math" w:eastAsiaTheme="minorEastAsia" w:hAnsi="Cambria Math" w:cs="TH SarabunPSK"/>
-          <w:sz w:val="28"/>
-        </w:rPr>
-        <w:t>= 0.05</w:t>
-      </w:r>
-      <w:r>
-        <w:rPr>
-          <w:rFonts w:ascii="Cambria Math" w:hAnsi="Cambria Math"/>
-          <w:sz w:val="20"/>
-          <w:szCs w:val="24"/>
-        </w:rPr>
-        <w:t xml:space="preserve"> </w:t>
-      </w:r>
-      <w:r>
-        <w:rPr>
-          <w:rFonts w:ascii="Cambria Math" w:eastAsiaTheme="minorEastAsia" w:hAnsi="Cambria Math" w:cs="TH SarabunPSK"/>
-          <w:sz w:val="28"/>
-        </w:rPr>
-        <w:t>Ω</w:t>
-      </w:r>
-      <w:r>
-        <w:rPr>
-          <w:rFonts w:ascii="Cambria Math" w:eastAsiaTheme="minorEastAsia" w:hAnsi="Cambria Math" w:cs="TH SarabunPSK"/>
-          <w:sz w:val="28"/>
-        </w:rPr>
-        <w:t xml:space="preserve"> </w:t>
-      </w:r>
-    </w:p>
-    <w:p>
-      <w:pPr>
-        <w:tabs>
-          <w:tab w:val="left" w:pos="567"/>
-        </w:tabs>
-        <w:spacing w:line="240" w:lineRule="auto"/>
-        <w:ind w:firstLine="1588"/>
-        <w:jc w:val="thaiDistribute"/>
-        <w:rPr>
-          <w:rFonts w:ascii="Cambria Math" w:eastAsiaTheme="minorEastAsia" w:hAnsi="Cambria Math" w:cs="TH SarabunPSK"/>
-          <w:sz w:val="32"/>
-          <w:szCs w:val="32"/>
-        </w:rPr>
-      </w:pPr>
-      <w:r>
-        <w:rPr>
-          <w:rFonts w:ascii="Cambria Math" w:eastAsiaTheme="minorEastAsia" w:hAnsi="Cambria Math" w:cs="TH SarabunPSK" w:hint="cs"/>
-          <w:sz w:val="32"/>
-          <w:szCs w:val="32"/>
-          <w:cs/>
-        </w:rPr>
-        <w:t>จากสูตร</w:t>
-      </w:r>
-    </w:p>
-    <w:p>
-      <w:pPr>
-        <w:tabs>
-          <w:tab w:val="left" w:pos="567"/>
-        </w:tabs>
-        <w:spacing w:line="240" w:lineRule="auto"/>
-        <w:jc w:val="center"/>
-        <w:rPr>
-          <w:rFonts w:ascii="Cambria Math" w:eastAsiaTheme="minorEastAsia" w:hAnsi="Cambria Math" w:cs="TH SarabunPSK"/>
-          <w:i/>
-          <w:sz w:val="32"/>
-          <w:szCs w:val="32"/>
-        </w:rPr>
-      </w:pPr>
-      <w:r>
-        <w:rPr>
-          <w:rFonts w:ascii="Cambria Math" w:eastAsiaTheme="minorEastAsia" w:hAnsi="Cambria Math" w:cs="TH SarabunPSK"/>
-          <w:i/>
-          <w:sz w:val="32"/>
-          <w:szCs w:val="32"/>
-        </w:rPr>
-        <w:t xml:space="preserve">I = </w:t>
-      </w:r>
-      <m:oMath>
-        <m:f>
-          <m:fPr>
-            <m:ctrlPr>
-              <w:rPr>
-                <w:rFonts w:ascii="Cambria Math" w:hAnsi="Cambria Math" w:cs="TH SarabunPSK"/>
-                <w:i/>
-                <w:sz w:val="32"/>
-                <w:szCs w:val="32"/>
-              </w:rPr>
-            </m:ctrlPr>
-          </m:fPr>
-          <m:num>
-            <m:r>
-              <w:rPr>
-                <w:rFonts w:ascii="Cambria Math" w:hAnsi="Cambria Math" w:cs="TH SarabunPSK"/>
-                <w:sz w:val="32"/>
-                <w:szCs w:val="32"/>
-              </w:rPr>
-              <m:t>V</m:t>
-            </m:r>
-          </m:num>
-          <m:den>
-            <m:r>
-              <w:rPr>
-                <w:rFonts w:ascii="Cambria Math" w:hAnsi="Cambria Math" w:cs="TH SarabunPSK"/>
-                <w:sz w:val="32"/>
-                <w:szCs w:val="32"/>
-              </w:rPr>
-              <m:t>R</m:t>
-            </m:r>
-          </m:den>
-        </m:f>
-      </m:oMath>
-    </w:p>
-    <w:p>
-      <w:pPr>
-        <w:tabs>
-          <w:tab w:val="left" w:pos="567"/>
-        </w:tabs>
-        <w:spacing w:line="240" w:lineRule="auto"/>
-        <w:ind w:firstLine="1588"/>
-        <w:rPr>
-          <w:rFonts w:ascii="TH SarabunPSK" w:eastAsiaTheme="minorEastAsia" w:hAnsi="TH SarabunPSK" w:cs="TH SarabunPSK"/>
-          <w:i/>
-          <w:sz w:val="32"/>
-          <w:szCs w:val="32"/>
-        </w:rPr>
-      </w:pPr>
-      <w:r>
-        <w:rPr>
-          <w:rFonts w:ascii="TH SarabunPSK" w:eastAsiaTheme="minorEastAsia" w:hAnsi="TH SarabunPSK" w:cs="TH SarabunPSK" w:hint="cs"/>
-          <w:i/>
-          <w:sz w:val="32"/>
-          <w:szCs w:val="32"/>
-          <w:cs/>
-        </w:rPr>
-        <w:t>จะได้</w:t>
-      </w:r>
-    </w:p>
-    <w:p>
-      <w:pPr>
-        <w:tabs>
-          <w:tab w:val="left" w:pos="567"/>
-        </w:tabs>
-        <w:spacing w:line="240" w:lineRule="auto"/>
-        <w:jc w:val="center"/>
-        <w:rPr>
-          <w:rFonts w:ascii="Cambria Math" w:eastAsiaTheme="minorEastAsia" w:hAnsi="Cambria Math" w:cs="TH SarabunPSK"/>
-          <w:i/>
-          <w:sz w:val="28"/>
-        </w:rPr>
-      </w:pPr>
-      <w:r>
-        <w:rPr>
-          <w:rFonts w:ascii="Cambria Math" w:eastAsiaTheme="minorEastAsia" w:hAnsi="Cambria Math" w:cs="TH SarabunPSK"/>
-          <w:i/>
-          <w:sz w:val="28"/>
-        </w:rPr>
-        <w:t>V</w:t>
-      </w:r>
-      <w:r>
-        <w:rPr>
-          <w:rFonts w:ascii="Cambria Math" w:eastAsiaTheme="minorEastAsia" w:hAnsi="Cambria Math" w:cs="TH SarabunPSK"/>
-          <w:i/>
-          <w:sz w:val="28"/>
-        </w:rPr>
-        <w:t>in</w:t>
-      </w:r>
-      <w:r>
-        <w:rPr>
-          <w:rFonts w:ascii="Cambria Math" w:eastAsiaTheme="minorEastAsia" w:hAnsi="Cambria Math" w:cs="TH SarabunPSK"/>
-          <w:i/>
-          <w:sz w:val="28"/>
-        </w:rPr>
-        <w:t xml:space="preserve"> = IRs</w:t>
-      </w:r>
-    </w:p>
-    <w:p>
-      <w:pPr>
-        <w:tabs>
-          <w:tab w:val="left" w:pos="567"/>
-        </w:tabs>
-        <w:spacing w:line="240" w:lineRule="auto"/>
-        <w:ind w:firstLine="1588"/>
-        <w:rPr>
-          <w:rFonts w:ascii="TH SarabunPSK" w:eastAsiaTheme="minorEastAsia" w:hAnsi="TH SarabunPSK" w:cs="TH SarabunPSK"/>
-          <w:i/>
-          <w:sz w:val="32"/>
-          <w:szCs w:val="32"/>
-        </w:rPr>
-      </w:pPr>
-      <w:r>
-        <w:rPr>
-          <w:rFonts w:ascii="TH SarabunPSK" w:eastAsiaTheme="minorEastAsia" w:hAnsi="TH SarabunPSK" w:cs="TH SarabunPSK" w:hint="cs"/>
-          <w:i/>
-          <w:sz w:val="32"/>
-          <w:szCs w:val="32"/>
-          <w:cs/>
-        </w:rPr>
-        <w:lastRenderedPageBreak/>
-        <w:t>แทนค่า</w:t>
-      </w:r>
-    </w:p>
-    <w:p>
-      <w:pPr>
-        <w:tabs>
-          <w:tab w:val="left" w:pos="567"/>
-        </w:tabs>
-        <w:spacing w:line="240" w:lineRule="auto"/>
-        <w:jc w:val="center"/>
-        <w:rPr>
-          <w:rFonts w:ascii="Cambria Math" w:eastAsiaTheme="minorEastAsia" w:hAnsi="Cambria Math" w:cs="TH SarabunPSK"/>
-          <w:i/>
-          <w:sz w:val="28"/>
-        </w:rPr>
-      </w:pPr>
-      <w:r>
-        <w:rPr>
-          <w:rFonts w:ascii="Cambria Math" w:eastAsiaTheme="minorEastAsia" w:hAnsi="Cambria Math" w:cs="TH SarabunPSK"/>
-          <w:i/>
-          <w:sz w:val="28"/>
-        </w:rPr>
-        <w:t>V</w:t>
-      </w:r>
-      <w:r>
-        <w:rPr>
-          <w:rFonts w:ascii="Cambria Math" w:eastAsiaTheme="minorEastAsia" w:hAnsi="Cambria Math" w:cs="TH SarabunPSK"/>
-          <w:i/>
-          <w:sz w:val="28"/>
-        </w:rPr>
-        <w:t>in</w:t>
-      </w:r>
-      <w:r>
-        <w:rPr>
-          <w:rFonts w:ascii="Cambria Math" w:eastAsiaTheme="minorEastAsia" w:hAnsi="Cambria Math" w:cs="TH SarabunPSK"/>
-          <w:i/>
-          <w:sz w:val="28"/>
-        </w:rPr>
-        <w:t xml:space="preserve"> = (</w:t>
-      </w:r>
-      <w:proofErr w:type="gramStart"/>
-      <w:r>
-        <w:rPr>
-          <w:rFonts w:ascii="Cambria Math" w:eastAsiaTheme="minorEastAsia" w:hAnsi="Cambria Math" w:cs="TH SarabunPSK"/>
-          <w:i/>
-          <w:sz w:val="28"/>
-        </w:rPr>
-        <w:t>2</w:t>
-      </w:r>
-      <w:r>
-        <w:rPr>
-          <w:rFonts w:ascii="Cambria Math" w:eastAsiaTheme="minorEastAsia" w:hAnsi="Cambria Math" w:cs="TH SarabunPSK"/>
-          <w:i/>
-          <w:sz w:val="28"/>
-        </w:rPr>
-        <w:t>)(</w:t>
-      </w:r>
-      <w:proofErr w:type="gramEnd"/>
-      <w:r>
-        <w:rPr>
-          <w:rFonts w:ascii="Cambria Math" w:eastAsiaTheme="minorEastAsia" w:hAnsi="Cambria Math" w:cs="TH SarabunPSK"/>
-          <w:i/>
-          <w:sz w:val="28"/>
-        </w:rPr>
-        <w:t>0.05)</w:t>
-      </w:r>
-    </w:p>
-    <w:p>
-      <w:pPr>
-        <w:tabs>
-          <w:tab w:val="left" w:pos="567"/>
-        </w:tabs>
-        <w:spacing w:line="240" w:lineRule="auto"/>
-        <w:ind w:firstLine="1588"/>
-        <w:rPr>
-          <w:rFonts w:ascii="Cambria Math" w:eastAsiaTheme="minorEastAsia" w:hAnsi="Cambria Math" w:cs="TH SarabunPSK"/>
-          <w:i/>
-          <w:sz w:val="32"/>
-          <w:szCs w:val="32"/>
-        </w:rPr>
-      </w:pPr>
-      <w:r>
-        <w:rPr>
-          <w:rFonts w:ascii="TH SarabunPSK" w:eastAsiaTheme="minorEastAsia" w:hAnsi="TH SarabunPSK" w:cs="TH SarabunPSK" w:hint="cs"/>
-          <w:i/>
-          <w:sz w:val="32"/>
-          <w:szCs w:val="32"/>
-          <w:cs/>
-        </w:rPr>
-        <w:t>ดังนั้น</w:t>
-      </w:r>
-      <w:r>
-        <w:rPr>
-          <w:rFonts w:ascii="TH SarabunPSK" w:eastAsiaTheme="minorEastAsia" w:hAnsi="TH SarabunPSK" w:cs="TH SarabunPSK" w:hint="cs"/>
-          <w:i/>
-          <w:sz w:val="32"/>
-          <w:szCs w:val="32"/>
-          <w:cs/>
-        </w:rPr>
-        <w:t>แรงดันตกคร่อง</w:t>
-      </w:r>
-      <w:bookmarkStart w:id="5" w:name="_Hlk49864036"/>
-      <w:r>
-        <w:rPr>
-          <w:rFonts w:ascii="TH SarabunPSK" w:eastAsiaTheme="minorEastAsia" w:hAnsi="TH SarabunPSK" w:cs="TH SarabunPSK" w:hint="cs"/>
-          <w:i/>
-          <w:sz w:val="32"/>
-          <w:szCs w:val="32"/>
-          <w:cs/>
-        </w:rPr>
-        <w:t>ตัวต้านทานตรวจสอบกระแส</w:t>
-      </w:r>
-      <w:bookmarkEnd w:id="5"/>
-      <w:r>
-        <w:rPr>
-          <w:rFonts w:ascii="TH SarabunPSK" w:eastAsiaTheme="minorEastAsia" w:hAnsi="TH SarabunPSK" w:cs="TH SarabunPSK" w:hint="cs"/>
-          <w:i/>
-          <w:sz w:val="32"/>
-          <w:szCs w:val="32"/>
-          <w:cs/>
-        </w:rPr>
-        <w:t xml:space="preserve"> (</w:t>
-      </w:r>
-      <w:r>
-        <w:rPr>
-          <w:rFonts w:ascii="Cambria Math" w:eastAsiaTheme="minorEastAsia" w:hAnsi="Cambria Math" w:cs="TH SarabunPSK"/>
-          <w:iCs/>
-          <w:sz w:val="28"/>
-        </w:rPr>
-        <w:t>V</w:t>
-      </w:r>
-      <w:r>
-        <w:rPr>
-          <w:rFonts w:ascii="Cambria Math" w:eastAsiaTheme="minorEastAsia" w:hAnsi="Cambria Math" w:cs="TH SarabunPSK"/>
-          <w:iCs/>
-          <w:sz w:val="28"/>
-        </w:rPr>
-        <w:t>in</w:t>
-      </w:r>
-      <w:r>
-        <w:rPr>
-          <w:rFonts w:ascii="TH SarabunPSK" w:eastAsiaTheme="minorEastAsia" w:hAnsi="TH SarabunPSK" w:cs="TH SarabunPSK" w:hint="cs"/>
-          <w:i/>
-          <w:sz w:val="32"/>
-          <w:szCs w:val="32"/>
-          <w:cs/>
-        </w:rPr>
-        <w:t>)</w:t>
-      </w:r>
-      <w:r>
-        <w:rPr>
-          <w:rFonts w:ascii="TH SarabunPSK" w:eastAsiaTheme="minorEastAsia" w:hAnsi="TH SarabunPSK" w:cs="TH SarabunPSK"/>
-          <w:i/>
-          <w:sz w:val="32"/>
-          <w:szCs w:val="32"/>
-        </w:rPr>
-        <w:t xml:space="preserve"> </w:t>
-      </w:r>
-      <w:r>
-        <w:rPr>
-          <w:rFonts w:ascii="TH SarabunPSK" w:eastAsiaTheme="minorEastAsia" w:hAnsi="TH SarabunPSK" w:cs="TH SarabunPSK" w:hint="cs"/>
-          <w:i/>
-          <w:sz w:val="32"/>
-          <w:szCs w:val="32"/>
-          <w:cs/>
-        </w:rPr>
-        <w:t>มีค่าเท่ากับ</w:t>
-      </w:r>
-      <w:r>
-        <w:rPr>
-          <w:rFonts w:ascii="TH SarabunPSK" w:eastAsiaTheme="minorEastAsia" w:hAnsi="TH SarabunPSK" w:cs="TH SarabunPSK"/>
-          <w:i/>
-          <w:sz w:val="32"/>
-          <w:szCs w:val="32"/>
-        </w:rPr>
-        <w:t xml:space="preserve"> </w:t>
-      </w:r>
-      <w:r>
-        <w:rPr>
-          <w:rFonts w:ascii="Cambria Math" w:eastAsiaTheme="minorEastAsia" w:hAnsi="Cambria Math" w:cs="TH SarabunPSK"/>
-          <w:iCs/>
-          <w:sz w:val="28"/>
-        </w:rPr>
-        <w:t>0.</w:t>
-      </w:r>
-      <w:r>
-        <w:rPr>
-          <w:rFonts w:ascii="Cambria Math" w:eastAsiaTheme="minorEastAsia" w:hAnsi="Cambria Math" w:cs="TH SarabunPSK"/>
-          <w:iCs/>
-          <w:sz w:val="28"/>
-        </w:rPr>
-        <w:t>1</w:t>
-      </w:r>
-      <w:r>
-        <w:rPr>
-          <w:rFonts w:ascii="Cambria Math" w:eastAsiaTheme="minorEastAsia" w:hAnsi="Cambria Math" w:cs="TH SarabunPSK"/>
-          <w:iCs/>
-          <w:sz w:val="28"/>
-        </w:rPr>
-        <w:t xml:space="preserve">V </w:t>
-      </w:r>
-      <w:r>
-        <w:rPr>
-          <w:rFonts w:ascii="Cambria Math" w:eastAsiaTheme="minorEastAsia" w:hAnsi="Cambria Math" w:cs="TH SarabunPSK" w:hint="cs"/>
-          <w:i/>
-          <w:sz w:val="32"/>
-          <w:szCs w:val="32"/>
-          <w:cs/>
-        </w:rPr>
-        <w:t xml:space="preserve">เท่ากับ </w:t>
-      </w:r>
-      <m:oMath>
-        <m:r>
-          <w:rPr>
-            <w:rFonts w:ascii="Cambria Math" w:hAnsi="Cambria Math" w:cs="TH SarabunPSK"/>
-            <w:sz w:val="28"/>
-          </w:rPr>
-          <m:t>Vin</m:t>
-        </m:r>
-      </m:oMath>
-      <w:r>
-        <w:rPr>
-          <w:rFonts w:ascii="Cambria Math" w:eastAsiaTheme="minorEastAsia" w:hAnsi="Cambria Math" w:cs="TH SarabunPSK" w:hint="cs"/>
-          <w:i/>
-          <w:sz w:val="28"/>
-          <w:cs/>
-        </w:rPr>
-        <w:t xml:space="preserve"> </w:t>
-      </w:r>
-      <w:r>
-        <w:rPr>
-          <w:rFonts w:ascii="Cambria Math" w:eastAsiaTheme="minorEastAsia" w:hAnsi="Cambria Math" w:cs="TH SarabunPSK" w:hint="cs"/>
-          <w:i/>
-          <w:sz w:val="32"/>
-          <w:szCs w:val="32"/>
-          <w:cs/>
-        </w:rPr>
-        <w:t>ดังนั้นสามารถ</w:t>
-      </w:r>
-      <w:r>
-        <w:rPr>
-          <w:rFonts w:ascii="Cambria Math" w:eastAsiaTheme="minorEastAsia" w:hAnsi="Cambria Math" w:cs="TH SarabunPSK"/>
-          <w:i/>
-          <w:sz w:val="32"/>
-          <w:szCs w:val="32"/>
-          <w:cs/>
-        </w:rPr>
-        <w:t>คำนวณแรงดันเอาท์พุทของวงจรเมื่อใช้งานกั</w:t>
-      </w:r>
-      <w:r>
-        <w:rPr>
-          <w:rFonts w:ascii="Cambria Math" w:eastAsiaTheme="minorEastAsia" w:hAnsi="Cambria Math" w:cs="TH SarabunPSK" w:hint="cs"/>
-          <w:i/>
-          <w:sz w:val="32"/>
-          <w:szCs w:val="32"/>
-          <w:cs/>
-        </w:rPr>
-        <w:t>บปั้มพ่นหมอก</w:t>
-      </w:r>
-      <w:r>
-        <w:rPr>
-          <w:rFonts w:ascii="Cambria Math" w:eastAsiaTheme="minorEastAsia" w:hAnsi="Cambria Math" w:cs="TH SarabunPSK" w:hint="cs"/>
-          <w:i/>
-          <w:sz w:val="32"/>
-          <w:szCs w:val="32"/>
-          <w:cs/>
-        </w:rPr>
-        <w:t>ได้จากสมการ</w:t>
-      </w:r>
-    </w:p>
-    <w:p>
-      <w:pPr>
-        <w:pStyle w:val="NoSpacing"/>
-        <w:rPr>
-          <w:rFonts w:ascii="TH SarabunPSK" w:eastAsiaTheme="minorEastAsia" w:hAnsi="TH SarabunPSK" w:cs="TH SarabunPSK"/>
-          <w:sz w:val="28"/>
-        </w:rPr>
-      </w:pPr>
-      <m:oMathPara>
-        <m:oMath>
-          <m:r>
-            <w:rPr>
-              <w:rFonts w:ascii="Cambria Math" w:hAnsi="Cambria Math" w:cs="TH SarabunPSK"/>
-              <w:sz w:val="28"/>
-            </w:rPr>
-            <m:t>Vout=(1+</m:t>
-          </m:r>
-          <m:f>
-            <m:fPr>
-              <m:ctrlPr>
-                <w:rPr>
-                  <w:rFonts w:ascii="Cambria Math" w:hAnsi="Cambria Math" w:cs="TH SarabunPSK"/>
-                  <w:i/>
-                  <w:sz w:val="28"/>
-                </w:rPr>
-              </m:ctrlPr>
-            </m:fPr>
-            <m:num>
-              <m:sSub>
-                <m:sSubPr>
-                  <m:ctrlPr>
-                    <w:rPr>
-                      <w:rFonts w:ascii="Cambria Math" w:hAnsi="Cambria Math" w:cs="TH SarabunPSK"/>
-                      <w:i/>
-                      <w:sz w:val="28"/>
-                    </w:rPr>
-                  </m:ctrlPr>
-                </m:sSubPr>
-                <m:e>
-                  <m:r>
-                    <w:rPr>
-                      <w:rFonts w:ascii="Cambria Math" w:hAnsi="Cambria Math" w:cs="TH SarabunPSK"/>
-                      <w:sz w:val="28"/>
-                    </w:rPr>
-                    <m:t>R</m:t>
-                  </m:r>
-                </m:e>
-                <m:sub>
-                  <m:r>
-                    <w:rPr>
-                      <w:rFonts w:ascii="Cambria Math" w:hAnsi="Cambria Math" w:cs="TH SarabunPSK"/>
-                      <w:sz w:val="28"/>
-                    </w:rPr>
-                    <m:t>2</m:t>
-                  </m:r>
-                </m:sub>
-              </m:sSub>
-            </m:num>
-            <m:den>
-              <m:sSub>
-                <m:sSubPr>
-                  <m:ctrlPr>
-                    <w:rPr>
-                      <w:rFonts w:ascii="Cambria Math" w:hAnsi="Cambria Math" w:cs="TH SarabunPSK"/>
-                      <w:i/>
-                      <w:sz w:val="28"/>
-                    </w:rPr>
-                  </m:ctrlPr>
-                </m:sSubPr>
-                <m:e>
-                  <m:r>
-                    <w:rPr>
-                      <w:rFonts w:ascii="Cambria Math" w:hAnsi="Cambria Math" w:cs="TH SarabunPSK"/>
-                      <w:sz w:val="28"/>
-                    </w:rPr>
-                    <m:t>R</m:t>
-                  </m:r>
-                </m:e>
-                <m:sub>
-                  <m:r>
-                    <w:rPr>
-                      <w:rFonts w:ascii="Cambria Math" w:hAnsi="Cambria Math" w:cs="TH SarabunPSK"/>
-                      <w:sz w:val="28"/>
-                    </w:rPr>
-                    <m:t>1</m:t>
-                  </m:r>
-                </m:sub>
-              </m:sSub>
-            </m:den>
-          </m:f>
-          <m:r>
-            <w:rPr>
-              <w:rFonts w:ascii="Cambria Math" w:hAnsi="Cambria Math" w:cs="TH SarabunPSK"/>
-              <w:sz w:val="28"/>
-            </w:rPr>
-            <m:t>)Vin</m:t>
-          </m:r>
-        </m:oMath>
-      </m:oMathPara>
-    </w:p>
-    <w:p>
-      <w:pPr>
         <w:tabs>
           <w:tab w:val="left" w:pos="567"/>
         </w:tabs>
@@ -5223,14 +5768,7 @@
               <w:rFonts w:ascii="Cambria Math" w:hAnsi="Cambria Math" w:cs="TH SarabunPSK"/>
               <w:sz w:val="28"/>
             </w:rPr>
-            <m:t>0.</m:t>
-          </m:r>
-          <m:r>
-            <w:rPr>
-              <w:rFonts w:ascii="Cambria Math" w:hAnsi="Cambria Math" w:cs="TH SarabunPSK"/>
-              <w:sz w:val="28"/>
-            </w:rPr>
-            <m:t>1</m:t>
+            <m:t>0.1</m:t>
           </m:r>
         </m:oMath>
       </m:oMathPara>
@@ -5243,7 +5781,7 @@
         <w:spacing w:line="240" w:lineRule="auto"/>
         <w:ind w:firstLine="1588"/>
         <w:rPr>
-          <w:rFonts w:ascii="Cambria Math" w:eastAsiaTheme="minorEastAsia" w:hAnsi="Cambria Math" w:cs="TH SarabunPSK" w:hint="cs"/>
+          <w:rFonts w:ascii="Cambria Math" w:eastAsiaTheme="minorEastAsia" w:hAnsi="Cambria Math" w:cs="TH SarabunPSK"/>
           <w:i/>
           <w:sz w:val="32"/>
           <w:szCs w:val="32"/>
@@ -5312,7 +5850,6 @@
         </w:rPr>
         <w:t>(</w:t>
       </w:r>
-      <w:proofErr w:type="spellStart"/>
       <w:r>
         <w:rPr>
           <w:rFonts w:ascii="Cambria Math" w:eastAsiaTheme="minorEastAsia" w:hAnsi="Cambria Math" w:cs="TH SarabunPSK"/>
@@ -5329,7 +5866,6 @@
         </w:rPr>
         <w:t>out</w:t>
       </w:r>
-      <w:proofErr w:type="spellEnd"/>
       <w:r>
         <w:rPr>
           <w:rFonts w:ascii="TH SarabunPSK" w:eastAsiaTheme="minorEastAsia" w:hAnsi="TH SarabunPSK" w:cs="TH SarabunPSK" w:hint="cs"/>
@@ -5441,24 +5977,14 @@
         </w:rPr>
         <w:t xml:space="preserve"> (</w:t>
       </w:r>
-      <w:proofErr w:type="spellStart"/>
       <w:r>
         <w:rPr>
           <w:rFonts w:ascii="Cambria Math" w:eastAsiaTheme="minorEastAsia" w:hAnsi="Cambria Math" w:cs="TH SarabunPSK"/>
           <w:iCs/>
           <w:sz w:val="28"/>
         </w:rPr>
-        <w:t>P</w:t>
-      </w:r>
-      <w:r>
-        <w:rPr>
-          <w:rFonts w:ascii="Cambria Math" w:eastAsiaTheme="minorEastAsia" w:hAnsi="Cambria Math" w:cs="TH SarabunPSK"/>
-          <w:iCs/>
-          <w:sz w:val="28"/>
-        </w:rPr>
-        <w:t>rs</w:t>
-      </w:r>
-      <w:proofErr w:type="spellEnd"/>
+        <w:t>Prs</w:t>
+      </w:r>
       <w:r>
         <w:rPr>
           <w:rFonts w:ascii="TH SarabunPSK" w:eastAsiaTheme="minorEastAsia" w:hAnsi="TH SarabunPSK" w:cs="TH SarabunPSK" w:hint="cs"/>
@@ -5512,14 +6038,14 @@
         <w:jc w:val="center"/>
         <w:rPr>
           <w:rFonts w:ascii="Cambria Math" w:eastAsiaTheme="minorEastAsia" w:hAnsi="Cambria Math" w:cs="TH SarabunPSK"/>
-          <w:i/>
+          <w:iCs/>
           <w:sz w:val="28"/>
         </w:rPr>
       </w:pPr>
       <w:r>
         <w:rPr>
           <w:rFonts w:ascii="Cambria Math" w:eastAsiaTheme="minorEastAsia" w:hAnsi="Cambria Math" w:cs="TH SarabunPSK"/>
-          <w:i/>
+          <w:iCs/>
           <w:sz w:val="28"/>
         </w:rPr>
         <w:t>P = VI</w:t>
@@ -5559,45 +6085,17 @@
         <w:jc w:val="center"/>
         <w:rPr>
           <w:rFonts w:ascii="Cambria Math" w:eastAsiaTheme="minorEastAsia" w:hAnsi="Cambria Math" w:cs="TH SarabunPSK"/>
-          <w:i/>
+          <w:iCs/>
           <w:sz w:val="28"/>
         </w:rPr>
       </w:pPr>
-      <w:proofErr w:type="spellStart"/>
       <w:r>
         <w:rPr>
           <w:rFonts w:ascii="Cambria Math" w:eastAsiaTheme="minorEastAsia" w:hAnsi="Cambria Math" w:cs="TH SarabunPSK"/>
-          <w:i/>
+          <w:iCs/>
           <w:sz w:val="28"/>
         </w:rPr>
-        <w:t>Prs</w:t>
-      </w:r>
-      <w:proofErr w:type="spellEnd"/>
-      <w:r>
-        <w:rPr>
-          <w:rFonts w:ascii="Cambria Math" w:eastAsiaTheme="minorEastAsia" w:hAnsi="Cambria Math" w:cs="TH SarabunPSK"/>
-          <w:i/>
-          <w:sz w:val="28"/>
-        </w:rPr>
-        <w:t xml:space="preserve"> = </w:t>
-      </w:r>
-      <w:proofErr w:type="spellStart"/>
-      <w:r>
-        <w:rPr>
-          <w:rFonts w:ascii="Cambria Math" w:eastAsiaTheme="minorEastAsia" w:hAnsi="Cambria Math" w:cs="TH SarabunPSK"/>
-          <w:i/>
-          <w:sz w:val="28"/>
-        </w:rPr>
-        <w:t>Vrs</w:t>
-      </w:r>
-      <w:proofErr w:type="spellEnd"/>
-      <w:r>
-        <w:rPr>
-          <w:rFonts w:ascii="Cambria Math" w:eastAsiaTheme="minorEastAsia" w:hAnsi="Cambria Math" w:cs="TH SarabunPSK"/>
-          <w:i/>
-          <w:sz w:val="28"/>
-        </w:rPr>
-        <w:t xml:space="preserve"> I</w:t>
+        <w:t>Prs = Vrs I</w:t>
       </w:r>
     </w:p>
     <w:p>
@@ -5634,45 +6132,17 @@
         <w:jc w:val="center"/>
         <w:rPr>
           <w:rFonts w:ascii="Cambria Math" w:eastAsiaTheme="minorEastAsia" w:hAnsi="Cambria Math" w:cs="TH SarabunPSK"/>
-          <w:i/>
+          <w:iCs/>
           <w:sz w:val="28"/>
         </w:rPr>
       </w:pPr>
-      <w:proofErr w:type="spellStart"/>
       <w:r>
         <w:rPr>
           <w:rFonts w:ascii="Cambria Math" w:eastAsiaTheme="minorEastAsia" w:hAnsi="Cambria Math" w:cs="TH SarabunPSK"/>
-          <w:i/>
+          <w:iCs/>
           <w:sz w:val="28"/>
         </w:rPr>
-        <w:t>Prs</w:t>
-      </w:r>
-      <w:proofErr w:type="spellEnd"/>
-      <w:r>
-        <w:rPr>
-          <w:rFonts w:ascii="Cambria Math" w:eastAsiaTheme="minorEastAsia" w:hAnsi="Cambria Math" w:cs="TH SarabunPSK"/>
-          <w:i/>
-          <w:sz w:val="28"/>
-        </w:rPr>
-        <w:t xml:space="preserve"> = (</w:t>
-      </w:r>
-      <w:proofErr w:type="gramStart"/>
-      <w:r>
-        <w:rPr>
-          <w:rFonts w:ascii="Cambria Math" w:eastAsiaTheme="minorEastAsia" w:hAnsi="Cambria Math" w:cs="TH SarabunPSK"/>
-          <w:i/>
-          <w:sz w:val="28"/>
-        </w:rPr>
-        <w:t>0.1)(</w:t>
-      </w:r>
-      <w:proofErr w:type="gramEnd"/>
-      <w:r>
-        <w:rPr>
-          <w:rFonts w:ascii="Cambria Math" w:eastAsiaTheme="minorEastAsia" w:hAnsi="Cambria Math" w:cs="TH SarabunPSK"/>
-          <w:i/>
-          <w:sz w:val="28"/>
-        </w:rPr>
-        <w:t>2)</w:t>
+        <w:t>Prs = (0.1)(2)</w:t>
       </w:r>
     </w:p>
     <w:p>
@@ -5743,7 +6213,6 @@
         </w:rPr>
         <w:t xml:space="preserve"> (</w:t>
       </w:r>
-      <w:proofErr w:type="spellStart"/>
       <w:r>
         <w:rPr>
           <w:rFonts w:ascii="Cambria Math" w:eastAsiaTheme="minorEastAsia" w:hAnsi="Cambria Math" w:cs="TH SarabunPSK"/>
@@ -5752,7 +6221,6 @@
         </w:rPr>
         <w:t>Prs</w:t>
       </w:r>
-      <w:proofErr w:type="spellEnd"/>
       <w:r>
         <w:rPr>
           <w:rFonts w:ascii="TH SarabunPSK" w:eastAsiaTheme="minorEastAsia" w:hAnsi="TH SarabunPSK" w:cs="TH SarabunPSK" w:hint="cs"/>
@@ -5795,7 +6263,7 @@
         <w:spacing w:line="240" w:lineRule="auto"/>
         <w:ind w:firstLine="1588"/>
         <w:rPr>
-          <w:rFonts w:ascii="TH SarabunPSK" w:eastAsiaTheme="minorEastAsia" w:hAnsi="TH SarabunPSK" w:cs="TH SarabunPSK" w:hint="cs"/>
+          <w:rFonts w:ascii="TH SarabunPSK" w:eastAsiaTheme="minorEastAsia" w:hAnsi="TH SarabunPSK" w:cs="TH SarabunPSK"/>
           <w:iCs/>
           <w:sz w:val="32"/>
           <w:szCs w:val="32"/>
@@ -5811,22 +6279,23 @@
         <w:spacing w:line="240" w:lineRule="auto"/>
         <w:jc w:val="thaiDistribute"/>
         <w:rPr>
-          <w:rFonts w:ascii="TH SarabunPSK" w:hAnsi="TH SarabunPSK" w:cs="TH SarabunPSK" w:hint="cs"/>
-          <w:b/>
-          <w:bCs/>
-          <w:sz w:val="32"/>
-          <w:szCs w:val="32"/>
-          <w:cs/>
-        </w:rPr>
-      </w:pPr>
-      <w:r>
-        <w:rPr>
           <w:rFonts w:ascii="TH SarabunPSK" w:hAnsi="TH SarabunPSK" w:cs="TH SarabunPSK"/>
           <w:b/>
           <w:bCs/>
           <w:sz w:val="32"/>
           <w:szCs w:val="32"/>
-        </w:rPr>
+          <w:cs/>
+        </w:rPr>
+      </w:pPr>
+      <w:r>
+        <w:rPr>
+          <w:rFonts w:ascii="TH SarabunPSK" w:hAnsi="TH SarabunPSK" w:cs="TH SarabunPSK"/>
+          <w:b/>
+          <w:bCs/>
+          <w:sz w:val="32"/>
+          <w:szCs w:val="32"/>
+        </w:rPr>
+        <w:lastRenderedPageBreak/>
         <w:t xml:space="preserve">3.4 </w:t>
       </w:r>
       <w:r>
@@ -5973,36 +6442,177 @@
         <w:spacing w:line="240" w:lineRule="auto"/>
         <w:jc w:val="thaiDistribute"/>
         <w:rPr>
+          <w:rFonts w:ascii="TH SarabunPSK" w:hAnsi="TH SarabunPSK" w:cs="TH SarabunPSK"/>
+          <w:b/>
+          <w:bCs/>
+          <w:sz w:val="32"/>
+          <w:szCs w:val="32"/>
+        </w:rPr>
+      </w:pPr>
+      <w:r>
+        <w:rPr>
           <w:rFonts w:ascii="TH SarabunPSK" w:hAnsi="TH SarabunPSK" w:cs="TH SarabunPSK" w:hint="cs"/>
           <w:b/>
           <w:bCs/>
           <w:sz w:val="32"/>
           <w:szCs w:val="32"/>
-        </w:rPr>
-      </w:pPr>
-      <w:r>
+          <w:cs/>
+        </w:rPr>
+        <w:t xml:space="preserve">3.8 </w:t>
+      </w:r>
+      <w:r>
+        <w:rPr>
+          <w:rFonts w:ascii="TH SarabunPSK" w:hAnsi="TH SarabunPSK" w:cs="TH SarabunPSK"/>
+          <w:b/>
+          <w:bCs/>
+          <w:sz w:val="32"/>
+          <w:szCs w:val="32"/>
+        </w:rPr>
+        <w:t>Use Case Diagram</w:t>
+      </w:r>
+    </w:p>
+    <w:p>
+      <w:pPr>
+        <w:tabs>
+          <w:tab w:val="left" w:pos="567"/>
+        </w:tabs>
+        <w:spacing w:line="240" w:lineRule="auto"/>
+        <w:jc w:val="thaiDistribute"/>
         <w:rPr>
           <w:rFonts w:ascii="TH SarabunPSK" w:hAnsi="TH SarabunPSK" w:cs="TH SarabunPSK" w:hint="cs"/>
           <w:b/>
           <w:bCs/>
           <w:sz w:val="32"/>
           <w:szCs w:val="32"/>
-          <w:cs/>
-        </w:rPr>
-        <w:lastRenderedPageBreak/>
-        <w:t xml:space="preserve">3.8 </w:t>
-      </w:r>
-      <w:r>
-        <w:rPr>
-          <w:rFonts w:ascii="TH SarabunPSK" w:hAnsi="TH SarabunPSK" w:cs="TH SarabunPSK"/>
-          <w:b/>
-          <w:bCs/>
-          <w:sz w:val="32"/>
-          <w:szCs w:val="32"/>
-        </w:rPr>
-        <w:t>Use Case Diagram</w:t>
-      </w:r>
-    </w:p>
+        </w:rPr>
+      </w:pPr>
+    </w:p>
+    <w:tbl>
+      <w:tblPr>
+        <w:tblStyle w:val="TableGrid"/>
+        <w:tblW w:w="0" w:type="auto"/>
+        <w:tblBorders>
+          <w:top w:val="none" w:sz="0" w:space="0" w:color="auto"/>
+          <w:left w:val="none" w:sz="0" w:space="0" w:color="auto"/>
+          <w:bottom w:val="none" w:sz="0" w:space="0" w:color="auto"/>
+          <w:right w:val="none" w:sz="0" w:space="0" w:color="auto"/>
+          <w:insideH w:val="none" w:sz="0" w:space="0" w:color="auto"/>
+          <w:insideV w:val="none" w:sz="0" w:space="0" w:color="auto"/>
+        </w:tblBorders>
+        <w:tblLook w:val="04A0" w:firstRow="1" w:lastRow="0" w:firstColumn="1" w:lastColumn="0" w:noHBand="0" w:noVBand="1"/>
+      </w:tblPr>
+      <w:tblGrid>
+        <w:gridCol w:w="8630"/>
+      </w:tblGrid>
+      <w:tr>
+        <w:tc>
+          <w:tcPr>
+            <w:tcW w:w="8630" w:type="dxa"/>
+          </w:tcPr>
+          <w:p>
+            <w:pPr>
+              <w:tabs>
+                <w:tab w:val="left" w:pos="567"/>
+              </w:tabs>
+              <w:jc w:val="center"/>
+              <w:rPr>
+                <w:rFonts w:cs="TH SarabunPSK"/>
+                <w:b/>
+                <w:bCs/>
+                <w:sz w:val="32"/>
+                <w:szCs w:val="32"/>
+              </w:rPr>
+            </w:pPr>
+            <w:r>
+              <w:rPr>
+                <w:noProof/>
+              </w:rPr>
+              <w:drawing>
+                <wp:inline distT="0" distB="0" distL="0" distR="0" wp14:anchorId="312AB4CD" wp14:editId="345EB409">
+                  <wp:extent cx="5280660" cy="4246880"/>
+                  <wp:effectExtent l="0" t="0" r="0" b="1270"/>
+                  <wp:docPr id="10" name="Picture 10"/>
+                  <wp:cNvGraphicFramePr>
+                    <a:graphicFrameLocks xmlns:a="http://schemas.openxmlformats.org/drawingml/2006/main" noChangeAspect="1"/>
+                  </wp:cNvGraphicFramePr>
+                  <a:graphic xmlns:a="http://schemas.openxmlformats.org/drawingml/2006/main">
+                    <a:graphicData uri="http://schemas.openxmlformats.org/drawingml/2006/picture">
+                      <pic:pic xmlns:pic="http://schemas.openxmlformats.org/drawingml/2006/picture">
+                        <pic:nvPicPr>
+                          <pic:cNvPr id="1" name=""/>
+                          <pic:cNvPicPr/>
+                        </pic:nvPicPr>
+                        <pic:blipFill>
+                          <a:blip r:embed="rId12"/>
+                          <a:stretch>
+                            <a:fillRect/>
+                          </a:stretch>
+                        </pic:blipFill>
+                        <pic:spPr>
+                          <a:xfrm>
+                            <a:off x="0" y="0"/>
+                            <a:ext cx="5280660" cy="4246880"/>
+                          </a:xfrm>
+                          <a:prstGeom prst="rect">
+                            <a:avLst/>
+                          </a:prstGeom>
+                        </pic:spPr>
+                      </pic:pic>
+                    </a:graphicData>
+                  </a:graphic>
+                </wp:inline>
+              </w:drawing>
+            </w:r>
+          </w:p>
+          <w:p>
+            <w:pPr>
+              <w:tabs>
+                <w:tab w:val="left" w:pos="567"/>
+              </w:tabs>
+              <w:jc w:val="center"/>
+              <w:rPr>
+                <w:rFonts w:cs="TH SarabunPSK"/>
+                <w:sz w:val="32"/>
+                <w:szCs w:val="32"/>
+              </w:rPr>
+            </w:pPr>
+          </w:p>
+          <w:p>
+            <w:pPr>
+              <w:tabs>
+                <w:tab w:val="left" w:pos="567"/>
+              </w:tabs>
+              <w:jc w:val="center"/>
+              <w:rPr>
+                <w:rFonts w:cs="TH SarabunPSK" w:hint="cs"/>
+                <w:sz w:val="32"/>
+                <w:szCs w:val="32"/>
+              </w:rPr>
+            </w:pPr>
+            <w:r>
+              <w:rPr>
+                <w:rFonts w:cs="TH SarabunPSK" w:hint="cs"/>
+                <w:sz w:val="32"/>
+                <w:szCs w:val="32"/>
+                <w:cs/>
+              </w:rPr>
+              <w:t>รูปที่ 3.ป แสดงภาพ</w:t>
+            </w:r>
+            <w:r>
+              <w:t xml:space="preserve"> </w:t>
+            </w:r>
+            <w:r>
+              <w:rPr>
+                <w:rFonts w:ascii="TH SarabunPSK" w:hAnsi="TH SarabunPSK" w:cs="TH SarabunPSK" w:hint="cs"/>
+                <w:sz w:val="32"/>
+                <w:szCs w:val="32"/>
+              </w:rPr>
+              <w:t>Use Case Diagram</w:t>
+            </w:r>
+          </w:p>
+        </w:tc>
+      </w:tr>
+    </w:tbl>
     <w:p>
       <w:pPr>
         <w:tabs>
@@ -6015,6 +6625,3130 @@
           <w:rFonts w:cs="TH SarabunPSK"/>
           <w:b/>
           <w:bCs/>
+          <w:sz w:val="32"/>
+          <w:szCs w:val="32"/>
+        </w:rPr>
+      </w:pPr>
+    </w:p>
+    <w:p>
+      <w:pPr>
+        <w:tabs>
+          <w:tab w:val="left" w:pos="567"/>
+        </w:tabs>
+        <w:spacing w:line="240" w:lineRule="auto"/>
+        <w:ind w:firstLine="1021"/>
+        <w:jc w:val="thaiDistribute"/>
+        <w:rPr>
+          <w:rFonts w:ascii="TH SarabunPSK" w:hAnsi="TH SarabunPSK" w:cs="TH SarabunPSK"/>
+          <w:sz w:val="32"/>
+          <w:szCs w:val="32"/>
+        </w:rPr>
+      </w:pPr>
+      <w:r>
+        <w:rPr>
+          <w:rFonts w:cs="TH SarabunPSK" w:hint="cs"/>
+          <w:sz w:val="32"/>
+          <w:szCs w:val="32"/>
+          <w:cs/>
+        </w:rPr>
+        <w:lastRenderedPageBreak/>
+        <w:t>รายละเอียด</w:t>
+      </w:r>
+      <w:r>
+        <w:t xml:space="preserve"> </w:t>
+      </w:r>
+      <w:r>
+        <w:rPr>
+          <w:rFonts w:ascii="TH SarabunPSK" w:hAnsi="TH SarabunPSK" w:cs="TH SarabunPSK" w:hint="cs"/>
+          <w:sz w:val="32"/>
+          <w:szCs w:val="32"/>
+        </w:rPr>
+        <w:t>Use Case Diagram</w:t>
+      </w:r>
+      <w:r>
+        <w:rPr>
+          <w:rFonts w:ascii="TH SarabunPSK" w:hAnsi="TH SarabunPSK" w:cs="TH SarabunPSK" w:hint="cs"/>
+          <w:sz w:val="32"/>
+          <w:szCs w:val="32"/>
+          <w:cs/>
+        </w:rPr>
+        <w:t xml:space="preserve"> จากตาราง 3.ป ถึงตาราง 3.ป </w:t>
+      </w:r>
+      <w:r>
+        <w:rPr>
+          <w:rFonts w:ascii="TH SarabunPSK" w:hAnsi="TH SarabunPSK" w:cs="TH SarabunPSK"/>
+          <w:sz w:val="32"/>
+          <w:szCs w:val="32"/>
+          <w:cs/>
+        </w:rPr>
+        <w:t>ด้านล่างต่อไปนี้แสดงถึงรายละเอียดการใช้งานของแต่ละ</w:t>
+      </w:r>
+      <w:r>
+        <w:rPr>
+          <w:rFonts w:ascii="TH SarabunPSK" w:hAnsi="TH SarabunPSK" w:cs="TH SarabunPSK" w:hint="cs"/>
+          <w:sz w:val="32"/>
+          <w:szCs w:val="32"/>
+          <w:cs/>
+        </w:rPr>
+        <w:t xml:space="preserve"> </w:t>
+      </w:r>
+      <w:r>
+        <w:rPr>
+          <w:rFonts w:ascii="TH SarabunPSK" w:hAnsi="TH SarabunPSK" w:cs="TH SarabunPSK"/>
+          <w:sz w:val="32"/>
+          <w:szCs w:val="32"/>
+        </w:rPr>
+        <w:t xml:space="preserve">Use Case </w:t>
+      </w:r>
+      <w:r>
+        <w:rPr>
+          <w:rFonts w:ascii="TH SarabunPSK" w:hAnsi="TH SarabunPSK" w:cs="TH SarabunPSK"/>
+          <w:sz w:val="32"/>
+          <w:szCs w:val="32"/>
+          <w:cs/>
+        </w:rPr>
+        <w:t xml:space="preserve">ตามรูปแบบของ </w:t>
+      </w:r>
+      <w:r>
+        <w:rPr>
+          <w:rFonts w:ascii="TH SarabunPSK" w:hAnsi="TH SarabunPSK" w:cs="TH SarabunPSK"/>
+          <w:sz w:val="32"/>
+          <w:szCs w:val="32"/>
+        </w:rPr>
+        <w:t>UML Use Case Description</w:t>
+      </w:r>
+    </w:p>
+    <w:p>
+      <w:pPr>
+        <w:rPr>
+          <w:rFonts w:ascii="TH SarabunPSK" w:hAnsi="TH SarabunPSK" w:cs="TH SarabunPSK"/>
+          <w:sz w:val="32"/>
+          <w:szCs w:val="32"/>
+        </w:rPr>
+      </w:pPr>
+      <w:r>
+        <w:rPr>
+          <w:rFonts w:ascii="TH SarabunPSK" w:hAnsi="TH SarabunPSK" w:cs="TH SarabunPSK" w:hint="cs"/>
+          <w:sz w:val="32"/>
+          <w:szCs w:val="32"/>
+          <w:cs/>
+        </w:rPr>
+        <w:t xml:space="preserve">ตาราง 3.ป </w:t>
+      </w:r>
+      <w:r>
+        <w:rPr>
+          <w:rFonts w:ascii="TH SarabunPSK" w:hAnsi="TH SarabunPSK" w:cs="TH SarabunPSK"/>
+          <w:sz w:val="32"/>
+          <w:szCs w:val="32"/>
+        </w:rPr>
+        <w:t>Login Use Case</w:t>
+      </w:r>
+    </w:p>
+    <w:tbl>
+      <w:tblPr>
+        <w:tblStyle w:val="TableGrid"/>
+        <w:tblW w:w="0" w:type="auto"/>
+        <w:tblLook w:val="04A0" w:firstRow="1" w:lastRow="0" w:firstColumn="1" w:lastColumn="0" w:noHBand="0" w:noVBand="1"/>
+      </w:tblPr>
+      <w:tblGrid>
+        <w:gridCol w:w="4315"/>
+        <w:gridCol w:w="4315"/>
+      </w:tblGrid>
+      <w:tr>
+        <w:tc>
+          <w:tcPr>
+            <w:tcW w:w="4315" w:type="dxa"/>
+          </w:tcPr>
+          <w:p>
+            <w:pPr>
+              <w:rPr>
+                <w:rFonts w:ascii="TH SarabunPSK" w:hAnsi="TH SarabunPSK" w:cs="TH SarabunPSK"/>
+                <w:sz w:val="32"/>
+                <w:szCs w:val="32"/>
+              </w:rPr>
+            </w:pPr>
+            <w:r>
+              <w:rPr>
+                <w:rFonts w:ascii="TH SarabunPSK" w:hAnsi="TH SarabunPSK" w:cs="TH SarabunPSK" w:hint="cs"/>
+                <w:sz w:val="32"/>
+                <w:szCs w:val="32"/>
+              </w:rPr>
+              <w:t>Use Case Name</w:t>
+            </w:r>
+          </w:p>
+        </w:tc>
+        <w:tc>
+          <w:tcPr>
+            <w:tcW w:w="4315" w:type="dxa"/>
+          </w:tcPr>
+          <w:p>
+            <w:pPr>
+              <w:rPr>
+                <w:rFonts w:ascii="TH SarabunPSK" w:hAnsi="TH SarabunPSK" w:cs="TH SarabunPSK"/>
+                <w:sz w:val="32"/>
+                <w:szCs w:val="32"/>
+              </w:rPr>
+            </w:pPr>
+            <w:r>
+              <w:rPr>
+                <w:rFonts w:ascii="TH SarabunPSK" w:hAnsi="TH SarabunPSK" w:cs="TH SarabunPSK" w:hint="cs"/>
+                <w:color w:val="000000"/>
+                <w:sz w:val="32"/>
+                <w:szCs w:val="32"/>
+              </w:rPr>
+              <w:t>Login</w:t>
+            </w:r>
+          </w:p>
+        </w:tc>
+      </w:tr>
+      <w:tr>
+        <w:tc>
+          <w:tcPr>
+            <w:tcW w:w="4315" w:type="dxa"/>
+          </w:tcPr>
+          <w:p>
+            <w:pPr>
+              <w:rPr>
+                <w:rFonts w:ascii="TH SarabunPSK" w:hAnsi="TH SarabunPSK" w:cs="TH SarabunPSK"/>
+                <w:sz w:val="32"/>
+                <w:szCs w:val="32"/>
+              </w:rPr>
+            </w:pPr>
+            <w:r>
+              <w:rPr>
+                <w:rFonts w:ascii="TH SarabunPSK" w:hAnsi="TH SarabunPSK" w:cs="TH SarabunPSK" w:hint="cs"/>
+                <w:sz w:val="32"/>
+                <w:szCs w:val="32"/>
+              </w:rPr>
+              <w:t>Actors</w:t>
+            </w:r>
+          </w:p>
+        </w:tc>
+        <w:tc>
+          <w:tcPr>
+            <w:tcW w:w="4315" w:type="dxa"/>
+          </w:tcPr>
+          <w:p>
+            <w:pPr>
+              <w:rPr>
+                <w:rFonts w:ascii="TH SarabunPSK" w:hAnsi="TH SarabunPSK" w:cs="TH SarabunPSK"/>
+                <w:sz w:val="32"/>
+                <w:szCs w:val="32"/>
+              </w:rPr>
+            </w:pPr>
+            <w:r>
+              <w:rPr>
+                <w:rFonts w:ascii="TH SarabunPSK" w:hAnsi="TH SarabunPSK" w:cs="TH SarabunPSK" w:hint="cs"/>
+                <w:sz w:val="32"/>
+                <w:szCs w:val="32"/>
+              </w:rPr>
+              <w:t>User</w:t>
+            </w:r>
+          </w:p>
+        </w:tc>
+      </w:tr>
+      <w:tr>
+        <w:tc>
+          <w:tcPr>
+            <w:tcW w:w="4315" w:type="dxa"/>
+          </w:tcPr>
+          <w:p>
+            <w:pPr>
+              <w:rPr>
+                <w:rFonts w:ascii="TH SarabunPSK" w:hAnsi="TH SarabunPSK" w:cs="TH SarabunPSK"/>
+                <w:sz w:val="32"/>
+                <w:szCs w:val="32"/>
+              </w:rPr>
+            </w:pPr>
+            <w:r>
+              <w:rPr>
+                <w:rFonts w:ascii="TH SarabunPSK" w:hAnsi="TH SarabunPSK" w:cs="TH SarabunPSK" w:hint="cs"/>
+                <w:sz w:val="32"/>
+                <w:szCs w:val="32"/>
+              </w:rPr>
+              <w:t>Use Case Purpose</w:t>
+            </w:r>
+          </w:p>
+        </w:tc>
+        <w:tc>
+          <w:tcPr>
+            <w:tcW w:w="4315" w:type="dxa"/>
+          </w:tcPr>
+          <w:p>
+            <w:pPr>
+              <w:rPr>
+                <w:rFonts w:ascii="TH SarabunPSK" w:hAnsi="TH SarabunPSK" w:cs="TH SarabunPSK"/>
+                <w:sz w:val="32"/>
+                <w:szCs w:val="32"/>
+                <w:cs/>
+              </w:rPr>
+            </w:pPr>
+            <w:r>
+              <w:rPr>
+                <w:rFonts w:ascii="TH SarabunPSK" w:hAnsi="TH SarabunPSK" w:cs="TH SarabunPSK" w:hint="cs"/>
+                <w:sz w:val="32"/>
+                <w:szCs w:val="32"/>
+                <w:cs/>
+              </w:rPr>
+              <w:t>เพื่อเข้าสู่ระบบ</w:t>
+            </w:r>
+          </w:p>
+        </w:tc>
+      </w:tr>
+      <w:tr>
+        <w:tc>
+          <w:tcPr>
+            <w:tcW w:w="4315" w:type="dxa"/>
+          </w:tcPr>
+          <w:p>
+            <w:pPr>
+              <w:rPr>
+                <w:rFonts w:ascii="TH SarabunPSK" w:hAnsi="TH SarabunPSK" w:cs="TH SarabunPSK"/>
+                <w:sz w:val="32"/>
+                <w:szCs w:val="32"/>
+              </w:rPr>
+            </w:pPr>
+            <w:r>
+              <w:rPr>
+                <w:rFonts w:ascii="TH SarabunPSK" w:hAnsi="TH SarabunPSK" w:cs="TH SarabunPSK" w:hint="cs"/>
+                <w:sz w:val="32"/>
+                <w:szCs w:val="32"/>
+              </w:rPr>
+              <w:t>Pre-conditions</w:t>
+            </w:r>
+          </w:p>
+        </w:tc>
+        <w:tc>
+          <w:tcPr>
+            <w:tcW w:w="4315" w:type="dxa"/>
+          </w:tcPr>
+          <w:p>
+            <w:pPr>
+              <w:rPr>
+                <w:rFonts w:ascii="TH SarabunPSK" w:hAnsi="TH SarabunPSK" w:cs="TH SarabunPSK"/>
+                <w:sz w:val="32"/>
+                <w:szCs w:val="32"/>
+              </w:rPr>
+            </w:pPr>
+            <w:r>
+              <w:rPr>
+                <w:rFonts w:ascii="TH SarabunPSK" w:hAnsi="TH SarabunPSK" w:cs="TH SarabunPSK" w:hint="cs"/>
+                <w:sz w:val="32"/>
+                <w:szCs w:val="32"/>
+                <w:cs/>
+              </w:rPr>
+              <w:t>-</w:t>
+            </w:r>
+          </w:p>
+        </w:tc>
+      </w:tr>
+      <w:tr>
+        <w:tc>
+          <w:tcPr>
+            <w:tcW w:w="4315" w:type="dxa"/>
+          </w:tcPr>
+          <w:p>
+            <w:pPr>
+              <w:rPr>
+                <w:rFonts w:ascii="TH SarabunPSK" w:hAnsi="TH SarabunPSK" w:cs="TH SarabunPSK"/>
+                <w:sz w:val="32"/>
+                <w:szCs w:val="32"/>
+              </w:rPr>
+            </w:pPr>
+            <w:r>
+              <w:rPr>
+                <w:rFonts w:ascii="TH SarabunPSK" w:hAnsi="TH SarabunPSK" w:cs="TH SarabunPSK" w:hint="cs"/>
+                <w:sz w:val="32"/>
+                <w:szCs w:val="32"/>
+              </w:rPr>
+              <w:t>Post-conditions</w:t>
+            </w:r>
+          </w:p>
+        </w:tc>
+        <w:tc>
+          <w:tcPr>
+            <w:tcW w:w="4315" w:type="dxa"/>
+          </w:tcPr>
+          <w:p>
+            <w:pPr>
+              <w:rPr>
+                <w:rFonts w:ascii="TH SarabunPSK" w:hAnsi="TH SarabunPSK" w:cs="TH SarabunPSK"/>
+                <w:sz w:val="32"/>
+                <w:szCs w:val="32"/>
+              </w:rPr>
+            </w:pPr>
+            <w:r>
+              <w:rPr>
+                <w:rFonts w:ascii="TH SarabunPSK" w:hAnsi="TH SarabunPSK" w:cs="TH SarabunPSK" w:hint="cs"/>
+                <w:sz w:val="32"/>
+                <w:szCs w:val="32"/>
+                <w:cs/>
+              </w:rPr>
+              <w:t>เข้าสู่ระบบเพื่อดูค่าสถานะต่างๆ ควบคุมการทำงานของอุปกรณ์ กำหนดค่าสูงสุดต่ำสุดของอุณหภูมิและความชื้น</w:t>
+            </w:r>
+          </w:p>
+        </w:tc>
+      </w:tr>
+      <w:tr>
+        <w:tc>
+          <w:tcPr>
+            <w:tcW w:w="4315" w:type="dxa"/>
+          </w:tcPr>
+          <w:p>
+            <w:pPr>
+              <w:rPr>
+                <w:rFonts w:ascii="TH SarabunPSK" w:hAnsi="TH SarabunPSK" w:cs="TH SarabunPSK"/>
+                <w:sz w:val="32"/>
+                <w:szCs w:val="32"/>
+              </w:rPr>
+            </w:pPr>
+            <w:r>
+              <w:rPr>
+                <w:rFonts w:ascii="TH SarabunPSK" w:hAnsi="TH SarabunPSK" w:cs="TH SarabunPSK" w:hint="cs"/>
+                <w:sz w:val="32"/>
+                <w:szCs w:val="32"/>
+              </w:rPr>
+              <w:t>Main Course</w:t>
+            </w:r>
+          </w:p>
+        </w:tc>
+        <w:tc>
+          <w:tcPr>
+            <w:tcW w:w="4315" w:type="dxa"/>
+          </w:tcPr>
+          <w:p>
+            <w:pPr>
+              <w:rPr>
+                <w:rFonts w:ascii="TH SarabunPSK" w:hAnsi="TH SarabunPSK" w:cs="TH SarabunPSK"/>
+                <w:sz w:val="32"/>
+                <w:szCs w:val="32"/>
+              </w:rPr>
+            </w:pPr>
+            <w:r>
+              <w:rPr>
+                <w:rFonts w:ascii="TH SarabunPSK" w:hAnsi="TH SarabunPSK" w:cs="TH SarabunPSK" w:hint="cs"/>
+                <w:sz w:val="32"/>
+                <w:szCs w:val="32"/>
+                <w:cs/>
+              </w:rPr>
+              <w:t xml:space="preserve">1.กรอก </w:t>
+            </w:r>
+            <w:r>
+              <w:rPr>
+                <w:rFonts w:ascii="TH SarabunPSK" w:hAnsi="TH SarabunPSK" w:cs="TH SarabunPSK"/>
+                <w:sz w:val="32"/>
+                <w:szCs w:val="32"/>
+              </w:rPr>
+              <w:t xml:space="preserve">Username </w:t>
+            </w:r>
+            <w:r>
+              <w:rPr>
+                <w:rFonts w:ascii="TH SarabunPSK" w:hAnsi="TH SarabunPSK" w:cs="TH SarabunPSK" w:hint="cs"/>
+                <w:sz w:val="32"/>
+                <w:szCs w:val="32"/>
+                <w:cs/>
+              </w:rPr>
+              <w:t xml:space="preserve">และ </w:t>
+            </w:r>
+            <w:r>
+              <w:rPr>
+                <w:rFonts w:ascii="TH SarabunPSK" w:hAnsi="TH SarabunPSK" w:cs="TH SarabunPSK"/>
+                <w:sz w:val="32"/>
+                <w:szCs w:val="32"/>
+              </w:rPr>
+              <w:t>Password</w:t>
+            </w:r>
+          </w:p>
+          <w:p>
+            <w:pPr>
+              <w:rPr>
+                <w:rFonts w:ascii="TH SarabunPSK" w:hAnsi="TH SarabunPSK" w:cs="TH SarabunPSK"/>
+                <w:sz w:val="32"/>
+                <w:szCs w:val="32"/>
+              </w:rPr>
+            </w:pPr>
+            <w:r>
+              <w:rPr>
+                <w:rFonts w:ascii="TH SarabunPSK" w:hAnsi="TH SarabunPSK" w:cs="TH SarabunPSK"/>
+                <w:sz w:val="32"/>
+                <w:szCs w:val="32"/>
+              </w:rPr>
+              <w:t>2.</w:t>
+            </w:r>
+            <w:r>
+              <w:rPr>
+                <w:rFonts w:ascii="TH SarabunPSK" w:hAnsi="TH SarabunPSK" w:cs="TH SarabunPSK" w:hint="cs"/>
+                <w:sz w:val="32"/>
+                <w:szCs w:val="32"/>
+                <w:cs/>
+              </w:rPr>
+              <w:t xml:space="preserve">กดปุ่ม </w:t>
+            </w:r>
+            <w:r>
+              <w:rPr>
+                <w:rFonts w:ascii="TH SarabunPSK" w:hAnsi="TH SarabunPSK" w:cs="TH SarabunPSK"/>
+                <w:sz w:val="32"/>
+                <w:szCs w:val="32"/>
+              </w:rPr>
+              <w:t>Login</w:t>
+            </w:r>
+          </w:p>
+          <w:p>
+            <w:pPr>
+              <w:rPr>
+                <w:rFonts w:ascii="TH SarabunPSK" w:hAnsi="TH SarabunPSK" w:cs="TH SarabunPSK"/>
+                <w:sz w:val="32"/>
+                <w:szCs w:val="32"/>
+                <w:cs/>
+              </w:rPr>
+            </w:pPr>
+            <w:r>
+              <w:rPr>
+                <w:rFonts w:ascii="TH SarabunPSK" w:hAnsi="TH SarabunPSK" w:cs="TH SarabunPSK"/>
+                <w:sz w:val="32"/>
+                <w:szCs w:val="32"/>
+              </w:rPr>
+              <w:t>3.</w:t>
+            </w:r>
+            <w:r>
+              <w:rPr>
+                <w:rFonts w:ascii="TH SarabunPSK" w:hAnsi="TH SarabunPSK" w:cs="TH SarabunPSK" w:hint="cs"/>
+                <w:sz w:val="32"/>
+                <w:szCs w:val="32"/>
+                <w:cs/>
+              </w:rPr>
+              <w:t>เข้าสู่ระบบเสร็จสิ้น</w:t>
+            </w:r>
+          </w:p>
+        </w:tc>
+      </w:tr>
+      <w:tr>
+        <w:tc>
+          <w:tcPr>
+            <w:tcW w:w="4315" w:type="dxa"/>
+          </w:tcPr>
+          <w:p>
+            <w:pPr>
+              <w:rPr>
+                <w:rFonts w:ascii="TH SarabunPSK" w:hAnsi="TH SarabunPSK" w:cs="TH SarabunPSK"/>
+                <w:sz w:val="32"/>
+                <w:szCs w:val="32"/>
+              </w:rPr>
+            </w:pPr>
+            <w:r>
+              <w:rPr>
+                <w:rFonts w:ascii="TH SarabunPSK" w:hAnsi="TH SarabunPSK" w:cs="TH SarabunPSK" w:hint="cs"/>
+                <w:sz w:val="32"/>
+                <w:szCs w:val="32"/>
+              </w:rPr>
+              <w:t>Exceptions</w:t>
+            </w:r>
+          </w:p>
+        </w:tc>
+        <w:tc>
+          <w:tcPr>
+            <w:tcW w:w="4315" w:type="dxa"/>
+          </w:tcPr>
+          <w:p>
+            <w:pPr>
+              <w:rPr>
+                <w:rFonts w:ascii="TH SarabunPSK" w:hAnsi="TH SarabunPSK" w:cs="TH SarabunPSK"/>
+                <w:sz w:val="32"/>
+                <w:szCs w:val="32"/>
+              </w:rPr>
+            </w:pPr>
+            <w:r>
+              <w:rPr>
+                <w:rFonts w:ascii="TH SarabunPSK" w:hAnsi="TH SarabunPSK" w:cs="TH SarabunPSK"/>
+                <w:sz w:val="32"/>
+                <w:szCs w:val="32"/>
+              </w:rPr>
+              <w:t xml:space="preserve">Username </w:t>
+            </w:r>
+            <w:r>
+              <w:rPr>
+                <w:rFonts w:ascii="TH SarabunPSK" w:hAnsi="TH SarabunPSK" w:cs="TH SarabunPSK" w:hint="cs"/>
+                <w:sz w:val="32"/>
+                <w:szCs w:val="32"/>
+                <w:cs/>
+              </w:rPr>
+              <w:t xml:space="preserve">หรือ </w:t>
+            </w:r>
+            <w:r>
+              <w:rPr>
+                <w:rFonts w:ascii="TH SarabunPSK" w:hAnsi="TH SarabunPSK" w:cs="TH SarabunPSK"/>
+                <w:sz w:val="32"/>
+                <w:szCs w:val="32"/>
+              </w:rPr>
+              <w:t xml:space="preserve">Password </w:t>
+            </w:r>
+            <w:r>
+              <w:rPr>
+                <w:rFonts w:ascii="TH SarabunPSK" w:hAnsi="TH SarabunPSK" w:cs="TH SarabunPSK" w:hint="cs"/>
+                <w:sz w:val="32"/>
+                <w:szCs w:val="32"/>
+                <w:cs/>
+              </w:rPr>
+              <w:t>ไม่ถูกต้อง</w:t>
+            </w:r>
+          </w:p>
+        </w:tc>
+      </w:tr>
+    </w:tbl>
+    <w:p>
+      <w:pPr>
+        <w:rPr>
+          <w:rFonts w:ascii="TH SarabunPSK" w:hAnsi="TH SarabunPSK" w:cs="TH SarabunPSK"/>
+          <w:sz w:val="32"/>
+          <w:szCs w:val="32"/>
+        </w:rPr>
+      </w:pPr>
+    </w:p>
+    <w:p>
+      <w:pPr>
+        <w:rPr>
+          <w:rFonts w:ascii="TH SarabunPSK" w:hAnsi="TH SarabunPSK" w:cs="TH SarabunPSK"/>
+          <w:sz w:val="32"/>
+          <w:szCs w:val="32"/>
+        </w:rPr>
+      </w:pPr>
+      <w:r>
+        <w:rPr>
+          <w:rFonts w:ascii="TH SarabunPSK" w:hAnsi="TH SarabunPSK" w:cs="TH SarabunPSK" w:hint="cs"/>
+          <w:sz w:val="32"/>
+          <w:szCs w:val="32"/>
+          <w:cs/>
+        </w:rPr>
+        <w:t xml:space="preserve">ตาราง 3.ป </w:t>
+      </w:r>
+      <w:r>
+        <w:rPr>
+          <w:rFonts w:ascii="TH SarabunPSK" w:hAnsi="TH SarabunPSK" w:cs="TH SarabunPSK"/>
+          <w:sz w:val="32"/>
+          <w:szCs w:val="32"/>
+        </w:rPr>
+        <w:t>Logout Use Case</w:t>
+      </w:r>
+    </w:p>
+    <w:tbl>
+      <w:tblPr>
+        <w:tblStyle w:val="TableGrid"/>
+        <w:tblW w:w="0" w:type="auto"/>
+        <w:tblLook w:val="04A0" w:firstRow="1" w:lastRow="0" w:firstColumn="1" w:lastColumn="0" w:noHBand="0" w:noVBand="1"/>
+      </w:tblPr>
+      <w:tblGrid>
+        <w:gridCol w:w="4315"/>
+        <w:gridCol w:w="4315"/>
+      </w:tblGrid>
+      <w:tr>
+        <w:tc>
+          <w:tcPr>
+            <w:tcW w:w="4315" w:type="dxa"/>
+          </w:tcPr>
+          <w:p>
+            <w:pPr>
+              <w:rPr>
+                <w:rFonts w:ascii="TH SarabunPSK" w:hAnsi="TH SarabunPSK" w:cs="TH SarabunPSK"/>
+                <w:sz w:val="32"/>
+                <w:szCs w:val="32"/>
+              </w:rPr>
+            </w:pPr>
+            <w:r>
+              <w:rPr>
+                <w:rFonts w:ascii="TH SarabunPSK" w:hAnsi="TH SarabunPSK" w:cs="TH SarabunPSK" w:hint="cs"/>
+                <w:sz w:val="32"/>
+                <w:szCs w:val="32"/>
+              </w:rPr>
+              <w:t>Use Case Name</w:t>
+            </w:r>
+          </w:p>
+        </w:tc>
+        <w:tc>
+          <w:tcPr>
+            <w:tcW w:w="4315" w:type="dxa"/>
+          </w:tcPr>
+          <w:p>
+            <w:pPr>
+              <w:rPr>
+                <w:rFonts w:ascii="TH SarabunPSK" w:hAnsi="TH SarabunPSK" w:cs="TH SarabunPSK"/>
+                <w:sz w:val="32"/>
+                <w:szCs w:val="32"/>
+              </w:rPr>
+            </w:pPr>
+            <w:r>
+              <w:rPr>
+                <w:rFonts w:ascii="TH SarabunPSK" w:hAnsi="TH SarabunPSK" w:cs="TH SarabunPSK" w:hint="cs"/>
+                <w:color w:val="000000"/>
+                <w:sz w:val="32"/>
+                <w:szCs w:val="32"/>
+              </w:rPr>
+              <w:t>Log</w:t>
+            </w:r>
+            <w:r>
+              <w:rPr>
+                <w:rFonts w:ascii="TH SarabunPSK" w:hAnsi="TH SarabunPSK" w:cs="TH SarabunPSK"/>
+                <w:color w:val="000000"/>
+                <w:sz w:val="32"/>
+                <w:szCs w:val="32"/>
+              </w:rPr>
+              <w:t>out</w:t>
+            </w:r>
+          </w:p>
+        </w:tc>
+      </w:tr>
+      <w:tr>
+        <w:tc>
+          <w:tcPr>
+            <w:tcW w:w="4315" w:type="dxa"/>
+          </w:tcPr>
+          <w:p>
+            <w:pPr>
+              <w:rPr>
+                <w:rFonts w:ascii="TH SarabunPSK" w:hAnsi="TH SarabunPSK" w:cs="TH SarabunPSK"/>
+                <w:sz w:val="32"/>
+                <w:szCs w:val="32"/>
+              </w:rPr>
+            </w:pPr>
+            <w:r>
+              <w:rPr>
+                <w:rFonts w:ascii="TH SarabunPSK" w:hAnsi="TH SarabunPSK" w:cs="TH SarabunPSK" w:hint="cs"/>
+                <w:sz w:val="32"/>
+                <w:szCs w:val="32"/>
+              </w:rPr>
+              <w:t>Actors</w:t>
+            </w:r>
+          </w:p>
+        </w:tc>
+        <w:tc>
+          <w:tcPr>
+            <w:tcW w:w="4315" w:type="dxa"/>
+          </w:tcPr>
+          <w:p>
+            <w:pPr>
+              <w:rPr>
+                <w:rFonts w:ascii="TH SarabunPSK" w:hAnsi="TH SarabunPSK" w:cs="TH SarabunPSK"/>
+                <w:sz w:val="32"/>
+                <w:szCs w:val="32"/>
+              </w:rPr>
+            </w:pPr>
+            <w:r>
+              <w:rPr>
+                <w:rFonts w:ascii="TH SarabunPSK" w:hAnsi="TH SarabunPSK" w:cs="TH SarabunPSK" w:hint="cs"/>
+                <w:sz w:val="32"/>
+                <w:szCs w:val="32"/>
+              </w:rPr>
+              <w:t>User</w:t>
+            </w:r>
+          </w:p>
+        </w:tc>
+      </w:tr>
+      <w:tr>
+        <w:tc>
+          <w:tcPr>
+            <w:tcW w:w="4315" w:type="dxa"/>
+          </w:tcPr>
+          <w:p>
+            <w:pPr>
+              <w:rPr>
+                <w:rFonts w:ascii="TH SarabunPSK" w:hAnsi="TH SarabunPSK" w:cs="TH SarabunPSK"/>
+                <w:sz w:val="32"/>
+                <w:szCs w:val="32"/>
+              </w:rPr>
+            </w:pPr>
+            <w:r>
+              <w:rPr>
+                <w:rFonts w:ascii="TH SarabunPSK" w:hAnsi="TH SarabunPSK" w:cs="TH SarabunPSK" w:hint="cs"/>
+                <w:sz w:val="32"/>
+                <w:szCs w:val="32"/>
+              </w:rPr>
+              <w:t>Use Case Purpose</w:t>
+            </w:r>
+          </w:p>
+        </w:tc>
+        <w:tc>
+          <w:tcPr>
+            <w:tcW w:w="4315" w:type="dxa"/>
+          </w:tcPr>
+          <w:p>
+            <w:pPr>
+              <w:rPr>
+                <w:rFonts w:ascii="TH SarabunPSK" w:hAnsi="TH SarabunPSK" w:cs="TH SarabunPSK"/>
+                <w:sz w:val="32"/>
+                <w:szCs w:val="32"/>
+                <w:cs/>
+              </w:rPr>
+            </w:pPr>
+            <w:r>
+              <w:rPr>
+                <w:rFonts w:ascii="TH SarabunPSK" w:hAnsi="TH SarabunPSK" w:cs="TH SarabunPSK" w:hint="cs"/>
+                <w:sz w:val="32"/>
+                <w:szCs w:val="32"/>
+                <w:cs/>
+              </w:rPr>
+              <w:t>เพื่อใช้ในการออกจากระบบ</w:t>
+            </w:r>
+          </w:p>
+        </w:tc>
+      </w:tr>
+      <w:tr>
+        <w:tc>
+          <w:tcPr>
+            <w:tcW w:w="4315" w:type="dxa"/>
+          </w:tcPr>
+          <w:p>
+            <w:pPr>
+              <w:rPr>
+                <w:rFonts w:ascii="TH SarabunPSK" w:hAnsi="TH SarabunPSK" w:cs="TH SarabunPSK"/>
+                <w:sz w:val="32"/>
+                <w:szCs w:val="32"/>
+              </w:rPr>
+            </w:pPr>
+            <w:r>
+              <w:rPr>
+                <w:rFonts w:ascii="TH SarabunPSK" w:hAnsi="TH SarabunPSK" w:cs="TH SarabunPSK" w:hint="cs"/>
+                <w:sz w:val="32"/>
+                <w:szCs w:val="32"/>
+              </w:rPr>
+              <w:t>Pre-conditions</w:t>
+            </w:r>
+          </w:p>
+        </w:tc>
+        <w:tc>
+          <w:tcPr>
+            <w:tcW w:w="4315" w:type="dxa"/>
+          </w:tcPr>
+          <w:p>
+            <w:pPr>
+              <w:rPr>
+                <w:rFonts w:ascii="TH SarabunPSK" w:hAnsi="TH SarabunPSK" w:cs="TH SarabunPSK"/>
+                <w:sz w:val="32"/>
+                <w:szCs w:val="32"/>
+              </w:rPr>
+            </w:pPr>
+            <w:r>
+              <w:rPr>
+                <w:rFonts w:ascii="TH SarabunPSK" w:hAnsi="TH SarabunPSK" w:cs="TH SarabunPSK" w:hint="cs"/>
+                <w:sz w:val="32"/>
+                <w:szCs w:val="32"/>
+                <w:cs/>
+              </w:rPr>
+              <w:t>เข้าสู่ระบบมาแล้วก่อนหน้า</w:t>
+            </w:r>
+          </w:p>
+        </w:tc>
+      </w:tr>
+      <w:tr>
+        <w:tc>
+          <w:tcPr>
+            <w:tcW w:w="4315" w:type="dxa"/>
+          </w:tcPr>
+          <w:p>
+            <w:pPr>
+              <w:rPr>
+                <w:rFonts w:ascii="TH SarabunPSK" w:hAnsi="TH SarabunPSK" w:cs="TH SarabunPSK"/>
+                <w:sz w:val="32"/>
+                <w:szCs w:val="32"/>
+              </w:rPr>
+            </w:pPr>
+            <w:r>
+              <w:rPr>
+                <w:rFonts w:ascii="TH SarabunPSK" w:hAnsi="TH SarabunPSK" w:cs="TH SarabunPSK" w:hint="cs"/>
+                <w:sz w:val="32"/>
+                <w:szCs w:val="32"/>
+              </w:rPr>
+              <w:t>Post-conditions</w:t>
+            </w:r>
+          </w:p>
+        </w:tc>
+        <w:tc>
+          <w:tcPr>
+            <w:tcW w:w="4315" w:type="dxa"/>
+          </w:tcPr>
+          <w:p>
+            <w:pPr>
+              <w:rPr>
+                <w:rFonts w:ascii="TH SarabunPSK" w:hAnsi="TH SarabunPSK" w:cs="TH SarabunPSK"/>
+                <w:sz w:val="32"/>
+                <w:szCs w:val="32"/>
+              </w:rPr>
+            </w:pPr>
+            <w:r>
+              <w:rPr>
+                <w:rFonts w:ascii="TH SarabunPSK" w:hAnsi="TH SarabunPSK" w:cs="TH SarabunPSK" w:hint="cs"/>
+                <w:sz w:val="32"/>
+                <w:szCs w:val="32"/>
+                <w:cs/>
+              </w:rPr>
+              <w:t>ออกจากระบบสำเร็จ</w:t>
+            </w:r>
+          </w:p>
+        </w:tc>
+      </w:tr>
+      <w:tr>
+        <w:tc>
+          <w:tcPr>
+            <w:tcW w:w="4315" w:type="dxa"/>
+          </w:tcPr>
+          <w:p>
+            <w:pPr>
+              <w:rPr>
+                <w:rFonts w:ascii="TH SarabunPSK" w:hAnsi="TH SarabunPSK" w:cs="TH SarabunPSK"/>
+                <w:sz w:val="32"/>
+                <w:szCs w:val="32"/>
+              </w:rPr>
+            </w:pPr>
+            <w:r>
+              <w:rPr>
+                <w:rFonts w:ascii="TH SarabunPSK" w:hAnsi="TH SarabunPSK" w:cs="TH SarabunPSK" w:hint="cs"/>
+                <w:sz w:val="32"/>
+                <w:szCs w:val="32"/>
+              </w:rPr>
+              <w:t>Main Course</w:t>
+            </w:r>
+          </w:p>
+        </w:tc>
+        <w:tc>
+          <w:tcPr>
+            <w:tcW w:w="4315" w:type="dxa"/>
+          </w:tcPr>
+          <w:p>
+            <w:pPr>
+              <w:rPr>
+                <w:rFonts w:ascii="TH SarabunPSK" w:hAnsi="TH SarabunPSK" w:cs="TH SarabunPSK"/>
+                <w:sz w:val="32"/>
+                <w:szCs w:val="32"/>
+              </w:rPr>
+            </w:pPr>
+            <w:r>
+              <w:rPr>
+                <w:rFonts w:ascii="TH SarabunPSK" w:hAnsi="TH SarabunPSK" w:cs="TH SarabunPSK" w:hint="cs"/>
+                <w:sz w:val="32"/>
+                <w:szCs w:val="32"/>
+                <w:cs/>
+              </w:rPr>
+              <w:t xml:space="preserve">1.กดปุ่ม </w:t>
+            </w:r>
+            <w:r>
+              <w:rPr>
+                <w:rFonts w:ascii="TH SarabunPSK" w:hAnsi="TH SarabunPSK" w:cs="TH SarabunPSK"/>
+                <w:sz w:val="32"/>
+                <w:szCs w:val="32"/>
+              </w:rPr>
+              <w:t>Logout</w:t>
+            </w:r>
+          </w:p>
+          <w:p>
+            <w:pPr>
+              <w:rPr>
+                <w:rFonts w:ascii="TH SarabunPSK" w:hAnsi="TH SarabunPSK" w:cs="TH SarabunPSK"/>
+                <w:sz w:val="32"/>
+                <w:szCs w:val="32"/>
+                <w:cs/>
+              </w:rPr>
+            </w:pPr>
+            <w:r>
+              <w:rPr>
+                <w:rFonts w:ascii="TH SarabunPSK" w:hAnsi="TH SarabunPSK" w:cs="TH SarabunPSK"/>
+                <w:sz w:val="32"/>
+                <w:szCs w:val="32"/>
+              </w:rPr>
+              <w:t>2.</w:t>
+            </w:r>
+            <w:r>
+              <w:rPr>
+                <w:rFonts w:ascii="TH SarabunPSK" w:hAnsi="TH SarabunPSK" w:cs="TH SarabunPSK" w:hint="cs"/>
+                <w:sz w:val="32"/>
+                <w:szCs w:val="32"/>
+                <w:cs/>
+              </w:rPr>
+              <w:t>ออกจากระบบสำเร็จ</w:t>
+            </w:r>
+          </w:p>
+        </w:tc>
+      </w:tr>
+      <w:tr>
+        <w:tc>
+          <w:tcPr>
+            <w:tcW w:w="4315" w:type="dxa"/>
+          </w:tcPr>
+          <w:p>
+            <w:pPr>
+              <w:rPr>
+                <w:rFonts w:ascii="TH SarabunPSK" w:hAnsi="TH SarabunPSK" w:cs="TH SarabunPSK"/>
+                <w:sz w:val="32"/>
+                <w:szCs w:val="32"/>
+              </w:rPr>
+            </w:pPr>
+            <w:r>
+              <w:rPr>
+                <w:rFonts w:ascii="TH SarabunPSK" w:hAnsi="TH SarabunPSK" w:cs="TH SarabunPSK" w:hint="cs"/>
+                <w:sz w:val="32"/>
+                <w:szCs w:val="32"/>
+              </w:rPr>
+              <w:t>Exceptions</w:t>
+            </w:r>
+          </w:p>
+        </w:tc>
+        <w:tc>
+          <w:tcPr>
+            <w:tcW w:w="4315" w:type="dxa"/>
+          </w:tcPr>
+          <w:p>
+            <w:pPr>
+              <w:rPr>
+                <w:rFonts w:ascii="TH SarabunPSK" w:hAnsi="TH SarabunPSK" w:cs="TH SarabunPSK"/>
+                <w:sz w:val="32"/>
+                <w:szCs w:val="32"/>
+              </w:rPr>
+            </w:pPr>
+            <w:r>
+              <w:rPr>
+                <w:rFonts w:ascii="TH SarabunPSK" w:hAnsi="TH SarabunPSK" w:cs="TH SarabunPSK"/>
+                <w:sz w:val="32"/>
+                <w:szCs w:val="32"/>
+              </w:rPr>
+              <w:t>-</w:t>
+            </w:r>
+          </w:p>
+        </w:tc>
+      </w:tr>
+    </w:tbl>
+    <w:p>
+      <w:pPr>
+        <w:rPr>
+          <w:rFonts w:ascii="TH SarabunPSK" w:hAnsi="TH SarabunPSK" w:cs="TH SarabunPSK"/>
+          <w:sz w:val="32"/>
+          <w:szCs w:val="32"/>
+          <w:cs/>
+        </w:rPr>
+      </w:pPr>
+    </w:p>
+    <w:p>
+      <w:pPr>
+        <w:rPr>
+          <w:rFonts w:ascii="TH SarabunPSK" w:hAnsi="TH SarabunPSK" w:cs="TH SarabunPSK" w:hint="cs"/>
+          <w:sz w:val="32"/>
+          <w:szCs w:val="32"/>
+        </w:rPr>
+      </w:pPr>
+      <w:r>
+        <w:rPr>
+          <w:rFonts w:ascii="TH SarabunPSK" w:hAnsi="TH SarabunPSK" w:cs="TH SarabunPSK"/>
+          <w:sz w:val="32"/>
+          <w:szCs w:val="32"/>
+          <w:cs/>
+        </w:rPr>
+        <w:br w:type="page"/>
+      </w:r>
+    </w:p>
+    <w:p>
+      <w:pPr>
+        <w:rPr>
+          <w:rFonts w:ascii="TH SarabunPSK" w:hAnsi="TH SarabunPSK" w:cs="TH SarabunPSK"/>
+          <w:sz w:val="32"/>
+          <w:szCs w:val="32"/>
+        </w:rPr>
+      </w:pPr>
+      <w:r>
+        <w:rPr>
+          <w:rFonts w:ascii="TH SarabunPSK" w:hAnsi="TH SarabunPSK" w:cs="TH SarabunPSK" w:hint="cs"/>
+          <w:sz w:val="32"/>
+          <w:szCs w:val="32"/>
+          <w:cs/>
+        </w:rPr>
+        <w:lastRenderedPageBreak/>
+        <w:t xml:space="preserve">ตาราง 3.ป </w:t>
+      </w:r>
+      <w:r>
+        <w:rPr>
+          <w:rFonts w:ascii="TH SarabunPSK" w:hAnsi="TH SarabunPSK" w:cs="TH SarabunPSK"/>
+          <w:sz w:val="32"/>
+          <w:szCs w:val="32"/>
+        </w:rPr>
+        <w:t>View Dashboard</w:t>
+      </w:r>
+      <w:r>
+        <w:rPr>
+          <w:rFonts w:ascii="TH SarabunPSK" w:hAnsi="TH SarabunPSK" w:cs="TH SarabunPSK"/>
+          <w:sz w:val="32"/>
+          <w:szCs w:val="32"/>
+        </w:rPr>
+        <w:t xml:space="preserve"> Use Case</w:t>
+      </w:r>
+    </w:p>
+    <w:tbl>
+      <w:tblPr>
+        <w:tblStyle w:val="TableGrid"/>
+        <w:tblW w:w="0" w:type="auto"/>
+        <w:tblLook w:val="04A0" w:firstRow="1" w:lastRow="0" w:firstColumn="1" w:lastColumn="0" w:noHBand="0" w:noVBand="1"/>
+      </w:tblPr>
+      <w:tblGrid>
+        <w:gridCol w:w="4315"/>
+        <w:gridCol w:w="4315"/>
+      </w:tblGrid>
+      <w:tr>
+        <w:tc>
+          <w:tcPr>
+            <w:tcW w:w="4315" w:type="dxa"/>
+          </w:tcPr>
+          <w:p>
+            <w:pPr>
+              <w:rPr>
+                <w:rFonts w:ascii="TH SarabunPSK" w:hAnsi="TH SarabunPSK" w:cs="TH SarabunPSK"/>
+                <w:sz w:val="32"/>
+                <w:szCs w:val="32"/>
+              </w:rPr>
+            </w:pPr>
+            <w:r>
+              <w:rPr>
+                <w:rFonts w:ascii="TH SarabunPSK" w:hAnsi="TH SarabunPSK" w:cs="TH SarabunPSK" w:hint="cs"/>
+                <w:sz w:val="32"/>
+                <w:szCs w:val="32"/>
+              </w:rPr>
+              <w:t>Use Case Name</w:t>
+            </w:r>
+          </w:p>
+        </w:tc>
+        <w:tc>
+          <w:tcPr>
+            <w:tcW w:w="4315" w:type="dxa"/>
+          </w:tcPr>
+          <w:p>
+            <w:pPr>
+              <w:rPr>
+                <w:rFonts w:ascii="TH SarabunPSK" w:hAnsi="TH SarabunPSK" w:cs="TH SarabunPSK"/>
+                <w:sz w:val="32"/>
+                <w:szCs w:val="32"/>
+              </w:rPr>
+            </w:pPr>
+            <w:r>
+              <w:rPr>
+                <w:rFonts w:ascii="TH SarabunPSK" w:hAnsi="TH SarabunPSK" w:cs="TH SarabunPSK"/>
+                <w:sz w:val="32"/>
+                <w:szCs w:val="32"/>
+              </w:rPr>
+              <w:t>View Dashboard</w:t>
+            </w:r>
+          </w:p>
+        </w:tc>
+      </w:tr>
+      <w:tr>
+        <w:tc>
+          <w:tcPr>
+            <w:tcW w:w="4315" w:type="dxa"/>
+          </w:tcPr>
+          <w:p>
+            <w:pPr>
+              <w:rPr>
+                <w:rFonts w:ascii="TH SarabunPSK" w:hAnsi="TH SarabunPSK" w:cs="TH SarabunPSK"/>
+                <w:sz w:val="32"/>
+                <w:szCs w:val="32"/>
+              </w:rPr>
+            </w:pPr>
+            <w:r>
+              <w:rPr>
+                <w:rFonts w:ascii="TH SarabunPSK" w:hAnsi="TH SarabunPSK" w:cs="TH SarabunPSK" w:hint="cs"/>
+                <w:sz w:val="32"/>
+                <w:szCs w:val="32"/>
+              </w:rPr>
+              <w:t>Actors</w:t>
+            </w:r>
+          </w:p>
+        </w:tc>
+        <w:tc>
+          <w:tcPr>
+            <w:tcW w:w="4315" w:type="dxa"/>
+          </w:tcPr>
+          <w:p>
+            <w:pPr>
+              <w:rPr>
+                <w:rFonts w:ascii="TH SarabunPSK" w:hAnsi="TH SarabunPSK" w:cs="TH SarabunPSK"/>
+                <w:sz w:val="32"/>
+                <w:szCs w:val="32"/>
+              </w:rPr>
+            </w:pPr>
+            <w:r>
+              <w:rPr>
+                <w:rFonts w:ascii="TH SarabunPSK" w:hAnsi="TH SarabunPSK" w:cs="TH SarabunPSK" w:hint="cs"/>
+                <w:sz w:val="32"/>
+                <w:szCs w:val="32"/>
+              </w:rPr>
+              <w:t>User</w:t>
+            </w:r>
+          </w:p>
+        </w:tc>
+      </w:tr>
+      <w:tr>
+        <w:tc>
+          <w:tcPr>
+            <w:tcW w:w="4315" w:type="dxa"/>
+          </w:tcPr>
+          <w:p>
+            <w:pPr>
+              <w:rPr>
+                <w:rFonts w:ascii="TH SarabunPSK" w:hAnsi="TH SarabunPSK" w:cs="TH SarabunPSK"/>
+                <w:sz w:val="32"/>
+                <w:szCs w:val="32"/>
+              </w:rPr>
+            </w:pPr>
+            <w:r>
+              <w:rPr>
+                <w:rFonts w:ascii="TH SarabunPSK" w:hAnsi="TH SarabunPSK" w:cs="TH SarabunPSK" w:hint="cs"/>
+                <w:sz w:val="32"/>
+                <w:szCs w:val="32"/>
+              </w:rPr>
+              <w:t>Use Case Purpose</w:t>
+            </w:r>
+          </w:p>
+        </w:tc>
+        <w:tc>
+          <w:tcPr>
+            <w:tcW w:w="4315" w:type="dxa"/>
+          </w:tcPr>
+          <w:p>
+            <w:pPr>
+              <w:rPr>
+                <w:rFonts w:ascii="TH SarabunPSK" w:hAnsi="TH SarabunPSK" w:cs="TH SarabunPSK"/>
+                <w:sz w:val="32"/>
+                <w:szCs w:val="32"/>
+                <w:cs/>
+              </w:rPr>
+            </w:pPr>
+            <w:r>
+              <w:rPr>
+                <w:rFonts w:ascii="TH SarabunPSK" w:hAnsi="TH SarabunPSK" w:cs="TH SarabunPSK" w:hint="cs"/>
+                <w:sz w:val="32"/>
+                <w:szCs w:val="32"/>
+                <w:cs/>
+              </w:rPr>
+              <w:t>เพื่อใช้ในการแสดงสถานะต่างๆ และจัดการระบบ</w:t>
+            </w:r>
+          </w:p>
+        </w:tc>
+      </w:tr>
+      <w:tr>
+        <w:tc>
+          <w:tcPr>
+            <w:tcW w:w="4315" w:type="dxa"/>
+          </w:tcPr>
+          <w:p>
+            <w:pPr>
+              <w:rPr>
+                <w:rFonts w:ascii="TH SarabunPSK" w:hAnsi="TH SarabunPSK" w:cs="TH SarabunPSK"/>
+                <w:sz w:val="32"/>
+                <w:szCs w:val="32"/>
+              </w:rPr>
+            </w:pPr>
+            <w:r>
+              <w:rPr>
+                <w:rFonts w:ascii="TH SarabunPSK" w:hAnsi="TH SarabunPSK" w:cs="TH SarabunPSK" w:hint="cs"/>
+                <w:sz w:val="32"/>
+                <w:szCs w:val="32"/>
+              </w:rPr>
+              <w:t>Pre-conditions</w:t>
+            </w:r>
+          </w:p>
+        </w:tc>
+        <w:tc>
+          <w:tcPr>
+            <w:tcW w:w="4315" w:type="dxa"/>
+          </w:tcPr>
+          <w:p>
+            <w:pPr>
+              <w:rPr>
+                <w:rFonts w:ascii="TH SarabunPSK" w:hAnsi="TH SarabunPSK" w:cs="TH SarabunPSK"/>
+                <w:sz w:val="32"/>
+                <w:szCs w:val="32"/>
+              </w:rPr>
+            </w:pPr>
+            <w:r>
+              <w:rPr>
+                <w:rFonts w:ascii="TH SarabunPSK" w:hAnsi="TH SarabunPSK" w:cs="TH SarabunPSK" w:hint="cs"/>
+                <w:sz w:val="32"/>
+                <w:szCs w:val="32"/>
+                <w:cs/>
+              </w:rPr>
+              <w:t>เข้าสู่ระบบมาแล้วก่อนหน้า</w:t>
+            </w:r>
+          </w:p>
+        </w:tc>
+      </w:tr>
+      <w:tr>
+        <w:tc>
+          <w:tcPr>
+            <w:tcW w:w="4315" w:type="dxa"/>
+          </w:tcPr>
+          <w:p>
+            <w:pPr>
+              <w:rPr>
+                <w:rFonts w:ascii="TH SarabunPSK" w:hAnsi="TH SarabunPSK" w:cs="TH SarabunPSK"/>
+                <w:sz w:val="32"/>
+                <w:szCs w:val="32"/>
+              </w:rPr>
+            </w:pPr>
+            <w:r>
+              <w:rPr>
+                <w:rFonts w:ascii="TH SarabunPSK" w:hAnsi="TH SarabunPSK" w:cs="TH SarabunPSK" w:hint="cs"/>
+                <w:sz w:val="32"/>
+                <w:szCs w:val="32"/>
+              </w:rPr>
+              <w:t>Post-conditions</w:t>
+            </w:r>
+          </w:p>
+        </w:tc>
+        <w:tc>
+          <w:tcPr>
+            <w:tcW w:w="4315" w:type="dxa"/>
+          </w:tcPr>
+          <w:p>
+            <w:pPr>
+              <w:rPr>
+                <w:rFonts w:ascii="TH SarabunPSK" w:hAnsi="TH SarabunPSK" w:cs="TH SarabunPSK"/>
+                <w:sz w:val="32"/>
+                <w:szCs w:val="32"/>
+              </w:rPr>
+            </w:pPr>
+            <w:r>
+              <w:rPr>
+                <w:rFonts w:ascii="TH SarabunPSK" w:hAnsi="TH SarabunPSK" w:cs="TH SarabunPSK" w:hint="cs"/>
+                <w:sz w:val="32"/>
+                <w:szCs w:val="32"/>
+                <w:cs/>
+              </w:rPr>
+              <w:t>-</w:t>
+            </w:r>
+          </w:p>
+        </w:tc>
+      </w:tr>
+      <w:tr>
+        <w:tc>
+          <w:tcPr>
+            <w:tcW w:w="4315" w:type="dxa"/>
+          </w:tcPr>
+          <w:p>
+            <w:pPr>
+              <w:rPr>
+                <w:rFonts w:ascii="TH SarabunPSK" w:hAnsi="TH SarabunPSK" w:cs="TH SarabunPSK"/>
+                <w:sz w:val="32"/>
+                <w:szCs w:val="32"/>
+              </w:rPr>
+            </w:pPr>
+            <w:r>
+              <w:rPr>
+                <w:rFonts w:ascii="TH SarabunPSK" w:hAnsi="TH SarabunPSK" w:cs="TH SarabunPSK" w:hint="cs"/>
+                <w:sz w:val="32"/>
+                <w:szCs w:val="32"/>
+              </w:rPr>
+              <w:t>Main Course</w:t>
+            </w:r>
+          </w:p>
+        </w:tc>
+        <w:tc>
+          <w:tcPr>
+            <w:tcW w:w="4315" w:type="dxa"/>
+          </w:tcPr>
+          <w:p>
+            <w:pPr>
+              <w:rPr>
+                <w:rFonts w:ascii="TH SarabunPSK" w:hAnsi="TH SarabunPSK" w:cs="TH SarabunPSK"/>
+                <w:sz w:val="32"/>
+                <w:szCs w:val="32"/>
+                <w:cs/>
+              </w:rPr>
+            </w:pPr>
+            <w:r>
+              <w:rPr>
+                <w:rFonts w:ascii="TH SarabunPSK" w:hAnsi="TH SarabunPSK" w:cs="TH SarabunPSK" w:hint="cs"/>
+                <w:sz w:val="32"/>
+                <w:szCs w:val="32"/>
+                <w:cs/>
+              </w:rPr>
+              <w:t>แสดงค่าสถานะต่างๆ เช่น อุณหภูมิ ความชื้น สถานะการทำงานของอุปกรณ์</w:t>
+            </w:r>
+          </w:p>
+        </w:tc>
+      </w:tr>
+      <w:tr>
+        <w:tc>
+          <w:tcPr>
+            <w:tcW w:w="4315" w:type="dxa"/>
+          </w:tcPr>
+          <w:p>
+            <w:pPr>
+              <w:rPr>
+                <w:rFonts w:ascii="TH SarabunPSK" w:hAnsi="TH SarabunPSK" w:cs="TH SarabunPSK"/>
+                <w:sz w:val="32"/>
+                <w:szCs w:val="32"/>
+              </w:rPr>
+            </w:pPr>
+            <w:r>
+              <w:rPr>
+                <w:rFonts w:ascii="TH SarabunPSK" w:hAnsi="TH SarabunPSK" w:cs="TH SarabunPSK" w:hint="cs"/>
+                <w:sz w:val="32"/>
+                <w:szCs w:val="32"/>
+              </w:rPr>
+              <w:t>Exceptions</w:t>
+            </w:r>
+          </w:p>
+        </w:tc>
+        <w:tc>
+          <w:tcPr>
+            <w:tcW w:w="4315" w:type="dxa"/>
+          </w:tcPr>
+          <w:p>
+            <w:pPr>
+              <w:rPr>
+                <w:rFonts w:ascii="TH SarabunPSK" w:hAnsi="TH SarabunPSK" w:cs="TH SarabunPSK"/>
+                <w:sz w:val="32"/>
+                <w:szCs w:val="32"/>
+              </w:rPr>
+            </w:pPr>
+            <w:r>
+              <w:rPr>
+                <w:rFonts w:ascii="TH SarabunPSK" w:hAnsi="TH SarabunPSK" w:cs="TH SarabunPSK" w:hint="cs"/>
+                <w:sz w:val="32"/>
+                <w:szCs w:val="32"/>
+                <w:cs/>
+              </w:rPr>
+              <w:t>แสดงค่าผิดพลาด</w:t>
+            </w:r>
+          </w:p>
+        </w:tc>
+      </w:tr>
+    </w:tbl>
+    <w:p>
+      <w:pPr>
+        <w:rPr>
+          <w:rFonts w:ascii="TH SarabunPSK" w:hAnsi="TH SarabunPSK" w:cs="TH SarabunPSK"/>
+          <w:sz w:val="32"/>
+          <w:szCs w:val="32"/>
+        </w:rPr>
+      </w:pPr>
+    </w:p>
+    <w:p>
+      <w:pPr>
+        <w:rPr>
+          <w:rFonts w:ascii="TH SarabunPSK" w:hAnsi="TH SarabunPSK" w:cs="TH SarabunPSK"/>
+          <w:sz w:val="32"/>
+          <w:szCs w:val="32"/>
+        </w:rPr>
+      </w:pPr>
+      <w:r>
+        <w:rPr>
+          <w:rFonts w:ascii="TH SarabunPSK" w:hAnsi="TH SarabunPSK" w:cs="TH SarabunPSK" w:hint="cs"/>
+          <w:sz w:val="32"/>
+          <w:szCs w:val="32"/>
+          <w:cs/>
+        </w:rPr>
+        <w:t xml:space="preserve">ตาราง 3.ป </w:t>
+      </w:r>
+      <w:r>
+        <w:rPr>
+          <w:rFonts w:ascii="TH SarabunPSK" w:hAnsi="TH SarabunPSK" w:cs="TH SarabunPSK"/>
+          <w:sz w:val="32"/>
+          <w:szCs w:val="32"/>
+        </w:rPr>
+        <w:t>Control Use Case</w:t>
+      </w:r>
+    </w:p>
+    <w:tbl>
+      <w:tblPr>
+        <w:tblStyle w:val="TableGrid"/>
+        <w:tblW w:w="0" w:type="auto"/>
+        <w:tblLook w:val="04A0" w:firstRow="1" w:lastRow="0" w:firstColumn="1" w:lastColumn="0" w:noHBand="0" w:noVBand="1"/>
+      </w:tblPr>
+      <w:tblGrid>
+        <w:gridCol w:w="4315"/>
+        <w:gridCol w:w="4315"/>
+      </w:tblGrid>
+      <w:tr>
+        <w:tc>
+          <w:tcPr>
+            <w:tcW w:w="4315" w:type="dxa"/>
+          </w:tcPr>
+          <w:p>
+            <w:pPr>
+              <w:rPr>
+                <w:rFonts w:ascii="TH SarabunPSK" w:hAnsi="TH SarabunPSK" w:cs="TH SarabunPSK"/>
+                <w:sz w:val="32"/>
+                <w:szCs w:val="32"/>
+              </w:rPr>
+            </w:pPr>
+            <w:r>
+              <w:rPr>
+                <w:rFonts w:ascii="TH SarabunPSK" w:hAnsi="TH SarabunPSK" w:cs="TH SarabunPSK" w:hint="cs"/>
+                <w:sz w:val="32"/>
+                <w:szCs w:val="32"/>
+              </w:rPr>
+              <w:t>Use Case Name</w:t>
+            </w:r>
+          </w:p>
+        </w:tc>
+        <w:tc>
+          <w:tcPr>
+            <w:tcW w:w="4315" w:type="dxa"/>
+          </w:tcPr>
+          <w:p>
+            <w:pPr>
+              <w:rPr>
+                <w:rFonts w:ascii="TH SarabunPSK" w:hAnsi="TH SarabunPSK" w:cs="TH SarabunPSK"/>
+                <w:sz w:val="32"/>
+                <w:szCs w:val="32"/>
+              </w:rPr>
+            </w:pPr>
+            <w:r>
+              <w:rPr>
+                <w:rFonts w:ascii="TH SarabunPSK" w:hAnsi="TH SarabunPSK" w:cs="TH SarabunPSK"/>
+                <w:sz w:val="32"/>
+                <w:szCs w:val="32"/>
+              </w:rPr>
+              <w:t>Control</w:t>
+            </w:r>
+          </w:p>
+        </w:tc>
+      </w:tr>
+      <w:tr>
+        <w:tc>
+          <w:tcPr>
+            <w:tcW w:w="4315" w:type="dxa"/>
+          </w:tcPr>
+          <w:p>
+            <w:pPr>
+              <w:rPr>
+                <w:rFonts w:ascii="TH SarabunPSK" w:hAnsi="TH SarabunPSK" w:cs="TH SarabunPSK"/>
+                <w:sz w:val="32"/>
+                <w:szCs w:val="32"/>
+              </w:rPr>
+            </w:pPr>
+            <w:r>
+              <w:rPr>
+                <w:rFonts w:ascii="TH SarabunPSK" w:hAnsi="TH SarabunPSK" w:cs="TH SarabunPSK" w:hint="cs"/>
+                <w:sz w:val="32"/>
+                <w:szCs w:val="32"/>
+              </w:rPr>
+              <w:t>Actors</w:t>
+            </w:r>
+          </w:p>
+        </w:tc>
+        <w:tc>
+          <w:tcPr>
+            <w:tcW w:w="4315" w:type="dxa"/>
+          </w:tcPr>
+          <w:p>
+            <w:pPr>
+              <w:rPr>
+                <w:rFonts w:ascii="TH SarabunPSK" w:hAnsi="TH SarabunPSK" w:cs="TH SarabunPSK"/>
+                <w:sz w:val="32"/>
+                <w:szCs w:val="32"/>
+              </w:rPr>
+            </w:pPr>
+            <w:r>
+              <w:rPr>
+                <w:rFonts w:ascii="TH SarabunPSK" w:hAnsi="TH SarabunPSK" w:cs="TH SarabunPSK" w:hint="cs"/>
+                <w:sz w:val="32"/>
+                <w:szCs w:val="32"/>
+              </w:rPr>
+              <w:t>User</w:t>
+            </w:r>
+          </w:p>
+        </w:tc>
+      </w:tr>
+      <w:tr>
+        <w:tc>
+          <w:tcPr>
+            <w:tcW w:w="4315" w:type="dxa"/>
+          </w:tcPr>
+          <w:p>
+            <w:pPr>
+              <w:rPr>
+                <w:rFonts w:ascii="TH SarabunPSK" w:hAnsi="TH SarabunPSK" w:cs="TH SarabunPSK"/>
+                <w:sz w:val="32"/>
+                <w:szCs w:val="32"/>
+              </w:rPr>
+            </w:pPr>
+            <w:r>
+              <w:rPr>
+                <w:rFonts w:ascii="TH SarabunPSK" w:hAnsi="TH SarabunPSK" w:cs="TH SarabunPSK" w:hint="cs"/>
+                <w:sz w:val="32"/>
+                <w:szCs w:val="32"/>
+              </w:rPr>
+              <w:t>Use Case Purpose</w:t>
+            </w:r>
+          </w:p>
+        </w:tc>
+        <w:tc>
+          <w:tcPr>
+            <w:tcW w:w="4315" w:type="dxa"/>
+          </w:tcPr>
+          <w:p>
+            <w:pPr>
+              <w:rPr>
+                <w:rFonts w:ascii="TH SarabunPSK" w:hAnsi="TH SarabunPSK" w:cs="TH SarabunPSK"/>
+                <w:sz w:val="32"/>
+                <w:szCs w:val="32"/>
+                <w:cs/>
+              </w:rPr>
+            </w:pPr>
+            <w:r>
+              <w:rPr>
+                <w:rFonts w:ascii="TH SarabunPSK" w:hAnsi="TH SarabunPSK" w:cs="TH SarabunPSK" w:hint="cs"/>
+                <w:sz w:val="32"/>
+                <w:szCs w:val="32"/>
+                <w:cs/>
+              </w:rPr>
+              <w:t>เพื่อใช้ในการควบคุมการทำงานของระบบ เช่น เปลี่ยนโหมดการทำงาน ความคุมการเปิดปิดของอุปกรณ์</w:t>
+            </w:r>
+          </w:p>
+        </w:tc>
+      </w:tr>
+      <w:tr>
+        <w:tc>
+          <w:tcPr>
+            <w:tcW w:w="4315" w:type="dxa"/>
+          </w:tcPr>
+          <w:p>
+            <w:pPr>
+              <w:rPr>
+                <w:rFonts w:ascii="TH SarabunPSK" w:hAnsi="TH SarabunPSK" w:cs="TH SarabunPSK"/>
+                <w:sz w:val="32"/>
+                <w:szCs w:val="32"/>
+              </w:rPr>
+            </w:pPr>
+            <w:r>
+              <w:rPr>
+                <w:rFonts w:ascii="TH SarabunPSK" w:hAnsi="TH SarabunPSK" w:cs="TH SarabunPSK" w:hint="cs"/>
+                <w:sz w:val="32"/>
+                <w:szCs w:val="32"/>
+              </w:rPr>
+              <w:t>Pre-conditions</w:t>
+            </w:r>
+          </w:p>
+        </w:tc>
+        <w:tc>
+          <w:tcPr>
+            <w:tcW w:w="4315" w:type="dxa"/>
+          </w:tcPr>
+          <w:p>
+            <w:pPr>
+              <w:rPr>
+                <w:rFonts w:ascii="TH SarabunPSK" w:hAnsi="TH SarabunPSK" w:cs="TH SarabunPSK"/>
+                <w:sz w:val="32"/>
+                <w:szCs w:val="32"/>
+              </w:rPr>
+            </w:pPr>
+            <w:r>
+              <w:rPr>
+                <w:rFonts w:ascii="TH SarabunPSK" w:hAnsi="TH SarabunPSK" w:cs="TH SarabunPSK" w:hint="cs"/>
+                <w:sz w:val="32"/>
+                <w:szCs w:val="32"/>
+                <w:cs/>
+              </w:rPr>
+              <w:t xml:space="preserve">ใช้ร่วมกับ </w:t>
+            </w:r>
+            <w:r>
+              <w:rPr>
+                <w:rFonts w:ascii="TH SarabunPSK" w:hAnsi="TH SarabunPSK" w:cs="TH SarabunPSK"/>
+                <w:sz w:val="32"/>
+                <w:szCs w:val="32"/>
+              </w:rPr>
+              <w:t>View Dashboard</w:t>
+            </w:r>
+          </w:p>
+        </w:tc>
+      </w:tr>
+      <w:tr>
+        <w:tc>
+          <w:tcPr>
+            <w:tcW w:w="4315" w:type="dxa"/>
+          </w:tcPr>
+          <w:p>
+            <w:pPr>
+              <w:rPr>
+                <w:rFonts w:ascii="TH SarabunPSK" w:hAnsi="TH SarabunPSK" w:cs="TH SarabunPSK"/>
+                <w:sz w:val="32"/>
+                <w:szCs w:val="32"/>
+              </w:rPr>
+            </w:pPr>
+            <w:r>
+              <w:rPr>
+                <w:rFonts w:ascii="TH SarabunPSK" w:hAnsi="TH SarabunPSK" w:cs="TH SarabunPSK" w:hint="cs"/>
+                <w:sz w:val="32"/>
+                <w:szCs w:val="32"/>
+              </w:rPr>
+              <w:t>Post-conditions</w:t>
+            </w:r>
+          </w:p>
+        </w:tc>
+        <w:tc>
+          <w:tcPr>
+            <w:tcW w:w="4315" w:type="dxa"/>
+          </w:tcPr>
+          <w:p>
+            <w:pPr>
+              <w:rPr>
+                <w:rFonts w:ascii="TH SarabunPSK" w:hAnsi="TH SarabunPSK" w:cs="TH SarabunPSK"/>
+                <w:sz w:val="32"/>
+                <w:szCs w:val="32"/>
+              </w:rPr>
+            </w:pPr>
+            <w:r>
+              <w:rPr>
+                <w:rFonts w:ascii="TH SarabunPSK" w:hAnsi="TH SarabunPSK" w:cs="TH SarabunPSK" w:hint="cs"/>
+                <w:sz w:val="32"/>
+                <w:szCs w:val="32"/>
+                <w:cs/>
+              </w:rPr>
+              <w:t>-</w:t>
+            </w:r>
+          </w:p>
+        </w:tc>
+      </w:tr>
+      <w:tr>
+        <w:tc>
+          <w:tcPr>
+            <w:tcW w:w="4315" w:type="dxa"/>
+          </w:tcPr>
+          <w:p>
+            <w:pPr>
+              <w:rPr>
+                <w:rFonts w:ascii="TH SarabunPSK" w:hAnsi="TH SarabunPSK" w:cs="TH SarabunPSK"/>
+                <w:sz w:val="32"/>
+                <w:szCs w:val="32"/>
+              </w:rPr>
+            </w:pPr>
+            <w:r>
+              <w:rPr>
+                <w:rFonts w:ascii="TH SarabunPSK" w:hAnsi="TH SarabunPSK" w:cs="TH SarabunPSK" w:hint="cs"/>
+                <w:sz w:val="32"/>
+                <w:szCs w:val="32"/>
+              </w:rPr>
+              <w:t>Main Course</w:t>
+            </w:r>
+          </w:p>
+        </w:tc>
+        <w:tc>
+          <w:tcPr>
+            <w:tcW w:w="4315" w:type="dxa"/>
+          </w:tcPr>
+          <w:p>
+            <w:pPr>
+              <w:rPr>
+                <w:rFonts w:ascii="TH SarabunPSK" w:hAnsi="TH SarabunPSK" w:cs="TH SarabunPSK"/>
+                <w:sz w:val="32"/>
+                <w:szCs w:val="32"/>
+              </w:rPr>
+            </w:pPr>
+            <w:r>
+              <w:rPr>
+                <w:rFonts w:ascii="TH SarabunPSK" w:hAnsi="TH SarabunPSK" w:cs="TH SarabunPSK"/>
+                <w:sz w:val="32"/>
+                <w:szCs w:val="32"/>
+              </w:rPr>
+              <w:t>1.</w:t>
+            </w:r>
+            <w:r>
+              <w:rPr>
+                <w:rFonts w:ascii="TH SarabunPSK" w:hAnsi="TH SarabunPSK" w:cs="TH SarabunPSK" w:hint="cs"/>
+                <w:sz w:val="32"/>
+                <w:szCs w:val="32"/>
+                <w:cs/>
+              </w:rPr>
+              <w:t xml:space="preserve">กดปุ่ม </w:t>
+            </w:r>
+            <w:r>
+              <w:rPr>
+                <w:rFonts w:ascii="TH SarabunPSK" w:hAnsi="TH SarabunPSK" w:cs="TH SarabunPSK"/>
+                <w:sz w:val="32"/>
+                <w:szCs w:val="32"/>
+              </w:rPr>
+              <w:t>change mode</w:t>
+            </w:r>
+          </w:p>
+          <w:p>
+            <w:pPr>
+              <w:rPr>
+                <w:rFonts w:ascii="TH SarabunPSK" w:hAnsi="TH SarabunPSK" w:cs="TH SarabunPSK"/>
+                <w:sz w:val="32"/>
+                <w:szCs w:val="32"/>
+                <w:cs/>
+              </w:rPr>
+            </w:pPr>
+            <w:r>
+              <w:rPr>
+                <w:rFonts w:ascii="TH SarabunPSK" w:hAnsi="TH SarabunPSK" w:cs="TH SarabunPSK"/>
+                <w:sz w:val="32"/>
+                <w:szCs w:val="32"/>
+              </w:rPr>
+              <w:t>2.</w:t>
+            </w:r>
+            <w:r>
+              <w:rPr>
+                <w:rFonts w:ascii="TH SarabunPSK" w:hAnsi="TH SarabunPSK" w:cs="TH SarabunPSK" w:hint="cs"/>
+                <w:sz w:val="32"/>
+                <w:szCs w:val="32"/>
+                <w:cs/>
+              </w:rPr>
+              <w:t>ถ้าโหมดการทำงานแบบอัตโนมัติระบบจะควบคุมการทำงานของอุปกรณ์โดยอัตโนมัติ เมื่อค่าอุณหภูมิและความชื้นต่ำกว่าหรือสูงกว่าที่กำหนด ถ้าโหมดการทำงานแบบแมนนวลผู้ใช้จะสามารถสั่งเปิดปิดอุปกรณ์ได้ตามต้องการ</w:t>
+            </w:r>
+          </w:p>
+        </w:tc>
+      </w:tr>
+      <w:tr>
+        <w:tc>
+          <w:tcPr>
+            <w:tcW w:w="4315" w:type="dxa"/>
+          </w:tcPr>
+          <w:p>
+            <w:pPr>
+              <w:rPr>
+                <w:rFonts w:ascii="TH SarabunPSK" w:hAnsi="TH SarabunPSK" w:cs="TH SarabunPSK"/>
+                <w:sz w:val="32"/>
+                <w:szCs w:val="32"/>
+              </w:rPr>
+            </w:pPr>
+            <w:r>
+              <w:rPr>
+                <w:rFonts w:ascii="TH SarabunPSK" w:hAnsi="TH SarabunPSK" w:cs="TH SarabunPSK" w:hint="cs"/>
+                <w:sz w:val="32"/>
+                <w:szCs w:val="32"/>
+              </w:rPr>
+              <w:t>Exceptions</w:t>
+            </w:r>
+          </w:p>
+        </w:tc>
+        <w:tc>
+          <w:tcPr>
+            <w:tcW w:w="4315" w:type="dxa"/>
+          </w:tcPr>
+          <w:p>
+            <w:pPr>
+              <w:rPr>
+                <w:rFonts w:ascii="TH SarabunPSK" w:hAnsi="TH SarabunPSK" w:cs="TH SarabunPSK"/>
+                <w:sz w:val="32"/>
+                <w:szCs w:val="32"/>
+              </w:rPr>
+            </w:pPr>
+            <w:r>
+              <w:rPr>
+                <w:rFonts w:ascii="TH SarabunPSK" w:hAnsi="TH SarabunPSK" w:cs="TH SarabunPSK" w:hint="cs"/>
+                <w:sz w:val="32"/>
+                <w:szCs w:val="32"/>
+                <w:cs/>
+              </w:rPr>
+              <w:t>เกิดความผิดพลาดภายในระบบ</w:t>
+            </w:r>
+          </w:p>
+        </w:tc>
+      </w:tr>
+    </w:tbl>
+    <w:p>
+      <w:pPr>
+        <w:rPr>
+          <w:rFonts w:ascii="TH SarabunPSK" w:hAnsi="TH SarabunPSK" w:cs="TH SarabunPSK"/>
+          <w:sz w:val="32"/>
+          <w:szCs w:val="32"/>
+        </w:rPr>
+      </w:pPr>
+    </w:p>
+    <w:p>
+      <w:pPr>
+        <w:rPr>
+          <w:rFonts w:ascii="TH SarabunPSK" w:hAnsi="TH SarabunPSK" w:cs="TH SarabunPSK"/>
+          <w:sz w:val="32"/>
+          <w:szCs w:val="32"/>
+        </w:rPr>
+      </w:pPr>
+      <w:r>
+        <w:rPr>
+          <w:rFonts w:ascii="TH SarabunPSK" w:hAnsi="TH SarabunPSK" w:cs="TH SarabunPSK" w:hint="cs"/>
+          <w:sz w:val="32"/>
+          <w:szCs w:val="32"/>
+          <w:cs/>
+        </w:rPr>
+        <w:lastRenderedPageBreak/>
+        <w:t xml:space="preserve">ตาราง 3.ป </w:t>
+      </w:r>
+      <w:r>
+        <w:rPr>
+          <w:rFonts w:ascii="TH SarabunPSK" w:hAnsi="TH SarabunPSK" w:cs="TH SarabunPSK"/>
+          <w:sz w:val="32"/>
+          <w:szCs w:val="32"/>
+        </w:rPr>
+        <w:t>Setting Use Case</w:t>
+      </w:r>
+    </w:p>
+    <w:tbl>
+      <w:tblPr>
+        <w:tblStyle w:val="TableGrid"/>
+        <w:tblW w:w="0" w:type="auto"/>
+        <w:tblLook w:val="04A0" w:firstRow="1" w:lastRow="0" w:firstColumn="1" w:lastColumn="0" w:noHBand="0" w:noVBand="1"/>
+      </w:tblPr>
+      <w:tblGrid>
+        <w:gridCol w:w="4315"/>
+        <w:gridCol w:w="4315"/>
+      </w:tblGrid>
+      <w:tr>
+        <w:tc>
+          <w:tcPr>
+            <w:tcW w:w="4315" w:type="dxa"/>
+          </w:tcPr>
+          <w:p>
+            <w:pPr>
+              <w:rPr>
+                <w:rFonts w:ascii="TH SarabunPSK" w:hAnsi="TH SarabunPSK" w:cs="TH SarabunPSK"/>
+                <w:sz w:val="32"/>
+                <w:szCs w:val="32"/>
+              </w:rPr>
+            </w:pPr>
+            <w:r>
+              <w:rPr>
+                <w:rFonts w:ascii="TH SarabunPSK" w:hAnsi="TH SarabunPSK" w:cs="TH SarabunPSK" w:hint="cs"/>
+                <w:sz w:val="32"/>
+                <w:szCs w:val="32"/>
+              </w:rPr>
+              <w:t>Use Case Name</w:t>
+            </w:r>
+          </w:p>
+        </w:tc>
+        <w:tc>
+          <w:tcPr>
+            <w:tcW w:w="4315" w:type="dxa"/>
+          </w:tcPr>
+          <w:p>
+            <w:pPr>
+              <w:rPr>
+                <w:rFonts w:ascii="TH SarabunPSK" w:hAnsi="TH SarabunPSK" w:cs="TH SarabunPSK"/>
+                <w:sz w:val="32"/>
+                <w:szCs w:val="32"/>
+              </w:rPr>
+            </w:pPr>
+            <w:r>
+              <w:rPr>
+                <w:rFonts w:ascii="TH SarabunPSK" w:hAnsi="TH SarabunPSK" w:cs="TH SarabunPSK"/>
+                <w:sz w:val="32"/>
+                <w:szCs w:val="32"/>
+              </w:rPr>
+              <w:t>Setting</w:t>
+            </w:r>
+          </w:p>
+        </w:tc>
+      </w:tr>
+      <w:tr>
+        <w:tc>
+          <w:tcPr>
+            <w:tcW w:w="4315" w:type="dxa"/>
+          </w:tcPr>
+          <w:p>
+            <w:pPr>
+              <w:rPr>
+                <w:rFonts w:ascii="TH SarabunPSK" w:hAnsi="TH SarabunPSK" w:cs="TH SarabunPSK"/>
+                <w:sz w:val="32"/>
+                <w:szCs w:val="32"/>
+              </w:rPr>
+            </w:pPr>
+            <w:r>
+              <w:rPr>
+                <w:rFonts w:ascii="TH SarabunPSK" w:hAnsi="TH SarabunPSK" w:cs="TH SarabunPSK" w:hint="cs"/>
+                <w:sz w:val="32"/>
+                <w:szCs w:val="32"/>
+              </w:rPr>
+              <w:t>Actors</w:t>
+            </w:r>
+          </w:p>
+        </w:tc>
+        <w:tc>
+          <w:tcPr>
+            <w:tcW w:w="4315" w:type="dxa"/>
+          </w:tcPr>
+          <w:p>
+            <w:pPr>
+              <w:rPr>
+                <w:rFonts w:ascii="TH SarabunPSK" w:hAnsi="TH SarabunPSK" w:cs="TH SarabunPSK"/>
+                <w:sz w:val="32"/>
+                <w:szCs w:val="32"/>
+              </w:rPr>
+            </w:pPr>
+            <w:r>
+              <w:rPr>
+                <w:rFonts w:ascii="TH SarabunPSK" w:hAnsi="TH SarabunPSK" w:cs="TH SarabunPSK" w:hint="cs"/>
+                <w:sz w:val="32"/>
+                <w:szCs w:val="32"/>
+              </w:rPr>
+              <w:t>User</w:t>
+            </w:r>
+          </w:p>
+        </w:tc>
+      </w:tr>
+      <w:tr>
+        <w:tc>
+          <w:tcPr>
+            <w:tcW w:w="4315" w:type="dxa"/>
+          </w:tcPr>
+          <w:p>
+            <w:pPr>
+              <w:rPr>
+                <w:rFonts w:ascii="TH SarabunPSK" w:hAnsi="TH SarabunPSK" w:cs="TH SarabunPSK"/>
+                <w:sz w:val="32"/>
+                <w:szCs w:val="32"/>
+              </w:rPr>
+            </w:pPr>
+            <w:r>
+              <w:rPr>
+                <w:rFonts w:ascii="TH SarabunPSK" w:hAnsi="TH SarabunPSK" w:cs="TH SarabunPSK" w:hint="cs"/>
+                <w:sz w:val="32"/>
+                <w:szCs w:val="32"/>
+              </w:rPr>
+              <w:t>Use Case Purpose</w:t>
+            </w:r>
+          </w:p>
+        </w:tc>
+        <w:tc>
+          <w:tcPr>
+            <w:tcW w:w="4315" w:type="dxa"/>
+          </w:tcPr>
+          <w:p>
+            <w:pPr>
+              <w:rPr>
+                <w:rFonts w:ascii="TH SarabunPSK" w:hAnsi="TH SarabunPSK" w:cs="TH SarabunPSK"/>
+                <w:sz w:val="32"/>
+                <w:szCs w:val="32"/>
+                <w:cs/>
+              </w:rPr>
+            </w:pPr>
+            <w:r>
+              <w:rPr>
+                <w:rFonts w:ascii="TH SarabunPSK" w:hAnsi="TH SarabunPSK" w:cs="TH SarabunPSK" w:hint="cs"/>
+                <w:sz w:val="32"/>
+                <w:szCs w:val="32"/>
+                <w:cs/>
+              </w:rPr>
+              <w:t>เพื่อใช้ในการกำหนดค่าสูงสุดต่ำสุดของอุณหภูมิและความชื้น</w:t>
+            </w:r>
+          </w:p>
+        </w:tc>
+      </w:tr>
+      <w:tr>
+        <w:tc>
+          <w:tcPr>
+            <w:tcW w:w="4315" w:type="dxa"/>
+          </w:tcPr>
+          <w:p>
+            <w:pPr>
+              <w:rPr>
+                <w:rFonts w:ascii="TH SarabunPSK" w:hAnsi="TH SarabunPSK" w:cs="TH SarabunPSK"/>
+                <w:sz w:val="32"/>
+                <w:szCs w:val="32"/>
+              </w:rPr>
+            </w:pPr>
+            <w:r>
+              <w:rPr>
+                <w:rFonts w:ascii="TH SarabunPSK" w:hAnsi="TH SarabunPSK" w:cs="TH SarabunPSK" w:hint="cs"/>
+                <w:sz w:val="32"/>
+                <w:szCs w:val="32"/>
+              </w:rPr>
+              <w:t>Pre-conditions</w:t>
+            </w:r>
+          </w:p>
+        </w:tc>
+        <w:tc>
+          <w:tcPr>
+            <w:tcW w:w="4315" w:type="dxa"/>
+          </w:tcPr>
+          <w:p>
+            <w:pPr>
+              <w:rPr>
+                <w:rFonts w:ascii="TH SarabunPSK" w:hAnsi="TH SarabunPSK" w:cs="TH SarabunPSK"/>
+                <w:sz w:val="32"/>
+                <w:szCs w:val="32"/>
+              </w:rPr>
+            </w:pPr>
+            <w:r>
+              <w:rPr>
+                <w:rFonts w:ascii="TH SarabunPSK" w:hAnsi="TH SarabunPSK" w:cs="TH SarabunPSK" w:hint="cs"/>
+                <w:sz w:val="32"/>
+                <w:szCs w:val="32"/>
+                <w:cs/>
+              </w:rPr>
+              <w:t xml:space="preserve">ใช้ร่วมกับ </w:t>
+            </w:r>
+            <w:r>
+              <w:rPr>
+                <w:rFonts w:ascii="TH SarabunPSK" w:hAnsi="TH SarabunPSK" w:cs="TH SarabunPSK"/>
+                <w:sz w:val="32"/>
+                <w:szCs w:val="32"/>
+              </w:rPr>
+              <w:t>View Dashboard</w:t>
+            </w:r>
+          </w:p>
+        </w:tc>
+      </w:tr>
+      <w:tr>
+        <w:tc>
+          <w:tcPr>
+            <w:tcW w:w="4315" w:type="dxa"/>
+          </w:tcPr>
+          <w:p>
+            <w:pPr>
+              <w:rPr>
+                <w:rFonts w:ascii="TH SarabunPSK" w:hAnsi="TH SarabunPSK" w:cs="TH SarabunPSK"/>
+                <w:sz w:val="32"/>
+                <w:szCs w:val="32"/>
+              </w:rPr>
+            </w:pPr>
+            <w:r>
+              <w:rPr>
+                <w:rFonts w:ascii="TH SarabunPSK" w:hAnsi="TH SarabunPSK" w:cs="TH SarabunPSK" w:hint="cs"/>
+                <w:sz w:val="32"/>
+                <w:szCs w:val="32"/>
+              </w:rPr>
+              <w:t>Post-conditions</w:t>
+            </w:r>
+          </w:p>
+        </w:tc>
+        <w:tc>
+          <w:tcPr>
+            <w:tcW w:w="4315" w:type="dxa"/>
+          </w:tcPr>
+          <w:p>
+            <w:pPr>
+              <w:rPr>
+                <w:rFonts w:ascii="TH SarabunPSK" w:hAnsi="TH SarabunPSK" w:cs="TH SarabunPSK"/>
+                <w:sz w:val="32"/>
+                <w:szCs w:val="32"/>
+              </w:rPr>
+            </w:pPr>
+            <w:r>
+              <w:rPr>
+                <w:rFonts w:ascii="TH SarabunPSK" w:hAnsi="TH SarabunPSK" w:cs="TH SarabunPSK" w:hint="cs"/>
+                <w:sz w:val="32"/>
+                <w:szCs w:val="32"/>
+                <w:cs/>
+              </w:rPr>
+              <w:t>-</w:t>
+            </w:r>
+          </w:p>
+        </w:tc>
+      </w:tr>
+      <w:tr>
+        <w:tc>
+          <w:tcPr>
+            <w:tcW w:w="4315" w:type="dxa"/>
+          </w:tcPr>
+          <w:p>
+            <w:pPr>
+              <w:rPr>
+                <w:rFonts w:ascii="TH SarabunPSK" w:hAnsi="TH SarabunPSK" w:cs="TH SarabunPSK"/>
+                <w:sz w:val="32"/>
+                <w:szCs w:val="32"/>
+              </w:rPr>
+            </w:pPr>
+            <w:r>
+              <w:rPr>
+                <w:rFonts w:ascii="TH SarabunPSK" w:hAnsi="TH SarabunPSK" w:cs="TH SarabunPSK" w:hint="cs"/>
+                <w:sz w:val="32"/>
+                <w:szCs w:val="32"/>
+              </w:rPr>
+              <w:t>Main Course</w:t>
+            </w:r>
+          </w:p>
+        </w:tc>
+        <w:tc>
+          <w:tcPr>
+            <w:tcW w:w="4315" w:type="dxa"/>
+          </w:tcPr>
+          <w:p>
+            <w:pPr>
+              <w:rPr>
+                <w:rFonts w:ascii="TH SarabunPSK" w:hAnsi="TH SarabunPSK" w:cs="TH SarabunPSK"/>
+                <w:sz w:val="32"/>
+                <w:szCs w:val="32"/>
+              </w:rPr>
+            </w:pPr>
+            <w:r>
+              <w:rPr>
+                <w:rFonts w:ascii="TH SarabunPSK" w:hAnsi="TH SarabunPSK" w:cs="TH SarabunPSK" w:hint="cs"/>
+                <w:sz w:val="32"/>
+                <w:szCs w:val="32"/>
+                <w:cs/>
+              </w:rPr>
+              <w:t>1.กำหนดค่าสูงสุดต่ำสุด</w:t>
+            </w:r>
+          </w:p>
+          <w:p>
+            <w:pPr>
+              <w:rPr>
+                <w:rFonts w:ascii="TH SarabunPSK" w:hAnsi="TH SarabunPSK" w:cs="TH SarabunPSK"/>
+                <w:sz w:val="32"/>
+                <w:szCs w:val="32"/>
+                <w:cs/>
+              </w:rPr>
+            </w:pPr>
+            <w:r>
+              <w:rPr>
+                <w:rFonts w:ascii="TH SarabunPSK" w:hAnsi="TH SarabunPSK" w:cs="TH SarabunPSK" w:hint="cs"/>
+                <w:sz w:val="32"/>
+                <w:szCs w:val="32"/>
+                <w:cs/>
+              </w:rPr>
+              <w:t>2.กำหนดค่าสูงสุดต่ำสุดสำเร็จ</w:t>
+            </w:r>
+          </w:p>
+        </w:tc>
+      </w:tr>
+      <w:tr>
+        <w:tc>
+          <w:tcPr>
+            <w:tcW w:w="4315" w:type="dxa"/>
+          </w:tcPr>
+          <w:p>
+            <w:pPr>
+              <w:rPr>
+                <w:rFonts w:ascii="TH SarabunPSK" w:hAnsi="TH SarabunPSK" w:cs="TH SarabunPSK"/>
+                <w:sz w:val="32"/>
+                <w:szCs w:val="32"/>
+              </w:rPr>
+            </w:pPr>
+            <w:r>
+              <w:rPr>
+                <w:rFonts w:ascii="TH SarabunPSK" w:hAnsi="TH SarabunPSK" w:cs="TH SarabunPSK" w:hint="cs"/>
+                <w:sz w:val="32"/>
+                <w:szCs w:val="32"/>
+              </w:rPr>
+              <w:t>Exceptions</w:t>
+            </w:r>
+          </w:p>
+        </w:tc>
+        <w:tc>
+          <w:tcPr>
+            <w:tcW w:w="4315" w:type="dxa"/>
+          </w:tcPr>
+          <w:p>
+            <w:pPr>
+              <w:rPr>
+                <w:rFonts w:ascii="TH SarabunPSK" w:hAnsi="TH SarabunPSK" w:cs="TH SarabunPSK"/>
+                <w:sz w:val="32"/>
+                <w:szCs w:val="32"/>
+              </w:rPr>
+            </w:pPr>
+            <w:r>
+              <w:rPr>
+                <w:rFonts w:ascii="TH SarabunPSK" w:hAnsi="TH SarabunPSK" w:cs="TH SarabunPSK" w:hint="cs"/>
+                <w:sz w:val="32"/>
+                <w:szCs w:val="32"/>
+                <w:cs/>
+              </w:rPr>
+              <w:t>เกิดความผิดพลาดภายในระบบ</w:t>
+            </w:r>
+          </w:p>
+        </w:tc>
+      </w:tr>
+    </w:tbl>
+    <w:p>
+      <w:pPr>
+        <w:rPr>
+          <w:rFonts w:ascii="TH SarabunPSK" w:hAnsi="TH SarabunPSK" w:cs="TH SarabunPSK"/>
+          <w:sz w:val="32"/>
+          <w:szCs w:val="32"/>
+        </w:rPr>
+      </w:pPr>
+    </w:p>
+    <w:p>
+      <w:pPr>
+        <w:rPr>
+          <w:rFonts w:ascii="TH SarabunPSK" w:hAnsi="TH SarabunPSK" w:cs="TH SarabunPSK"/>
+          <w:sz w:val="32"/>
+          <w:szCs w:val="32"/>
+        </w:rPr>
+      </w:pPr>
+      <w:r>
+        <w:rPr>
+          <w:rFonts w:ascii="TH SarabunPSK" w:hAnsi="TH SarabunPSK" w:cs="TH SarabunPSK" w:hint="cs"/>
+          <w:sz w:val="32"/>
+          <w:szCs w:val="32"/>
+          <w:cs/>
+        </w:rPr>
+        <w:t xml:space="preserve">ตาราง 3.ป </w:t>
+      </w:r>
+      <w:r>
+        <w:rPr>
+          <w:rFonts w:ascii="TH SarabunPSK" w:hAnsi="TH SarabunPSK" w:cs="TH SarabunPSK"/>
+          <w:sz w:val="32"/>
+          <w:szCs w:val="32"/>
+        </w:rPr>
+        <w:t>View Data Use Case</w:t>
+      </w:r>
+    </w:p>
+    <w:tbl>
+      <w:tblPr>
+        <w:tblStyle w:val="TableGrid"/>
+        <w:tblW w:w="0" w:type="auto"/>
+        <w:tblLook w:val="04A0" w:firstRow="1" w:lastRow="0" w:firstColumn="1" w:lastColumn="0" w:noHBand="0" w:noVBand="1"/>
+      </w:tblPr>
+      <w:tblGrid>
+        <w:gridCol w:w="4315"/>
+        <w:gridCol w:w="4315"/>
+      </w:tblGrid>
+      <w:tr>
+        <w:tc>
+          <w:tcPr>
+            <w:tcW w:w="4315" w:type="dxa"/>
+          </w:tcPr>
+          <w:p>
+            <w:pPr>
+              <w:rPr>
+                <w:rFonts w:ascii="TH SarabunPSK" w:hAnsi="TH SarabunPSK" w:cs="TH SarabunPSK"/>
+                <w:sz w:val="32"/>
+                <w:szCs w:val="32"/>
+              </w:rPr>
+            </w:pPr>
+            <w:r>
+              <w:rPr>
+                <w:rFonts w:ascii="TH SarabunPSK" w:hAnsi="TH SarabunPSK" w:cs="TH SarabunPSK" w:hint="cs"/>
+                <w:sz w:val="32"/>
+                <w:szCs w:val="32"/>
+              </w:rPr>
+              <w:t>Use Case Name</w:t>
+            </w:r>
+          </w:p>
+        </w:tc>
+        <w:tc>
+          <w:tcPr>
+            <w:tcW w:w="4315" w:type="dxa"/>
+          </w:tcPr>
+          <w:p>
+            <w:pPr>
+              <w:rPr>
+                <w:rFonts w:ascii="TH SarabunPSK" w:hAnsi="TH SarabunPSK" w:cs="TH SarabunPSK"/>
+                <w:sz w:val="32"/>
+                <w:szCs w:val="32"/>
+              </w:rPr>
+            </w:pPr>
+            <w:r>
+              <w:rPr>
+                <w:rFonts w:ascii="TH SarabunPSK" w:hAnsi="TH SarabunPSK" w:cs="TH SarabunPSK"/>
+                <w:sz w:val="32"/>
+                <w:szCs w:val="32"/>
+              </w:rPr>
+              <w:t>View Data</w:t>
+            </w:r>
+          </w:p>
+        </w:tc>
+      </w:tr>
+      <w:tr>
+        <w:tc>
+          <w:tcPr>
+            <w:tcW w:w="4315" w:type="dxa"/>
+          </w:tcPr>
+          <w:p>
+            <w:pPr>
+              <w:rPr>
+                <w:rFonts w:ascii="TH SarabunPSK" w:hAnsi="TH SarabunPSK" w:cs="TH SarabunPSK"/>
+                <w:sz w:val="32"/>
+                <w:szCs w:val="32"/>
+              </w:rPr>
+            </w:pPr>
+            <w:r>
+              <w:rPr>
+                <w:rFonts w:ascii="TH SarabunPSK" w:hAnsi="TH SarabunPSK" w:cs="TH SarabunPSK" w:hint="cs"/>
+                <w:sz w:val="32"/>
+                <w:szCs w:val="32"/>
+              </w:rPr>
+              <w:t>Actors</w:t>
+            </w:r>
+          </w:p>
+        </w:tc>
+        <w:tc>
+          <w:tcPr>
+            <w:tcW w:w="4315" w:type="dxa"/>
+          </w:tcPr>
+          <w:p>
+            <w:pPr>
+              <w:rPr>
+                <w:rFonts w:ascii="TH SarabunPSK" w:hAnsi="TH SarabunPSK" w:cs="TH SarabunPSK"/>
+                <w:sz w:val="32"/>
+                <w:szCs w:val="32"/>
+              </w:rPr>
+            </w:pPr>
+            <w:r>
+              <w:rPr>
+                <w:rFonts w:ascii="TH SarabunPSK" w:hAnsi="TH SarabunPSK" w:cs="TH SarabunPSK" w:hint="cs"/>
+                <w:sz w:val="32"/>
+                <w:szCs w:val="32"/>
+              </w:rPr>
+              <w:t>User</w:t>
+            </w:r>
+          </w:p>
+        </w:tc>
+      </w:tr>
+      <w:tr>
+        <w:tc>
+          <w:tcPr>
+            <w:tcW w:w="4315" w:type="dxa"/>
+          </w:tcPr>
+          <w:p>
+            <w:pPr>
+              <w:rPr>
+                <w:rFonts w:ascii="TH SarabunPSK" w:hAnsi="TH SarabunPSK" w:cs="TH SarabunPSK"/>
+                <w:sz w:val="32"/>
+                <w:szCs w:val="32"/>
+              </w:rPr>
+            </w:pPr>
+            <w:r>
+              <w:rPr>
+                <w:rFonts w:ascii="TH SarabunPSK" w:hAnsi="TH SarabunPSK" w:cs="TH SarabunPSK" w:hint="cs"/>
+                <w:sz w:val="32"/>
+                <w:szCs w:val="32"/>
+              </w:rPr>
+              <w:t>Use Case Purpose</w:t>
+            </w:r>
+          </w:p>
+        </w:tc>
+        <w:tc>
+          <w:tcPr>
+            <w:tcW w:w="4315" w:type="dxa"/>
+          </w:tcPr>
+          <w:p>
+            <w:pPr>
+              <w:rPr>
+                <w:rFonts w:ascii="TH SarabunPSK" w:hAnsi="TH SarabunPSK" w:cs="TH SarabunPSK"/>
+                <w:sz w:val="32"/>
+                <w:szCs w:val="32"/>
+                <w:cs/>
+              </w:rPr>
+            </w:pPr>
+            <w:r>
+              <w:rPr>
+                <w:rFonts w:ascii="TH SarabunPSK" w:hAnsi="TH SarabunPSK" w:cs="TH SarabunPSK" w:hint="cs"/>
+                <w:sz w:val="32"/>
+                <w:szCs w:val="32"/>
+                <w:cs/>
+              </w:rPr>
+              <w:t xml:space="preserve">เพื่อใช้ในการแสดงผลข้อมูลที่อยู่ใน </w:t>
+            </w:r>
+            <w:r>
+              <w:rPr>
+                <w:rFonts w:ascii="TH SarabunPSK" w:hAnsi="TH SarabunPSK" w:cs="TH SarabunPSK"/>
+                <w:sz w:val="32"/>
+                <w:szCs w:val="32"/>
+              </w:rPr>
+              <w:t xml:space="preserve">database </w:t>
+            </w:r>
+            <w:r>
+              <w:rPr>
+                <w:rFonts w:ascii="TH SarabunPSK" w:hAnsi="TH SarabunPSK" w:cs="TH SarabunPSK" w:hint="cs"/>
+                <w:sz w:val="32"/>
+                <w:szCs w:val="32"/>
+                <w:cs/>
+              </w:rPr>
+              <w:t>ในรูปแบบต่างๆ</w:t>
+            </w:r>
+          </w:p>
+        </w:tc>
+      </w:tr>
+      <w:tr>
+        <w:tc>
+          <w:tcPr>
+            <w:tcW w:w="4315" w:type="dxa"/>
+          </w:tcPr>
+          <w:p>
+            <w:pPr>
+              <w:rPr>
+                <w:rFonts w:ascii="TH SarabunPSK" w:hAnsi="TH SarabunPSK" w:cs="TH SarabunPSK"/>
+                <w:sz w:val="32"/>
+                <w:szCs w:val="32"/>
+              </w:rPr>
+            </w:pPr>
+            <w:r>
+              <w:rPr>
+                <w:rFonts w:ascii="TH SarabunPSK" w:hAnsi="TH SarabunPSK" w:cs="TH SarabunPSK" w:hint="cs"/>
+                <w:sz w:val="32"/>
+                <w:szCs w:val="32"/>
+              </w:rPr>
+              <w:t>Pre-conditions</w:t>
+            </w:r>
+          </w:p>
+        </w:tc>
+        <w:tc>
+          <w:tcPr>
+            <w:tcW w:w="4315" w:type="dxa"/>
+          </w:tcPr>
+          <w:p>
+            <w:pPr>
+              <w:rPr>
+                <w:rFonts w:ascii="TH SarabunPSK" w:hAnsi="TH SarabunPSK" w:cs="TH SarabunPSK"/>
+                <w:sz w:val="32"/>
+                <w:szCs w:val="32"/>
+              </w:rPr>
+            </w:pPr>
+            <w:r>
+              <w:rPr>
+                <w:rFonts w:ascii="TH SarabunPSK" w:hAnsi="TH SarabunPSK" w:cs="TH SarabunPSK" w:hint="cs"/>
+                <w:sz w:val="32"/>
+                <w:szCs w:val="32"/>
+                <w:cs/>
+              </w:rPr>
+              <w:t xml:space="preserve">ใช้ร่วมกับ </w:t>
+            </w:r>
+            <w:r>
+              <w:rPr>
+                <w:rFonts w:ascii="TH SarabunPSK" w:hAnsi="TH SarabunPSK" w:cs="TH SarabunPSK"/>
+                <w:sz w:val="32"/>
+                <w:szCs w:val="32"/>
+              </w:rPr>
+              <w:t>View Dashboard</w:t>
+            </w:r>
+          </w:p>
+        </w:tc>
+      </w:tr>
+      <w:tr>
+        <w:tc>
+          <w:tcPr>
+            <w:tcW w:w="4315" w:type="dxa"/>
+          </w:tcPr>
+          <w:p>
+            <w:pPr>
+              <w:rPr>
+                <w:rFonts w:ascii="TH SarabunPSK" w:hAnsi="TH SarabunPSK" w:cs="TH SarabunPSK"/>
+                <w:sz w:val="32"/>
+                <w:szCs w:val="32"/>
+              </w:rPr>
+            </w:pPr>
+            <w:r>
+              <w:rPr>
+                <w:rFonts w:ascii="TH SarabunPSK" w:hAnsi="TH SarabunPSK" w:cs="TH SarabunPSK" w:hint="cs"/>
+                <w:sz w:val="32"/>
+                <w:szCs w:val="32"/>
+              </w:rPr>
+              <w:t>Post-conditions</w:t>
+            </w:r>
+          </w:p>
+        </w:tc>
+        <w:tc>
+          <w:tcPr>
+            <w:tcW w:w="4315" w:type="dxa"/>
+          </w:tcPr>
+          <w:p>
+            <w:pPr>
+              <w:rPr>
+                <w:rFonts w:ascii="TH SarabunPSK" w:hAnsi="TH SarabunPSK" w:cs="TH SarabunPSK"/>
+                <w:sz w:val="32"/>
+                <w:szCs w:val="32"/>
+              </w:rPr>
+            </w:pPr>
+            <w:r>
+              <w:rPr>
+                <w:rFonts w:ascii="TH SarabunPSK" w:hAnsi="TH SarabunPSK" w:cs="TH SarabunPSK" w:hint="cs"/>
+                <w:sz w:val="32"/>
+                <w:szCs w:val="32"/>
+                <w:cs/>
+              </w:rPr>
+              <w:t>-</w:t>
+            </w:r>
+          </w:p>
+        </w:tc>
+      </w:tr>
+      <w:tr>
+        <w:tc>
+          <w:tcPr>
+            <w:tcW w:w="4315" w:type="dxa"/>
+          </w:tcPr>
+          <w:p>
+            <w:pPr>
+              <w:rPr>
+                <w:rFonts w:ascii="TH SarabunPSK" w:hAnsi="TH SarabunPSK" w:cs="TH SarabunPSK"/>
+                <w:sz w:val="32"/>
+                <w:szCs w:val="32"/>
+              </w:rPr>
+            </w:pPr>
+            <w:r>
+              <w:rPr>
+                <w:rFonts w:ascii="TH SarabunPSK" w:hAnsi="TH SarabunPSK" w:cs="TH SarabunPSK" w:hint="cs"/>
+                <w:sz w:val="32"/>
+                <w:szCs w:val="32"/>
+              </w:rPr>
+              <w:t>Main Course</w:t>
+            </w:r>
+          </w:p>
+        </w:tc>
+        <w:tc>
+          <w:tcPr>
+            <w:tcW w:w="4315" w:type="dxa"/>
+          </w:tcPr>
+          <w:p>
+            <w:pPr>
+              <w:rPr>
+                <w:rFonts w:ascii="TH SarabunPSK" w:hAnsi="TH SarabunPSK" w:cs="TH SarabunPSK"/>
+                <w:sz w:val="32"/>
+                <w:szCs w:val="32"/>
+              </w:rPr>
+            </w:pPr>
+            <w:r>
+              <w:rPr>
+                <w:rFonts w:ascii="TH SarabunPSK" w:hAnsi="TH SarabunPSK" w:cs="TH SarabunPSK"/>
+                <w:sz w:val="32"/>
+                <w:szCs w:val="32"/>
+              </w:rPr>
+              <w:t>1.</w:t>
+            </w:r>
+            <w:r>
+              <w:rPr>
+                <w:rFonts w:ascii="TH SarabunPSK" w:hAnsi="TH SarabunPSK" w:cs="TH SarabunPSK" w:hint="cs"/>
+                <w:sz w:val="32"/>
+                <w:szCs w:val="32"/>
+                <w:cs/>
+              </w:rPr>
+              <w:t xml:space="preserve">กดปุ่ม </w:t>
+            </w:r>
+            <w:r>
+              <w:rPr>
+                <w:rFonts w:ascii="TH SarabunPSK" w:hAnsi="TH SarabunPSK" w:cs="TH SarabunPSK"/>
+                <w:sz w:val="32"/>
+                <w:szCs w:val="32"/>
+              </w:rPr>
+              <w:t xml:space="preserve">datalogger </w:t>
+            </w:r>
+            <w:r>
+              <w:rPr>
+                <w:rFonts w:ascii="TH SarabunPSK" w:hAnsi="TH SarabunPSK" w:cs="TH SarabunPSK" w:hint="cs"/>
+                <w:sz w:val="32"/>
+                <w:szCs w:val="32"/>
+                <w:cs/>
+              </w:rPr>
+              <w:t xml:space="preserve">หรือ </w:t>
+            </w:r>
+            <w:r>
+              <w:rPr>
+                <w:rFonts w:ascii="TH SarabunPSK" w:hAnsi="TH SarabunPSK" w:cs="TH SarabunPSK"/>
+                <w:sz w:val="32"/>
+                <w:szCs w:val="32"/>
+              </w:rPr>
+              <w:t>chart</w:t>
+            </w:r>
+          </w:p>
+          <w:p>
+            <w:pPr>
+              <w:rPr>
+                <w:rFonts w:ascii="TH SarabunPSK" w:hAnsi="TH SarabunPSK" w:cs="TH SarabunPSK"/>
+                <w:sz w:val="32"/>
+                <w:szCs w:val="32"/>
+              </w:rPr>
+            </w:pPr>
+            <w:r>
+              <w:rPr>
+                <w:rFonts w:ascii="TH SarabunPSK" w:hAnsi="TH SarabunPSK" w:cs="TH SarabunPSK" w:hint="cs"/>
+                <w:sz w:val="32"/>
+                <w:szCs w:val="32"/>
+                <w:cs/>
+              </w:rPr>
+              <w:t>2.แสดงข้อมูลในรูปแบบต่างๆ</w:t>
+            </w:r>
+          </w:p>
+        </w:tc>
+      </w:tr>
+      <w:tr>
+        <w:tc>
+          <w:tcPr>
+            <w:tcW w:w="4315" w:type="dxa"/>
+          </w:tcPr>
+          <w:p>
+            <w:pPr>
+              <w:rPr>
+                <w:rFonts w:ascii="TH SarabunPSK" w:hAnsi="TH SarabunPSK" w:cs="TH SarabunPSK"/>
+                <w:sz w:val="32"/>
+                <w:szCs w:val="32"/>
+              </w:rPr>
+            </w:pPr>
+            <w:r>
+              <w:rPr>
+                <w:rFonts w:ascii="TH SarabunPSK" w:hAnsi="TH SarabunPSK" w:cs="TH SarabunPSK" w:hint="cs"/>
+                <w:sz w:val="32"/>
+                <w:szCs w:val="32"/>
+              </w:rPr>
+              <w:t>Exceptions</w:t>
+            </w:r>
+          </w:p>
+        </w:tc>
+        <w:tc>
+          <w:tcPr>
+            <w:tcW w:w="4315" w:type="dxa"/>
+          </w:tcPr>
+          <w:p>
+            <w:pPr>
+              <w:rPr>
+                <w:rFonts w:ascii="TH SarabunPSK" w:hAnsi="TH SarabunPSK" w:cs="TH SarabunPSK"/>
+                <w:sz w:val="32"/>
+                <w:szCs w:val="32"/>
+                <w:cs/>
+              </w:rPr>
+            </w:pPr>
+            <w:r>
+              <w:rPr>
+                <w:rFonts w:ascii="TH SarabunPSK" w:hAnsi="TH SarabunPSK" w:cs="TH SarabunPSK" w:hint="cs"/>
+                <w:sz w:val="32"/>
+                <w:szCs w:val="32"/>
+                <w:cs/>
+              </w:rPr>
+              <w:t>ไม่สามารถติดต่อฐานข้อมูลได้</w:t>
+            </w:r>
+          </w:p>
+        </w:tc>
+      </w:tr>
+    </w:tbl>
+    <w:p>
+      <w:pPr>
+        <w:rPr>
+          <w:rFonts w:ascii="TH SarabunPSK" w:hAnsi="TH SarabunPSK" w:cs="TH SarabunPSK"/>
+          <w:sz w:val="32"/>
+          <w:szCs w:val="32"/>
+        </w:rPr>
+      </w:pPr>
+    </w:p>
+    <w:p>
+      <w:pPr>
+        <w:rPr>
+          <w:rFonts w:ascii="TH SarabunPSK" w:hAnsi="TH SarabunPSK" w:cs="TH SarabunPSK"/>
+          <w:sz w:val="32"/>
+          <w:szCs w:val="32"/>
+          <w:cs/>
+        </w:rPr>
+      </w:pPr>
+      <w:r>
+        <w:rPr>
+          <w:rFonts w:ascii="TH SarabunPSK" w:hAnsi="TH SarabunPSK" w:cs="TH SarabunPSK"/>
+          <w:sz w:val="32"/>
+          <w:szCs w:val="32"/>
+          <w:cs/>
+        </w:rPr>
+        <w:br w:type="page"/>
+      </w:r>
+    </w:p>
+    <w:p>
+      <w:pPr>
+        <w:rPr>
+          <w:rFonts w:ascii="TH SarabunPSK" w:hAnsi="TH SarabunPSK" w:cs="TH SarabunPSK"/>
+          <w:sz w:val="32"/>
+          <w:szCs w:val="32"/>
+        </w:rPr>
+      </w:pPr>
+      <w:r>
+        <w:rPr>
+          <w:rFonts w:ascii="TH SarabunPSK" w:hAnsi="TH SarabunPSK" w:cs="TH SarabunPSK" w:hint="cs"/>
+          <w:sz w:val="32"/>
+          <w:szCs w:val="32"/>
+          <w:cs/>
+        </w:rPr>
+        <w:lastRenderedPageBreak/>
+        <w:t xml:space="preserve">ตาราง 3.ป </w:t>
+      </w:r>
+      <w:r>
+        <w:rPr>
+          <w:rFonts w:ascii="TH SarabunPSK" w:hAnsi="TH SarabunPSK" w:cs="TH SarabunPSK"/>
+          <w:sz w:val="32"/>
+          <w:szCs w:val="32"/>
+        </w:rPr>
+        <w:t>View Status Use Case</w:t>
+      </w:r>
+    </w:p>
+    <w:tbl>
+      <w:tblPr>
+        <w:tblStyle w:val="TableGrid"/>
+        <w:tblW w:w="0" w:type="auto"/>
+        <w:tblLook w:val="04A0" w:firstRow="1" w:lastRow="0" w:firstColumn="1" w:lastColumn="0" w:noHBand="0" w:noVBand="1"/>
+      </w:tblPr>
+      <w:tblGrid>
+        <w:gridCol w:w="4315"/>
+        <w:gridCol w:w="4315"/>
+      </w:tblGrid>
+      <w:tr>
+        <w:tc>
+          <w:tcPr>
+            <w:tcW w:w="4315" w:type="dxa"/>
+          </w:tcPr>
+          <w:p>
+            <w:pPr>
+              <w:rPr>
+                <w:rFonts w:ascii="TH SarabunPSK" w:hAnsi="TH SarabunPSK" w:cs="TH SarabunPSK"/>
+                <w:sz w:val="32"/>
+                <w:szCs w:val="32"/>
+              </w:rPr>
+            </w:pPr>
+            <w:r>
+              <w:rPr>
+                <w:rFonts w:ascii="TH SarabunPSK" w:hAnsi="TH SarabunPSK" w:cs="TH SarabunPSK" w:hint="cs"/>
+                <w:sz w:val="32"/>
+                <w:szCs w:val="32"/>
+              </w:rPr>
+              <w:t>Use Case Name</w:t>
+            </w:r>
+          </w:p>
+        </w:tc>
+        <w:tc>
+          <w:tcPr>
+            <w:tcW w:w="4315" w:type="dxa"/>
+          </w:tcPr>
+          <w:p>
+            <w:pPr>
+              <w:rPr>
+                <w:rFonts w:ascii="TH SarabunPSK" w:hAnsi="TH SarabunPSK" w:cs="TH SarabunPSK"/>
+                <w:sz w:val="32"/>
+                <w:szCs w:val="32"/>
+              </w:rPr>
+            </w:pPr>
+            <w:r>
+              <w:rPr>
+                <w:rFonts w:ascii="TH SarabunPSK" w:hAnsi="TH SarabunPSK" w:cs="TH SarabunPSK"/>
+                <w:sz w:val="32"/>
+                <w:szCs w:val="32"/>
+              </w:rPr>
+              <w:t>View Status</w:t>
+            </w:r>
+          </w:p>
+        </w:tc>
+      </w:tr>
+      <w:tr>
+        <w:tc>
+          <w:tcPr>
+            <w:tcW w:w="4315" w:type="dxa"/>
+          </w:tcPr>
+          <w:p>
+            <w:pPr>
+              <w:rPr>
+                <w:rFonts w:ascii="TH SarabunPSK" w:hAnsi="TH SarabunPSK" w:cs="TH SarabunPSK"/>
+                <w:sz w:val="32"/>
+                <w:szCs w:val="32"/>
+              </w:rPr>
+            </w:pPr>
+            <w:r>
+              <w:rPr>
+                <w:rFonts w:ascii="TH SarabunPSK" w:hAnsi="TH SarabunPSK" w:cs="TH SarabunPSK" w:hint="cs"/>
+                <w:sz w:val="32"/>
+                <w:szCs w:val="32"/>
+              </w:rPr>
+              <w:t>Actors</w:t>
+            </w:r>
+          </w:p>
+        </w:tc>
+        <w:tc>
+          <w:tcPr>
+            <w:tcW w:w="4315" w:type="dxa"/>
+          </w:tcPr>
+          <w:p>
+            <w:pPr>
+              <w:rPr>
+                <w:rFonts w:ascii="TH SarabunPSK" w:hAnsi="TH SarabunPSK" w:cs="TH SarabunPSK"/>
+                <w:sz w:val="32"/>
+                <w:szCs w:val="32"/>
+              </w:rPr>
+            </w:pPr>
+            <w:r>
+              <w:rPr>
+                <w:rFonts w:ascii="TH SarabunPSK" w:hAnsi="TH SarabunPSK" w:cs="TH SarabunPSK" w:hint="cs"/>
+                <w:sz w:val="32"/>
+                <w:szCs w:val="32"/>
+              </w:rPr>
+              <w:t>User</w:t>
+            </w:r>
+            <w:r>
+              <w:rPr>
+                <w:rFonts w:ascii="TH SarabunPSK" w:hAnsi="TH SarabunPSK" w:cs="TH SarabunPSK"/>
+                <w:sz w:val="32"/>
+                <w:szCs w:val="32"/>
+              </w:rPr>
+              <w:t>, Guest</w:t>
+            </w:r>
+          </w:p>
+        </w:tc>
+      </w:tr>
+      <w:tr>
+        <w:tc>
+          <w:tcPr>
+            <w:tcW w:w="4315" w:type="dxa"/>
+          </w:tcPr>
+          <w:p>
+            <w:pPr>
+              <w:rPr>
+                <w:rFonts w:ascii="TH SarabunPSK" w:hAnsi="TH SarabunPSK" w:cs="TH SarabunPSK"/>
+                <w:sz w:val="32"/>
+                <w:szCs w:val="32"/>
+              </w:rPr>
+            </w:pPr>
+            <w:r>
+              <w:rPr>
+                <w:rFonts w:ascii="TH SarabunPSK" w:hAnsi="TH SarabunPSK" w:cs="TH SarabunPSK" w:hint="cs"/>
+                <w:sz w:val="32"/>
+                <w:szCs w:val="32"/>
+              </w:rPr>
+              <w:t>Use Case Purpose</w:t>
+            </w:r>
+          </w:p>
+        </w:tc>
+        <w:tc>
+          <w:tcPr>
+            <w:tcW w:w="4315" w:type="dxa"/>
+          </w:tcPr>
+          <w:p>
+            <w:pPr>
+              <w:rPr>
+                <w:rFonts w:ascii="TH SarabunPSK" w:hAnsi="TH SarabunPSK" w:cs="TH SarabunPSK"/>
+                <w:sz w:val="32"/>
+                <w:szCs w:val="32"/>
+                <w:cs/>
+              </w:rPr>
+            </w:pPr>
+            <w:r>
+              <w:rPr>
+                <w:rFonts w:ascii="TH SarabunPSK" w:hAnsi="TH SarabunPSK" w:cs="TH SarabunPSK" w:hint="cs"/>
+                <w:sz w:val="32"/>
+                <w:szCs w:val="32"/>
+                <w:cs/>
+              </w:rPr>
+              <w:t xml:space="preserve">เพื่อใช้ในการแสดงสถานะบนจอ </w:t>
+            </w:r>
+            <w:r>
+              <w:rPr>
+                <w:rFonts w:ascii="TH SarabunPSK" w:hAnsi="TH SarabunPSK" w:cs="TH SarabunPSK"/>
+                <w:sz w:val="32"/>
+                <w:szCs w:val="32"/>
+              </w:rPr>
+              <w:t xml:space="preserve">LCD Display </w:t>
+            </w:r>
+            <w:r>
+              <w:rPr>
+                <w:rFonts w:ascii="TH SarabunPSK" w:hAnsi="TH SarabunPSK" w:cs="TH SarabunPSK" w:hint="cs"/>
+                <w:sz w:val="32"/>
+                <w:szCs w:val="32"/>
+                <w:cs/>
+              </w:rPr>
+              <w:t>ที่โรงเพาะเห็ด</w:t>
+            </w:r>
+          </w:p>
+        </w:tc>
+      </w:tr>
+      <w:tr>
+        <w:tc>
+          <w:tcPr>
+            <w:tcW w:w="4315" w:type="dxa"/>
+          </w:tcPr>
+          <w:p>
+            <w:pPr>
+              <w:rPr>
+                <w:rFonts w:ascii="TH SarabunPSK" w:hAnsi="TH SarabunPSK" w:cs="TH SarabunPSK"/>
+                <w:sz w:val="32"/>
+                <w:szCs w:val="32"/>
+              </w:rPr>
+            </w:pPr>
+            <w:r>
+              <w:rPr>
+                <w:rFonts w:ascii="TH SarabunPSK" w:hAnsi="TH SarabunPSK" w:cs="TH SarabunPSK" w:hint="cs"/>
+                <w:sz w:val="32"/>
+                <w:szCs w:val="32"/>
+              </w:rPr>
+              <w:t>Pre-conditions</w:t>
+            </w:r>
+          </w:p>
+        </w:tc>
+        <w:tc>
+          <w:tcPr>
+            <w:tcW w:w="4315" w:type="dxa"/>
+          </w:tcPr>
+          <w:p>
+            <w:pPr>
+              <w:rPr>
+                <w:rFonts w:ascii="TH SarabunPSK" w:hAnsi="TH SarabunPSK" w:cs="TH SarabunPSK"/>
+                <w:sz w:val="32"/>
+                <w:szCs w:val="32"/>
+              </w:rPr>
+            </w:pPr>
+            <w:r>
+              <w:rPr>
+                <w:rFonts w:ascii="TH SarabunPSK" w:hAnsi="TH SarabunPSK" w:cs="TH SarabunPSK" w:hint="cs"/>
+                <w:sz w:val="32"/>
+                <w:szCs w:val="32"/>
+                <w:cs/>
+              </w:rPr>
+              <w:t>-</w:t>
+            </w:r>
+          </w:p>
+        </w:tc>
+      </w:tr>
+      <w:tr>
+        <w:tc>
+          <w:tcPr>
+            <w:tcW w:w="4315" w:type="dxa"/>
+          </w:tcPr>
+          <w:p>
+            <w:pPr>
+              <w:rPr>
+                <w:rFonts w:ascii="TH SarabunPSK" w:hAnsi="TH SarabunPSK" w:cs="TH SarabunPSK"/>
+                <w:sz w:val="32"/>
+                <w:szCs w:val="32"/>
+              </w:rPr>
+            </w:pPr>
+            <w:r>
+              <w:rPr>
+                <w:rFonts w:ascii="TH SarabunPSK" w:hAnsi="TH SarabunPSK" w:cs="TH SarabunPSK" w:hint="cs"/>
+                <w:sz w:val="32"/>
+                <w:szCs w:val="32"/>
+              </w:rPr>
+              <w:t>Post-conditions</w:t>
+            </w:r>
+          </w:p>
+        </w:tc>
+        <w:tc>
+          <w:tcPr>
+            <w:tcW w:w="4315" w:type="dxa"/>
+          </w:tcPr>
+          <w:p>
+            <w:pPr>
+              <w:rPr>
+                <w:rFonts w:ascii="TH SarabunPSK" w:hAnsi="TH SarabunPSK" w:cs="TH SarabunPSK"/>
+                <w:sz w:val="32"/>
+                <w:szCs w:val="32"/>
+              </w:rPr>
+            </w:pPr>
+            <w:r>
+              <w:rPr>
+                <w:rFonts w:ascii="TH SarabunPSK" w:hAnsi="TH SarabunPSK" w:cs="TH SarabunPSK" w:hint="cs"/>
+                <w:sz w:val="32"/>
+                <w:szCs w:val="32"/>
+                <w:cs/>
+              </w:rPr>
+              <w:t>-</w:t>
+            </w:r>
+          </w:p>
+        </w:tc>
+      </w:tr>
+      <w:tr>
+        <w:tc>
+          <w:tcPr>
+            <w:tcW w:w="4315" w:type="dxa"/>
+          </w:tcPr>
+          <w:p>
+            <w:pPr>
+              <w:rPr>
+                <w:rFonts w:ascii="TH SarabunPSK" w:hAnsi="TH SarabunPSK" w:cs="TH SarabunPSK"/>
+                <w:sz w:val="32"/>
+                <w:szCs w:val="32"/>
+              </w:rPr>
+            </w:pPr>
+            <w:r>
+              <w:rPr>
+                <w:rFonts w:ascii="TH SarabunPSK" w:hAnsi="TH SarabunPSK" w:cs="TH SarabunPSK" w:hint="cs"/>
+                <w:sz w:val="32"/>
+                <w:szCs w:val="32"/>
+              </w:rPr>
+              <w:t>Main Course</w:t>
+            </w:r>
+          </w:p>
+        </w:tc>
+        <w:tc>
+          <w:tcPr>
+            <w:tcW w:w="4315" w:type="dxa"/>
+          </w:tcPr>
+          <w:p>
+            <w:pPr>
+              <w:rPr>
+                <w:rFonts w:ascii="TH SarabunPSK" w:hAnsi="TH SarabunPSK" w:cs="TH SarabunPSK"/>
+                <w:sz w:val="32"/>
+                <w:szCs w:val="32"/>
+              </w:rPr>
+            </w:pPr>
+            <w:r>
+              <w:rPr>
+                <w:rFonts w:ascii="TH SarabunPSK" w:hAnsi="TH SarabunPSK" w:cs="TH SarabunPSK"/>
+                <w:sz w:val="32"/>
+                <w:szCs w:val="32"/>
+              </w:rPr>
+              <w:t>1.</w:t>
+            </w:r>
+            <w:r>
+              <w:rPr>
+                <w:rFonts w:ascii="TH SarabunPSK" w:hAnsi="TH SarabunPSK" w:cs="TH SarabunPSK" w:hint="cs"/>
+                <w:sz w:val="32"/>
+                <w:szCs w:val="32"/>
+                <w:cs/>
+              </w:rPr>
+              <w:t xml:space="preserve">ดูค่าสถานะบนจอ </w:t>
+            </w:r>
+            <w:r>
+              <w:rPr>
+                <w:rFonts w:ascii="TH SarabunPSK" w:hAnsi="TH SarabunPSK" w:cs="TH SarabunPSK"/>
+                <w:sz w:val="32"/>
+                <w:szCs w:val="32"/>
+              </w:rPr>
+              <w:t>LCD Display</w:t>
+            </w:r>
+          </w:p>
+        </w:tc>
+      </w:tr>
+      <w:tr>
+        <w:tc>
+          <w:tcPr>
+            <w:tcW w:w="4315" w:type="dxa"/>
+          </w:tcPr>
+          <w:p>
+            <w:pPr>
+              <w:rPr>
+                <w:rFonts w:ascii="TH SarabunPSK" w:hAnsi="TH SarabunPSK" w:cs="TH SarabunPSK"/>
+                <w:sz w:val="32"/>
+                <w:szCs w:val="32"/>
+              </w:rPr>
+            </w:pPr>
+            <w:r>
+              <w:rPr>
+                <w:rFonts w:ascii="TH SarabunPSK" w:hAnsi="TH SarabunPSK" w:cs="TH SarabunPSK" w:hint="cs"/>
+                <w:sz w:val="32"/>
+                <w:szCs w:val="32"/>
+              </w:rPr>
+              <w:t>Exceptions</w:t>
+            </w:r>
+          </w:p>
+        </w:tc>
+        <w:tc>
+          <w:tcPr>
+            <w:tcW w:w="4315" w:type="dxa"/>
+          </w:tcPr>
+          <w:p>
+            <w:pPr>
+              <w:rPr>
+                <w:rFonts w:ascii="TH SarabunPSK" w:hAnsi="TH SarabunPSK" w:cs="TH SarabunPSK"/>
+                <w:sz w:val="32"/>
+                <w:szCs w:val="32"/>
+                <w:cs/>
+              </w:rPr>
+            </w:pPr>
+            <w:r>
+              <w:rPr>
+                <w:rFonts w:ascii="TH SarabunPSK" w:hAnsi="TH SarabunPSK" w:cs="TH SarabunPSK" w:hint="cs"/>
+                <w:sz w:val="32"/>
+                <w:szCs w:val="32"/>
+                <w:cs/>
+              </w:rPr>
+              <w:t>เกิดความผิดพลาดภายในระบบ</w:t>
+            </w:r>
+          </w:p>
+        </w:tc>
+      </w:tr>
+    </w:tbl>
+    <w:p>
+      <w:pPr>
+        <w:rPr>
+          <w:rFonts w:ascii="TH SarabunPSK" w:hAnsi="TH SarabunPSK" w:cs="TH SarabunPSK"/>
+          <w:sz w:val="32"/>
+          <w:szCs w:val="32"/>
+        </w:rPr>
+      </w:pPr>
+    </w:p>
+    <w:p>
+      <w:pPr>
+        <w:tabs>
+          <w:tab w:val="left" w:pos="567"/>
+        </w:tabs>
+        <w:spacing w:line="240" w:lineRule="auto"/>
+        <w:ind w:firstLine="1021"/>
+        <w:jc w:val="thaiDistribute"/>
+        <w:rPr>
+          <w:rFonts w:ascii="TH SarabunPSK" w:hAnsi="TH SarabunPSK" w:cs="TH SarabunPSK" w:hint="cs"/>
           <w:sz w:val="32"/>
           <w:szCs w:val="32"/>
           <w:cs/>

--- a/Documents/เล่ม/บทที่ 3.docx
+++ b/Documents/เล่ม/บทที่ 3.docx
@@ -474,7 +474,7 @@
               </w:tabs>
               <w:jc w:val="center"/>
               <w:rPr>
-                <w:rFonts w:ascii="TH SarabunPSK" w:hAnsi="TH SarabunPSK" w:cs="TH SarabunPSK" w:hint="cs"/>
+                <w:rFonts w:ascii="TH SarabunPSK" w:hAnsi="TH SarabunPSK" w:cs="TH SarabunPSK"/>
                 <w:sz w:val="32"/>
                 <w:szCs w:val="32"/>
               </w:rPr>
@@ -712,7 +712,7 @@
         <w:ind w:firstLine="1021"/>
         <w:jc w:val="thaiDistribute"/>
         <w:rPr>
-          <w:rFonts w:ascii="TH SarabunPSK" w:hAnsi="TH SarabunPSK" w:cs="TH SarabunPSK" w:hint="cs"/>
+          <w:rFonts w:ascii="TH SarabunPSK" w:hAnsi="TH SarabunPSK" w:cs="TH SarabunPSK"/>
           <w:sz w:val="32"/>
           <w:szCs w:val="32"/>
           <w:cs/>
@@ -916,7 +916,7 @@
         <w:ind w:firstLine="1021"/>
         <w:jc w:val="thaiDistribute"/>
         <w:rPr>
-          <w:rFonts w:ascii="TH SarabunPSK" w:hAnsi="TH SarabunPSK" w:cs="TH SarabunPSK" w:hint="cs"/>
+          <w:rFonts w:ascii="TH SarabunPSK" w:hAnsi="TH SarabunPSK" w:cs="TH SarabunPSK"/>
           <w:sz w:val="32"/>
           <w:szCs w:val="32"/>
         </w:rPr>
@@ -1024,7 +1024,7 @@
               </w:tabs>
               <w:jc w:val="center"/>
               <w:rPr>
-                <w:rFonts w:ascii="TH SarabunPSK" w:hAnsi="TH SarabunPSK" w:cs="TH SarabunPSK" w:hint="cs"/>
+                <w:rFonts w:ascii="TH SarabunPSK" w:hAnsi="TH SarabunPSK" w:cs="TH SarabunPSK"/>
                 <w:sz w:val="32"/>
                 <w:szCs w:val="32"/>
               </w:rPr>
@@ -1191,7 +1191,7 @@
               </w:tabs>
               <w:jc w:val="center"/>
               <w:rPr>
-                <w:rFonts w:ascii="TH SarabunPSK" w:hAnsi="TH SarabunPSK" w:cs="TH SarabunPSK" w:hint="cs"/>
+                <w:rFonts w:ascii="TH SarabunPSK" w:hAnsi="TH SarabunPSK" w:cs="TH SarabunPSK"/>
                 <w:sz w:val="32"/>
                 <w:szCs w:val="32"/>
                 <w:cs/>
@@ -1212,7 +1212,7 @@
               </w:tabs>
               <w:jc w:val="center"/>
               <w:rPr>
-                <w:rFonts w:ascii="TH SarabunPSK" w:hAnsi="TH SarabunPSK" w:cs="TH SarabunPSK" w:hint="cs"/>
+                <w:rFonts w:ascii="TH SarabunPSK" w:hAnsi="TH SarabunPSK" w:cs="TH SarabunPSK"/>
                 <w:b/>
                 <w:bCs/>
                 <w:sz w:val="32"/>
@@ -1298,7 +1298,7 @@
               </w:tabs>
               <w:jc w:val="center"/>
               <w:rPr>
-                <w:rFonts w:ascii="TH SarabunPSK" w:hAnsi="TH SarabunPSK" w:cs="TH SarabunPSK" w:hint="cs"/>
+                <w:rFonts w:ascii="TH SarabunPSK" w:hAnsi="TH SarabunPSK" w:cs="TH SarabunPSK"/>
                 <w:sz w:val="32"/>
                 <w:szCs w:val="32"/>
               </w:rPr>
@@ -1324,7 +1324,7 @@
         <w:spacing w:line="240" w:lineRule="auto"/>
         <w:jc w:val="thaiDistribute"/>
         <w:rPr>
-          <w:rFonts w:ascii="TH SarabunPSK" w:hAnsi="TH SarabunPSK" w:cs="TH SarabunPSK" w:hint="cs"/>
+          <w:rFonts w:ascii="TH SarabunPSK" w:hAnsi="TH SarabunPSK" w:cs="TH SarabunPSK"/>
           <w:b/>
           <w:bCs/>
           <w:sz w:val="32"/>
@@ -1514,7 +1514,7 @@
                 <w:noProof/>
               </w:rPr>
               <w:drawing>
-                <wp:inline distT="0" distB="0" distL="0" distR="0" wp14:anchorId="29723B68" wp14:editId="63AF070E">
+                <wp:inline distT="0" distB="0" distL="0" distR="0" wp14:anchorId="29723B68" wp14:editId="444873CD">
                   <wp:extent cx="4512733" cy="3560677"/>
                   <wp:effectExtent l="0" t="0" r="2540" b="1905"/>
                   <wp:docPr id="3" name="Picture 3"/>
@@ -1530,6 +1530,7 @@
                         </pic:nvPicPr>
                         <pic:blipFill>
                           <a:blip r:embed="rId9">
+                            <a:biLevel thresh="75000"/>
                             <a:extLst>
                               <a:ext uri="{28A0092B-C50C-407E-A947-70E740481C1C}">
                                 <a14:useLocalDpi xmlns:a14="http://schemas.microsoft.com/office/drawing/2010/main" val="0"/>
@@ -2766,7 +2767,7 @@
               </w:rPr>
               <w:lastRenderedPageBreak/>
               <w:drawing>
-                <wp:inline distT="0" distB="0" distL="0" distR="0" wp14:anchorId="51F18038" wp14:editId="399AEEEF">
+                <wp:inline distT="0" distB="0" distL="0" distR="0" wp14:anchorId="51F18038" wp14:editId="2A8F471B">
                   <wp:extent cx="4470400" cy="3768090"/>
                   <wp:effectExtent l="0" t="0" r="6350" b="3810"/>
                   <wp:docPr id="4" name="Picture 4"/>
@@ -2782,6 +2783,7 @@
                         </pic:nvPicPr>
                         <pic:blipFill>
                           <a:blip r:embed="rId10">
+                            <a:biLevel thresh="75000"/>
                             <a:extLst>
                               <a:ext uri="{28A0092B-C50C-407E-A947-70E740481C1C}">
                                 <a14:useLocalDpi xmlns:a14="http://schemas.microsoft.com/office/drawing/2010/main" val="0"/>
@@ -4672,7 +4674,7 @@
                 <w:noProof/>
               </w:rPr>
               <w:drawing>
-                <wp:inline distT="0" distB="0" distL="0" distR="0" wp14:anchorId="31A562C6" wp14:editId="5CC2D862">
+                <wp:inline distT="0" distB="0" distL="0" distR="0" wp14:anchorId="31A562C6" wp14:editId="55A7A329">
                   <wp:extent cx="4436533" cy="3775418"/>
                   <wp:effectExtent l="0" t="0" r="2540" b="0"/>
                   <wp:docPr id="5" name="Picture 5"/>
@@ -4688,6 +4690,7 @@
                         </pic:nvPicPr>
                         <pic:blipFill>
                           <a:blip r:embed="rId11">
+                            <a:biLevel thresh="75000"/>
                             <a:extLst>
                               <a:ext uri="{28A0092B-C50C-407E-A947-70E740481C1C}">
                                 <a14:useLocalDpi xmlns:a14="http://schemas.microsoft.com/office/drawing/2010/main" val="0"/>
@@ -6367,6 +6370,17 @@
           <w:szCs w:val="32"/>
           <w:cs/>
         </w:rPr>
+        <w:t>ผ่าน</w:t>
+      </w:r>
+      <w:r>
+        <w:rPr>
+          <w:rFonts w:ascii="TH SarabunPSK" w:hAnsi="TH SarabunPSK" w:cs="TH SarabunPSK" w:hint="cs"/>
+          <w:b/>
+          <w:bCs/>
+          <w:sz w:val="32"/>
+          <w:szCs w:val="32"/>
+          <w:cs/>
+        </w:rPr>
         <w:t xml:space="preserve"> </w:t>
       </w:r>
       <w:r>
@@ -6415,15 +6429,6 @@
         <w:spacing w:line="240" w:lineRule="auto"/>
         <w:jc w:val="thaiDistribute"/>
         <w:rPr>
-          <w:rFonts w:ascii="TH SarabunPSK" w:hAnsi="TH SarabunPSK" w:cs="TH SarabunPSK"/>
-          <w:b/>
-          <w:bCs/>
-          <w:sz w:val="32"/>
-          <w:szCs w:val="32"/>
-        </w:rPr>
-      </w:pPr>
-      <w:r>
-        <w:rPr>
           <w:rFonts w:ascii="TH SarabunPSK" w:hAnsi="TH SarabunPSK" w:cs="TH SarabunPSK" w:hint="cs"/>
           <w:b/>
           <w:bCs/>
@@ -6431,7 +6436,28 @@
           <w:szCs w:val="32"/>
           <w:cs/>
         </w:rPr>
+      </w:pPr>
+      <w:r>
+        <w:rPr>
+          <w:rFonts w:ascii="TH SarabunPSK" w:hAnsi="TH SarabunPSK" w:cs="TH SarabunPSK" w:hint="cs"/>
+          <w:b/>
+          <w:bCs/>
+          <w:sz w:val="32"/>
+          <w:szCs w:val="32"/>
+          <w:cs/>
+        </w:rPr>
         <w:t>3.7 การออกแบบฐานข้อมูล</w:t>
+      </w:r>
+      <w:r>
+        <w:rPr>
+          <w:rFonts w:ascii="TH SarabunPSK" w:hAnsi="TH SarabunPSK" w:cs="TH SarabunPSK" w:hint="cs"/>
+          <w:b/>
+          <w:bCs/>
+          <w:sz w:val="32"/>
+          <w:szCs w:val="32"/>
+          <w:cs/>
+        </w:rPr>
+        <w:t>และการบันทึกข้อมูล</w:t>
       </w:r>
     </w:p>
     <w:p>
@@ -6479,7 +6505,7 @@
         <w:spacing w:line="240" w:lineRule="auto"/>
         <w:jc w:val="thaiDistribute"/>
         <w:rPr>
-          <w:rFonts w:ascii="TH SarabunPSK" w:hAnsi="TH SarabunPSK" w:cs="TH SarabunPSK" w:hint="cs"/>
+          <w:rFonts w:ascii="TH SarabunPSK" w:hAnsi="TH SarabunPSK" w:cs="TH SarabunPSK"/>
           <w:b/>
           <w:bCs/>
           <w:sz w:val="32"/>
@@ -6584,7 +6610,7 @@
               </w:tabs>
               <w:jc w:val="center"/>
               <w:rPr>
-                <w:rFonts w:cs="TH SarabunPSK" w:hint="cs"/>
+                <w:rFonts w:cs="TH SarabunPSK"/>
                 <w:sz w:val="32"/>
                 <w:szCs w:val="32"/>
               </w:rPr>
@@ -7626,7 +7652,7 @@
     <w:p>
       <w:pPr>
         <w:rPr>
-          <w:rFonts w:ascii="TH SarabunPSK" w:hAnsi="TH SarabunPSK" w:cs="TH SarabunPSK" w:hint="cs"/>
+          <w:rFonts w:ascii="TH SarabunPSK" w:hAnsi="TH SarabunPSK" w:cs="TH SarabunPSK"/>
           <w:sz w:val="32"/>
           <w:szCs w:val="32"/>
         </w:rPr>
@@ -9748,7 +9774,7 @@
         <w:ind w:firstLine="1021"/>
         <w:jc w:val="thaiDistribute"/>
         <w:rPr>
-          <w:rFonts w:ascii="TH SarabunPSK" w:hAnsi="TH SarabunPSK" w:cs="TH SarabunPSK" w:hint="cs"/>
+          <w:rFonts w:ascii="TH SarabunPSK" w:hAnsi="TH SarabunPSK" w:cs="TH SarabunPSK"/>
           <w:sz w:val="32"/>
           <w:szCs w:val="32"/>
           <w:cs/>
